--- a/doc/詩/唐朝/王翰/王翰-涼州詞.docx
+++ b/doc/詩/唐朝/王翰/王翰-涼州詞.docx
@@ -1,6 +1,6 @@
 
 <file path=word/document.xml><?xml version="1.0" encoding="utf-8"?>
-<w:document xmlns:wpc="http://schemas.microsoft.com/office/word/2010/wordprocessingCanvas" xmlns:cx="http://schemas.microsoft.com/office/drawing/2014/chartex" xmlns:cx1="http://schemas.microsoft.com/office/drawing/2015/9/8/chartex" xmlns:cx2="http://schemas.microsoft.com/office/drawing/2015/10/21/chartex" xmlns:cx3="http://schemas.microsoft.com/office/drawing/2016/5/9/chartex" xmlns:cx4="http://schemas.microsoft.com/office/drawing/2016/5/10/chartex" xmlns:cx5="http://schemas.microsoft.com/office/drawing/2016/5/11/chartex" xmlns:cx6="http://schemas.microsoft.com/office/drawing/2016/5/12/chartex" xmlns:cx7="http://schemas.microsoft.com/office/drawing/2016/5/13/chartex" xmlns:cx8="http://schemas.microsoft.com/office/drawing/2016/5/14/chartex" xmlns:mc="http://schemas.openxmlformats.org/markup-compatibility/2006" xmlns:aink="http://schemas.microsoft.com/office/drawing/2016/ink" xmlns:am3d="http://schemas.microsoft.com/office/drawing/2017/model3d" xmlns:o="urn:schemas-microsoft-com:office:office" xmlns:oel="http://schemas.microsoft.com/office/2019/extlst" xmlns:r="http://schemas.openxmlformats.org/officeDocument/2006/relationships" xmlns:m="http://schemas.openxmlformats.org/officeDocument/2006/math" xmlns:v="urn:schemas-microsoft-com:vml" xmlns:wp14="http://schemas.microsoft.com/office/word/2010/wordprocessingDrawing" xmlns:wp="http://schemas.openxmlformats.org/drawingml/2006/wordprocessingDrawing" xmlns:w10="urn:schemas-microsoft-com:office:word" xmlns:w="http://schemas.openxmlformats.org/wordprocessingml/2006/main" xmlns:w14="http://schemas.microsoft.com/office/word/2010/wordml" xmlns:w15="http://schemas.microsoft.com/office/word/2012/wordml" xmlns:w16cex="http://schemas.microsoft.com/office/word/2018/wordml/cex" xmlns:w16cid="http://schemas.microsoft.com/office/word/2016/wordml/cid" xmlns:w16="http://schemas.microsoft.com/office/word/2018/wordml" xmlns:w16sdtdh="http://schemas.microsoft.com/office/word/2020/wordml/sdtdatahash" xmlns:w16se="http://schemas.microsoft.com/office/word/2015/wordml/symex" xmlns:wpg="http://schemas.microsoft.com/office/word/2010/wordprocessingGroup" xmlns:wpi="http://schemas.microsoft.com/office/word/2010/wordprocessingInk" xmlns:wne="http://schemas.microsoft.com/office/word/2006/wordml" xmlns:wps="http://schemas.microsoft.com/office/word/2010/wordprocessingShape" mc:Ignorable="w14 w15 w16se w16cid w16 w16cex w16sdtdh wp14">
+<w:document xmlns:wpc="http://schemas.microsoft.com/office/word/2010/wordprocessingCanvas" xmlns:cx="http://schemas.microsoft.com/office/drawing/2014/chartex" xmlns:cx1="http://schemas.microsoft.com/office/drawing/2015/9/8/chartex" xmlns:cx2="http://schemas.microsoft.com/office/drawing/2015/10/21/chartex" xmlns:cx3="http://schemas.microsoft.com/office/drawing/2016/5/9/chartex" xmlns:cx4="http://schemas.microsoft.com/office/drawing/2016/5/10/chartex" xmlns:cx5="http://schemas.microsoft.com/office/drawing/2016/5/11/chartex" xmlns:cx6="http://schemas.microsoft.com/office/drawing/2016/5/12/chartex" xmlns:cx7="http://schemas.microsoft.com/office/drawing/2016/5/13/chartex" xmlns:cx8="http://schemas.microsoft.com/office/drawing/2016/5/14/chartex" xmlns:mc="http://schemas.openxmlformats.org/markup-compatibility/2006" xmlns:aink="http://schemas.microsoft.com/office/drawing/2016/ink" xmlns:am3d="http://schemas.microsoft.com/office/drawing/2017/model3d" xmlns:o="urn:schemas-microsoft-com:office:office" xmlns:r="http://schemas.openxmlformats.org/officeDocument/2006/relationships" xmlns:m="http://schemas.openxmlformats.org/officeDocument/2006/math" xmlns:v="urn:schemas-microsoft-com:vml" xmlns:wp14="http://schemas.microsoft.com/office/word/2010/wordprocessingDrawing" xmlns:wp="http://schemas.openxmlformats.org/drawingml/2006/wordprocessingDrawing" xmlns:w10="urn:schemas-microsoft-com:office:word" xmlns:w="http://schemas.openxmlformats.org/wordprocessingml/2006/main" xmlns:w14="http://schemas.microsoft.com/office/word/2010/wordml" xmlns:w15="http://schemas.microsoft.com/office/word/2012/wordml" xmlns:w16cex="http://schemas.microsoft.com/office/word/2018/wordml/cex" xmlns:w16cid="http://schemas.microsoft.com/office/word/2016/wordml/cid" xmlns:w16="http://schemas.microsoft.com/office/word/2018/wordml" xmlns:w16sdtdh="http://schemas.microsoft.com/office/word/2020/wordml/sdtdatahash" xmlns:w16se="http://schemas.microsoft.com/office/word/2015/wordml/symex" xmlns:wpg="http://schemas.microsoft.com/office/word/2010/wordprocessingGroup" xmlns:wpi="http://schemas.microsoft.com/office/word/2010/wordprocessingInk" xmlns:wne="http://schemas.microsoft.com/office/word/2006/wordml" xmlns:wps="http://schemas.microsoft.com/office/word/2010/wordprocessingShape" mc:Ignorable="w14 w15 w16se w16cid w16 w16cex w16sdtdh wp14">
   <w:body>
     <w:p>
       <w:pPr>
@@ -92,7 +92,31 @@
           <w:sz w:val="30"/>
           <w:szCs w:val="30"/>
         </w:rPr>
-        <w:t>葡萄美酒夜光杯，欲飲琵琶馬上催。醉臥沙場君莫笑，古來征戰幾人回？</w:t>
+        <w:t>葡萄美酒夜光杯，</w:t>
+      </w:r>
+      <w:proofErr w:type="gramStart"/>
+      <w:r>
+        <w:rPr>
+          <w:rFonts w:hint="eastAsia"/>
+          <w:b/>
+          <w:bCs/>
+          <w:color w:val="0F0F0F"/>
+          <w:sz w:val="30"/>
+          <w:szCs w:val="30"/>
+        </w:rPr>
+        <w:t>欲飲琵琶</w:t>
+      </w:r>
+      <w:proofErr w:type="gramEnd"/>
+      <w:r>
+        <w:rPr>
+          <w:rFonts w:hint="eastAsia"/>
+          <w:b/>
+          <w:bCs/>
+          <w:color w:val="0F0F0F"/>
+          <w:sz w:val="30"/>
+          <w:szCs w:val="30"/>
+        </w:rPr>
+        <w:t>馬上催。醉臥沙場君莫笑，古來征戰幾人回？</w:t>
       </w:r>
     </w:p>
     <w:p>
@@ -126,7 +150,20 @@
         <w:rPr>
           <w:szCs w:val="28"/>
         </w:rPr>
-        <w:t>涼州詞：唐樂府名。</w:t>
+        <w:t>涼州詞：</w:t>
+      </w:r>
+      <w:r>
+        <w:rPr>
+          <w:szCs w:val="28"/>
+          <w:u w:val="single"/>
+        </w:rPr>
+        <w:t>唐</w:t>
+      </w:r>
+      <w:r>
+        <w:rPr>
+          <w:szCs w:val="28"/>
+        </w:rPr>
+        <w:t>樂府名。</w:t>
       </w:r>
     </w:p>
     <w:p>
@@ -157,7 +194,61 @@
           <w:rFonts w:hint="eastAsia"/>
           <w:szCs w:val="28"/>
         </w:rPr>
-        <w:t>夜光杯：根據漢代東方朔的《海內十洲記》記載，西域胡人曾獻給周穆王的白玉杯，夜間有光，此處泛指華貴異常的酒杯。</w:t>
+        <w:t>夜光杯：根據漢代東方朔的《海內十洲記》記載，</w:t>
+      </w:r>
+      <w:r>
+        <w:rPr>
+          <w:rFonts w:hint="eastAsia"/>
+          <w:szCs w:val="28"/>
+          <w:u w:val="single"/>
+        </w:rPr>
+        <w:t>西域</w:t>
+      </w:r>
+      <w:r>
+        <w:rPr>
+          <w:rFonts w:hint="eastAsia"/>
+          <w:szCs w:val="28"/>
+        </w:rPr>
+        <w:t xml:space="preserve"> </w:t>
+      </w:r>
+      <w:proofErr w:type="gramStart"/>
+      <w:r>
+        <w:rPr>
+          <w:rFonts w:hint="eastAsia"/>
+          <w:szCs w:val="28"/>
+          <w:u w:val="single"/>
+        </w:rPr>
+        <w:t>胡</w:t>
+      </w:r>
+      <w:r>
+        <w:rPr>
+          <w:rFonts w:hint="eastAsia"/>
+          <w:szCs w:val="28"/>
+        </w:rPr>
+        <w:t>人曾</w:t>
+      </w:r>
+      <w:proofErr w:type="gramEnd"/>
+      <w:r>
+        <w:rPr>
+          <w:rFonts w:hint="eastAsia"/>
+          <w:szCs w:val="28"/>
+        </w:rPr>
+        <w:t>獻給</w:t>
+      </w:r>
+      <w:r>
+        <w:rPr>
+          <w:rFonts w:hint="eastAsia"/>
+          <w:szCs w:val="28"/>
+          <w:u w:val="single"/>
+        </w:rPr>
+        <w:t>周穆王</w:t>
+      </w:r>
+      <w:r>
+        <w:rPr>
+          <w:rFonts w:hint="eastAsia"/>
+          <w:szCs w:val="28"/>
+        </w:rPr>
+        <w:t>的白玉杯，夜間有光，此處泛指華貴異常的酒杯。</w:t>
       </w:r>
     </w:p>
     <w:p>
@@ -219,29 +310,6 @@
         </w:rPr>
         <w:t>語譯</w:t>
       </w:r>
-      <w:r>
-        <w:rPr>
-          <w:rFonts w:hint="eastAsia"/>
-          <w:szCs w:val="28"/>
-        </w:rPr>
-        <w:t xml:space="preserve"> (</w:t>
-      </w:r>
-      <w:hyperlink r:id="rId8" w:history="1">
-        <w:r>
-          <w:rPr>
-            <w:rStyle w:val="a7"/>
-            <w:szCs w:val="28"/>
-          </w:rPr>
-          <w:t>https://bit.ly/3RHIZd9</w:t>
-        </w:r>
-      </w:hyperlink>
-      <w:r>
-        <w:rPr>
-          <w:rFonts w:hint="eastAsia"/>
-          <w:szCs w:val="28"/>
-        </w:rPr>
-        <w:t>)</w:t>
-      </w:r>
     </w:p>
     <w:p>
       <w:pPr>
@@ -271,7 +339,25 @@
           <w:sz w:val="20"/>
           <w:szCs w:val="20"/>
         </w:rPr>
-        <w:t>(ㄓㄣ)</w:t>
+        <w:t>(</w:t>
+      </w:r>
+      <w:proofErr w:type="gramStart"/>
+      <w:r>
+        <w:rPr>
+          <w:rFonts w:hint="eastAsia"/>
+          <w:sz w:val="20"/>
+          <w:szCs w:val="20"/>
+        </w:rPr>
+        <w:t>ㄓㄣ</w:t>
+      </w:r>
+      <w:proofErr w:type="gramEnd"/>
+      <w:r>
+        <w:rPr>
+          <w:rFonts w:hint="eastAsia"/>
+          <w:sz w:val="20"/>
+          <w:szCs w:val="20"/>
+        </w:rPr>
+        <w:t>)</w:t>
       </w:r>
       <w:r>
         <w:rPr>
@@ -292,7 +378,23 @@
           <w:rFonts w:hint="eastAsia"/>
           <w:szCs w:val="28"/>
         </w:rPr>
-        <w:t>要上戰場。如我醉倒在戰場上，請君莫笑話我，從古至今外出征戰又有幾人能回？</w:t>
+        <w:t>要上戰場。如我醉倒在戰場上，</w:t>
+      </w:r>
+      <w:proofErr w:type="gramStart"/>
+      <w:r>
+        <w:rPr>
+          <w:rFonts w:hint="eastAsia"/>
+          <w:szCs w:val="28"/>
+        </w:rPr>
+        <w:t>請君莫</w:t>
+      </w:r>
+      <w:proofErr w:type="gramEnd"/>
+      <w:r>
+        <w:rPr>
+          <w:rFonts w:hint="eastAsia"/>
+          <w:szCs w:val="28"/>
+        </w:rPr>
+        <w:t>笑話我，從古至今外出征戰又有幾人能回？</w:t>
       </w:r>
     </w:p>
     <w:p>
@@ -364,101 +466,17 @@
           <w:sz w:val="20"/>
           <w:szCs w:val="20"/>
         </w:rPr>
-        <w:t>（ㄅㄧㄥ）</w:t>
-      </w:r>
-      <w:r>
-        <w:rPr>
-          <w:rFonts w:hint="eastAsia"/>
-          <w:spacing w:val="-4"/>
-          <w:szCs w:val="28"/>
-          <w:u w:val="single"/>
-        </w:rPr>
-        <w:t>州</w:t>
-      </w:r>
-      <w:r>
-        <w:rPr>
-          <w:rFonts w:hint="eastAsia"/>
-          <w:spacing w:val="-4"/>
-          <w:szCs w:val="28"/>
-        </w:rPr>
-        <w:t>長史</w:t>
-      </w:r>
-      <w:r>
-        <w:rPr>
-          <w:rFonts w:hint="eastAsia"/>
-          <w:spacing w:val="-4"/>
-          <w:szCs w:val="28"/>
-          <w:u w:val="single"/>
-        </w:rPr>
-        <w:t>張嘉貞</w:t>
-      </w:r>
-      <w:r>
-        <w:rPr>
-          <w:rFonts w:hint="eastAsia"/>
-          <w:spacing w:val="-4"/>
-          <w:szCs w:val="28"/>
-        </w:rPr>
-        <w:t>愛惜</w:t>
-      </w:r>
-      <w:r>
-        <w:rPr>
-          <w:rFonts w:hint="eastAsia"/>
-          <w:spacing w:val="-4"/>
-          <w:szCs w:val="28"/>
-          <w:u w:val="single"/>
-        </w:rPr>
-        <w:t>王翰</w:t>
-      </w:r>
-      <w:r>
-        <w:rPr>
-          <w:rFonts w:hint="eastAsia"/>
-          <w:spacing w:val="-4"/>
-          <w:szCs w:val="28"/>
-        </w:rPr>
-        <w:t>的才華，對他非常寬厚。少年得志的</w:t>
-      </w:r>
-      <w:r>
-        <w:rPr>
-          <w:rFonts w:hint="eastAsia"/>
-          <w:spacing w:val="-4"/>
-          <w:szCs w:val="28"/>
-          <w:u w:val="single"/>
-        </w:rPr>
-        <w:t>王翰</w:t>
-      </w:r>
-      <w:r>
-        <w:rPr>
-          <w:rFonts w:hint="eastAsia"/>
-          <w:spacing w:val="-4"/>
-          <w:szCs w:val="28"/>
-        </w:rPr>
-        <w:t>非常感激這位伯樂，不但親筆寫下了樂詞，還在宴會上自唱自舞。後來</w:t>
-      </w:r>
-      <w:r>
-        <w:rPr>
-          <w:rFonts w:hint="eastAsia"/>
-          <w:spacing w:val="-4"/>
-          <w:szCs w:val="28"/>
-          <w:u w:val="single"/>
-        </w:rPr>
-        <w:t>張嘉貞</w:t>
-      </w:r>
-      <w:r>
-        <w:rPr>
-          <w:rFonts w:hint="eastAsia"/>
-          <w:spacing w:val="-4"/>
-          <w:szCs w:val="28"/>
-        </w:rPr>
-        <w:t>入朝爲官，</w:t>
-      </w:r>
-      <w:r>
-        <w:rPr>
-          <w:rFonts w:hint="eastAsia"/>
-          <w:spacing w:val="-4"/>
-          <w:szCs w:val="28"/>
-          <w:u w:val="single"/>
-        </w:rPr>
-        <w:t>張說</w:t>
+        <w:t>（</w:t>
+      </w:r>
+      <w:r>
+        <w:rPr>
+          <w:rFonts w:hint="eastAsia"/>
+          <w:color w:val="FF0000"/>
+          <w:spacing w:val="-4"/>
+          <w:sz w:val="16"/>
+          <w:szCs w:val="16"/>
+        </w:rPr>
+        <w:t>ㄅㄧㄥ</w:t>
       </w:r>
       <w:r>
         <w:rPr>
@@ -467,15 +485,145 @@
           <w:sz w:val="20"/>
           <w:szCs w:val="20"/>
         </w:rPr>
-        <w:t>（</w:t>
-      </w:r>
-      <w:r>
-        <w:rPr>
+        <w:t>）</w:t>
+      </w:r>
+      <w:r>
+        <w:rPr>
+          <w:rFonts w:hint="eastAsia"/>
+          <w:spacing w:val="-4"/>
+          <w:szCs w:val="28"/>
+          <w:u w:val="single"/>
+        </w:rPr>
+        <w:t>州</w:t>
+      </w:r>
+      <w:r>
+        <w:rPr>
+          <w:rFonts w:hint="eastAsia"/>
+          <w:spacing w:val="-4"/>
+          <w:szCs w:val="28"/>
+        </w:rPr>
+        <w:t>長史</w:t>
+      </w:r>
+      <w:r>
+        <w:rPr>
+          <w:rFonts w:hint="eastAsia"/>
+          <w:spacing w:val="-4"/>
+          <w:szCs w:val="28"/>
+          <w:u w:val="single"/>
+        </w:rPr>
+        <w:t>張嘉貞</w:t>
+      </w:r>
+      <w:r>
+        <w:rPr>
+          <w:rFonts w:hint="eastAsia"/>
+          <w:spacing w:val="-4"/>
+          <w:szCs w:val="28"/>
+        </w:rPr>
+        <w:t>愛惜</w:t>
+      </w:r>
+      <w:r>
+        <w:rPr>
+          <w:rFonts w:hint="eastAsia"/>
+          <w:spacing w:val="-4"/>
+          <w:szCs w:val="28"/>
+          <w:u w:val="single"/>
+        </w:rPr>
+        <w:t>王翰</w:t>
+      </w:r>
+      <w:r>
+        <w:rPr>
+          <w:rFonts w:hint="eastAsia"/>
+          <w:spacing w:val="-4"/>
+          <w:szCs w:val="28"/>
+        </w:rPr>
+        <w:t>的才華，對他非常寬厚。少年得志的</w:t>
+      </w:r>
+      <w:r>
+        <w:rPr>
+          <w:rFonts w:hint="eastAsia"/>
+          <w:spacing w:val="-4"/>
+          <w:szCs w:val="28"/>
+          <w:u w:val="single"/>
+        </w:rPr>
+        <w:t>王翰</w:t>
+      </w:r>
+      <w:r>
+        <w:rPr>
+          <w:rFonts w:hint="eastAsia"/>
+          <w:spacing w:val="-4"/>
+          <w:szCs w:val="28"/>
+        </w:rPr>
+        <w:t>非常感激這位伯樂，不但親筆寫下</w:t>
+      </w:r>
+      <w:proofErr w:type="gramStart"/>
+      <w:r>
+        <w:rPr>
+          <w:rFonts w:hint="eastAsia"/>
+          <w:spacing w:val="-4"/>
+          <w:szCs w:val="28"/>
+        </w:rPr>
+        <w:t>了樂詞</w:t>
+      </w:r>
+      <w:proofErr w:type="gramEnd"/>
+      <w:r>
+        <w:rPr>
+          <w:rFonts w:hint="eastAsia"/>
+          <w:spacing w:val="-4"/>
+          <w:szCs w:val="28"/>
+        </w:rPr>
+        <w:t>，還在宴會上自唱自舞。後來</w:t>
+      </w:r>
+      <w:r>
+        <w:rPr>
+          <w:rFonts w:hint="eastAsia"/>
+          <w:spacing w:val="-4"/>
+          <w:szCs w:val="28"/>
+          <w:u w:val="single"/>
+        </w:rPr>
+        <w:t>張嘉貞</w:t>
+      </w:r>
+      <w:r>
+        <w:rPr>
+          <w:rFonts w:hint="eastAsia"/>
+          <w:spacing w:val="-4"/>
+          <w:szCs w:val="28"/>
+        </w:rPr>
+        <w:t>入朝爲官，</w:t>
+      </w:r>
+      <w:r>
+        <w:rPr>
+          <w:rFonts w:hint="eastAsia"/>
+          <w:spacing w:val="-4"/>
+          <w:szCs w:val="28"/>
+          <w:u w:val="single"/>
+        </w:rPr>
+        <w:t>張說</w:t>
+      </w:r>
+      <w:r>
+        <w:rPr>
+          <w:rFonts w:hint="eastAsia"/>
           <w:spacing w:val="-4"/>
           <w:sz w:val="20"/>
           <w:szCs w:val="20"/>
         </w:rPr>
-        <w:t>ㄩㄝˋ）</w:t>
+        <w:t>（</w:t>
+      </w:r>
+      <w:r>
+        <w:rPr>
+          <w:color w:val="FF0000"/>
+          <w:spacing w:val="-4"/>
+          <w:sz w:val="16"/>
+          <w:szCs w:val="16"/>
+        </w:rPr>
+        <w:t>ㄩㄝˋ</w:t>
+      </w:r>
+      <w:r>
+        <w:rPr>
+          <w:spacing w:val="-4"/>
+          <w:sz w:val="20"/>
+          <w:szCs w:val="20"/>
+        </w:rPr>
+        <w:t>）</w:t>
       </w:r>
       <w:r>
         <w:rPr>
@@ -502,6 +650,7 @@
         </w:rPr>
         <w:t>長史，這位新任長史同樣是一位有成就的詩人，尤其重視善於詩詞的文人墨客。在</w:t>
       </w:r>
+      <w:proofErr w:type="gramStart"/>
       <w:r>
         <w:rPr>
           <w:rFonts w:hint="eastAsia"/>
@@ -517,7 +666,16 @@
           <w:spacing w:val="-4"/>
           <w:szCs w:val="28"/>
         </w:rPr>
-        <w:t>的舉薦下，</w:t>
+        <w:t>的舉薦</w:t>
+      </w:r>
+      <w:proofErr w:type="gramEnd"/>
+      <w:r>
+        <w:rPr>
+          <w:rFonts w:hint="eastAsia"/>
+          <w:spacing w:val="-4"/>
+          <w:szCs w:val="28"/>
+        </w:rPr>
+        <w:t>下，</w:t>
       </w:r>
       <w:r>
         <w:rPr>
@@ -534,7 +692,25 @@
           <w:spacing w:val="-4"/>
           <w:szCs w:val="28"/>
         </w:rPr>
-        <w:t>也入朝擔任了祕書正字的職務，後又升任通事舍人，駕部員外郎。</w:t>
+        <w:t>也入朝擔任了</w:t>
+      </w:r>
+      <w:proofErr w:type="gramStart"/>
+      <w:r>
+        <w:rPr>
+          <w:rFonts w:hint="eastAsia"/>
+          <w:spacing w:val="-4"/>
+          <w:szCs w:val="28"/>
+        </w:rPr>
+        <w:t>祕</w:t>
+      </w:r>
+      <w:proofErr w:type="gramEnd"/>
+      <w:r>
+        <w:rPr>
+          <w:rFonts w:hint="eastAsia"/>
+          <w:spacing w:val="-4"/>
+          <w:szCs w:val="28"/>
+        </w:rPr>
+        <w:t>書正字的職務，後又升任通事舍人，駕部員外郎。</w:t>
       </w:r>
       <w:r>
         <w:rPr>
@@ -553,7 +729,7 @@
         </w:rPr>
         <w:t>家境殷實，他不但“廣蓄</w:t>
       </w:r>
-      <w:hyperlink r:id="rId9" w:history="1">
+      <w:hyperlink r:id="rId8" w:history="1">
         <w:r>
           <w:rPr>
             <w:rStyle w:val="a7"/>
@@ -561,8 +737,19 @@
             <w:spacing w:val="-4"/>
             <w:szCs w:val="28"/>
           </w:rPr>
-          <w:t>家妓</w:t>
+          <w:t>家</w:t>
         </w:r>
+        <w:proofErr w:type="gramStart"/>
+        <w:r>
+          <w:rPr>
+            <w:rStyle w:val="a7"/>
+            <w:rFonts w:hint="eastAsia"/>
+            <w:spacing w:val="-4"/>
+            <w:szCs w:val="28"/>
+          </w:rPr>
+          <w:t>妓</w:t>
+        </w:r>
+        <w:proofErr w:type="gramEnd"/>
       </w:hyperlink>
       <w:r>
         <w:rPr>
@@ -570,7 +757,25 @@
           <w:spacing w:val="-4"/>
           <w:szCs w:val="28"/>
         </w:rPr>
-        <w:t>”，而且對人“目使頤令，自視王侯”，這就招來了不少人的嫉恨。</w:t>
+        <w:t>”，而且對人“目使</w:t>
+      </w:r>
+      <w:proofErr w:type="gramStart"/>
+      <w:r>
+        <w:rPr>
+          <w:rFonts w:hint="eastAsia"/>
+          <w:spacing w:val="-4"/>
+          <w:szCs w:val="28"/>
+        </w:rPr>
+        <w:t>頤</w:t>
+      </w:r>
+      <w:proofErr w:type="gramEnd"/>
+      <w:r>
+        <w:rPr>
+          <w:rFonts w:hint="eastAsia"/>
+          <w:spacing w:val="-4"/>
+          <w:szCs w:val="28"/>
+        </w:rPr>
+        <w:t>令，自視王侯”，這就招來了不少人的嫉恨。</w:t>
       </w:r>
       <w:r>
         <w:rPr>
@@ -604,7 +809,16 @@
           <w:spacing w:val="-4"/>
           <w:szCs w:val="28"/>
         </w:rPr>
-        <w:t>便被排擠出朝廷，相繼擔任了</w:t>
+        <w:t>便被排擠出朝廷，相繼</w:t>
+      </w:r>
+      <w:proofErr w:type="gramStart"/>
+      <w:r>
+        <w:rPr>
+          <w:rFonts w:hint="eastAsia"/>
+          <w:spacing w:val="-4"/>
+          <w:szCs w:val="28"/>
+        </w:rPr>
+        <w:t>擔任了</w:t>
       </w:r>
       <w:r>
         <w:rPr>
@@ -621,8 +835,18 @@
           <w:spacing w:val="-4"/>
           <w:szCs w:val="28"/>
         </w:rPr>
-        <w:t>長史、</w:t>
-      </w:r>
+        <w:t>長</w:t>
+      </w:r>
+      <w:proofErr w:type="gramEnd"/>
+      <w:r>
+        <w:rPr>
+          <w:rFonts w:hint="eastAsia"/>
+          <w:spacing w:val="-4"/>
+          <w:szCs w:val="28"/>
+        </w:rPr>
+        <w:t>史、</w:t>
+      </w:r>
+      <w:proofErr w:type="gramStart"/>
       <w:r>
         <w:rPr>
           <w:rFonts w:hint="eastAsia"/>
@@ -638,7 +862,16 @@
           <w:spacing w:val="-4"/>
           <w:szCs w:val="28"/>
         </w:rPr>
-        <w:t>別駕等職。雖然經歷了這樣的坎坷，可政治敏感度不高的</w:t>
+        <w:t>別駕</w:t>
+      </w:r>
+      <w:proofErr w:type="gramEnd"/>
+      <w:r>
+        <w:rPr>
+          <w:rFonts w:hint="eastAsia"/>
+          <w:spacing w:val="-4"/>
+          <w:szCs w:val="28"/>
+        </w:rPr>
+        <w:t>等職。雖然經歷了這樣的坎坷，可政治敏感度不高的</w:t>
       </w:r>
       <w:r>
         <w:rPr>
@@ -657,6 +890,7 @@
         </w:rPr>
         <w:t>到任</w:t>
       </w:r>
+      <w:proofErr w:type="gramStart"/>
       <w:r>
         <w:rPr>
           <w:rFonts w:hint="eastAsia"/>
@@ -672,7 +906,16 @@
           <w:spacing w:val="-4"/>
           <w:szCs w:val="28"/>
         </w:rPr>
-        <w:t>後，依然“與才士豪俠飲樂遊，伐</w:t>
+        <w:t>後</w:t>
+      </w:r>
+      <w:proofErr w:type="gramEnd"/>
+      <w:r>
+        <w:rPr>
+          <w:rFonts w:hint="eastAsia"/>
+          <w:spacing w:val="-4"/>
+          <w:szCs w:val="28"/>
+        </w:rPr>
+        <w:t>，依然“與才士豪俠飲樂遊，伐</w:t>
       </w:r>
       <w:r>
         <w:rPr>
@@ -680,7 +923,27 @@
           <w:sz w:val="20"/>
           <w:szCs w:val="20"/>
         </w:rPr>
-        <w:t>(ㄈㄚ)</w:t>
+        <w:t>(</w:t>
+      </w:r>
+      <w:proofErr w:type="gramStart"/>
+      <w:r>
+        <w:rPr>
+          <w:rFonts w:hint="eastAsia"/>
+          <w:color w:val="FF0000"/>
+          <w:spacing w:val="-4"/>
+          <w:sz w:val="16"/>
+          <w:szCs w:val="16"/>
+        </w:rPr>
+        <w:t>ㄈㄚ</w:t>
+      </w:r>
+      <w:proofErr w:type="gramEnd"/>
+      <w:r>
+        <w:rPr>
+          <w:rFonts w:hint="eastAsia"/>
+          <w:sz w:val="20"/>
+          <w:szCs w:val="20"/>
+        </w:rPr>
+        <w:t>)</w:t>
       </w:r>
       <w:r>
         <w:rPr>
@@ -783,14 +1046,23 @@
           <w:rFonts w:hint="eastAsia"/>
           <w:spacing w:val="-6"/>
           <w:szCs w:val="28"/>
-        </w:rPr>
-        <w:t>唐人七絕多是樂府歌詞，涼州詞即其中之一。它是按</w:t>
+          <w:u w:val="single"/>
+        </w:rPr>
+        <w:t>唐</w:t>
       </w:r>
       <w:r>
         <w:rPr>
           <w:rFonts w:hint="eastAsia"/>
           <w:spacing w:val="-6"/>
           <w:szCs w:val="28"/>
+        </w:rPr>
+        <w:t>人七絕多是樂府歌詞，涼州詞即其中之一。它是按</w:t>
+      </w:r>
+      <w:r>
+        <w:rPr>
+          <w:rFonts w:hint="eastAsia"/>
+          <w:spacing w:val="-6"/>
+          <w:szCs w:val="28"/>
           <w:u w:val="single"/>
         </w:rPr>
         <w:t>涼州</w:t>
@@ -833,6 +1105,7 @@
         </w:rPr>
         <w:t>、</w:t>
       </w:r>
+      <w:proofErr w:type="gramStart"/>
       <w:r>
         <w:rPr>
           <w:spacing w:val="-6"/>
@@ -846,14 +1119,38 @@
           <w:spacing w:val="-6"/>
           <w:szCs w:val="28"/>
         </w:rPr>
-        <w:t>一帶)地方樂調歌唱的。《新唐書·樂志》說：“天寶間樂調，皆以邊地</w:t>
-      </w:r>
-      <w:r>
-        <w:rPr>
-          <w:rFonts w:hint="eastAsia"/>
+        <w:t>一帶</w:t>
+      </w:r>
+      <w:proofErr w:type="gramEnd"/>
+      <w:r>
+        <w:rPr>
           <w:spacing w:val="-6"/>
           <w:szCs w:val="28"/>
         </w:rPr>
+        <w:t>)</w:t>
+      </w:r>
+      <w:proofErr w:type="gramStart"/>
+      <w:r>
+        <w:rPr>
+          <w:spacing w:val="-6"/>
+          <w:szCs w:val="28"/>
+        </w:rPr>
+        <w:t>地方樂調歌唱</w:t>
+      </w:r>
+      <w:proofErr w:type="gramEnd"/>
+      <w:r>
+        <w:rPr>
+          <w:spacing w:val="-6"/>
+          <w:szCs w:val="28"/>
+        </w:rPr>
+        <w:t>的。《新唐書·樂志》說：“天寶間樂調，皆以邊地</w:t>
+      </w:r>
+      <w:r>
+        <w:rPr>
+          <w:rFonts w:hint="eastAsia"/>
+          <w:spacing w:val="-6"/>
+          <w:szCs w:val="28"/>
+        </w:rPr>
         <w:t>爲名，若</w:t>
       </w:r>
       <w:r>
@@ -939,13 +1236,22 @@
           <w:spacing w:val="-6"/>
           <w:szCs w:val="28"/>
         </w:rPr>
-        <w:t>特產，夜光杯是</w:t>
-      </w:r>
+        <w:t>特產，夜光杯</w:t>
+      </w:r>
+      <w:proofErr w:type="gramStart"/>
       <w:r>
         <w:rPr>
           <w:rFonts w:hint="eastAsia"/>
           <w:spacing w:val="-6"/>
           <w:szCs w:val="28"/>
+        </w:rPr>
+        <w:t>是</w:t>
+      </w:r>
+      <w:r>
+        <w:rPr>
+          <w:rFonts w:hint="eastAsia"/>
+          <w:spacing w:val="-6"/>
+          <w:szCs w:val="28"/>
           <w:u w:val="single"/>
         </w:rPr>
         <w:t>西域</w:t>
@@ -956,13 +1262,31 @@
           <w:spacing w:val="-6"/>
           <w:szCs w:val="28"/>
         </w:rPr>
-        <w:t>所進，琵琶更是</w:t>
-      </w:r>
+        <w:t>所</w:t>
+      </w:r>
+      <w:proofErr w:type="gramEnd"/>
       <w:r>
         <w:rPr>
           <w:rFonts w:hint="eastAsia"/>
           <w:spacing w:val="-6"/>
           <w:szCs w:val="28"/>
+        </w:rPr>
+        <w:t>進，琵琶更</w:t>
+      </w:r>
+      <w:proofErr w:type="gramStart"/>
+      <w:r>
+        <w:rPr>
+          <w:rFonts w:hint="eastAsia"/>
+          <w:spacing w:val="-6"/>
+          <w:szCs w:val="28"/>
+        </w:rPr>
+        <w:t>是</w:t>
+      </w:r>
+      <w:r>
+        <w:rPr>
+          <w:rFonts w:hint="eastAsia"/>
+          <w:spacing w:val="-6"/>
+          <w:szCs w:val="28"/>
           <w:u w:val="single"/>
         </w:rPr>
         <w:t>西域</w:t>
@@ -973,9 +1297,18 @@
           <w:spacing w:val="-6"/>
           <w:szCs w:val="28"/>
         </w:rPr>
-        <w:t>所產，</w:t>
-      </w:r>
-      <w:hyperlink r:id="rId10" w:history="1">
+        <w:t>所</w:t>
+      </w:r>
+      <w:proofErr w:type="gramEnd"/>
+      <w:r>
+        <w:rPr>
+          <w:rFonts w:hint="eastAsia"/>
+          <w:spacing w:val="-6"/>
+          <w:szCs w:val="28"/>
+        </w:rPr>
+        <w:t>產，</w:t>
+      </w:r>
+      <w:hyperlink r:id="rId9" w:history="1">
         <w:r>
           <w:rPr>
             <w:rStyle w:val="a7"/>
@@ -1026,7 +1359,7 @@
     </w:p>
     <w:p>
       <w:pPr>
-        <w:spacing w:after="0" w:line="480" w:lineRule="exact"/>
+        <w:spacing w:after="0" w:line="500" w:lineRule="exact"/>
         <w:ind w:left="-6" w:right="0" w:hanging="11"/>
         <w:rPr>
           <w:szCs w:val="28"/>
@@ -1059,29 +1392,124 @@
           <w:sz w:val="20"/>
           <w:szCs w:val="20"/>
         </w:rPr>
-        <w:t>(ㄓㄢˋ)</w:t>
-      </w:r>
-      <w:r>
-        <w:rPr>
-          <w:rFonts w:hint="eastAsia"/>
-          <w:szCs w:val="28"/>
-        </w:rPr>
-        <w:t>激情的筆觸，用鏗鏘激越的音調，奇麗耀眼的詞語，定下這開篇的第一句—“葡萄美酒夜光杯”，猶如突然間拉開帷幕，在人們的眼前展現出五光十色、琳琅滿目、酒香四溢的盛大筵席。這景象使人驚喜，使人興奮，爲全詩的抒情創造了氣氛，定下了基調。第二句開頭的“欲飲”二字，渲染出這美酒佳餚盛宴的不凡的誘人魅力，表現出將士們那種豪爽開朗的性格。正在大家“欲飲”未得之時，樂隊奏起了琵琶，酒宴開始了，那急促歡快的旋律，像是在催促將士們舉杯痛飲，使已經熱烈的氣氛頓時沸騰起來。這句詩改變了七字句習用的音節，採取上二下五的句法，更增強了它的感染力。“馬上”二字，往往又使人聯想到“出發”，其實在西域胡人中，琵琶本來就是騎在馬上彈奏的。“琵琶馬上催”，是</w:t>
-      </w:r>
-      <w:r>
-        <w:rPr>
-          <w:rFonts w:hint="eastAsia"/>
-          <w:szCs w:val="28"/>
-        </w:rPr>
-        <w:t>著</w:t>
-      </w:r>
+        <w:t>(</w:t>
+      </w:r>
+      <w:proofErr w:type="gramStart"/>
+      <w:r>
+        <w:rPr>
+          <w:rFonts w:hint="eastAsia"/>
+          <w:color w:val="FF0000"/>
+          <w:spacing w:val="-4"/>
+          <w:sz w:val="16"/>
+          <w:szCs w:val="16"/>
+        </w:rPr>
+        <w:t>ㄓㄢˋ</w:t>
+      </w:r>
+      <w:proofErr w:type="gramEnd"/>
       <w:r>
         <w:rPr>
           <w:rFonts w:hint="eastAsia"/>
           <w:sz w:val="20"/>
           <w:szCs w:val="20"/>
         </w:rPr>
-        <w:t>（ㄓㄨㄛˊ）</w:t>
+        <w:t>)</w:t>
+      </w:r>
+      <w:r>
+        <w:rPr>
+          <w:rFonts w:hint="eastAsia"/>
+          <w:szCs w:val="28"/>
+        </w:rPr>
+        <w:t>激情的筆觸，用鏗鏘激越的音調，奇麗耀眼的詞語，定下這開篇的第一句</w:t>
+      </w:r>
+      <w:proofErr w:type="gramStart"/>
+      <w:r>
+        <w:rPr>
+          <w:rFonts w:hint="eastAsia"/>
+          <w:szCs w:val="28"/>
+        </w:rPr>
+        <w:t>—</w:t>
+      </w:r>
+      <w:proofErr w:type="gramEnd"/>
+      <w:r>
+        <w:rPr>
+          <w:rFonts w:hint="eastAsia"/>
+          <w:szCs w:val="28"/>
+        </w:rPr>
+        <w:t>“葡萄美酒夜光杯”，猶如突然間拉開帷幕，在人們的眼前展現出五光十色、琳琅滿目、酒香四溢的盛大筵席。這景象使人驚喜，使人興奮，爲全詩的抒情創造了氣氛，定下了基調。第二句開頭的“欲飲”二字，渲染出這美酒佳餚盛宴的不凡的誘人魅力，表現出將士們那種豪爽開朗的性格。正在大家“欲飲”未得之時，樂隊奏起了琵琶，酒宴開始了，那急促歡快的旋律，像是在催促將士們舉杯痛飲，使已經熱烈的氣氛頓時沸騰起來。這句詩改變了七字句習用的音節，採取上二下五的句法，更增強了它的感染力。“馬上”二字，往往又使人聯想到“出發”，其實在</w:t>
+      </w:r>
+      <w:r>
+        <w:rPr>
+          <w:rFonts w:hint="eastAsia"/>
+          <w:szCs w:val="28"/>
+          <w:u w:val="single"/>
+        </w:rPr>
+        <w:t>西域</w:t>
+      </w:r>
+      <w:r>
+        <w:rPr>
+          <w:rFonts w:hint="eastAsia"/>
+          <w:szCs w:val="28"/>
+        </w:rPr>
+        <w:t xml:space="preserve"> </w:t>
+      </w:r>
+      <w:r>
+        <w:rPr>
+          <w:rFonts w:hint="eastAsia"/>
+          <w:szCs w:val="28"/>
+          <w:u w:val="single"/>
+        </w:rPr>
+        <w:t>胡</w:t>
+      </w:r>
+      <w:r>
+        <w:rPr>
+          <w:rFonts w:hint="eastAsia"/>
+          <w:szCs w:val="28"/>
+        </w:rPr>
+        <w:t>人中，琵琶本來就是騎在馬上彈奏的。“琵琶馬上催”，</w:t>
+      </w:r>
+      <w:proofErr w:type="gramStart"/>
+      <w:r>
+        <w:rPr>
+          <w:rFonts w:hint="eastAsia"/>
+          <w:szCs w:val="28"/>
+        </w:rPr>
+        <w:t>是</w:t>
+      </w:r>
+      <w:r>
+        <w:rPr>
+          <w:rFonts w:hint="eastAsia"/>
+          <w:szCs w:val="28"/>
+        </w:rPr>
+        <w:t>著</w:t>
+      </w:r>
+      <w:proofErr w:type="gramEnd"/>
+      <w:r>
+        <w:rPr>
+          <w:rFonts w:hint="eastAsia"/>
+          <w:sz w:val="20"/>
+          <w:szCs w:val="20"/>
+        </w:rPr>
+        <w:t>（</w:t>
+      </w:r>
+      <w:proofErr w:type="gramStart"/>
+      <w:r>
+        <w:rPr>
+          <w:rFonts w:hint="eastAsia"/>
+          <w:color w:val="FF0000"/>
+          <w:spacing w:val="-4"/>
+          <w:sz w:val="16"/>
+          <w:szCs w:val="16"/>
+        </w:rPr>
+        <w:t>ㄓㄨㄛˊ</w:t>
+      </w:r>
+      <w:proofErr w:type="gramEnd"/>
+      <w:r>
+        <w:rPr>
+          <w:rFonts w:hint="eastAsia"/>
+          <w:sz w:val="20"/>
+          <w:szCs w:val="20"/>
+        </w:rPr>
+        <w:t>）</w:t>
       </w:r>
       <w:r>
         <w:rPr>
@@ -1093,13 +1521,159 @@
     </w:p>
     <w:p>
       <w:pPr>
-        <w:spacing w:after="0" w:line="480" w:lineRule="exact"/>
+        <w:spacing w:after="0" w:line="500" w:lineRule="exact"/>
         <w:ind w:left="-6" w:right="0" w:hanging="11"/>
         <w:rPr>
           <w:szCs w:val="28"/>
         </w:rPr>
+      </w:pPr>
+      <w:r>
+        <w:rPr>
+          <w:rFonts w:hint="eastAsia"/>
+          <w:szCs w:val="28"/>
+        </w:rPr>
+        <w:t xml:space="preserve">　　</w:t>
+      </w:r>
+      <w:r>
+        <w:rPr>
+          <w:rFonts w:hint="eastAsia"/>
+          <w:szCs w:val="28"/>
+        </w:rPr>
+        <w:t>詩的三、四句是寫筵席上的暢飲和勸酒。過去曾有人認爲這兩句“作曠達語，倍覺悲痛”。還有人說：“故作豪飲之詞，然悲感已極”。話雖不同，但都離不開一個“悲”字。後來更有用低沉、悲涼、傷感、反戰等等詞語來概括這首詩的思想感情的，依據也是三</w:t>
+      </w:r>
+      <w:r>
+        <w:rPr>
+          <w:rFonts w:hint="eastAsia"/>
+          <w:szCs w:val="28"/>
+        </w:rPr>
+        <w:t>、</w:t>
+      </w:r>
+      <w:r>
+        <w:rPr>
+          <w:rFonts w:hint="eastAsia"/>
+          <w:szCs w:val="28"/>
+        </w:rPr>
+        <w:t>四兩句，特別是末句。“古來征戰幾人回”，是一種誇張的說法。它不是在宣揚戰爭的可怕，也不是表現對戎馬生涯的厭惡，更不是對生命不保的哀嘆。再回過頭去看看那歡宴的場面：耳聽</w:t>
+      </w:r>
+      <w:r>
+        <w:rPr>
+          <w:rFonts w:hint="eastAsia"/>
+          <w:szCs w:val="28"/>
+        </w:rPr>
+        <w:t>著</w:t>
+      </w:r>
+      <w:r>
+        <w:rPr>
+          <w:rFonts w:hint="eastAsia"/>
+          <w:szCs w:val="28"/>
+        </w:rPr>
+        <w:t>陣陣歡快、激越的琵琶聲，將士們真是興致飛揚，你斟我酌，一陣痛飲之後，便醉意</w:t>
+      </w:r>
+      <w:bookmarkStart w:id="0" w:name="_Hlk109067525"/>
+      <w:r>
+        <w:rPr>
+          <w:rFonts w:hint="eastAsia"/>
+          <w:szCs w:val="28"/>
+        </w:rPr>
+        <w:t>微微</w:t>
+      </w:r>
+      <w:bookmarkEnd w:id="0"/>
+      <w:r>
+        <w:rPr>
+          <w:rFonts w:hint="eastAsia"/>
+          <w:szCs w:val="28"/>
+        </w:rPr>
+        <w:t>了。也許有人想</w:t>
+      </w:r>
+      <w:proofErr w:type="gramStart"/>
+      <w:r>
+        <w:rPr>
+          <w:rFonts w:hint="eastAsia"/>
+          <w:szCs w:val="28"/>
+        </w:rPr>
+        <w:t>放杯了</w:t>
+      </w:r>
+      <w:proofErr w:type="gramEnd"/>
+      <w:r>
+        <w:rPr>
+          <w:rFonts w:hint="eastAsia"/>
+          <w:szCs w:val="28"/>
+        </w:rPr>
+        <w:t>吧，</w:t>
+      </w:r>
+      <w:proofErr w:type="gramStart"/>
+      <w:r>
+        <w:rPr>
+          <w:rFonts w:hint="eastAsia"/>
+          <w:szCs w:val="28"/>
+        </w:rPr>
+        <w:t>這時座中</w:t>
+      </w:r>
+      <w:proofErr w:type="gramEnd"/>
+      <w:r>
+        <w:rPr>
+          <w:rFonts w:hint="eastAsia"/>
+          <w:szCs w:val="28"/>
+        </w:rPr>
+        <w:t>便有人高叫：“怕什麼，醉就醉吧，就是醉臥沙場，也請諸位莫笑，‘古來征戰幾人回’，我們不是早將生死置之度外了嗎？”可見這三、四兩句正是</w:t>
+      </w:r>
+      <w:proofErr w:type="gramStart"/>
+      <w:r>
+        <w:rPr>
+          <w:rFonts w:hint="eastAsia"/>
+          <w:szCs w:val="28"/>
+        </w:rPr>
+        <w:t>席間的勸酒</w:t>
+      </w:r>
+      <w:proofErr w:type="gramEnd"/>
+      <w:r>
+        <w:rPr>
+          <w:rFonts w:hint="eastAsia"/>
+          <w:szCs w:val="28"/>
+        </w:rPr>
+        <w:t>之詞，而並不是什麼悲傷之情，它雖有幾分“諧謔”，卻也爲盡情酣醉尋得了最具有環境和性格特徵的“理由”。“醉臥沙場”，表現出來的不僅是豪放、開朗、興奮的感情，而且還有</w:t>
+      </w:r>
+      <w:r>
+        <w:rPr>
+          <w:rFonts w:hint="eastAsia"/>
+          <w:szCs w:val="28"/>
+        </w:rPr>
+        <w:t>著</w:t>
+      </w:r>
+      <w:r>
+        <w:rPr>
+          <w:rFonts w:hint="eastAsia"/>
+          <w:szCs w:val="28"/>
+        </w:rPr>
+        <w:t>視死如歸的勇氣，這和豪華的筵席所顯示的熱烈氣氛是一致的。這是一個歡樂的盛宴，那場面和意境決不是一兩個人在那兒</w:t>
+      </w:r>
+      <w:proofErr w:type="gramStart"/>
+      <w:r>
+        <w:rPr>
+          <w:rFonts w:hint="eastAsia"/>
+          <w:szCs w:val="28"/>
+        </w:rPr>
+        <w:t>淺斟低酌</w:t>
+      </w:r>
+      <w:proofErr w:type="gramEnd"/>
+      <w:r>
+        <w:rPr>
+          <w:rFonts w:hint="eastAsia"/>
+          <w:szCs w:val="28"/>
+        </w:rPr>
+        <w:t>，借酒澆愁。它那明快的語言、跳動跌宕的節奏所反映出來的情緒是奔放的，狂熱的；它給人的是一種激動和嚮往的藝術魅力，這正是盛唐邊塞詩的特色。千百年來，這首詩一直爲人們所傳誦。</w:t>
+      </w:r>
+    </w:p>
+    <w:p>
+      <w:pPr>
+        <w:spacing w:after="0" w:line="500" w:lineRule="exact"/>
+        <w:ind w:left="-6" w:right="0" w:hanging="11"/>
+        <w:rPr>
+          <w:rFonts w:hint="eastAsia"/>
+          <w:szCs w:val="28"/>
+        </w:rPr>
         <w:sectPr>
-          <w:footerReference w:type="default" r:id="rId11"/>
+          <w:footerReference w:type="default" r:id="rId10"/>
           <w:pgSz w:w="11906" w:h="16838"/>
           <w:pgMar w:top="851" w:right="851" w:bottom="851" w:left="851" w:header="567" w:footer="283" w:gutter="0"/>
           <w:cols w:space="720"/>
@@ -1111,72 +1685,23 @@
           <w:rFonts w:hint="eastAsia"/>
           <w:szCs w:val="28"/>
         </w:rPr>
-        <w:t xml:space="preserve">　　</w:t>
-      </w:r>
-      <w:r>
-        <w:rPr>
-          <w:rFonts w:hint="eastAsia"/>
-          <w:szCs w:val="28"/>
-        </w:rPr>
-        <w:t>詩的三、四句是寫筵席上的暢飲和勸酒。過去曾有人認爲這兩句“作曠達語，倍覺悲痛”。還有人說：“故作豪飲之詞，然悲感已極”。話雖不同，但都離不開一個“悲”字。後來更有用低沉、悲涼、傷感、反戰等等詞語來概括這首詩的思想感情的，依據也是三</w:t>
-      </w:r>
-      <w:r>
-        <w:rPr>
-          <w:rFonts w:hint="eastAsia"/>
-          <w:szCs w:val="28"/>
-        </w:rPr>
-        <w:t>、</w:t>
-      </w:r>
-      <w:r>
-        <w:rPr>
-          <w:rFonts w:hint="eastAsia"/>
-          <w:szCs w:val="28"/>
-        </w:rPr>
-        <w:t>四兩句，特別是末句。“古來征戰幾人回”，是一種誇張的說法。它不是在宣揚戰爭的可怕，也不是表現對戎馬生涯的厭惡，更不是對生命不保的哀嘆。再回過頭去看看那歡宴的場面：耳聽</w:t>
-      </w:r>
-      <w:r>
-        <w:rPr>
-          <w:rFonts w:hint="eastAsia"/>
-          <w:szCs w:val="28"/>
-        </w:rPr>
-        <w:t>著</w:t>
-      </w:r>
-      <w:r>
-        <w:rPr>
-          <w:rFonts w:hint="eastAsia"/>
-          <w:szCs w:val="28"/>
-        </w:rPr>
-        <w:t>陣陣歡快、激越的琵琶聲，將士們真是興致飛揚，你斟我酌，一陣痛飲之後，便醉意</w:t>
-      </w:r>
-      <w:bookmarkStart w:id="0" w:name="_Hlk109067525"/>
-      <w:r>
-        <w:rPr>
-          <w:rFonts w:hint="eastAsia"/>
-          <w:szCs w:val="28"/>
-        </w:rPr>
-        <w:t>微微</w:t>
-      </w:r>
-      <w:bookmarkEnd w:id="0"/>
-      <w:r>
-        <w:rPr>
-          <w:rFonts w:hint="eastAsia"/>
-          <w:szCs w:val="28"/>
-        </w:rPr>
-        <w:t>了。也許有人想放杯了吧，這時座中便有人高叫：“怕什麼，醉就醉吧，就是醉臥沙場，也請諸位莫笑，‘古來征戰幾人回’，我們不是早將生死置之度外了嗎？”可見這三、四兩句正是席間的勸酒之詞，而並不是什麼悲傷之情，它雖有幾分“諧謔”，卻也爲盡情酣醉尋得了最具有環境和性格特徵的“理由”。“醉臥沙場”，表現出來的不僅是豪放、開朗、興奮的感情，而且還有</w:t>
-      </w:r>
-      <w:r>
-        <w:rPr>
-          <w:rFonts w:hint="eastAsia"/>
-          <w:szCs w:val="28"/>
-        </w:rPr>
-        <w:t>著</w:t>
-      </w:r>
-      <w:r>
-        <w:rPr>
-          <w:rFonts w:hint="eastAsia"/>
-          <w:szCs w:val="28"/>
-        </w:rPr>
-        <w:t>視死如歸的勇氣，這和豪華的筵席所顯示的熱烈氣氛是一致的。這是一個歡樂的盛宴，那場面和意境決不是一兩個人在那兒淺斟低酌，借酒澆愁。它那明快的語言、跳動跌宕的節奏所反映出來的情緒是奔放的，狂熱的；它給人的是一種激動和嚮往的藝術魅力，這正是盛唐邊塞詩的特色。千百年來，這首詩一直爲人們所傳誦。</w:t>
+        <w:t>(資料來源：</w:t>
+      </w:r>
+      <w:hyperlink r:id="rId11" w:history="1">
+        <w:r>
+          <w:rPr>
+            <w:rStyle w:val="a7"/>
+            <w:szCs w:val="28"/>
+          </w:rPr>
+          <w:t>https://fanti.dugushici.com/ancient_proses/70235</w:t>
+        </w:r>
+      </w:hyperlink>
+      <w:r>
+        <w:rPr>
+          <w:rFonts w:hint="eastAsia"/>
+          <w:szCs w:val="28"/>
+        </w:rPr>
+        <w:t>)</w:t>
       </w:r>
     </w:p>
     <w:p>
@@ -1206,7 +1731,7 @@
           <w:ilvl w:val="0"/>
           <w:numId w:val="16"/>
         </w:numPr>
-        <w:spacing w:after="0" w:line="440" w:lineRule="exact"/>
+        <w:spacing w:after="0" w:line="500" w:lineRule="exact"/>
         <w:ind w:leftChars="0" w:right="0"/>
         <w:rPr>
           <w:szCs w:val="28"/>
@@ -1237,7 +1762,21 @@
         <w:rPr>
           <w:szCs w:val="28"/>
         </w:rPr>
-        <w:t>[例]我量淺，不善豪飲。</w:t>
+        <w:t>[例]</w:t>
+      </w:r>
+      <w:proofErr w:type="gramStart"/>
+      <w:r>
+        <w:rPr>
+          <w:szCs w:val="28"/>
+        </w:rPr>
+        <w:t>我量淺</w:t>
+      </w:r>
+      <w:proofErr w:type="gramEnd"/>
+      <w:r>
+        <w:rPr>
+          <w:szCs w:val="28"/>
+        </w:rPr>
+        <w:t>，不善豪飲。</w:t>
       </w:r>
     </w:p>
     <w:p>
@@ -1247,7 +1786,7 @@
           <w:ilvl w:val="0"/>
           <w:numId w:val="16"/>
         </w:numPr>
-        <w:spacing w:after="0" w:line="440" w:lineRule="exact"/>
+        <w:spacing w:after="0" w:line="500" w:lineRule="exact"/>
         <w:ind w:leftChars="0" w:right="0"/>
         <w:rPr>
           <w:b/>
@@ -1283,7 +1822,7 @@
     <w:p>
       <w:pPr>
         <w:pStyle w:val="a9"/>
-        <w:spacing w:after="0" w:line="440" w:lineRule="exact"/>
+        <w:spacing w:after="0" w:line="500" w:lineRule="exact"/>
         <w:ind w:leftChars="0" w:right="0" w:firstLine="0"/>
         <w:rPr>
           <w:b/>
@@ -1307,7 +1846,7 @@
           <w:ilvl w:val="0"/>
           <w:numId w:val="16"/>
         </w:numPr>
-        <w:spacing w:after="0" w:line="440" w:lineRule="exact"/>
+        <w:spacing w:after="0" w:line="500" w:lineRule="exact"/>
         <w:ind w:leftChars="0" w:left="-6" w:right="0" w:hanging="11"/>
         <w:rPr>
           <w:szCs w:val="28"/>
@@ -1348,12 +1887,13 @@
           <w:ilvl w:val="0"/>
           <w:numId w:val="16"/>
         </w:numPr>
-        <w:spacing w:after="0" w:line="440" w:lineRule="exact"/>
+        <w:spacing w:after="0" w:line="500" w:lineRule="exact"/>
         <w:ind w:leftChars="0" w:right="0"/>
         <w:rPr>
           <w:szCs w:val="28"/>
         </w:rPr>
       </w:pPr>
+      <w:proofErr w:type="gramStart"/>
       <w:r>
         <w:rPr>
           <w:rFonts w:hint="eastAsia"/>
@@ -1361,6 +1901,7 @@
         </w:rPr>
         <w:t>斟</w:t>
       </w:r>
+      <w:proofErr w:type="gramEnd"/>
       <w:r>
         <w:rPr>
           <w:rFonts w:hint="eastAsia"/>
@@ -1376,7 +1917,7 @@
           <w:ilvl w:val="0"/>
           <w:numId w:val="17"/>
         </w:numPr>
-        <w:spacing w:after="0" w:line="440" w:lineRule="exact"/>
+        <w:spacing w:after="0" w:line="500" w:lineRule="exact"/>
         <w:ind w:leftChars="0" w:right="0"/>
         <w:rPr>
           <w:szCs w:val="28"/>
@@ -1397,7 +1938,7 @@
           <w:ilvl w:val="0"/>
           <w:numId w:val="17"/>
         </w:numPr>
-        <w:spacing w:after="0" w:line="440" w:lineRule="exact"/>
+        <w:spacing w:after="0" w:line="500" w:lineRule="exact"/>
         <w:ind w:leftChars="0" w:right="0"/>
         <w:rPr>
           <w:szCs w:val="28"/>
@@ -1418,7 +1959,7 @@
           <w:ilvl w:val="0"/>
           <w:numId w:val="16"/>
         </w:numPr>
-        <w:spacing w:after="0" w:line="440" w:lineRule="exact"/>
+        <w:spacing w:after="0" w:line="500" w:lineRule="exact"/>
         <w:ind w:leftChars="0" w:right="0"/>
         <w:rPr>
           <w:szCs w:val="28"/>
@@ -1459,7 +2000,7 @@
           <w:ilvl w:val="0"/>
           <w:numId w:val="16"/>
         </w:numPr>
-        <w:spacing w:after="0" w:line="440" w:lineRule="exact"/>
+        <w:spacing w:after="0" w:line="500" w:lineRule="exact"/>
         <w:ind w:leftChars="0" w:right="0"/>
         <w:rPr>
           <w:szCs w:val="28"/>
@@ -1490,7 +2031,7 @@
     <w:p>
       <w:pPr>
         <w:pStyle w:val="a9"/>
-        <w:spacing w:after="0" w:line="440" w:lineRule="exact"/>
+        <w:spacing w:after="0" w:line="500" w:lineRule="exact"/>
         <w:ind w:leftChars="0" w:right="0" w:firstLine="0"/>
         <w:rPr>
           <w:szCs w:val="28"/>
@@ -1500,7 +2041,21 @@
         <w:rPr>
           <w:szCs w:val="28"/>
         </w:rPr>
-        <w:t>[例]這種恃才傲物的人，終究會嚐到失敗的滋味。</w:t>
+        <w:t>[例]這種恃才傲物的人，終究會</w:t>
+      </w:r>
+      <w:proofErr w:type="gramStart"/>
+      <w:r>
+        <w:rPr>
+          <w:szCs w:val="28"/>
+        </w:rPr>
+        <w:t>嚐</w:t>
+      </w:r>
+      <w:proofErr w:type="gramEnd"/>
+      <w:r>
+        <w:rPr>
+          <w:szCs w:val="28"/>
+        </w:rPr>
+        <w:t>到失敗的滋味。</w:t>
       </w:r>
     </w:p>
     <w:p>
@@ -1510,7 +2065,7 @@
           <w:ilvl w:val="0"/>
           <w:numId w:val="16"/>
         </w:numPr>
-        <w:spacing w:after="0" w:line="440" w:lineRule="exact"/>
+        <w:spacing w:after="0" w:line="500" w:lineRule="exact"/>
         <w:ind w:leftChars="0" w:right="0"/>
         <w:rPr>
           <w:szCs w:val="28"/>
@@ -1529,7 +2084,27 @@
           <w:sz w:val="20"/>
           <w:szCs w:val="20"/>
         </w:rPr>
-        <w:t>(ㄐㄧ)</w:t>
+        <w:t>(</w:t>
+      </w:r>
+      <w:proofErr w:type="gramStart"/>
+      <w:r>
+        <w:rPr>
+          <w:rFonts w:hint="eastAsia"/>
+          <w:color w:val="FF0000"/>
+          <w:spacing w:val="-4"/>
+          <w:sz w:val="16"/>
+          <w:szCs w:val="16"/>
+        </w:rPr>
+        <w:t>ㄐㄧ</w:t>
+      </w:r>
+      <w:proofErr w:type="gramEnd"/>
+      <w:r>
+        <w:rPr>
+          <w:rFonts w:hint="eastAsia"/>
+          <w:sz w:val="20"/>
+          <w:szCs w:val="20"/>
+        </w:rPr>
+        <w:t>)</w:t>
       </w:r>
       <w:r>
         <w:rPr>
@@ -1553,7 +2128,7 @@
           <w:ilvl w:val="0"/>
           <w:numId w:val="16"/>
         </w:numPr>
-        <w:spacing w:after="0" w:line="440" w:lineRule="exact"/>
+        <w:spacing w:after="0" w:line="500" w:lineRule="exact"/>
         <w:ind w:leftChars="0" w:right="0"/>
         <w:rPr>
           <w:szCs w:val="28"/>
@@ -1590,7 +2165,7 @@
     <w:p>
       <w:pPr>
         <w:pStyle w:val="a9"/>
-        <w:spacing w:after="0" w:line="440" w:lineRule="exact"/>
+        <w:spacing w:after="0" w:line="500" w:lineRule="exact"/>
         <w:ind w:leftChars="0" w:right="0" w:firstLine="0"/>
         <w:rPr>
           <w:szCs w:val="28"/>
@@ -1623,7 +2198,27 @@
           <w:sz w:val="20"/>
           <w:szCs w:val="20"/>
         </w:rPr>
-        <w:t>(ㄏㄢˇ)</w:t>
+        <w:t>(</w:t>
+      </w:r>
+      <w:proofErr w:type="gramStart"/>
+      <w:r>
+        <w:rPr>
+          <w:rFonts w:hint="eastAsia"/>
+          <w:color w:val="FF0000"/>
+          <w:spacing w:val="-4"/>
+          <w:sz w:val="16"/>
+          <w:szCs w:val="16"/>
+        </w:rPr>
+        <w:t>ㄏㄢˇ</w:t>
+      </w:r>
+      <w:proofErr w:type="gramEnd"/>
+      <w:r>
+        <w:rPr>
+          <w:rFonts w:hint="eastAsia"/>
+          <w:sz w:val="20"/>
+          <w:szCs w:val="20"/>
+        </w:rPr>
+        <w:t>)</w:t>
       </w:r>
       <w:r>
         <w:rPr>
@@ -1640,7 +2235,7 @@
           <w:ilvl w:val="0"/>
           <w:numId w:val="16"/>
         </w:numPr>
-        <w:spacing w:after="0" w:line="440" w:lineRule="exact"/>
+        <w:spacing w:after="0" w:line="500" w:lineRule="exact"/>
         <w:ind w:leftChars="0" w:right="0"/>
         <w:rPr>
           <w:szCs w:val="28"/>
@@ -1659,7 +2254,27 @@
           <w:sz w:val="20"/>
           <w:szCs w:val="20"/>
         </w:rPr>
-        <w:t>(ㄓㄤˇ)</w:t>
+        <w:t>(</w:t>
+      </w:r>
+      <w:proofErr w:type="gramStart"/>
+      <w:r>
+        <w:rPr>
+          <w:rFonts w:hint="eastAsia"/>
+          <w:color w:val="FF0000"/>
+          <w:spacing w:val="-4"/>
+          <w:sz w:val="16"/>
+          <w:szCs w:val="16"/>
+        </w:rPr>
+        <w:t>ㄓㄤˇ</w:t>
+      </w:r>
+      <w:proofErr w:type="gramEnd"/>
+      <w:r>
+        <w:rPr>
+          <w:rFonts w:hint="eastAsia"/>
+          <w:sz w:val="20"/>
+          <w:szCs w:val="20"/>
+        </w:rPr>
+        <w:t>)</w:t>
       </w:r>
       <w:r>
         <w:rPr>
@@ -1680,7 +2295,23 @@
           <w:rFonts w:hint="eastAsia"/>
           <w:szCs w:val="28"/>
         </w:rPr>
-        <w:t>職官名。漢代丞相和將軍皆設有長史官，相當於現在的祕書長或幕僚長。</w:t>
+        <w:t>職官名。漢代丞相和將軍皆設有長史官，相當於現在的</w:t>
+      </w:r>
+      <w:proofErr w:type="gramStart"/>
+      <w:r>
+        <w:rPr>
+          <w:rFonts w:hint="eastAsia"/>
+          <w:szCs w:val="28"/>
+        </w:rPr>
+        <w:t>祕</w:t>
+      </w:r>
+      <w:proofErr w:type="gramEnd"/>
+      <w:r>
+        <w:rPr>
+          <w:rFonts w:hint="eastAsia"/>
+          <w:szCs w:val="28"/>
+        </w:rPr>
+        <w:t>書長或幕僚長。</w:t>
       </w:r>
     </w:p>
     <w:p>
@@ -1690,7 +2321,7 @@
           <w:ilvl w:val="0"/>
           <w:numId w:val="16"/>
         </w:numPr>
-        <w:spacing w:after="0" w:line="440" w:lineRule="exact"/>
+        <w:spacing w:after="0" w:line="500" w:lineRule="exact"/>
         <w:ind w:leftChars="0" w:right="0"/>
         <w:rPr>
           <w:szCs w:val="28"/>
@@ -1715,13 +2346,29 @@
           <w:rFonts w:hint="eastAsia"/>
           <w:szCs w:val="28"/>
         </w:rPr>
-        <w:t>指周代善於相馬的人孫伯樂。後用來比喻善於發掘人才的人。</w:t>
+        <w:t>指周代</w:t>
+      </w:r>
+      <w:proofErr w:type="gramStart"/>
+      <w:r>
+        <w:rPr>
+          <w:rFonts w:hint="eastAsia"/>
+          <w:szCs w:val="28"/>
+        </w:rPr>
+        <w:t>善於相馬的</w:t>
+      </w:r>
+      <w:proofErr w:type="gramEnd"/>
+      <w:r>
+        <w:rPr>
+          <w:rFonts w:hint="eastAsia"/>
+          <w:szCs w:val="28"/>
+        </w:rPr>
+        <w:t>人孫伯樂。後用來比喻善於發掘人才的人。</w:t>
       </w:r>
     </w:p>
     <w:p>
       <w:pPr>
         <w:pStyle w:val="a9"/>
-        <w:spacing w:after="0" w:line="440" w:lineRule="exact"/>
+        <w:spacing w:after="0" w:line="500" w:lineRule="exact"/>
         <w:ind w:leftChars="0" w:right="0" w:firstLine="0"/>
         <w:rPr>
           <w:szCs w:val="28"/>
@@ -1741,7 +2388,7 @@
           <w:ilvl w:val="0"/>
           <w:numId w:val="16"/>
         </w:numPr>
-        <w:spacing w:after="0" w:line="440" w:lineRule="exact"/>
+        <w:spacing w:after="0" w:line="500" w:lineRule="exact"/>
         <w:ind w:leftChars="0" w:right="0"/>
         <w:rPr>
           <w:szCs w:val="28"/>
@@ -1766,7 +2413,39 @@
           <w:rFonts w:hint="eastAsia"/>
           <w:szCs w:val="28"/>
         </w:rPr>
-        <w:t>職官名。東晉至唐代設有此官，掌呈遞奏章、傳達詔命，或朝見引納殿庭等事。唐代以善詞令者為之。</w:t>
+        <w:t>職官名。東晉至唐代設有此官，掌呈遞奏章、</w:t>
+      </w:r>
+      <w:proofErr w:type="gramStart"/>
+      <w:r>
+        <w:rPr>
+          <w:rFonts w:hint="eastAsia"/>
+          <w:szCs w:val="28"/>
+        </w:rPr>
+        <w:t>傳達詔命</w:t>
+      </w:r>
+      <w:proofErr w:type="gramEnd"/>
+      <w:r>
+        <w:rPr>
+          <w:rFonts w:hint="eastAsia"/>
+          <w:szCs w:val="28"/>
+        </w:rPr>
+        <w:t>，或朝見</w:t>
+      </w:r>
+      <w:proofErr w:type="gramStart"/>
+      <w:r>
+        <w:rPr>
+          <w:rFonts w:hint="eastAsia"/>
+          <w:szCs w:val="28"/>
+        </w:rPr>
+        <w:t>引納殿庭</w:t>
+      </w:r>
+      <w:proofErr w:type="gramEnd"/>
+      <w:r>
+        <w:rPr>
+          <w:rFonts w:hint="eastAsia"/>
+          <w:szCs w:val="28"/>
+        </w:rPr>
+        <w:t>等事。唐代以善詞令者為之。</w:t>
       </w:r>
     </w:p>
     <w:p>
@@ -1776,7 +2455,7 @@
           <w:ilvl w:val="0"/>
           <w:numId w:val="16"/>
         </w:numPr>
-        <w:spacing w:after="0" w:line="440" w:lineRule="exact"/>
+        <w:spacing w:after="0" w:line="500" w:lineRule="exact"/>
         <w:ind w:leftChars="0" w:right="0"/>
         <w:rPr>
           <w:szCs w:val="28"/>
@@ -1807,7 +2486,7 @@
     <w:p>
       <w:pPr>
         <w:pStyle w:val="a9"/>
-        <w:spacing w:after="0" w:line="440" w:lineRule="exact"/>
+        <w:spacing w:after="0" w:line="500" w:lineRule="exact"/>
         <w:ind w:leftChars="0" w:right="0" w:firstLine="0"/>
         <w:rPr>
           <w:szCs w:val="28"/>
@@ -1827,7 +2506,7 @@
           <w:ilvl w:val="0"/>
           <w:numId w:val="16"/>
         </w:numPr>
-        <w:spacing w:after="0" w:line="440" w:lineRule="exact"/>
+        <w:spacing w:after="0" w:line="500" w:lineRule="exact"/>
         <w:ind w:leftChars="0" w:right="0"/>
         <w:rPr>
           <w:szCs w:val="28"/>
@@ -1875,7 +2554,7 @@
           <w:ilvl w:val="0"/>
           <w:numId w:val="16"/>
         </w:numPr>
-        <w:spacing w:after="0" w:line="440" w:lineRule="exact"/>
+        <w:spacing w:after="0" w:line="500" w:lineRule="exact"/>
         <w:ind w:leftChars="0" w:right="0"/>
         <w:rPr>
           <w:szCs w:val="28"/>
@@ -1886,15 +2565,44 @@
           <w:rFonts w:hint="eastAsia"/>
           <w:szCs w:val="28"/>
         </w:rPr>
-        <w:t>目使頤</w:t>
-      </w:r>
+        <w:t>目使</w:t>
+      </w:r>
+      <w:proofErr w:type="gramStart"/>
+      <w:r>
+        <w:rPr>
+          <w:rFonts w:hint="eastAsia"/>
+          <w:szCs w:val="28"/>
+        </w:rPr>
+        <w:t>頤</w:t>
+      </w:r>
+      <w:proofErr w:type="gramEnd"/>
       <w:r>
         <w:rPr>
           <w:rFonts w:hint="eastAsia"/>
           <w:sz w:val="20"/>
           <w:szCs w:val="20"/>
         </w:rPr>
-        <w:t>(ㄧˊ)</w:t>
+        <w:t>(</w:t>
+      </w:r>
+      <w:proofErr w:type="gramStart"/>
+      <w:r>
+        <w:rPr>
+          <w:rFonts w:hint="eastAsia"/>
+          <w:color w:val="FF0000"/>
+          <w:spacing w:val="-4"/>
+          <w:sz w:val="16"/>
+          <w:szCs w:val="16"/>
+        </w:rPr>
+        <w:t>ㄧˊ</w:t>
+      </w:r>
+      <w:proofErr w:type="gramEnd"/>
+      <w:r>
+        <w:rPr>
+          <w:rFonts w:hint="eastAsia"/>
+          <w:sz w:val="20"/>
+          <w:szCs w:val="20"/>
+        </w:rPr>
+        <w:t>)</w:t>
       </w:r>
       <w:r>
         <w:rPr>
@@ -1921,12 +2629,13 @@
     <w:p>
       <w:pPr>
         <w:pStyle w:val="a9"/>
-        <w:spacing w:after="0" w:line="440" w:lineRule="exact"/>
+        <w:spacing w:after="0" w:line="500" w:lineRule="exact"/>
         <w:ind w:leftChars="0" w:right="0" w:firstLine="0"/>
         <w:rPr>
           <w:szCs w:val="28"/>
         </w:rPr>
       </w:pPr>
+      <w:proofErr w:type="gramStart"/>
       <w:r>
         <w:rPr>
           <w:rFonts w:hint="eastAsia"/>
@@ -1934,6 +2643,7 @@
         </w:rPr>
         <w:t>頤</w:t>
       </w:r>
+      <w:proofErr w:type="gramEnd"/>
       <w:r>
         <w:rPr>
           <w:rFonts w:hint="eastAsia"/>
@@ -1949,7 +2659,7 @@
           <w:ilvl w:val="0"/>
           <w:numId w:val="18"/>
         </w:numPr>
-        <w:spacing w:after="0" w:line="440" w:lineRule="exact"/>
+        <w:spacing w:after="0" w:line="500" w:lineRule="exact"/>
         <w:ind w:leftChars="0" w:right="0"/>
         <w:rPr>
           <w:szCs w:val="28"/>
@@ -1970,7 +2680,7 @@
           <w:ilvl w:val="0"/>
           <w:numId w:val="18"/>
         </w:numPr>
-        <w:spacing w:after="0" w:line="440" w:lineRule="exact"/>
+        <w:spacing w:after="0" w:line="500" w:lineRule="exact"/>
         <w:ind w:leftChars="0" w:right="0"/>
         <w:rPr>
           <w:szCs w:val="28"/>
@@ -1991,7 +2701,7 @@
           <w:ilvl w:val="0"/>
           <w:numId w:val="16"/>
         </w:numPr>
-        <w:spacing w:after="0" w:line="440" w:lineRule="exact"/>
+        <w:spacing w:after="0" w:line="500" w:lineRule="exact"/>
         <w:ind w:leftChars="0" w:right="0"/>
         <w:rPr>
           <w:szCs w:val="28"/>
@@ -2010,7 +2720,49 @@
           <w:sz w:val="20"/>
           <w:szCs w:val="20"/>
         </w:rPr>
-        <w:t>(ㄎㄢˇ ㄎㄜˇ)</w:t>
+        <w:t>(</w:t>
+      </w:r>
+      <w:proofErr w:type="gramStart"/>
+      <w:r>
+        <w:rPr>
+          <w:rFonts w:hint="eastAsia"/>
+          <w:color w:val="FF0000"/>
+          <w:spacing w:val="-4"/>
+          <w:sz w:val="16"/>
+          <w:szCs w:val="16"/>
+        </w:rPr>
+        <w:t>ㄎㄢˇ</w:t>
+      </w:r>
+      <w:proofErr w:type="gramEnd"/>
+      <w:r>
+        <w:rPr>
+          <w:rFonts w:hint="eastAsia"/>
+          <w:color w:val="FF0000"/>
+          <w:spacing w:val="-4"/>
+          <w:sz w:val="16"/>
+          <w:szCs w:val="16"/>
+        </w:rPr>
+        <w:t xml:space="preserve"> </w:t>
+      </w:r>
+      <w:proofErr w:type="gramStart"/>
+      <w:r>
+        <w:rPr>
+          <w:rFonts w:hint="eastAsia"/>
+          <w:color w:val="FF0000"/>
+          <w:spacing w:val="-4"/>
+          <w:sz w:val="16"/>
+          <w:szCs w:val="16"/>
+        </w:rPr>
+        <w:t>ㄎㄜˇ</w:t>
+      </w:r>
+      <w:proofErr w:type="gramEnd"/>
+      <w:r>
+        <w:rPr>
+          <w:rFonts w:hint="eastAsia"/>
+          <w:sz w:val="20"/>
+          <w:szCs w:val="20"/>
+        </w:rPr>
+        <w:t>)</w:t>
       </w:r>
       <w:r>
         <w:rPr>
@@ -2030,7 +2782,7 @@
     <w:p>
       <w:pPr>
         <w:pStyle w:val="a9"/>
-        <w:spacing w:after="0" w:line="440" w:lineRule="exact"/>
+        <w:spacing w:after="0" w:line="500" w:lineRule="exact"/>
         <w:ind w:leftChars="0" w:right="0" w:firstLine="0"/>
         <w:rPr>
           <w:szCs w:val="28"/>
@@ -2050,7 +2802,7 @@
           <w:ilvl w:val="0"/>
           <w:numId w:val="16"/>
         </w:numPr>
-        <w:spacing w:after="0" w:line="440" w:lineRule="exact"/>
+        <w:spacing w:after="0" w:line="500" w:lineRule="exact"/>
         <w:ind w:leftChars="0" w:right="0"/>
         <w:rPr>
           <w:szCs w:val="28"/>
@@ -2061,6 +2813,7 @@
           <w:rFonts w:hint="eastAsia"/>
           <w:szCs w:val="28"/>
         </w:rPr>
+        <w:lastRenderedPageBreak/>
         <w:t>伐鼓</w:t>
       </w:r>
       <w:r>
@@ -2085,45 +2838,50 @@
           <w:ilvl w:val="0"/>
           <w:numId w:val="16"/>
         </w:numPr>
-        <w:spacing w:after="0" w:line="440" w:lineRule="exact"/>
+        <w:spacing w:after="0" w:line="500" w:lineRule="exact"/>
         <w:ind w:leftChars="0" w:right="0"/>
         <w:rPr>
           <w:szCs w:val="28"/>
         </w:rPr>
-        <w:sectPr>
-          <w:pgSz w:w="11906" w:h="16838"/>
-          <w:pgMar w:top="851" w:right="851" w:bottom="851" w:left="851" w:header="567" w:footer="283" w:gutter="0"/>
-          <w:cols w:space="720"/>
-          <w:docGrid w:linePitch="381"/>
-        </w:sectPr>
-      </w:pPr>
-      <w:r>
-        <w:rPr>
-          <w:rFonts w:hint="eastAsia"/>
-          <w:szCs w:val="28"/>
-        </w:rPr>
-        <w:t>司馬</w:t>
-      </w:r>
-      <w:r>
-        <w:rPr>
-          <w:rFonts w:hint="eastAsia"/>
-          <w:szCs w:val="28"/>
-        </w:rPr>
-        <w:t>：</w:t>
-      </w:r>
-      <w:r>
-        <w:rPr>
-          <w:rFonts w:hint="eastAsia"/>
-          <w:szCs w:val="28"/>
-        </w:rPr>
-        <w:t>唐朝，州設司馬，作為刺史的佐官，實際無職掌，多用於處置貶官；著名詩人白居易即曾因得罪權貴，被貶為江州（今江西省九江市）司馬</w:t>
-      </w:r>
-      <w:r>
-        <w:rPr>
-          <w:rFonts w:hint="eastAsia"/>
-          <w:szCs w:val="28"/>
-        </w:rPr>
-        <w:t>。</w:t>
+      </w:pPr>
+      <w:r>
+        <w:rPr>
+          <w:rFonts w:hint="eastAsia"/>
+          <w:szCs w:val="28"/>
+        </w:rPr>
+        <w:t>司馬：唐朝，</w:t>
+      </w:r>
+      <w:proofErr w:type="gramStart"/>
+      <w:r>
+        <w:rPr>
+          <w:rFonts w:hint="eastAsia"/>
+          <w:szCs w:val="28"/>
+        </w:rPr>
+        <w:t>州設司馬</w:t>
+      </w:r>
+      <w:proofErr w:type="gramEnd"/>
+      <w:r>
+        <w:rPr>
+          <w:rFonts w:hint="eastAsia"/>
+          <w:szCs w:val="28"/>
+        </w:rPr>
+        <w:t>，作為刺史的佐官，實際無職掌，多用於處置貶官；著名詩人白居易即曾因得罪權貴，被貶</w:t>
+      </w:r>
+      <w:proofErr w:type="gramStart"/>
+      <w:r>
+        <w:rPr>
+          <w:rFonts w:hint="eastAsia"/>
+          <w:szCs w:val="28"/>
+        </w:rPr>
+        <w:t>為江州</w:t>
+      </w:r>
+      <w:proofErr w:type="gramEnd"/>
+      <w:r>
+        <w:rPr>
+          <w:rFonts w:hint="eastAsia"/>
+          <w:szCs w:val="28"/>
+        </w:rPr>
+        <w:t>（今江西省九江市）司馬。</w:t>
       </w:r>
     </w:p>
     <w:p>
@@ -2133,33 +2891,27 @@
           <w:ilvl w:val="0"/>
           <w:numId w:val="16"/>
         </w:numPr>
-        <w:spacing w:after="0" w:line="440" w:lineRule="exact"/>
+        <w:spacing w:after="0" w:line="500" w:lineRule="exact"/>
         <w:ind w:leftChars="0" w:right="0"/>
         <w:rPr>
           <w:szCs w:val="28"/>
         </w:rPr>
       </w:pPr>
-      <w:r>
-        <w:rPr>
-          <w:rFonts w:hint="eastAsia"/>
-          <w:szCs w:val="28"/>
-        </w:rPr>
-        <w:lastRenderedPageBreak/>
+      <w:proofErr w:type="gramStart"/>
+      <w:r>
+        <w:rPr>
+          <w:rFonts w:hint="eastAsia"/>
+          <w:szCs w:val="28"/>
+        </w:rPr>
         <w:t>樂調</w:t>
       </w:r>
-      <w:r>
-        <w:rPr>
-          <w:rFonts w:hint="eastAsia"/>
-          <w:szCs w:val="28"/>
-        </w:rPr>
-        <w:t>：</w:t>
-      </w:r>
-      <w:r>
-        <w:rPr>
-          <w:rFonts w:hint="eastAsia"/>
-          <w:szCs w:val="28"/>
-        </w:rPr>
-        <w:t>一般指音樂的聲調。</w:t>
+      <w:proofErr w:type="gramEnd"/>
+      <w:r>
+        <w:rPr>
+          <w:rFonts w:hint="eastAsia"/>
+          <w:szCs w:val="28"/>
+        </w:rPr>
+        <w:t>：一般指音樂的聲調。</w:t>
       </w:r>
     </w:p>
     <w:p>
@@ -2169,7 +2921,7 @@
           <w:ilvl w:val="0"/>
           <w:numId w:val="16"/>
         </w:numPr>
-        <w:spacing w:after="0" w:line="300" w:lineRule="auto"/>
+        <w:spacing w:after="0" w:line="500" w:lineRule="exact"/>
         <w:ind w:leftChars="0" w:right="0"/>
         <w:rPr>
           <w:szCs w:val="28"/>
@@ -2180,7 +2932,23 @@
           <w:rFonts w:hint="eastAsia"/>
           <w:szCs w:val="28"/>
         </w:rPr>
-        <w:t>蘸：把東西沾上液體或黏附其他物質。如：「蘸墨水」、「蘸著糖吃」。</w:t>
+        <w:t>蘸：把東西沾上液體或黏附其他物質。如：「蘸墨水」、「</w:t>
+      </w:r>
+      <w:proofErr w:type="gramStart"/>
+      <w:r>
+        <w:rPr>
+          <w:rFonts w:hint="eastAsia"/>
+          <w:szCs w:val="28"/>
+        </w:rPr>
+        <w:t>蘸著糖</w:t>
+      </w:r>
+      <w:proofErr w:type="gramEnd"/>
+      <w:r>
+        <w:rPr>
+          <w:rFonts w:hint="eastAsia"/>
+          <w:szCs w:val="28"/>
+        </w:rPr>
+        <w:t>吃」。</w:t>
       </w:r>
       <w:r>
         <w:rPr>
@@ -2197,7 +2965,7 @@
           <w:ilvl w:val="0"/>
           <w:numId w:val="19"/>
         </w:numPr>
-        <w:spacing w:after="0" w:line="300" w:lineRule="auto"/>
+        <w:spacing w:after="0" w:line="500" w:lineRule="exact"/>
         <w:ind w:leftChars="0" w:right="0"/>
         <w:rPr>
           <w:szCs w:val="28"/>
@@ -2218,7 +2986,7 @@
           <w:ilvl w:val="0"/>
           <w:numId w:val="19"/>
         </w:numPr>
-        <w:spacing w:after="0" w:line="300" w:lineRule="auto"/>
+        <w:spacing w:after="0" w:line="500" w:lineRule="exact"/>
         <w:ind w:leftChars="0" w:right="0"/>
         <w:rPr>
           <w:szCs w:val="28"/>
@@ -2239,7 +3007,7 @@
           <w:ilvl w:val="0"/>
           <w:numId w:val="16"/>
         </w:numPr>
-        <w:spacing w:after="0" w:line="300" w:lineRule="auto"/>
+        <w:spacing w:after="0" w:line="500" w:lineRule="exact"/>
         <w:ind w:leftChars="0" w:right="0"/>
         <w:rPr>
           <w:szCs w:val="28"/>
@@ -2270,7 +3038,7 @@
     <w:p>
       <w:pPr>
         <w:pStyle w:val="a9"/>
-        <w:spacing w:after="0" w:line="300" w:lineRule="auto"/>
+        <w:spacing w:after="0" w:line="500" w:lineRule="exact"/>
         <w:ind w:leftChars="0" w:right="0" w:firstLine="0"/>
         <w:rPr>
           <w:szCs w:val="28"/>
@@ -2290,7 +3058,7 @@
           <w:ilvl w:val="0"/>
           <w:numId w:val="16"/>
         </w:numPr>
-        <w:spacing w:after="0" w:line="300" w:lineRule="auto"/>
+        <w:spacing w:after="0" w:line="500" w:lineRule="exact"/>
         <w:ind w:leftChars="0" w:right="0"/>
         <w:rPr>
           <w:szCs w:val="28"/>
@@ -2301,15 +3069,66 @@
           <w:rFonts w:hint="eastAsia"/>
           <w:szCs w:val="28"/>
         </w:rPr>
-        <w:t>琳琅</w:t>
-      </w:r>
+        <w:t>琳</w:t>
+      </w:r>
+      <w:proofErr w:type="gramStart"/>
+      <w:r>
+        <w:rPr>
+          <w:rFonts w:hint="eastAsia"/>
+          <w:szCs w:val="28"/>
+        </w:rPr>
+        <w:t>琅</w:t>
+      </w:r>
+      <w:proofErr w:type="gramEnd"/>
       <w:r>
         <w:rPr>
           <w:rFonts w:hint="eastAsia"/>
           <w:sz w:val="20"/>
           <w:szCs w:val="20"/>
         </w:rPr>
-        <w:t>(ㄌㄧㄣˊ ㄌㄤˊ)</w:t>
+        <w:t>(</w:t>
+      </w:r>
+      <w:proofErr w:type="gramStart"/>
+      <w:r>
+        <w:rPr>
+          <w:rFonts w:hint="eastAsia"/>
+          <w:color w:val="FF0000"/>
+          <w:spacing w:val="-4"/>
+          <w:sz w:val="16"/>
+          <w:szCs w:val="16"/>
+        </w:rPr>
+        <w:t>ㄌㄧㄣˊ</w:t>
+      </w:r>
+      <w:proofErr w:type="gramEnd"/>
+      <w:r>
+        <w:rPr>
+          <w:rFonts w:hint="eastAsia"/>
+          <w:color w:val="FF0000"/>
+          <w:spacing w:val="-4"/>
+          <w:sz w:val="16"/>
+          <w:szCs w:val="16"/>
+        </w:rPr>
+        <w:t xml:space="preserve"> </w:t>
+      </w:r>
+      <w:proofErr w:type="gramStart"/>
+      <w:r>
+        <w:rPr>
+          <w:rFonts w:hint="eastAsia"/>
+          <w:color w:val="FF0000"/>
+          <w:spacing w:val="-4"/>
+          <w:sz w:val="16"/>
+          <w:szCs w:val="16"/>
+        </w:rPr>
+        <w:t>ㄌㄤˊ</w:t>
+      </w:r>
+      <w:proofErr w:type="gramEnd"/>
+      <w:r>
+        <w:rPr>
+          <w:rFonts w:hint="eastAsia"/>
+          <w:sz w:val="20"/>
+          <w:szCs w:val="20"/>
+        </w:rPr>
+        <w:t>)</w:t>
       </w:r>
       <w:r>
         <w:rPr>
@@ -2330,7 +3149,39 @@
           <w:rFonts w:hint="eastAsia"/>
           <w:szCs w:val="28"/>
         </w:rPr>
-        <w:t>琳琅，美玉。「琳琅滿目」形容滿眼所見都是珍美的東西。如：「故宮博物院所珍藏的古物，真是琳琅滿目，美不勝收。」也作「琳瑯滿目」。</w:t>
+        <w:t>琳</w:t>
+      </w:r>
+      <w:proofErr w:type="gramStart"/>
+      <w:r>
+        <w:rPr>
+          <w:rFonts w:hint="eastAsia"/>
+          <w:szCs w:val="28"/>
+        </w:rPr>
+        <w:t>琅</w:t>
+      </w:r>
+      <w:proofErr w:type="gramEnd"/>
+      <w:r>
+        <w:rPr>
+          <w:rFonts w:hint="eastAsia"/>
+          <w:szCs w:val="28"/>
+        </w:rPr>
+        <w:t>，美玉。「琳琅滿目」形容滿眼所見都</w:t>
+      </w:r>
+      <w:proofErr w:type="gramStart"/>
+      <w:r>
+        <w:rPr>
+          <w:rFonts w:hint="eastAsia"/>
+          <w:szCs w:val="28"/>
+        </w:rPr>
+        <w:t>是珍美</w:t>
+      </w:r>
+      <w:proofErr w:type="gramEnd"/>
+      <w:r>
+        <w:rPr>
+          <w:rFonts w:hint="eastAsia"/>
+          <w:szCs w:val="28"/>
+        </w:rPr>
+        <w:t>的東西。如：「故宮博物院所珍藏的古物，真是琳琅滿目，美不勝收。」也作「琳瑯滿目」。</w:t>
       </w:r>
     </w:p>
     <w:p>
@@ -2340,12 +3191,13 @@
           <w:ilvl w:val="0"/>
           <w:numId w:val="16"/>
         </w:numPr>
-        <w:spacing w:after="0" w:line="300" w:lineRule="auto"/>
+        <w:spacing w:after="0" w:line="500" w:lineRule="exact"/>
         <w:ind w:leftChars="0" w:right="0"/>
         <w:rPr>
           <w:szCs w:val="28"/>
         </w:rPr>
       </w:pPr>
+      <w:proofErr w:type="gramStart"/>
       <w:r>
         <w:rPr>
           <w:rFonts w:hint="eastAsia"/>
@@ -2353,13 +3205,34 @@
         </w:rPr>
         <w:t>筵</w:t>
       </w:r>
+      <w:proofErr w:type="gramEnd"/>
       <w:r>
         <w:rPr>
           <w:rFonts w:hint="eastAsia"/>
           <w:sz w:val="20"/>
           <w:szCs w:val="20"/>
         </w:rPr>
-        <w:t>(ㄧㄢˊ)</w:t>
+        <w:t>(</w:t>
+      </w:r>
+      <w:proofErr w:type="gramStart"/>
+      <w:r>
+        <w:rPr>
+          <w:rFonts w:hint="eastAsia"/>
+          <w:color w:val="FF0000"/>
+          <w:spacing w:val="-4"/>
+          <w:sz w:val="16"/>
+          <w:szCs w:val="16"/>
+        </w:rPr>
+        <w:t>ㄧㄢˊ</w:t>
+      </w:r>
+      <w:proofErr w:type="gramEnd"/>
+      <w:r>
+        <w:rPr>
+          <w:rFonts w:hint="eastAsia"/>
+          <w:sz w:val="20"/>
+          <w:szCs w:val="20"/>
+        </w:rPr>
+        <w:t>)</w:t>
       </w:r>
       <w:r>
         <w:rPr>
@@ -2396,7 +3269,7 @@
           <w:ilvl w:val="0"/>
           <w:numId w:val="16"/>
         </w:numPr>
-        <w:spacing w:after="0" w:line="300" w:lineRule="auto"/>
+        <w:spacing w:after="0" w:line="500" w:lineRule="exact"/>
         <w:ind w:leftChars="0" w:right="0"/>
         <w:rPr>
           <w:szCs w:val="28"/>
@@ -2424,6 +3297,7 @@
           <w:ilvl w:val="0"/>
           <w:numId w:val="16"/>
         </w:numPr>
+        <w:spacing w:after="0" w:line="500" w:lineRule="exact"/>
         <w:ind w:leftChars="0"/>
         <w:rPr>
           <w:szCs w:val="28"/>
@@ -2442,7 +3316,27 @@
           <w:sz w:val="20"/>
           <w:szCs w:val="20"/>
         </w:rPr>
-        <w:t>（ㄓㄨㄛˊ）</w:t>
+        <w:t>（</w:t>
+      </w:r>
+      <w:proofErr w:type="gramStart"/>
+      <w:r>
+        <w:rPr>
+          <w:rFonts w:hint="eastAsia"/>
+          <w:color w:val="FF0000"/>
+          <w:spacing w:val="-4"/>
+          <w:sz w:val="16"/>
+          <w:szCs w:val="16"/>
+        </w:rPr>
+        <w:t>ㄓㄨㄛˊ</w:t>
+      </w:r>
+      <w:proofErr w:type="gramEnd"/>
+      <w:r>
+        <w:rPr>
+          <w:rFonts w:hint="eastAsia"/>
+          <w:sz w:val="20"/>
+          <w:szCs w:val="20"/>
+        </w:rPr>
+        <w:t>）</w:t>
       </w:r>
       <w:r>
         <w:rPr>
@@ -2459,18 +3353,27 @@
           <w:ilvl w:val="0"/>
           <w:numId w:val="16"/>
         </w:numPr>
-        <w:spacing w:after="0" w:line="300" w:lineRule="auto"/>
+        <w:spacing w:after="0" w:line="500" w:lineRule="exact"/>
         <w:ind w:leftChars="0" w:right="0"/>
         <w:rPr>
           <w:szCs w:val="28"/>
         </w:rPr>
       </w:pPr>
-      <w:r>
-        <w:rPr>
-          <w:rFonts w:hint="eastAsia"/>
-          <w:szCs w:val="28"/>
-        </w:rPr>
-        <w:t>曠達</w:t>
+      <w:proofErr w:type="gramStart"/>
+      <w:r>
+        <w:rPr>
+          <w:rFonts w:hint="eastAsia"/>
+          <w:szCs w:val="28"/>
+        </w:rPr>
+        <w:t>曠</w:t>
+      </w:r>
+      <w:proofErr w:type="gramEnd"/>
+      <w:r>
+        <w:rPr>
+          <w:rFonts w:hint="eastAsia"/>
+          <w:szCs w:val="28"/>
+        </w:rPr>
+        <w:t>達</w:t>
       </w:r>
       <w:r>
         <w:rPr>
@@ -2492,7 +3395,27 @@
           <w:sz w:val="20"/>
           <w:szCs w:val="20"/>
         </w:rPr>
-        <w:t>(ㄏㄨㄛˋ)</w:t>
+        <w:t>(</w:t>
+      </w:r>
+      <w:proofErr w:type="gramStart"/>
+      <w:r>
+        <w:rPr>
+          <w:rFonts w:hint="eastAsia"/>
+          <w:color w:val="FF0000"/>
+          <w:spacing w:val="-4"/>
+          <w:sz w:val="16"/>
+          <w:szCs w:val="16"/>
+        </w:rPr>
+        <w:t>ㄏㄨㄛˋ</w:t>
+      </w:r>
+      <w:proofErr w:type="gramEnd"/>
+      <w:r>
+        <w:rPr>
+          <w:rFonts w:hint="eastAsia"/>
+          <w:sz w:val="20"/>
+          <w:szCs w:val="20"/>
+        </w:rPr>
+        <w:t>)</w:t>
       </w:r>
       <w:r>
         <w:rPr>
@@ -2509,7 +3432,7 @@
           <w:ilvl w:val="0"/>
           <w:numId w:val="16"/>
         </w:numPr>
-        <w:spacing w:after="0" w:line="300" w:lineRule="auto"/>
+        <w:spacing w:after="0" w:line="500" w:lineRule="exact"/>
         <w:ind w:leftChars="0" w:right="0"/>
         <w:rPr>
           <w:szCs w:val="28"/>
@@ -2534,8 +3457,17 @@
           <w:rFonts w:hint="eastAsia"/>
           <w:szCs w:val="28"/>
         </w:rPr>
-        <w:t>兵馬。軍事。比喻戰亂。戎</w:t>
-      </w:r>
+        <w:t>兵馬。軍事。比喻戰亂。</w:t>
+      </w:r>
+      <w:proofErr w:type="gramStart"/>
+      <w:r>
+        <w:rPr>
+          <w:rFonts w:hint="eastAsia"/>
+          <w:szCs w:val="28"/>
+        </w:rPr>
+        <w:t>戎</w:t>
+      </w:r>
+      <w:proofErr w:type="gramEnd"/>
       <w:r>
         <w:rPr>
           <w:rFonts w:hint="eastAsia"/>
@@ -2554,7 +3486,35 @@
         <w:rPr>
           <w:szCs w:val="28"/>
         </w:rPr>
-        <w:t>[例]戎馬、戎衣、戎車</w:t>
+        <w:t>[例]戎馬、</w:t>
+      </w:r>
+      <w:proofErr w:type="gramStart"/>
+      <w:r>
+        <w:rPr>
+          <w:szCs w:val="28"/>
+        </w:rPr>
+        <w:t>戎</w:t>
+      </w:r>
+      <w:proofErr w:type="gramEnd"/>
+      <w:r>
+        <w:rPr>
+          <w:szCs w:val="28"/>
+        </w:rPr>
+        <w:t>衣、</w:t>
+      </w:r>
+      <w:proofErr w:type="gramStart"/>
+      <w:r>
+        <w:rPr>
+          <w:szCs w:val="28"/>
+        </w:rPr>
+        <w:t>戎</w:t>
+      </w:r>
+      <w:proofErr w:type="gramEnd"/>
+      <w:r>
+        <w:rPr>
+          <w:szCs w:val="28"/>
+        </w:rPr>
+        <w:t>車</w:t>
       </w:r>
       <w:r>
         <w:rPr>
@@ -2571,7 +3531,7 @@
           <w:ilvl w:val="0"/>
           <w:numId w:val="16"/>
         </w:numPr>
-        <w:spacing w:after="0" w:line="300" w:lineRule="auto"/>
+        <w:spacing w:after="0" w:line="500" w:lineRule="exact"/>
         <w:ind w:leftChars="0" w:right="0"/>
         <w:rPr>
           <w:szCs w:val="28"/>
@@ -2599,7 +3559,7 @@
           <w:ilvl w:val="0"/>
           <w:numId w:val="16"/>
         </w:numPr>
-        <w:spacing w:after="0" w:line="300" w:lineRule="auto"/>
+        <w:spacing w:after="0" w:line="500" w:lineRule="exact"/>
         <w:ind w:leftChars="0" w:right="0"/>
         <w:rPr>
           <w:szCs w:val="28"/>
@@ -2618,7 +3578,49 @@
           <w:sz w:val="20"/>
           <w:szCs w:val="20"/>
         </w:rPr>
-        <w:t>(ㄒㄧㄝˊ ㄋㄩㄝˋ)</w:t>
+        <w:t>(</w:t>
+      </w:r>
+      <w:proofErr w:type="gramStart"/>
+      <w:r>
+        <w:rPr>
+          <w:rFonts w:hint="eastAsia"/>
+          <w:color w:val="FF0000"/>
+          <w:spacing w:val="-4"/>
+          <w:sz w:val="16"/>
+          <w:szCs w:val="16"/>
+        </w:rPr>
+        <w:t>ㄒㄧㄝˊ</w:t>
+      </w:r>
+      <w:proofErr w:type="gramEnd"/>
+      <w:r>
+        <w:rPr>
+          <w:rFonts w:hint="eastAsia"/>
+          <w:color w:val="FF0000"/>
+          <w:spacing w:val="-4"/>
+          <w:sz w:val="16"/>
+          <w:szCs w:val="16"/>
+        </w:rPr>
+        <w:t xml:space="preserve"> </w:t>
+      </w:r>
+      <w:proofErr w:type="gramStart"/>
+      <w:r>
+        <w:rPr>
+          <w:rFonts w:hint="eastAsia"/>
+          <w:color w:val="FF0000"/>
+          <w:spacing w:val="-4"/>
+          <w:sz w:val="16"/>
+          <w:szCs w:val="16"/>
+        </w:rPr>
+        <w:t>ㄋㄩㄝˋ</w:t>
+      </w:r>
+      <w:proofErr w:type="gramEnd"/>
+      <w:r>
+        <w:rPr>
+          <w:rFonts w:hint="eastAsia"/>
+          <w:sz w:val="20"/>
+          <w:szCs w:val="20"/>
+        </w:rPr>
+        <w:t>)</w:t>
       </w:r>
       <w:r>
         <w:rPr>
@@ -2663,7 +3665,7 @@
           <w:ilvl w:val="0"/>
           <w:numId w:val="16"/>
         </w:numPr>
-        <w:spacing w:after="0" w:line="300" w:lineRule="auto"/>
+        <w:spacing w:after="0" w:line="500" w:lineRule="exact"/>
         <w:ind w:leftChars="0" w:right="0"/>
         <w:rPr>
           <w:szCs w:val="28"/>
@@ -2682,7 +3684,27 @@
           <w:sz w:val="20"/>
           <w:szCs w:val="20"/>
         </w:rPr>
-        <w:t>(ㄏㄢ)</w:t>
+        <w:t>(</w:t>
+      </w:r>
+      <w:proofErr w:type="gramStart"/>
+      <w:r>
+        <w:rPr>
+          <w:rFonts w:hint="eastAsia"/>
+          <w:color w:val="FF0000"/>
+          <w:spacing w:val="-4"/>
+          <w:sz w:val="16"/>
+          <w:szCs w:val="16"/>
+        </w:rPr>
+        <w:t>ㄏㄢ</w:t>
+      </w:r>
+      <w:proofErr w:type="gramEnd"/>
+      <w:r>
+        <w:rPr>
+          <w:rFonts w:hint="eastAsia"/>
+          <w:sz w:val="20"/>
+          <w:szCs w:val="20"/>
+        </w:rPr>
+        <w:t>)</w:t>
       </w:r>
       <w:r>
         <w:rPr>
@@ -2709,7 +3731,21 @@
         <w:rPr>
           <w:szCs w:val="28"/>
         </w:rPr>
-        <w:t>[例]新郎官已被眾賀客灌得酣醉了。</w:t>
+        <w:t>[例]新郎官已被</w:t>
+      </w:r>
+      <w:proofErr w:type="gramStart"/>
+      <w:r>
+        <w:rPr>
+          <w:szCs w:val="28"/>
+        </w:rPr>
+        <w:t>眾賀客灌得</w:t>
+      </w:r>
+      <w:proofErr w:type="gramEnd"/>
+      <w:r>
+        <w:rPr>
+          <w:szCs w:val="28"/>
+        </w:rPr>
+        <w:t>酣醉了。</w:t>
       </w:r>
     </w:p>
     <w:p>
@@ -2719,7 +3755,7 @@
           <w:ilvl w:val="0"/>
           <w:numId w:val="16"/>
         </w:numPr>
-        <w:spacing w:after="0" w:line="300" w:lineRule="auto"/>
+        <w:spacing w:after="0" w:line="500" w:lineRule="exact"/>
         <w:ind w:leftChars="0" w:right="0"/>
         <w:rPr>
           <w:szCs w:val="28"/>
@@ -2730,7 +3766,39 @@
           <w:spacing w:val="-10"/>
           <w:szCs w:val="28"/>
         </w:rPr>
-        <w:t>置之度外：（把生死、利害）放在考慮的範圍之外（度：指個人考慮所及的範圍）。</w:t>
+        <w:t>置之度外：（把生死、利害）放在考慮的範圍之外</w:t>
+      </w:r>
+      <w:proofErr w:type="gramStart"/>
+      <w:r>
+        <w:rPr>
+          <w:spacing w:val="-10"/>
+          <w:szCs w:val="28"/>
+        </w:rPr>
+        <w:t>（</w:t>
+      </w:r>
+      <w:proofErr w:type="gramEnd"/>
+      <w:r>
+        <w:rPr>
+          <w:spacing w:val="-10"/>
+          <w:szCs w:val="28"/>
+        </w:rPr>
+        <w:t>度：指個人考慮所及的範圍</w:t>
+      </w:r>
+      <w:proofErr w:type="gramStart"/>
+      <w:r>
+        <w:rPr>
+          <w:spacing w:val="-10"/>
+          <w:szCs w:val="28"/>
+        </w:rPr>
+        <w:t>）</w:t>
+      </w:r>
+      <w:proofErr w:type="gramEnd"/>
+      <w:r>
+        <w:rPr>
+          <w:spacing w:val="-10"/>
+          <w:szCs w:val="28"/>
+        </w:rPr>
+        <w:t>。</w:t>
       </w:r>
     </w:p>
     <w:p>
@@ -2740,12 +3808,13 @@
           <w:ilvl w:val="0"/>
           <w:numId w:val="16"/>
         </w:numPr>
-        <w:spacing w:after="0" w:line="300" w:lineRule="auto"/>
+        <w:spacing w:after="0" w:line="500" w:lineRule="exact"/>
         <w:ind w:leftChars="0" w:right="0"/>
         <w:rPr>
           <w:szCs w:val="28"/>
         </w:rPr>
       </w:pPr>
+      <w:proofErr w:type="gramStart"/>
       <w:r>
         <w:rPr>
           <w:rFonts w:hint="eastAsia"/>
@@ -2753,6 +3822,7 @@
         </w:rPr>
         <w:t>淺斟低酌</w:t>
       </w:r>
+      <w:proofErr w:type="gramEnd"/>
       <w:r>
         <w:rPr>
           <w:rFonts w:hint="eastAsia"/>
@@ -2760,12 +3830,53 @@
         </w:rPr>
         <w:t>：</w:t>
       </w:r>
-      <w:r>
-        <w:rPr>
-          <w:rFonts w:hint="eastAsia"/>
-          <w:szCs w:val="28"/>
-        </w:rPr>
-        <w:t>斟著茶酒，低聲吟唱。形容悠然自得，遣興消閒的情景。如：「他喜歡和老友在秋夜裡淺斟低酌，細說往事。」</w:t>
+      <w:proofErr w:type="gramStart"/>
+      <w:r>
+        <w:rPr>
+          <w:rFonts w:hint="eastAsia"/>
+          <w:szCs w:val="28"/>
+        </w:rPr>
+        <w:t>斟著茶</w:t>
+      </w:r>
+      <w:proofErr w:type="gramEnd"/>
+      <w:r>
+        <w:rPr>
+          <w:rFonts w:hint="eastAsia"/>
+          <w:szCs w:val="28"/>
+        </w:rPr>
+        <w:t>酒，低聲吟唱。形容悠然自得，</w:t>
+      </w:r>
+      <w:proofErr w:type="gramStart"/>
+      <w:r>
+        <w:rPr>
+          <w:rFonts w:hint="eastAsia"/>
+          <w:szCs w:val="28"/>
+        </w:rPr>
+        <w:t>遣興消閒</w:t>
+      </w:r>
+      <w:proofErr w:type="gramEnd"/>
+      <w:r>
+        <w:rPr>
+          <w:rFonts w:hint="eastAsia"/>
+          <w:szCs w:val="28"/>
+        </w:rPr>
+        <w:t>的情景。如：「他喜歡和老友在秋</w:t>
+      </w:r>
+      <w:proofErr w:type="gramStart"/>
+      <w:r>
+        <w:rPr>
+          <w:rFonts w:hint="eastAsia"/>
+          <w:szCs w:val="28"/>
+        </w:rPr>
+        <w:t>夜裡淺斟低</w:t>
+      </w:r>
+      <w:proofErr w:type="gramEnd"/>
+      <w:r>
+        <w:rPr>
+          <w:rFonts w:hint="eastAsia"/>
+          <w:szCs w:val="28"/>
+        </w:rPr>
+        <w:t>酌，細說往事。」</w:t>
       </w:r>
     </w:p>
     <w:p>
@@ -2775,7 +3886,7 @@
           <w:ilvl w:val="0"/>
           <w:numId w:val="16"/>
         </w:numPr>
-        <w:spacing w:after="0" w:line="300" w:lineRule="auto"/>
+        <w:spacing w:after="0" w:line="500" w:lineRule="exact"/>
         <w:ind w:leftChars="0" w:right="0"/>
         <w:rPr>
           <w:sz w:val="32"/>
@@ -2795,7 +3906,27 @@
           <w:sz w:val="20"/>
           <w:szCs w:val="20"/>
         </w:rPr>
-        <w:t>(ㄉㄤˋ)</w:t>
+        <w:t>(</w:t>
+      </w:r>
+      <w:proofErr w:type="gramStart"/>
+      <w:r>
+        <w:rPr>
+          <w:rFonts w:hint="eastAsia"/>
+          <w:color w:val="FF0000"/>
+          <w:spacing w:val="-4"/>
+          <w:sz w:val="16"/>
+          <w:szCs w:val="16"/>
+        </w:rPr>
+        <w:t>ㄉㄤˋ</w:t>
+      </w:r>
+      <w:proofErr w:type="gramEnd"/>
+      <w:r>
+        <w:rPr>
+          <w:rFonts w:hint="eastAsia"/>
+          <w:sz w:val="20"/>
+          <w:szCs w:val="20"/>
+        </w:rPr>
+        <w:t>)</w:t>
       </w:r>
       <w:r>
         <w:rPr>
@@ -2823,7 +3954,7 @@
 </file>
 
 <file path=word/endnotes.xml><?xml version="1.0" encoding="utf-8"?>
-<w:endnotes xmlns:wpc="http://schemas.microsoft.com/office/word/2010/wordprocessingCanvas" xmlns:cx="http://schemas.microsoft.com/office/drawing/2014/chartex" xmlns:cx1="http://schemas.microsoft.com/office/drawing/2015/9/8/chartex" xmlns:cx2="http://schemas.microsoft.com/office/drawing/2015/10/21/chartex" xmlns:cx3="http://schemas.microsoft.com/office/drawing/2016/5/9/chartex" xmlns:cx4="http://schemas.microsoft.com/office/drawing/2016/5/10/chartex" xmlns:cx5="http://schemas.microsoft.com/office/drawing/2016/5/11/chartex" xmlns:cx6="http://schemas.microsoft.com/office/drawing/2016/5/12/chartex" xmlns:cx7="http://schemas.microsoft.com/office/drawing/2016/5/13/chartex" xmlns:cx8="http://schemas.microsoft.com/office/drawing/2016/5/14/chartex" xmlns:mc="http://schemas.openxmlformats.org/markup-compatibility/2006" xmlns:aink="http://schemas.microsoft.com/office/drawing/2016/ink" xmlns:am3d="http://schemas.microsoft.com/office/drawing/2017/model3d" xmlns:o="urn:schemas-microsoft-com:office:office" xmlns:oel="http://schemas.microsoft.com/office/2019/extlst" xmlns:r="http://schemas.openxmlformats.org/officeDocument/2006/relationships" xmlns:m="http://schemas.openxmlformats.org/officeDocument/2006/math" xmlns:v="urn:schemas-microsoft-com:vml" xmlns:wp14="http://schemas.microsoft.com/office/word/2010/wordprocessingDrawing" xmlns:wp="http://schemas.openxmlformats.org/drawingml/2006/wordprocessingDrawing" xmlns:w10="urn:schemas-microsoft-com:office:word" xmlns:w="http://schemas.openxmlformats.org/wordprocessingml/2006/main" xmlns:w14="http://schemas.microsoft.com/office/word/2010/wordml" xmlns:w15="http://schemas.microsoft.com/office/word/2012/wordml" xmlns:w16cex="http://schemas.microsoft.com/office/word/2018/wordml/cex" xmlns:w16cid="http://schemas.microsoft.com/office/word/2016/wordml/cid" xmlns:w16="http://schemas.microsoft.com/office/word/2018/wordml" xmlns:w16sdtdh="http://schemas.microsoft.com/office/word/2020/wordml/sdtdatahash" xmlns:w16se="http://schemas.microsoft.com/office/word/2015/wordml/symex" xmlns:wpg="http://schemas.microsoft.com/office/word/2010/wordprocessingGroup" xmlns:wpi="http://schemas.microsoft.com/office/word/2010/wordprocessingInk" xmlns:wne="http://schemas.microsoft.com/office/word/2006/wordml" xmlns:wps="http://schemas.microsoft.com/office/word/2010/wordprocessingShape" mc:Ignorable="w14 w15 w16se w16cid w16 w16cex w16sdtdh wp14">
+<w:endnotes xmlns:wpc="http://schemas.microsoft.com/office/word/2010/wordprocessingCanvas" xmlns:cx="http://schemas.microsoft.com/office/drawing/2014/chartex" xmlns:cx1="http://schemas.microsoft.com/office/drawing/2015/9/8/chartex" xmlns:cx2="http://schemas.microsoft.com/office/drawing/2015/10/21/chartex" xmlns:cx3="http://schemas.microsoft.com/office/drawing/2016/5/9/chartex" xmlns:cx4="http://schemas.microsoft.com/office/drawing/2016/5/10/chartex" xmlns:cx5="http://schemas.microsoft.com/office/drawing/2016/5/11/chartex" xmlns:cx6="http://schemas.microsoft.com/office/drawing/2016/5/12/chartex" xmlns:cx7="http://schemas.microsoft.com/office/drawing/2016/5/13/chartex" xmlns:cx8="http://schemas.microsoft.com/office/drawing/2016/5/14/chartex" xmlns:mc="http://schemas.openxmlformats.org/markup-compatibility/2006" xmlns:aink="http://schemas.microsoft.com/office/drawing/2016/ink" xmlns:am3d="http://schemas.microsoft.com/office/drawing/2017/model3d" xmlns:o="urn:schemas-microsoft-com:office:office" xmlns:r="http://schemas.openxmlformats.org/officeDocument/2006/relationships" xmlns:m="http://schemas.openxmlformats.org/officeDocument/2006/math" xmlns:v="urn:schemas-microsoft-com:vml" xmlns:wp14="http://schemas.microsoft.com/office/word/2010/wordprocessingDrawing" xmlns:wp="http://schemas.openxmlformats.org/drawingml/2006/wordprocessingDrawing" xmlns:w10="urn:schemas-microsoft-com:office:word" xmlns:w="http://schemas.openxmlformats.org/wordprocessingml/2006/main" xmlns:w14="http://schemas.microsoft.com/office/word/2010/wordml" xmlns:w15="http://schemas.microsoft.com/office/word/2012/wordml" xmlns:w16cex="http://schemas.microsoft.com/office/word/2018/wordml/cex" xmlns:w16cid="http://schemas.microsoft.com/office/word/2016/wordml/cid" xmlns:w16="http://schemas.microsoft.com/office/word/2018/wordml" xmlns:w16sdtdh="http://schemas.microsoft.com/office/word/2020/wordml/sdtdatahash" xmlns:w16se="http://schemas.microsoft.com/office/word/2015/wordml/symex" xmlns:wpg="http://schemas.microsoft.com/office/word/2010/wordprocessingGroup" xmlns:wpi="http://schemas.microsoft.com/office/word/2010/wordprocessingInk" xmlns:wne="http://schemas.microsoft.com/office/word/2006/wordml" xmlns:wps="http://schemas.microsoft.com/office/word/2010/wordprocessingShape" mc:Ignorable="w14 w15 w16se w16cid w16 w16cex w16sdtdh wp14">
   <w:endnote w:type="separator" w:id="-1">
     <w:p>
       <w:pPr>
@@ -2848,7 +3979,7 @@
 </file>
 
 <file path=word/footer1.xml><?xml version="1.0" encoding="utf-8"?>
-<w:ftr xmlns:wpc="http://schemas.microsoft.com/office/word/2010/wordprocessingCanvas" xmlns:cx="http://schemas.microsoft.com/office/drawing/2014/chartex" xmlns:cx1="http://schemas.microsoft.com/office/drawing/2015/9/8/chartex" xmlns:cx2="http://schemas.microsoft.com/office/drawing/2015/10/21/chartex" xmlns:cx3="http://schemas.microsoft.com/office/drawing/2016/5/9/chartex" xmlns:cx4="http://schemas.microsoft.com/office/drawing/2016/5/10/chartex" xmlns:cx5="http://schemas.microsoft.com/office/drawing/2016/5/11/chartex" xmlns:cx6="http://schemas.microsoft.com/office/drawing/2016/5/12/chartex" xmlns:cx7="http://schemas.microsoft.com/office/drawing/2016/5/13/chartex" xmlns:cx8="http://schemas.microsoft.com/office/drawing/2016/5/14/chartex" xmlns:mc="http://schemas.openxmlformats.org/markup-compatibility/2006" xmlns:aink="http://schemas.microsoft.com/office/drawing/2016/ink" xmlns:am3d="http://schemas.microsoft.com/office/drawing/2017/model3d" xmlns:o="urn:schemas-microsoft-com:office:office" xmlns:oel="http://schemas.microsoft.com/office/2019/extlst" xmlns:r="http://schemas.openxmlformats.org/officeDocument/2006/relationships" xmlns:m="http://schemas.openxmlformats.org/officeDocument/2006/math" xmlns:v="urn:schemas-microsoft-com:vml" xmlns:wp14="http://schemas.microsoft.com/office/word/2010/wordprocessingDrawing" xmlns:wp="http://schemas.openxmlformats.org/drawingml/2006/wordprocessingDrawing" xmlns:w10="urn:schemas-microsoft-com:office:word" xmlns:w="http://schemas.openxmlformats.org/wordprocessingml/2006/main" xmlns:w14="http://schemas.microsoft.com/office/word/2010/wordml" xmlns:w15="http://schemas.microsoft.com/office/word/2012/wordml" xmlns:w16cex="http://schemas.microsoft.com/office/word/2018/wordml/cex" xmlns:w16cid="http://schemas.microsoft.com/office/word/2016/wordml/cid" xmlns:w16="http://schemas.microsoft.com/office/word/2018/wordml" xmlns:w16sdtdh="http://schemas.microsoft.com/office/word/2020/wordml/sdtdatahash" xmlns:w16se="http://schemas.microsoft.com/office/word/2015/wordml/symex" xmlns:wpg="http://schemas.microsoft.com/office/word/2010/wordprocessingGroup" xmlns:wpi="http://schemas.microsoft.com/office/word/2010/wordprocessingInk" xmlns:wne="http://schemas.microsoft.com/office/word/2006/wordml" xmlns:wps="http://schemas.microsoft.com/office/word/2010/wordprocessingShape" mc:Ignorable="w14 w15 w16se w16cid w16 w16cex w16sdtdh wp14">
+<w:ftr xmlns:wpc="http://schemas.microsoft.com/office/word/2010/wordprocessingCanvas" xmlns:cx="http://schemas.microsoft.com/office/drawing/2014/chartex" xmlns:cx1="http://schemas.microsoft.com/office/drawing/2015/9/8/chartex" xmlns:cx2="http://schemas.microsoft.com/office/drawing/2015/10/21/chartex" xmlns:cx3="http://schemas.microsoft.com/office/drawing/2016/5/9/chartex" xmlns:cx4="http://schemas.microsoft.com/office/drawing/2016/5/10/chartex" xmlns:cx5="http://schemas.microsoft.com/office/drawing/2016/5/11/chartex" xmlns:cx6="http://schemas.microsoft.com/office/drawing/2016/5/12/chartex" xmlns:cx7="http://schemas.microsoft.com/office/drawing/2016/5/13/chartex" xmlns:cx8="http://schemas.microsoft.com/office/drawing/2016/5/14/chartex" xmlns:mc="http://schemas.openxmlformats.org/markup-compatibility/2006" xmlns:aink="http://schemas.microsoft.com/office/drawing/2016/ink" xmlns:am3d="http://schemas.microsoft.com/office/drawing/2017/model3d" xmlns:o="urn:schemas-microsoft-com:office:office" xmlns:r="http://schemas.openxmlformats.org/officeDocument/2006/relationships" xmlns:m="http://schemas.openxmlformats.org/officeDocument/2006/math" xmlns:v="urn:schemas-microsoft-com:vml" xmlns:wp14="http://schemas.microsoft.com/office/word/2010/wordprocessingDrawing" xmlns:wp="http://schemas.openxmlformats.org/drawingml/2006/wordprocessingDrawing" xmlns:w10="urn:schemas-microsoft-com:office:word" xmlns:w="http://schemas.openxmlformats.org/wordprocessingml/2006/main" xmlns:w14="http://schemas.microsoft.com/office/word/2010/wordml" xmlns:w15="http://schemas.microsoft.com/office/word/2012/wordml" xmlns:w16cex="http://schemas.microsoft.com/office/word/2018/wordml/cex" xmlns:w16cid="http://schemas.microsoft.com/office/word/2016/wordml/cid" xmlns:w16="http://schemas.microsoft.com/office/word/2018/wordml" xmlns:w16sdtdh="http://schemas.microsoft.com/office/word/2020/wordml/sdtdatahash" xmlns:w16se="http://schemas.microsoft.com/office/word/2015/wordml/symex" xmlns:wpg="http://schemas.microsoft.com/office/word/2010/wordprocessingGroup" xmlns:wpi="http://schemas.microsoft.com/office/word/2010/wordprocessingInk" xmlns:wne="http://schemas.microsoft.com/office/word/2006/wordml" xmlns:wps="http://schemas.microsoft.com/office/word/2010/wordprocessingShape" mc:Ignorable="w14 w15 w16se w16cid w16 w16cex w16sdtdh wp14">
   <w:sdt>
     <w:sdtPr>
       <w:id w:val="-260367959"/>
@@ -2857,6 +3988,7 @@
         <w:docPartUnique/>
       </w:docPartObj>
     </w:sdtPr>
+    <w:sdtEndPr/>
     <w:sdtContent>
       <w:p>
         <w:pPr>
@@ -2899,7 +4031,7 @@
 </file>
 
 <file path=word/footnotes.xml><?xml version="1.0" encoding="utf-8"?>
-<w:footnotes xmlns:wpc="http://schemas.microsoft.com/office/word/2010/wordprocessingCanvas" xmlns:cx="http://schemas.microsoft.com/office/drawing/2014/chartex" xmlns:cx1="http://schemas.microsoft.com/office/drawing/2015/9/8/chartex" xmlns:cx2="http://schemas.microsoft.com/office/drawing/2015/10/21/chartex" xmlns:cx3="http://schemas.microsoft.com/office/drawing/2016/5/9/chartex" xmlns:cx4="http://schemas.microsoft.com/office/drawing/2016/5/10/chartex" xmlns:cx5="http://schemas.microsoft.com/office/drawing/2016/5/11/chartex" xmlns:cx6="http://schemas.microsoft.com/office/drawing/2016/5/12/chartex" xmlns:cx7="http://schemas.microsoft.com/office/drawing/2016/5/13/chartex" xmlns:cx8="http://schemas.microsoft.com/office/drawing/2016/5/14/chartex" xmlns:mc="http://schemas.openxmlformats.org/markup-compatibility/2006" xmlns:aink="http://schemas.microsoft.com/office/drawing/2016/ink" xmlns:am3d="http://schemas.microsoft.com/office/drawing/2017/model3d" xmlns:o="urn:schemas-microsoft-com:office:office" xmlns:oel="http://schemas.microsoft.com/office/2019/extlst" xmlns:r="http://schemas.openxmlformats.org/officeDocument/2006/relationships" xmlns:m="http://schemas.openxmlformats.org/officeDocument/2006/math" xmlns:v="urn:schemas-microsoft-com:vml" xmlns:wp14="http://schemas.microsoft.com/office/word/2010/wordprocessingDrawing" xmlns:wp="http://schemas.openxmlformats.org/drawingml/2006/wordprocessingDrawing" xmlns:w10="urn:schemas-microsoft-com:office:word" xmlns:w="http://schemas.openxmlformats.org/wordprocessingml/2006/main" xmlns:w14="http://schemas.microsoft.com/office/word/2010/wordml" xmlns:w15="http://schemas.microsoft.com/office/word/2012/wordml" xmlns:w16cex="http://schemas.microsoft.com/office/word/2018/wordml/cex" xmlns:w16cid="http://schemas.microsoft.com/office/word/2016/wordml/cid" xmlns:w16="http://schemas.microsoft.com/office/word/2018/wordml" xmlns:w16sdtdh="http://schemas.microsoft.com/office/word/2020/wordml/sdtdatahash" xmlns:w16se="http://schemas.microsoft.com/office/word/2015/wordml/symex" xmlns:wpg="http://schemas.microsoft.com/office/word/2010/wordprocessingGroup" xmlns:wpi="http://schemas.microsoft.com/office/word/2010/wordprocessingInk" xmlns:wne="http://schemas.microsoft.com/office/word/2006/wordml" xmlns:wps="http://schemas.microsoft.com/office/word/2010/wordprocessingShape" mc:Ignorable="w14 w15 w16se w16cid w16 w16cex w16sdtdh wp14">
+<w:footnotes xmlns:wpc="http://schemas.microsoft.com/office/word/2010/wordprocessingCanvas" xmlns:cx="http://schemas.microsoft.com/office/drawing/2014/chartex" xmlns:cx1="http://schemas.microsoft.com/office/drawing/2015/9/8/chartex" xmlns:cx2="http://schemas.microsoft.com/office/drawing/2015/10/21/chartex" xmlns:cx3="http://schemas.microsoft.com/office/drawing/2016/5/9/chartex" xmlns:cx4="http://schemas.microsoft.com/office/drawing/2016/5/10/chartex" xmlns:cx5="http://schemas.microsoft.com/office/drawing/2016/5/11/chartex" xmlns:cx6="http://schemas.microsoft.com/office/drawing/2016/5/12/chartex" xmlns:cx7="http://schemas.microsoft.com/office/drawing/2016/5/13/chartex" xmlns:cx8="http://schemas.microsoft.com/office/drawing/2016/5/14/chartex" xmlns:mc="http://schemas.openxmlformats.org/markup-compatibility/2006" xmlns:aink="http://schemas.microsoft.com/office/drawing/2016/ink" xmlns:am3d="http://schemas.microsoft.com/office/drawing/2017/model3d" xmlns:o="urn:schemas-microsoft-com:office:office" xmlns:r="http://schemas.openxmlformats.org/officeDocument/2006/relationships" xmlns:m="http://schemas.openxmlformats.org/officeDocument/2006/math" xmlns:v="urn:schemas-microsoft-com:vml" xmlns:wp14="http://schemas.microsoft.com/office/word/2010/wordprocessingDrawing" xmlns:wp="http://schemas.openxmlformats.org/drawingml/2006/wordprocessingDrawing" xmlns:w10="urn:schemas-microsoft-com:office:word" xmlns:w="http://schemas.openxmlformats.org/wordprocessingml/2006/main" xmlns:w14="http://schemas.microsoft.com/office/word/2010/wordml" xmlns:w15="http://schemas.microsoft.com/office/word/2012/wordml" xmlns:w16cex="http://schemas.microsoft.com/office/word/2018/wordml/cex" xmlns:w16cid="http://schemas.microsoft.com/office/word/2016/wordml/cid" xmlns:w16="http://schemas.microsoft.com/office/word/2018/wordml" xmlns:w16sdtdh="http://schemas.microsoft.com/office/word/2020/wordml/sdtdatahash" xmlns:w16se="http://schemas.microsoft.com/office/word/2015/wordml/symex" xmlns:wpg="http://schemas.microsoft.com/office/word/2010/wordprocessingGroup" xmlns:wpi="http://schemas.microsoft.com/office/word/2010/wordprocessingInk" xmlns:wne="http://schemas.microsoft.com/office/word/2006/wordml" xmlns:wps="http://schemas.microsoft.com/office/word/2010/wordprocessingShape" mc:Ignorable="w14 w15 w16se w16cid w16 w16cex w16sdtdh wp14">
   <w:footnote w:type="separator" w:id="-1">
     <w:p>
       <w:pPr>
@@ -2924,7 +4056,7 @@
 </file>
 
 <file path=word/numbering.xml><?xml version="1.0" encoding="utf-8"?>
-<w:numbering xmlns:wpc="http://schemas.microsoft.com/office/word/2010/wordprocessingCanvas" xmlns:cx="http://schemas.microsoft.com/office/drawing/2014/chartex" xmlns:cx1="http://schemas.microsoft.com/office/drawing/2015/9/8/chartex" xmlns:cx2="http://schemas.microsoft.com/office/drawing/2015/10/21/chartex" xmlns:cx3="http://schemas.microsoft.com/office/drawing/2016/5/9/chartex" xmlns:cx4="http://schemas.microsoft.com/office/drawing/2016/5/10/chartex" xmlns:cx5="http://schemas.microsoft.com/office/drawing/2016/5/11/chartex" xmlns:cx6="http://schemas.microsoft.com/office/drawing/2016/5/12/chartex" xmlns:cx7="http://schemas.microsoft.com/office/drawing/2016/5/13/chartex" xmlns:cx8="http://schemas.microsoft.com/office/drawing/2016/5/14/chartex" xmlns:mc="http://schemas.openxmlformats.org/markup-compatibility/2006" xmlns:aink="http://schemas.microsoft.com/office/drawing/2016/ink" xmlns:am3d="http://schemas.microsoft.com/office/drawing/2017/model3d" xmlns:o="urn:schemas-microsoft-com:office:office" xmlns:oel="http://schemas.microsoft.com/office/2019/extlst" xmlns:r="http://schemas.openxmlformats.org/officeDocument/2006/relationships" xmlns:m="http://schemas.openxmlformats.org/officeDocument/2006/math" xmlns:v="urn:schemas-microsoft-com:vml" xmlns:wp14="http://schemas.microsoft.com/office/word/2010/wordprocessingDrawing" xmlns:wp="http://schemas.openxmlformats.org/drawingml/2006/wordprocessingDrawing" xmlns:w10="urn:schemas-microsoft-com:office:word" xmlns:w="http://schemas.openxmlformats.org/wordprocessingml/2006/main" xmlns:w14="http://schemas.microsoft.com/office/word/2010/wordml" xmlns:w15="http://schemas.microsoft.com/office/word/2012/wordml" xmlns:w16cex="http://schemas.microsoft.com/office/word/2018/wordml/cex" xmlns:w16cid="http://schemas.microsoft.com/office/word/2016/wordml/cid" xmlns:w16="http://schemas.microsoft.com/office/word/2018/wordml" xmlns:w16sdtdh="http://schemas.microsoft.com/office/word/2020/wordml/sdtdatahash" xmlns:w16se="http://schemas.microsoft.com/office/word/2015/wordml/symex" xmlns:wpg="http://schemas.microsoft.com/office/word/2010/wordprocessingGroup" xmlns:wpi="http://schemas.microsoft.com/office/word/2010/wordprocessingInk" xmlns:wne="http://schemas.microsoft.com/office/word/2006/wordml" xmlns:wps="http://schemas.microsoft.com/office/word/2010/wordprocessingShape" mc:Ignorable="w14 w15 w16se w16cid w16 w16cex w16sdtdh wp14">
+<w:numbering xmlns:wpc="http://schemas.microsoft.com/office/word/2010/wordprocessingCanvas" xmlns:cx="http://schemas.microsoft.com/office/drawing/2014/chartex" xmlns:cx1="http://schemas.microsoft.com/office/drawing/2015/9/8/chartex" xmlns:cx2="http://schemas.microsoft.com/office/drawing/2015/10/21/chartex" xmlns:cx3="http://schemas.microsoft.com/office/drawing/2016/5/9/chartex" xmlns:cx4="http://schemas.microsoft.com/office/drawing/2016/5/10/chartex" xmlns:cx5="http://schemas.microsoft.com/office/drawing/2016/5/11/chartex" xmlns:cx6="http://schemas.microsoft.com/office/drawing/2016/5/12/chartex" xmlns:cx7="http://schemas.microsoft.com/office/drawing/2016/5/13/chartex" xmlns:cx8="http://schemas.microsoft.com/office/drawing/2016/5/14/chartex" xmlns:mc="http://schemas.openxmlformats.org/markup-compatibility/2006" xmlns:aink="http://schemas.microsoft.com/office/drawing/2016/ink" xmlns:am3d="http://schemas.microsoft.com/office/drawing/2017/model3d" xmlns:o="urn:schemas-microsoft-com:office:office" xmlns:r="http://schemas.openxmlformats.org/officeDocument/2006/relationships" xmlns:m="http://schemas.openxmlformats.org/officeDocument/2006/math" xmlns:v="urn:schemas-microsoft-com:vml" xmlns:wp14="http://schemas.microsoft.com/office/word/2010/wordprocessingDrawing" xmlns:wp="http://schemas.openxmlformats.org/drawingml/2006/wordprocessingDrawing" xmlns:w10="urn:schemas-microsoft-com:office:word" xmlns:w="http://schemas.openxmlformats.org/wordprocessingml/2006/main" xmlns:w14="http://schemas.microsoft.com/office/word/2010/wordml" xmlns:w15="http://schemas.microsoft.com/office/word/2012/wordml" xmlns:w16cex="http://schemas.microsoft.com/office/word/2018/wordml/cex" xmlns:w16cid="http://schemas.microsoft.com/office/word/2016/wordml/cid" xmlns:w16="http://schemas.microsoft.com/office/word/2018/wordml" xmlns:w16sdtdh="http://schemas.microsoft.com/office/word/2020/wordml/sdtdatahash" xmlns:w16se="http://schemas.microsoft.com/office/word/2015/wordml/symex" xmlns:wpg="http://schemas.microsoft.com/office/word/2010/wordprocessingGroup" xmlns:wpi="http://schemas.microsoft.com/office/word/2010/wordprocessingInk" xmlns:wne="http://schemas.microsoft.com/office/word/2006/wordml" xmlns:wps="http://schemas.microsoft.com/office/word/2010/wordprocessingShape" mc:Ignorable="w14 w15 w16se w16cid w16 w16cex w16sdtdh wp14">
   <w:abstractNum w:abstractNumId="0" w15:restartNumberingAfterBreak="0">
     <w:nsid w:val="02A11C50"/>
     <w:multiLevelType w:val="hybridMultilevel"/>
@@ -4737,61 +5869,61 @@
       </w:pPr>
     </w:lvl>
   </w:abstractNum>
-  <w:num w:numId="1" w16cid:durableId="1011032825">
+  <w:num w:numId="1">
     <w:abstractNumId w:val="14"/>
   </w:num>
-  <w:num w:numId="2" w16cid:durableId="1251036847">
+  <w:num w:numId="2">
     <w:abstractNumId w:val="4"/>
   </w:num>
-  <w:num w:numId="3" w16cid:durableId="1101726535">
+  <w:num w:numId="3">
     <w:abstractNumId w:val="0"/>
   </w:num>
-  <w:num w:numId="4" w16cid:durableId="484316597">
+  <w:num w:numId="4">
     <w:abstractNumId w:val="6"/>
   </w:num>
-  <w:num w:numId="5" w16cid:durableId="337461353">
+  <w:num w:numId="5">
     <w:abstractNumId w:val="9"/>
   </w:num>
-  <w:num w:numId="6" w16cid:durableId="1544096372">
+  <w:num w:numId="6">
     <w:abstractNumId w:val="17"/>
   </w:num>
-  <w:num w:numId="7" w16cid:durableId="574821354">
+  <w:num w:numId="7">
     <w:abstractNumId w:val="2"/>
   </w:num>
-  <w:num w:numId="8" w16cid:durableId="960769774">
+  <w:num w:numId="8">
     <w:abstractNumId w:val="18"/>
   </w:num>
-  <w:num w:numId="9" w16cid:durableId="1200896503">
+  <w:num w:numId="9">
     <w:abstractNumId w:val="11"/>
   </w:num>
-  <w:num w:numId="10" w16cid:durableId="24446310">
+  <w:num w:numId="10">
     <w:abstractNumId w:val="13"/>
   </w:num>
-  <w:num w:numId="11" w16cid:durableId="762989776">
+  <w:num w:numId="11">
     <w:abstractNumId w:val="3"/>
   </w:num>
-  <w:num w:numId="12" w16cid:durableId="1002246817">
+  <w:num w:numId="12">
     <w:abstractNumId w:val="1"/>
   </w:num>
-  <w:num w:numId="13" w16cid:durableId="847521929">
+  <w:num w:numId="13">
     <w:abstractNumId w:val="5"/>
   </w:num>
-  <w:num w:numId="14" w16cid:durableId="642780970">
+  <w:num w:numId="14">
     <w:abstractNumId w:val="10"/>
   </w:num>
-  <w:num w:numId="15" w16cid:durableId="277225962">
+  <w:num w:numId="15">
     <w:abstractNumId w:val="16"/>
   </w:num>
-  <w:num w:numId="16" w16cid:durableId="781074802">
+  <w:num w:numId="16">
     <w:abstractNumId w:val="12"/>
   </w:num>
-  <w:num w:numId="17" w16cid:durableId="1036464557">
+  <w:num w:numId="17">
     <w:abstractNumId w:val="15"/>
   </w:num>
-  <w:num w:numId="18" w16cid:durableId="1049257729">
+  <w:num w:numId="18">
     <w:abstractNumId w:val="7"/>
   </w:num>
-  <w:num w:numId="19" w16cid:durableId="1738089158">
+  <w:num w:numId="19">
     <w:abstractNumId w:val="8"/>
   </w:num>
 </w:numbering>
@@ -4917,6 +6049,7 @@
     <w:lsdException w:name="HTML Sample" w:semiHidden="1" w:unhideWhenUsed="1"/>
     <w:lsdException w:name="HTML Typewriter" w:semiHidden="1" w:unhideWhenUsed="1"/>
     <w:lsdException w:name="HTML Variable" w:semiHidden="1" w:unhideWhenUsed="1"/>
+    <w:lsdException w:name="Normal Table" w:semiHidden="1" w:unhideWhenUsed="1"/>
     <w:lsdException w:name="annotation subject" w:semiHidden="1" w:unhideWhenUsed="1"/>
     <w:lsdException w:name="No List" w:semiHidden="1" w:unhideWhenUsed="1"/>
     <w:lsdException w:name="Outline List 1" w:semiHidden="1" w:unhideWhenUsed="1"/>
@@ -4963,8 +6096,10 @@
     <w:lsdException w:name="Table Subtle 2" w:semiHidden="1" w:unhideWhenUsed="1"/>
     <w:lsdException w:name="Table Web 1" w:semiHidden="1" w:unhideWhenUsed="1"/>
     <w:lsdException w:name="Table Web 2" w:semiHidden="1" w:unhideWhenUsed="1"/>
+    <w:lsdException w:name="Table Web 3" w:semiHidden="1" w:unhideWhenUsed="1"/>
     <w:lsdException w:name="Balloon Text" w:semiHidden="1" w:unhideWhenUsed="1"/>
     <w:lsdException w:name="Table Grid" w:uiPriority="39"/>
+    <w:lsdException w:name="Table Theme" w:semiHidden="1" w:unhideWhenUsed="1"/>
     <w:lsdException w:name="Placeholder Text" w:semiHidden="1"/>
     <w:lsdException w:name="No Spacing" w:uiPriority="1" w:qFormat="1"/>
     <w:lsdException w:name="Light Shading" w:uiPriority="60"/>

--- a/doc/詩/唐朝/王翰/王翰-涼州詞.docx
+++ b/doc/詩/唐朝/王翰/王翰-涼州詞.docx
@@ -1,6 +1,6 @@
 
 <file path=word/document.xml><?xml version="1.0" encoding="utf-8"?>
-<w:document xmlns:wpc="http://schemas.microsoft.com/office/word/2010/wordprocessingCanvas" xmlns:cx="http://schemas.microsoft.com/office/drawing/2014/chartex" xmlns:cx1="http://schemas.microsoft.com/office/drawing/2015/9/8/chartex" xmlns:cx2="http://schemas.microsoft.com/office/drawing/2015/10/21/chartex" xmlns:cx3="http://schemas.microsoft.com/office/drawing/2016/5/9/chartex" xmlns:cx4="http://schemas.microsoft.com/office/drawing/2016/5/10/chartex" xmlns:cx5="http://schemas.microsoft.com/office/drawing/2016/5/11/chartex" xmlns:cx6="http://schemas.microsoft.com/office/drawing/2016/5/12/chartex" xmlns:cx7="http://schemas.microsoft.com/office/drawing/2016/5/13/chartex" xmlns:cx8="http://schemas.microsoft.com/office/drawing/2016/5/14/chartex" xmlns:mc="http://schemas.openxmlformats.org/markup-compatibility/2006" xmlns:aink="http://schemas.microsoft.com/office/drawing/2016/ink" xmlns:am3d="http://schemas.microsoft.com/office/drawing/2017/model3d" xmlns:o="urn:schemas-microsoft-com:office:office" xmlns:r="http://schemas.openxmlformats.org/officeDocument/2006/relationships" xmlns:m="http://schemas.openxmlformats.org/officeDocument/2006/math" xmlns:v="urn:schemas-microsoft-com:vml" xmlns:wp14="http://schemas.microsoft.com/office/word/2010/wordprocessingDrawing" xmlns:wp="http://schemas.openxmlformats.org/drawingml/2006/wordprocessingDrawing" xmlns:w10="urn:schemas-microsoft-com:office:word" xmlns:w="http://schemas.openxmlformats.org/wordprocessingml/2006/main" xmlns:w14="http://schemas.microsoft.com/office/word/2010/wordml" xmlns:w15="http://schemas.microsoft.com/office/word/2012/wordml" xmlns:w16cex="http://schemas.microsoft.com/office/word/2018/wordml/cex" xmlns:w16cid="http://schemas.microsoft.com/office/word/2016/wordml/cid" xmlns:w16="http://schemas.microsoft.com/office/word/2018/wordml" xmlns:w16sdtdh="http://schemas.microsoft.com/office/word/2020/wordml/sdtdatahash" xmlns:w16se="http://schemas.microsoft.com/office/word/2015/wordml/symex" xmlns:wpg="http://schemas.microsoft.com/office/word/2010/wordprocessingGroup" xmlns:wpi="http://schemas.microsoft.com/office/word/2010/wordprocessingInk" xmlns:wne="http://schemas.microsoft.com/office/word/2006/wordml" xmlns:wps="http://schemas.microsoft.com/office/word/2010/wordprocessingShape" mc:Ignorable="w14 w15 w16se w16cid w16 w16cex w16sdtdh wp14">
+<w:document xmlns:wpc="http://schemas.microsoft.com/office/word/2010/wordprocessingCanvas" xmlns:cx="http://schemas.microsoft.com/office/drawing/2014/chartex" xmlns:cx1="http://schemas.microsoft.com/office/drawing/2015/9/8/chartex" xmlns:cx2="http://schemas.microsoft.com/office/drawing/2015/10/21/chartex" xmlns:cx3="http://schemas.microsoft.com/office/drawing/2016/5/9/chartex" xmlns:cx4="http://schemas.microsoft.com/office/drawing/2016/5/10/chartex" xmlns:cx5="http://schemas.microsoft.com/office/drawing/2016/5/11/chartex" xmlns:cx6="http://schemas.microsoft.com/office/drawing/2016/5/12/chartex" xmlns:cx7="http://schemas.microsoft.com/office/drawing/2016/5/13/chartex" xmlns:cx8="http://schemas.microsoft.com/office/drawing/2016/5/14/chartex" xmlns:mc="http://schemas.openxmlformats.org/markup-compatibility/2006" xmlns:aink="http://schemas.microsoft.com/office/drawing/2016/ink" xmlns:am3d="http://schemas.microsoft.com/office/drawing/2017/model3d" xmlns:o="urn:schemas-microsoft-com:office:office" xmlns:oel="http://schemas.microsoft.com/office/2019/extlst" xmlns:r="http://schemas.openxmlformats.org/officeDocument/2006/relationships" xmlns:m="http://schemas.openxmlformats.org/officeDocument/2006/math" xmlns:v="urn:schemas-microsoft-com:vml" xmlns:wp14="http://schemas.microsoft.com/office/word/2010/wordprocessingDrawing" xmlns:wp="http://schemas.openxmlformats.org/drawingml/2006/wordprocessingDrawing" xmlns:w10="urn:schemas-microsoft-com:office:word" xmlns:w="http://schemas.openxmlformats.org/wordprocessingml/2006/main" xmlns:w14="http://schemas.microsoft.com/office/word/2010/wordml" xmlns:w15="http://schemas.microsoft.com/office/word/2012/wordml" xmlns:w16cex="http://schemas.microsoft.com/office/word/2018/wordml/cex" xmlns:w16cid="http://schemas.microsoft.com/office/word/2016/wordml/cid" xmlns:w16="http://schemas.microsoft.com/office/word/2018/wordml" xmlns:w16du="http://schemas.microsoft.com/office/word/2023/wordml/word16du" xmlns:w16sdtdh="http://schemas.microsoft.com/office/word/2020/wordml/sdtdatahash" xmlns:w16se="http://schemas.microsoft.com/office/word/2015/wordml/symex" xmlns:wpg="http://schemas.microsoft.com/office/word/2010/wordprocessingGroup" xmlns:wpi="http://schemas.microsoft.com/office/word/2010/wordprocessingInk" xmlns:wne="http://schemas.microsoft.com/office/word/2006/wordml" xmlns:wps="http://schemas.microsoft.com/office/word/2010/wordprocessingShape" mc:Ignorable="w14 w15 w16se w16cid w16 w16cex w16sdtdh wp14">
   <w:body>
     <w:p>
       <w:pPr>
@@ -263,7 +263,21 @@
         <w:rPr>
           <w:szCs w:val="28"/>
         </w:rPr>
-        <w:t>琵琶：西域傳入中國的彈撥樂器。這兩句的意思是剛剛舉起盛滿美酒的夜光杯，正要豪飲的時候，琵琶的樂聲突然</w:t>
+        <w:t>琵琶：西域傳入中國的彈撥樂器。這兩句的意思是剛剛舉起盛滿美酒的夜光杯，正要</w:t>
+      </w:r>
+      <w:r>
+        <w:rPr>
+          <w:b/>
+          <w:bCs/>
+          <w:szCs w:val="28"/>
+        </w:rPr>
+        <w:t>豪飲</w:t>
+      </w:r>
+      <w:r>
+        <w:rPr>
+          <w:szCs w:val="28"/>
+        </w:rPr>
+        <w:t>的時候，琵琶的樂聲突然</w:t>
       </w:r>
       <w:r>
         <w:rPr>
@@ -276,7 +290,35 @@
         <w:rPr>
           <w:szCs w:val="28"/>
         </w:rPr>
-        <w:t>起，彷彿在催促將士們出征。</w:t>
+        <w:t>起，彷彿在</w:t>
+      </w:r>
+      <w:r>
+        <w:rPr>
+          <w:b/>
+          <w:bCs/>
+          <w:szCs w:val="28"/>
+        </w:rPr>
+        <w:t>催促</w:t>
+      </w:r>
+      <w:r>
+        <w:rPr>
+          <w:szCs w:val="28"/>
+        </w:rPr>
+        <w:t>將士們</w:t>
+      </w:r>
+      <w:r>
+        <w:rPr>
+          <w:b/>
+          <w:bCs/>
+          <w:szCs w:val="28"/>
+        </w:rPr>
+        <w:t>出征</w:t>
+      </w:r>
+      <w:r>
+        <w:rPr>
+          <w:szCs w:val="28"/>
+        </w:rPr>
+        <w:t>。</w:t>
       </w:r>
     </w:p>
     <w:p>
@@ -331,40 +373,39 @@
           <w:rFonts w:hint="eastAsia"/>
           <w:szCs w:val="28"/>
         </w:rPr>
-        <w:t>精美的酒杯之中斟</w:t>
-      </w:r>
-      <w:r>
-        <w:rPr>
-          <w:rFonts w:hint="eastAsia"/>
-          <w:sz w:val="20"/>
-          <w:szCs w:val="20"/>
-        </w:rPr>
-        <w:t>(</w:t>
-      </w:r>
-      <w:proofErr w:type="gramStart"/>
-      <w:r>
-        <w:rPr>
-          <w:rFonts w:hint="eastAsia"/>
-          <w:sz w:val="20"/>
-          <w:szCs w:val="20"/>
-        </w:rPr>
-        <w:t>ㄓㄣ</w:t>
-      </w:r>
-      <w:proofErr w:type="gramEnd"/>
-      <w:r>
-        <w:rPr>
-          <w:rFonts w:hint="eastAsia"/>
-          <w:sz w:val="20"/>
-          <w:szCs w:val="20"/>
-        </w:rPr>
-        <w:t>)</w:t>
-      </w:r>
-      <w:r>
-        <w:rPr>
-          <w:rFonts w:hint="eastAsia"/>
-          <w:szCs w:val="28"/>
-        </w:rPr>
-        <w:t>滿甘醇的葡萄美酒，勇士們正要開懷暢飲，卻又被急促的琵琶聲催促</w:t>
+        <w:t>精美的酒杯之中</w:t>
+      </w:r>
+      <w:r>
+        <w:rPr>
+          <w:rFonts w:hint="eastAsia"/>
+          <w:b/>
+          <w:bCs/>
+          <w:szCs w:val="28"/>
+        </w:rPr>
+        <w:t>斟</w:t>
+      </w:r>
+      <w:r>
+        <w:rPr>
+          <w:rFonts w:hint="eastAsia"/>
+          <w:szCs w:val="28"/>
+        </w:rPr>
+        <w:t>滿</w:t>
+      </w:r>
+      <w:r>
+        <w:rPr>
+          <w:rFonts w:hint="eastAsia"/>
+          <w:b/>
+          <w:bCs/>
+          <w:szCs w:val="28"/>
+        </w:rPr>
+        <w:t>甘醇</w:t>
+      </w:r>
+      <w:r>
+        <w:rPr>
+          <w:rFonts w:hint="eastAsia"/>
+          <w:szCs w:val="28"/>
+        </w:rPr>
+        <w:t>的葡萄美酒，勇士們正要開懷暢飲，卻又被急促的琵琶聲催促</w:t>
       </w:r>
       <w:r>
         <w:rPr>
@@ -448,7 +489,61 @@
           <w:spacing w:val="-4"/>
           <w:szCs w:val="28"/>
         </w:rPr>
-        <w:t>少年時恃才傲物，放蕩不羈。進士及第後依然不改浪子本色，以嬉戲飲酒爲樂。當時的</w:t>
+        <w:t>少年時</w:t>
+      </w:r>
+      <w:r>
+        <w:rPr>
+          <w:rFonts w:hint="eastAsia"/>
+          <w:b/>
+          <w:bCs/>
+          <w:spacing w:val="-4"/>
+          <w:szCs w:val="28"/>
+        </w:rPr>
+        <w:t>恃才傲物</w:t>
+      </w:r>
+      <w:r>
+        <w:rPr>
+          <w:rFonts w:hint="eastAsia"/>
+          <w:spacing w:val="-4"/>
+          <w:szCs w:val="28"/>
+        </w:rPr>
+        <w:t>，</w:t>
+      </w:r>
+      <w:r>
+        <w:rPr>
+          <w:rFonts w:hint="eastAsia"/>
+          <w:b/>
+          <w:bCs/>
+          <w:spacing w:val="-4"/>
+          <w:szCs w:val="28"/>
+        </w:rPr>
+        <w:t>放蕩不羈</w:t>
+      </w:r>
+      <w:r>
+        <w:rPr>
+          <w:rFonts w:hint="eastAsia"/>
+          <w:spacing w:val="-4"/>
+          <w:szCs w:val="28"/>
+        </w:rPr>
+        <w:t>。進士及第後依然不改</w:t>
+      </w:r>
+      <w:r>
+        <w:rPr>
+          <w:rFonts w:hint="eastAsia"/>
+          <w:b/>
+          <w:bCs/>
+          <w:spacing w:val="-4"/>
+          <w:szCs w:val="28"/>
+        </w:rPr>
+        <w:t>浪子</w:t>
+      </w:r>
+      <w:r>
+        <w:rPr>
+          <w:rFonts w:hint="eastAsia"/>
+          <w:spacing w:val="-4"/>
+          <w:szCs w:val="28"/>
+        </w:rPr>
+        <w:t>本色，以嬉戲飲酒爲樂。當時的</w:t>
       </w:r>
       <w:r>
         <w:rPr>
@@ -499,6 +594,8 @@
       <w:r>
         <w:rPr>
           <w:rFonts w:hint="eastAsia"/>
+          <w:b/>
+          <w:bCs/>
           <w:spacing w:val="-4"/>
           <w:szCs w:val="28"/>
         </w:rPr>
@@ -553,7 +650,25 @@
           <w:spacing w:val="-4"/>
           <w:szCs w:val="28"/>
         </w:rPr>
-        <w:t>非常感激這位伯樂，不但親筆寫下</w:t>
+        <w:t>非常感激這位</w:t>
+      </w:r>
+      <w:r>
+        <w:rPr>
+          <w:rFonts w:hint="eastAsia"/>
+          <w:b/>
+          <w:bCs/>
+          <w:spacing w:val="-4"/>
+          <w:szCs w:val="28"/>
+        </w:rPr>
+        <w:t>伯樂</w:t>
+      </w:r>
+      <w:r>
+        <w:rPr>
+          <w:rFonts w:hint="eastAsia"/>
+          <w:spacing w:val="-4"/>
+          <w:szCs w:val="28"/>
+        </w:rPr>
+        <w:t>，不但親筆寫下</w:t>
       </w:r>
       <w:proofErr w:type="gramStart"/>
       <w:r>
@@ -666,7 +781,17 @@
           <w:spacing w:val="-4"/>
           <w:szCs w:val="28"/>
         </w:rPr>
-        <w:t>的舉薦</w:t>
+        <w:t>的</w:t>
+      </w:r>
+      <w:r>
+        <w:rPr>
+          <w:rFonts w:hint="eastAsia"/>
+          <w:b/>
+          <w:bCs/>
+          <w:spacing w:val="-4"/>
+          <w:szCs w:val="28"/>
+        </w:rPr>
+        <w:t>舉薦</w:t>
       </w:r>
       <w:proofErr w:type="gramEnd"/>
       <w:r>
@@ -710,7 +835,25 @@
           <w:spacing w:val="-4"/>
           <w:szCs w:val="28"/>
         </w:rPr>
-        <w:t>書正字的職務，後又升任通事舍人，駕部員外郎。</w:t>
+        <w:t>書正字的職務，後又升任</w:t>
+      </w:r>
+      <w:r>
+        <w:rPr>
+          <w:rFonts w:hint="eastAsia"/>
+          <w:b/>
+          <w:bCs/>
+          <w:spacing w:val="-4"/>
+          <w:szCs w:val="28"/>
+        </w:rPr>
+        <w:t>通事舍人</w:t>
+      </w:r>
+      <w:r>
+        <w:rPr>
+          <w:rFonts w:hint="eastAsia"/>
+          <w:spacing w:val="-4"/>
+          <w:szCs w:val="28"/>
+        </w:rPr>
+        <w:t>，駕部員外郎。</w:t>
       </w:r>
       <w:r>
         <w:rPr>
@@ -727,7 +870,25 @@
           <w:spacing w:val="-4"/>
           <w:szCs w:val="28"/>
         </w:rPr>
-        <w:t>家境殷實，他不但“廣蓄</w:t>
+        <w:t>家境</w:t>
+      </w:r>
+      <w:r>
+        <w:rPr>
+          <w:rFonts w:hint="eastAsia"/>
+          <w:b/>
+          <w:bCs/>
+          <w:spacing w:val="-4"/>
+          <w:szCs w:val="28"/>
+        </w:rPr>
+        <w:t>殷實</w:t>
+      </w:r>
+      <w:r>
+        <w:rPr>
+          <w:rFonts w:hint="eastAsia"/>
+          <w:spacing w:val="-4"/>
+          <w:szCs w:val="28"/>
+        </w:rPr>
+        <w:t>，他不但“廣蓄</w:t>
       </w:r>
       <w:hyperlink r:id="rId8" w:history="1">
         <w:r>
@@ -757,12 +918,24 @@
           <w:spacing w:val="-4"/>
           <w:szCs w:val="28"/>
         </w:rPr>
-        <w:t>”，而且對人“目使</w:t>
+        <w:t>”，而且對人“</w:t>
+      </w:r>
+      <w:r>
+        <w:rPr>
+          <w:rFonts w:hint="eastAsia"/>
+          <w:b/>
+          <w:bCs/>
+          <w:spacing w:val="-4"/>
+          <w:szCs w:val="28"/>
+        </w:rPr>
+        <w:t>目使</w:t>
       </w:r>
       <w:proofErr w:type="gramStart"/>
       <w:r>
         <w:rPr>
           <w:rFonts w:hint="eastAsia"/>
+          <w:b/>
+          <w:bCs/>
           <w:spacing w:val="-4"/>
           <w:szCs w:val="28"/>
         </w:rPr>
@@ -772,10 +945,20 @@
       <w:r>
         <w:rPr>
           <w:rFonts w:hint="eastAsia"/>
-          <w:spacing w:val="-4"/>
-          <w:szCs w:val="28"/>
-        </w:rPr>
-        <w:t>令，自視王侯”，這就招來了不少人的嫉恨。</w:t>
+          <w:b/>
+          <w:bCs/>
+          <w:spacing w:val="-4"/>
+          <w:szCs w:val="28"/>
+        </w:rPr>
+        <w:t>令</w:t>
+      </w:r>
+      <w:r>
+        <w:rPr>
+          <w:rFonts w:hint="eastAsia"/>
+          <w:spacing w:val="-4"/>
+          <w:szCs w:val="28"/>
+        </w:rPr>
+        <w:t>，自視王侯”，這就招來了不少人的嫉恨。</w:t>
       </w:r>
       <w:r>
         <w:rPr>
@@ -871,7 +1054,25 @@
           <w:spacing w:val="-4"/>
           <w:szCs w:val="28"/>
         </w:rPr>
-        <w:t>等職。雖然經歷了這樣的坎坷，可政治敏感度不高的</w:t>
+        <w:t>等職。雖然經歷了這樣的</w:t>
+      </w:r>
+      <w:r>
+        <w:rPr>
+          <w:rFonts w:hint="eastAsia"/>
+          <w:b/>
+          <w:bCs/>
+          <w:spacing w:val="-4"/>
+          <w:szCs w:val="28"/>
+        </w:rPr>
+        <w:t>坎坷</w:t>
+      </w:r>
+      <w:r>
+        <w:rPr>
+          <w:rFonts w:hint="eastAsia"/>
+          <w:spacing w:val="-4"/>
+          <w:szCs w:val="28"/>
+        </w:rPr>
+        <w:t>，可政治敏感度不高的</w:t>
       </w:r>
       <w:r>
         <w:rPr>
@@ -915,43 +1116,25 @@
           <w:spacing w:val="-4"/>
           <w:szCs w:val="28"/>
         </w:rPr>
-        <w:t>，依然“與才士豪俠飲樂遊，伐</w:t>
-      </w:r>
-      <w:r>
-        <w:rPr>
-          <w:rFonts w:hint="eastAsia"/>
-          <w:sz w:val="20"/>
-          <w:szCs w:val="20"/>
-        </w:rPr>
-        <w:t>(</w:t>
-      </w:r>
-      <w:proofErr w:type="gramStart"/>
-      <w:r>
-        <w:rPr>
-          <w:rFonts w:hint="eastAsia"/>
-          <w:color w:val="FF0000"/>
-          <w:spacing w:val="-4"/>
-          <w:sz w:val="16"/>
-          <w:szCs w:val="16"/>
-        </w:rPr>
-        <w:t>ㄈㄚ</w:t>
-      </w:r>
-      <w:proofErr w:type="gramEnd"/>
-      <w:r>
-        <w:rPr>
-          <w:rFonts w:hint="eastAsia"/>
-          <w:sz w:val="20"/>
-          <w:szCs w:val="20"/>
-        </w:rPr>
-        <w:t>)</w:t>
-      </w:r>
-      <w:r>
-        <w:rPr>
-          <w:rFonts w:hint="eastAsia"/>
-          <w:spacing w:val="-4"/>
-          <w:szCs w:val="28"/>
-        </w:rPr>
-        <w:t>鼓窮歡。”於是，</w:t>
+        <w:t>，依然“與才士豪俠飲樂遊，</w:t>
+      </w:r>
+      <w:r>
+        <w:rPr>
+          <w:rFonts w:hint="eastAsia"/>
+          <w:b/>
+          <w:bCs/>
+          <w:spacing w:val="-4"/>
+          <w:szCs w:val="28"/>
+        </w:rPr>
+        <w:t>伐鼓</w:t>
+      </w:r>
+      <w:r>
+        <w:rPr>
+          <w:rFonts w:hint="eastAsia"/>
+          <w:spacing w:val="-4"/>
+          <w:szCs w:val="28"/>
+        </w:rPr>
+        <w:t>窮歡。”於是，</w:t>
       </w:r>
       <w:r>
         <w:rPr>
@@ -982,10 +1165,20 @@
       <w:r>
         <w:rPr>
           <w:rFonts w:hint="eastAsia"/>
-          <w:spacing w:val="-4"/>
-          <w:szCs w:val="28"/>
-        </w:rPr>
-        <w:t>司馬，後未至</w:t>
+          <w:b/>
+          <w:bCs/>
+          <w:spacing w:val="-4"/>
+          <w:szCs w:val="28"/>
+        </w:rPr>
+        <w:t>司馬</w:t>
+      </w:r>
+      <w:r>
+        <w:rPr>
+          <w:rFonts w:hint="eastAsia"/>
+          <w:spacing w:val="-4"/>
+          <w:szCs w:val="28"/>
+        </w:rPr>
+        <w:t>，後未至</w:t>
       </w:r>
       <w:r>
         <w:rPr>
@@ -1135,7 +1328,23 @@
           <w:spacing w:val="-6"/>
           <w:szCs w:val="28"/>
         </w:rPr>
-        <w:t>地方樂調歌唱</w:t>
+        <w:t>地方</w:t>
+      </w:r>
+      <w:r>
+        <w:rPr>
+          <w:b/>
+          <w:bCs/>
+          <w:spacing w:val="-6"/>
+          <w:szCs w:val="28"/>
+        </w:rPr>
+        <w:t>樂調</w:t>
+      </w:r>
+      <w:r>
+        <w:rPr>
+          <w:spacing w:val="-6"/>
+          <w:szCs w:val="28"/>
+        </w:rPr>
+        <w:t>歌唱</w:t>
       </w:r>
       <w:proofErr w:type="gramEnd"/>
       <w:r>
@@ -1384,58 +1593,103 @@
           <w:rFonts w:hint="eastAsia"/>
           <w:szCs w:val="28"/>
         </w:rPr>
-        <w:t>詩人以飽蘸</w:t>
-      </w:r>
-      <w:r>
-        <w:rPr>
-          <w:rFonts w:hint="eastAsia"/>
-          <w:sz w:val="20"/>
-          <w:szCs w:val="20"/>
-        </w:rPr>
-        <w:t>(</w:t>
+        <w:t>詩人以飽</w:t>
+      </w:r>
+      <w:r>
+        <w:rPr>
+          <w:rFonts w:hint="eastAsia"/>
+          <w:b/>
+          <w:bCs/>
+          <w:szCs w:val="28"/>
+        </w:rPr>
+        <w:t>蘸</w:t>
+      </w:r>
+      <w:r>
+        <w:rPr>
+          <w:rFonts w:hint="eastAsia"/>
+          <w:szCs w:val="28"/>
+        </w:rPr>
+        <w:t>激情的筆觸，用鏗鏘激越的音調，奇麗耀眼的詞語，定下這開篇的第一句</w:t>
       </w:r>
       <w:proofErr w:type="gramStart"/>
       <w:r>
         <w:rPr>
           <w:rFonts w:hint="eastAsia"/>
-          <w:color w:val="FF0000"/>
-          <w:spacing w:val="-4"/>
-          <w:sz w:val="16"/>
-          <w:szCs w:val="16"/>
-        </w:rPr>
-        <w:t>ㄓㄢˋ</w:t>
+          <w:szCs w:val="28"/>
+        </w:rPr>
+        <w:t>—</w:t>
       </w:r>
       <w:proofErr w:type="gramEnd"/>
       <w:r>
         <w:rPr>
           <w:rFonts w:hint="eastAsia"/>
-          <w:sz w:val="20"/>
-          <w:szCs w:val="20"/>
-        </w:rPr>
-        <w:t>)</w:t>
-      </w:r>
-      <w:r>
-        <w:rPr>
-          <w:rFonts w:hint="eastAsia"/>
-          <w:szCs w:val="28"/>
-        </w:rPr>
-        <w:t>激情的筆觸，用鏗鏘激越的音調，奇麗耀眼的詞語，定下這開篇的第一句</w:t>
-      </w:r>
-      <w:proofErr w:type="gramStart"/>
-      <w:r>
-        <w:rPr>
-          <w:rFonts w:hint="eastAsia"/>
-          <w:szCs w:val="28"/>
-        </w:rPr>
-        <w:t>—</w:t>
-      </w:r>
-      <w:proofErr w:type="gramEnd"/>
-      <w:r>
-        <w:rPr>
-          <w:rFonts w:hint="eastAsia"/>
-          <w:szCs w:val="28"/>
-        </w:rPr>
-        <w:t>“葡萄美酒夜光杯”，猶如突然間拉開帷幕，在人們的眼前展現出五光十色、琳琅滿目、酒香四溢的盛大筵席。這景象使人驚喜，使人興奮，爲全詩的抒情創造了氣氛，定下了基調。第二句開頭的“欲飲”二字，渲染出這美酒佳餚盛宴的不凡的誘人魅力，表現出將士們那種豪爽開朗的性格。正在大家“欲飲”未得之時，樂隊奏起了琵琶，酒宴開始了，那急促歡快的旋律，像是在催促將士們舉杯痛飲，使已經熱烈的氣氛頓時沸騰起來。這句詩改變了七字句習用的音節，採取上二下五的句法，更增強了它的感染力。“馬上”二字，往往又使人聯想到“出發”，其實在</w:t>
+          <w:szCs w:val="28"/>
+        </w:rPr>
+        <w:t>“葡萄美酒夜光杯”，猶如突然間拉開</w:t>
+      </w:r>
+      <w:r>
+        <w:rPr>
+          <w:rFonts w:hint="eastAsia"/>
+          <w:b/>
+          <w:bCs/>
+          <w:szCs w:val="28"/>
+        </w:rPr>
+        <w:t>帷幕</w:t>
+      </w:r>
+      <w:r>
+        <w:rPr>
+          <w:rFonts w:hint="eastAsia"/>
+          <w:szCs w:val="28"/>
+        </w:rPr>
+        <w:t>，在人們的眼前展現出五光十色、</w:t>
+      </w:r>
+      <w:r>
+        <w:rPr>
+          <w:rFonts w:hint="eastAsia"/>
+          <w:b/>
+          <w:bCs/>
+          <w:szCs w:val="28"/>
+        </w:rPr>
+        <w:t>琳琅滿目</w:t>
+      </w:r>
+      <w:r>
+        <w:rPr>
+          <w:rFonts w:hint="eastAsia"/>
+          <w:szCs w:val="28"/>
+        </w:rPr>
+        <w:t>、酒香四溢的盛大</w:t>
+      </w:r>
+      <w:r>
+        <w:rPr>
+          <w:rFonts w:hint="eastAsia"/>
+          <w:b/>
+          <w:bCs/>
+          <w:szCs w:val="28"/>
+        </w:rPr>
+        <w:t>筵席</w:t>
+      </w:r>
+      <w:r>
+        <w:rPr>
+          <w:rFonts w:hint="eastAsia"/>
+          <w:szCs w:val="28"/>
+        </w:rPr>
+        <w:t>。這景象使人驚喜，使人興奮，爲全詩的抒情創造了氣氛，定下了基調。第二句開頭的“欲飲”二字，渲染出這美酒佳餚盛宴的不凡的誘人魅力，表現出將士們那種豪爽開朗的性格。正在大家“欲飲”未得之時，樂隊奏起了琵琶，酒宴開始了，那急促歡快的旋律，像是在催促將士們舉杯痛飲，使已經熱烈的氣氛</w:t>
+      </w:r>
+      <w:r>
+        <w:rPr>
+          <w:rFonts w:hint="eastAsia"/>
+          <w:b/>
+          <w:bCs/>
+          <w:szCs w:val="28"/>
+        </w:rPr>
+        <w:t>頓時</w:t>
+      </w:r>
+      <w:r>
+        <w:rPr>
+          <w:rFonts w:hint="eastAsia"/>
+          <w:szCs w:val="28"/>
+        </w:rPr>
+        <w:t>沸騰起來。這句詩改變了七字句習用的音節，採取上二下五的句法，更增強了它的感染力。“馬上”二字，往往又使人聯想到“出發”，其實在</w:t>
       </w:r>
       <w:r>
         <w:rPr>
@@ -1465,58 +1719,32 @@
           <w:rFonts w:hint="eastAsia"/>
           <w:szCs w:val="28"/>
         </w:rPr>
-        <w:t>人中，琵琶本來就是騎在馬上彈奏的。“琵琶馬上催”，</w:t>
-      </w:r>
-      <w:proofErr w:type="gramStart"/>
-      <w:r>
-        <w:rPr>
-          <w:rFonts w:hint="eastAsia"/>
-          <w:szCs w:val="28"/>
-        </w:rPr>
-        <w:t>是</w:t>
-      </w:r>
-      <w:r>
-        <w:rPr>
-          <w:rFonts w:hint="eastAsia"/>
+        <w:t>人中，琵琶本來就是騎在馬上彈奏的。“琵琶馬上催”，是</w:t>
+      </w:r>
+      <w:r>
+        <w:rPr>
+          <w:rFonts w:hint="eastAsia"/>
+          <w:b/>
+          <w:bCs/>
           <w:szCs w:val="28"/>
         </w:rPr>
         <w:t>著</w:t>
       </w:r>
-      <w:proofErr w:type="gramEnd"/>
-      <w:r>
-        <w:rPr>
-          <w:rFonts w:hint="eastAsia"/>
-          <w:sz w:val="20"/>
-          <w:szCs w:val="20"/>
-        </w:rPr>
-        <w:t>（</w:t>
-      </w:r>
-      <w:proofErr w:type="gramStart"/>
-      <w:r>
-        <w:rPr>
-          <w:rFonts w:hint="eastAsia"/>
-          <w:color w:val="FF0000"/>
-          <w:spacing w:val="-4"/>
-          <w:sz w:val="16"/>
-          <w:szCs w:val="16"/>
-        </w:rPr>
-        <w:t>ㄓㄨㄛˊ</w:t>
-      </w:r>
-      <w:proofErr w:type="gramEnd"/>
-      <w:r>
-        <w:rPr>
-          <w:rFonts w:hint="eastAsia"/>
-          <w:sz w:val="20"/>
-          <w:szCs w:val="20"/>
-        </w:rPr>
-        <w:t>）</w:t>
-      </w:r>
-      <w:r>
-        <w:rPr>
-          <w:rFonts w:hint="eastAsia"/>
-          <w:szCs w:val="28"/>
-        </w:rPr>
-        <w:t>意渲染一種歡快宴飲的場面。</w:t>
+      <w:r>
+        <w:rPr>
+          <w:rFonts w:hint="eastAsia"/>
+          <w:b/>
+          <w:bCs/>
+          <w:szCs w:val="28"/>
+        </w:rPr>
+        <w:t>意</w:t>
+      </w:r>
+      <w:r>
+        <w:rPr>
+          <w:rFonts w:hint="eastAsia"/>
+          <w:szCs w:val="28"/>
+        </w:rPr>
+        <w:t>渲染一種歡快宴飲的場面。</w:t>
       </w:r>
     </w:p>
     <w:p>
@@ -1539,7 +1767,23 @@
           <w:rFonts w:hint="eastAsia"/>
           <w:szCs w:val="28"/>
         </w:rPr>
-        <w:t>詩的三、四句是寫筵席上的暢飲和勸酒。過去曾有人認爲這兩句“作曠達語，倍覺悲痛”。還有人說：“故作豪飲之詞，然悲感已極”。話雖不同，但都離不開一個“悲”字。後來更有用低沉、悲涼、傷感、反戰等等詞語來概括這首詩的思想感情的，依據也是三</w:t>
+        <w:t>詩的三、四句是寫筵席上的暢飲和勸酒。過去曾有人認爲這兩句“作</w:t>
+      </w:r>
+      <w:r>
+        <w:rPr>
+          <w:rFonts w:hint="eastAsia"/>
+          <w:b/>
+          <w:bCs/>
+          <w:szCs w:val="28"/>
+        </w:rPr>
+        <w:t>曠達</w:t>
+      </w:r>
+      <w:r>
+        <w:rPr>
+          <w:rFonts w:hint="eastAsia"/>
+          <w:szCs w:val="28"/>
+        </w:rPr>
+        <w:t>語，倍覺悲痛”。還有人說：“故作豪飲之詞，然悲感已極”。話雖不同，但都離不開一個“悲”字。後來更有用低沉、悲涼、傷感、反戰等等詞語來概括這首詩的思想感情的，依據也是三</w:t>
       </w:r>
       <w:r>
         <w:rPr>
@@ -1553,7 +1797,23 @@
           <w:rFonts w:hint="eastAsia"/>
           <w:szCs w:val="28"/>
         </w:rPr>
-        <w:t>四兩句，特別是末句。“古來征戰幾人回”，是一種誇張的說法。它不是在宣揚戰爭的可怕，也不是表現對戎馬生涯的厭惡，更不是對生命不保的哀嘆。再回過頭去看看那歡宴的場面：耳聽</w:t>
+        <w:t>四兩句，特別是末句。“古來征戰幾人回”，是一種誇張的說法。它不是在宣揚戰爭的可怕，也不是表現對</w:t>
+      </w:r>
+      <w:r>
+        <w:rPr>
+          <w:rFonts w:hint="eastAsia"/>
+          <w:b/>
+          <w:bCs/>
+          <w:szCs w:val="28"/>
+        </w:rPr>
+        <w:t>戎馬</w:t>
+      </w:r>
+      <w:r>
+        <w:rPr>
+          <w:rFonts w:hint="eastAsia"/>
+          <w:szCs w:val="28"/>
+        </w:rPr>
+        <w:t>生涯的厭惡，更不是對生命不保的哀嘆。再回過頭去看看那歡宴的場面：耳聽</w:t>
       </w:r>
       <w:r>
         <w:rPr>
@@ -1573,6 +1833,8 @@
       <w:r>
         <w:rPr>
           <w:rFonts w:hint="eastAsia"/>
+          <w:b/>
+          <w:bCs/>
           <w:szCs w:val="28"/>
         </w:rPr>
         <w:t>微微</w:t>
@@ -1615,7 +1877,23 @@
           <w:rFonts w:hint="eastAsia"/>
           <w:szCs w:val="28"/>
         </w:rPr>
-        <w:t>便有人高叫：“怕什麼，醉就醉吧，就是醉臥沙場，也請諸位莫笑，‘古來征戰幾人回’，我們不是早將生死置之度外了嗎？”可見這三、四兩句正是</w:t>
+        <w:t>便有人高叫：“怕什麼，醉就醉吧，就是醉臥沙場，也請諸位莫笑，‘古來征戰幾人回’，我們不是早將生死</w:t>
+      </w:r>
+      <w:r>
+        <w:rPr>
+          <w:rFonts w:hint="eastAsia"/>
+          <w:b/>
+          <w:bCs/>
+          <w:szCs w:val="28"/>
+        </w:rPr>
+        <w:t>置之度外</w:t>
+      </w:r>
+      <w:r>
+        <w:rPr>
+          <w:rFonts w:hint="eastAsia"/>
+          <w:szCs w:val="28"/>
+        </w:rPr>
+        <w:t>了嗎？”可見這三、四兩句正是</w:t>
       </w:r>
       <w:proofErr w:type="gramStart"/>
       <w:r>
@@ -1631,7 +1909,39 @@
           <w:rFonts w:hint="eastAsia"/>
           <w:szCs w:val="28"/>
         </w:rPr>
-        <w:t>之詞，而並不是什麼悲傷之情，它雖有幾分“諧謔”，卻也爲盡情酣醉尋得了最具有環境和性格特徵的“理由”。“醉臥沙場”，表現出來的不僅是豪放、開朗、興奮的感情，而且還有</w:t>
+        <w:t>之詞，而並不是什麼悲傷之情，它雖有幾分“</w:t>
+      </w:r>
+      <w:r>
+        <w:rPr>
+          <w:rFonts w:hint="eastAsia"/>
+          <w:b/>
+          <w:bCs/>
+          <w:szCs w:val="28"/>
+        </w:rPr>
+        <w:t>諧謔</w:t>
+      </w:r>
+      <w:r>
+        <w:rPr>
+          <w:rFonts w:hint="eastAsia"/>
+          <w:szCs w:val="28"/>
+        </w:rPr>
+        <w:t>”，卻也爲盡情</w:t>
+      </w:r>
+      <w:r>
+        <w:rPr>
+          <w:rFonts w:hint="eastAsia"/>
+          <w:b/>
+          <w:bCs/>
+          <w:szCs w:val="28"/>
+        </w:rPr>
+        <w:t>酣醉</w:t>
+      </w:r>
+      <w:r>
+        <w:rPr>
+          <w:rFonts w:hint="eastAsia"/>
+          <w:szCs w:val="28"/>
+        </w:rPr>
+        <w:t>尋得了最具有環境和性格特徵的“理由”。“醉臥沙場”，表現出來的不僅是豪放、開朗、興奮的感情，而且還有</w:t>
       </w:r>
       <w:r>
         <w:rPr>
@@ -1651,6 +1961,8 @@
       <w:r>
         <w:rPr>
           <w:rFonts w:hint="eastAsia"/>
+          <w:b/>
+          <w:bCs/>
           <w:szCs w:val="28"/>
         </w:rPr>
         <w:t>淺斟低酌</w:t>
@@ -1661,7 +1973,23 @@
           <w:rFonts w:hint="eastAsia"/>
           <w:szCs w:val="28"/>
         </w:rPr>
-        <w:t>，借酒澆愁。它那明快的語言、跳動跌宕的節奏所反映出來的情緒是奔放的，狂熱的；它給人的是一種激動和嚮往的藝術魅力，這正是盛唐邊塞詩的特色。千百年來，這首詩一直爲人們所傳誦。</w:t>
+        <w:t>，借酒澆愁。它那明快的語言、跳動</w:t>
+      </w:r>
+      <w:r>
+        <w:rPr>
+          <w:rFonts w:hint="eastAsia"/>
+          <w:b/>
+          <w:bCs/>
+          <w:szCs w:val="28"/>
+        </w:rPr>
+        <w:t>跌宕</w:t>
+      </w:r>
+      <w:r>
+        <w:rPr>
+          <w:rFonts w:hint="eastAsia"/>
+          <w:szCs w:val="28"/>
+        </w:rPr>
+        <w:t>的節奏所反映出來的情緒是奔放的，狂熱的；它給人的是一種激動和嚮往的藝術魅力，這正是盛唐邊塞詩的特色。千百年來，這首詩一直爲人們所傳誦。</w:t>
       </w:r>
     </w:p>
     <w:p>
@@ -1669,7 +1997,6 @@
         <w:spacing w:after="0" w:line="500" w:lineRule="exact"/>
         <w:ind w:left="-6" w:right="0" w:hanging="11"/>
         <w:rPr>
-          <w:rFonts w:hint="eastAsia"/>
           <w:szCs w:val="28"/>
         </w:rPr>
         <w:sectPr>
@@ -1742,21 +2069,7 @@
           <w:rFonts w:hint="eastAsia"/>
           <w:szCs w:val="28"/>
         </w:rPr>
-        <w:t>豪飲</w:t>
-      </w:r>
-      <w:r>
-        <w:rPr>
-          <w:rFonts w:hint="eastAsia"/>
-          <w:szCs w:val="28"/>
-        </w:rPr>
-        <w:t>：</w:t>
-      </w:r>
-      <w:r>
-        <w:rPr>
-          <w:rFonts w:hint="eastAsia"/>
-          <w:szCs w:val="28"/>
-        </w:rPr>
-        <w:t>沒有顧忌的縱情飲酒。</w:t>
+        <w:t>豪飲：沒有顧忌的縱情飲酒。</w:t>
       </w:r>
       <w:r>
         <w:rPr>
@@ -1893,15 +2206,38 @@
           <w:szCs w:val="28"/>
         </w:rPr>
       </w:pPr>
+      <w:r>
+        <w:rPr>
+          <w:rFonts w:hint="eastAsia"/>
+          <w:szCs w:val="28"/>
+        </w:rPr>
+        <w:t>斟</w:t>
+      </w:r>
+      <w:r>
+        <w:rPr>
+          <w:rFonts w:hint="eastAsia"/>
+          <w:szCs w:val="28"/>
+        </w:rPr>
+        <w:t>(</w:t>
+      </w:r>
       <w:proofErr w:type="gramStart"/>
       <w:r>
         <w:rPr>
           <w:rFonts w:hint="eastAsia"/>
-          <w:szCs w:val="28"/>
-        </w:rPr>
-        <w:t>斟</w:t>
+          <w:color w:val="FF0000"/>
+          <w:sz w:val="16"/>
+          <w:szCs w:val="16"/>
+        </w:rPr>
+        <w:t>ㄓㄣ</w:t>
       </w:r>
       <w:proofErr w:type="gramEnd"/>
+      <w:r>
+        <w:rPr>
+          <w:rFonts w:hint="eastAsia"/>
+          <w:szCs w:val="28"/>
+        </w:rPr>
+        <w:t>)</w:t>
+      </w:r>
       <w:r>
         <w:rPr>
           <w:rFonts w:hint="eastAsia"/>
@@ -1970,21 +2306,7 @@
           <w:rFonts w:hint="eastAsia"/>
           <w:szCs w:val="28"/>
         </w:rPr>
-        <w:t>甘醇</w:t>
-      </w:r>
-      <w:r>
-        <w:rPr>
-          <w:rFonts w:hint="eastAsia"/>
-          <w:szCs w:val="28"/>
-        </w:rPr>
-        <w:t>：</w:t>
-      </w:r>
-      <w:r>
-        <w:rPr>
-          <w:rFonts w:hint="eastAsia"/>
-          <w:szCs w:val="28"/>
-        </w:rPr>
-        <w:t>味道甘美濃厚。</w:t>
+        <w:t>甘醇：味道甘美濃厚。</w:t>
       </w:r>
       <w:r>
         <w:rPr>
@@ -2011,21 +2333,7 @@
           <w:rFonts w:hint="eastAsia"/>
           <w:szCs w:val="28"/>
         </w:rPr>
-        <w:t>恃才傲物</w:t>
-      </w:r>
-      <w:r>
-        <w:rPr>
-          <w:rFonts w:hint="eastAsia"/>
-          <w:szCs w:val="28"/>
-        </w:rPr>
-        <w:t>：</w:t>
-      </w:r>
-      <w:r>
-        <w:rPr>
-          <w:rFonts w:hint="eastAsia"/>
-          <w:szCs w:val="28"/>
-        </w:rPr>
-        <w:t>依仗本身有才幹而驕傲，目空一切。</w:t>
+        <w:t>恃才傲物：依仗本身有才幹而驕傲，目空一切。</w:t>
       </w:r>
     </w:p>
     <w:p>
@@ -2076,22 +2384,13 @@
           <w:rFonts w:hint="eastAsia"/>
           <w:szCs w:val="28"/>
         </w:rPr>
-        <w:t>放蕩不羈</w:t>
-      </w:r>
-      <w:r>
-        <w:rPr>
-          <w:rFonts w:hint="eastAsia"/>
-          <w:sz w:val="20"/>
-          <w:szCs w:val="20"/>
-        </w:rPr>
-        <w:t>(</w:t>
+        <w:t>放蕩不羈(</w:t>
       </w:r>
       <w:proofErr w:type="gramStart"/>
       <w:r>
         <w:rPr>
           <w:rFonts w:hint="eastAsia"/>
           <w:color w:val="FF0000"/>
-          <w:spacing w:val="-4"/>
           <w:sz w:val="16"/>
           <w:szCs w:val="16"/>
         </w:rPr>
@@ -2101,24 +2400,9 @@
       <w:r>
         <w:rPr>
           <w:rFonts w:hint="eastAsia"/>
-          <w:sz w:val="20"/>
-          <w:szCs w:val="20"/>
-        </w:rPr>
-        <w:t>)</w:t>
-      </w:r>
-      <w:r>
-        <w:rPr>
-          <w:rFonts w:hint="eastAsia"/>
-          <w:szCs w:val="28"/>
-        </w:rPr>
-        <w:t>：</w:t>
-      </w:r>
-      <w:r>
-        <w:rPr>
-          <w:rFonts w:hint="eastAsia"/>
-          <w:szCs w:val="28"/>
-        </w:rPr>
-        <w:t>行動隨便，不受約束。也作「放浪不羈」。</w:t>
+          <w:szCs w:val="28"/>
+        </w:rPr>
+        <w:t>)：行動隨便，不受約束。也作「放浪不羈」。</w:t>
       </w:r>
     </w:p>
     <w:p>
@@ -2139,21 +2423,7 @@
           <w:rFonts w:hint="eastAsia"/>
           <w:szCs w:val="28"/>
         </w:rPr>
-        <w:t>浪子</w:t>
-      </w:r>
-      <w:r>
-        <w:rPr>
-          <w:rFonts w:hint="eastAsia"/>
-          <w:szCs w:val="28"/>
-        </w:rPr>
-        <w:t>：</w:t>
-      </w:r>
-      <w:r>
-        <w:rPr>
-          <w:rFonts w:hint="eastAsia"/>
-          <w:szCs w:val="28"/>
-        </w:rPr>
-        <w:t>遊蕩而不務正業的青年。</w:t>
+        <w:t>浪子：遊蕩而不務正業的青年。</w:t>
       </w:r>
       <w:r>
         <w:rPr>
@@ -2176,36 +2446,13 @@
           <w:rFonts w:hint="eastAsia"/>
           <w:szCs w:val="28"/>
         </w:rPr>
-        <w:t>金不換</w:t>
-      </w:r>
-      <w:r>
-        <w:rPr>
-          <w:rFonts w:hint="eastAsia"/>
-          <w:szCs w:val="28"/>
-        </w:rPr>
-        <w:t>：貴</w:t>
-      </w:r>
-      <w:r>
-        <w:rPr>
-          <w:rFonts w:hint="eastAsia"/>
-          <w:szCs w:val="28"/>
-        </w:rPr>
-        <w:t>重罕</w:t>
-      </w:r>
-      <w:r>
-        <w:rPr>
-          <w:rFonts w:hint="eastAsia"/>
-          <w:sz w:val="20"/>
-          <w:szCs w:val="20"/>
-        </w:rPr>
-        <w:t>(</w:t>
+        <w:t>金不換：貴重罕(</w:t>
       </w:r>
       <w:proofErr w:type="gramStart"/>
       <w:r>
         <w:rPr>
           <w:rFonts w:hint="eastAsia"/>
           <w:color w:val="FF0000"/>
-          <w:spacing w:val="-4"/>
           <w:sz w:val="16"/>
           <w:szCs w:val="16"/>
         </w:rPr>
@@ -2215,17 +2462,9 @@
       <w:r>
         <w:rPr>
           <w:rFonts w:hint="eastAsia"/>
-          <w:sz w:val="20"/>
-          <w:szCs w:val="20"/>
-        </w:rPr>
-        <w:t>)</w:t>
-      </w:r>
-      <w:r>
-        <w:rPr>
-          <w:rFonts w:hint="eastAsia"/>
-          <w:szCs w:val="28"/>
-        </w:rPr>
-        <w:t>得的事物，不能用金換取。比喻事物十分可貴。</w:t>
+          <w:szCs w:val="28"/>
+        </w:rPr>
+        <w:t>)得的事物，不能用金換取。比喻事物十分可貴。</w:t>
       </w:r>
     </w:p>
     <w:p>
@@ -2246,22 +2485,13 @@
           <w:rFonts w:hint="eastAsia"/>
           <w:szCs w:val="28"/>
         </w:rPr>
-        <w:t>長</w:t>
-      </w:r>
-      <w:r>
-        <w:rPr>
-          <w:rFonts w:hint="eastAsia"/>
-          <w:sz w:val="20"/>
-          <w:szCs w:val="20"/>
-        </w:rPr>
-        <w:t>(</w:t>
+        <w:t>長(</w:t>
       </w:r>
       <w:proofErr w:type="gramStart"/>
       <w:r>
         <w:rPr>
           <w:rFonts w:hint="eastAsia"/>
           <w:color w:val="FF0000"/>
-          <w:spacing w:val="-4"/>
           <w:sz w:val="16"/>
           <w:szCs w:val="16"/>
         </w:rPr>
@@ -2271,31 +2501,31 @@
       <w:r>
         <w:rPr>
           <w:rFonts w:hint="eastAsia"/>
-          <w:sz w:val="20"/>
-          <w:szCs w:val="20"/>
-        </w:rPr>
-        <w:t>)</w:t>
-      </w:r>
-      <w:r>
-        <w:rPr>
-          <w:rFonts w:hint="eastAsia"/>
-          <w:szCs w:val="28"/>
-        </w:rPr>
-        <w:t>史</w:t>
-      </w:r>
-      <w:r>
-        <w:rPr>
-          <w:rFonts w:hint="eastAsia"/>
-          <w:szCs w:val="28"/>
-        </w:rPr>
-        <w:t>：</w:t>
-      </w:r>
-      <w:r>
-        <w:rPr>
-          <w:rFonts w:hint="eastAsia"/>
-          <w:szCs w:val="28"/>
-        </w:rPr>
-        <w:t>職官名。漢代丞相和將軍皆設有長史官，相當於現在的</w:t>
+          <w:szCs w:val="28"/>
+        </w:rPr>
+        <w:t>)史：</w:t>
+      </w:r>
+      <w:r>
+        <w:rPr>
+          <w:rFonts w:hint="eastAsia"/>
+          <w:szCs w:val="28"/>
+        </w:rPr>
+        <w:t>職官名。</w:t>
+      </w:r>
+      <w:r>
+        <w:rPr>
+          <w:rFonts w:hint="eastAsia"/>
+          <w:szCs w:val="28"/>
+          <w:u w:val="single"/>
+        </w:rPr>
+        <w:t>漢代</w:t>
+      </w:r>
+      <w:r>
+        <w:rPr>
+          <w:rFonts w:hint="eastAsia"/>
+          <w:szCs w:val="28"/>
+        </w:rPr>
+        <w:t>丞相和將軍皆設有長史官，相當於現在的</w:t>
       </w:r>
       <w:proofErr w:type="gramStart"/>
       <w:r>
@@ -2332,21 +2562,15 @@
           <w:rFonts w:hint="eastAsia"/>
           <w:szCs w:val="28"/>
         </w:rPr>
-        <w:t>伯樂</w:t>
-      </w:r>
-      <w:r>
-        <w:rPr>
-          <w:rFonts w:hint="eastAsia"/>
-          <w:szCs w:val="28"/>
-        </w:rPr>
-        <w:t>：</w:t>
-      </w:r>
-      <w:r>
-        <w:rPr>
-          <w:rFonts w:hint="eastAsia"/>
-          <w:szCs w:val="28"/>
-        </w:rPr>
-        <w:t>指周代</w:t>
+        <w:t>伯樂：指</w:t>
+      </w:r>
+      <w:r>
+        <w:rPr>
+          <w:rFonts w:hint="eastAsia"/>
+          <w:szCs w:val="28"/>
+          <w:u w:val="single"/>
+        </w:rPr>
+        <w:t>周代</w:t>
       </w:r>
       <w:proofErr w:type="gramStart"/>
       <w:r>
@@ -2362,7 +2586,22 @@
           <w:rFonts w:hint="eastAsia"/>
           <w:szCs w:val="28"/>
         </w:rPr>
-        <w:t>人孫伯樂。後用來比喻善於發掘人才的人。</w:t>
+        <w:t>人</w:t>
+      </w:r>
+      <w:r>
+        <w:rPr>
+          <w:rFonts w:hint="eastAsia"/>
+          <w:szCs w:val="28"/>
+          <w:u w:val="single"/>
+        </w:rPr>
+        <w:t>孫伯樂</w:t>
+      </w:r>
+      <w:r>
+        <w:rPr>
+          <w:rFonts w:hint="eastAsia"/>
+          <w:szCs w:val="28"/>
+        </w:rPr>
+        <w:t>。後用來比喻善於發掘人才的人。</w:t>
       </w:r>
     </w:p>
     <w:p>
@@ -2371,6 +2610,7 @@
         <w:spacing w:after="0" w:line="500" w:lineRule="exact"/>
         <w:ind w:leftChars="0" w:right="0" w:firstLine="0"/>
         <w:rPr>
+          <w:rFonts w:hint="eastAsia"/>
           <w:szCs w:val="28"/>
         </w:rPr>
       </w:pPr>
@@ -2399,53 +2639,23 @@
           <w:rFonts w:hint="eastAsia"/>
           <w:szCs w:val="28"/>
         </w:rPr>
-        <w:t>通事舍人</w:t>
-      </w:r>
-      <w:r>
-        <w:rPr>
-          <w:rFonts w:hint="eastAsia"/>
-          <w:szCs w:val="28"/>
-        </w:rPr>
-        <w:t>：</w:t>
-      </w:r>
-      <w:r>
-        <w:rPr>
-          <w:rFonts w:hint="eastAsia"/>
-          <w:szCs w:val="28"/>
-        </w:rPr>
-        <w:t>職官名。東晉至唐代設有此官，掌呈遞奏章、</w:t>
-      </w:r>
-      <w:proofErr w:type="gramStart"/>
-      <w:r>
-        <w:rPr>
-          <w:rFonts w:hint="eastAsia"/>
-          <w:szCs w:val="28"/>
-        </w:rPr>
-        <w:t>傳達詔命</w:t>
-      </w:r>
-      <w:proofErr w:type="gramEnd"/>
-      <w:r>
-        <w:rPr>
-          <w:rFonts w:hint="eastAsia"/>
-          <w:szCs w:val="28"/>
-        </w:rPr>
-        <w:t>，或朝見</w:t>
-      </w:r>
-      <w:proofErr w:type="gramStart"/>
-      <w:r>
-        <w:rPr>
-          <w:rFonts w:hint="eastAsia"/>
-          <w:szCs w:val="28"/>
-        </w:rPr>
-        <w:t>引納殿庭</w:t>
-      </w:r>
-      <w:proofErr w:type="gramEnd"/>
-      <w:r>
-        <w:rPr>
-          <w:rFonts w:hint="eastAsia"/>
-          <w:szCs w:val="28"/>
-        </w:rPr>
-        <w:t>等事。唐代以善詞令者為之。</w:t>
+        <w:t>舉薦：推舉、推薦。</w:t>
+      </w:r>
+    </w:p>
+    <w:p>
+      <w:pPr>
+        <w:pStyle w:val="a9"/>
+        <w:spacing w:after="0" w:line="500" w:lineRule="exact"/>
+        <w:ind w:leftChars="0" w:right="0" w:firstLine="0"/>
+        <w:rPr>
+          <w:szCs w:val="28"/>
+        </w:rPr>
+      </w:pPr>
+      <w:r>
+        <w:rPr>
+          <w:szCs w:val="28"/>
+        </w:rPr>
+        <w:t>[例]透過老師的舉薦，我得以參與這次舞臺劇的演出，感到十分榮幸。</w:t>
       </w:r>
     </w:p>
     <w:p>
@@ -2466,37 +2676,39 @@
           <w:rFonts w:hint="eastAsia"/>
           <w:szCs w:val="28"/>
         </w:rPr>
-        <w:t>舉薦</w:t>
-      </w:r>
-      <w:r>
-        <w:rPr>
-          <w:rFonts w:hint="eastAsia"/>
-          <w:szCs w:val="28"/>
-        </w:rPr>
-        <w:t>：</w:t>
-      </w:r>
-      <w:r>
-        <w:rPr>
-          <w:rFonts w:hint="eastAsia"/>
-          <w:szCs w:val="28"/>
-        </w:rPr>
-        <w:t>推舉、推薦。</w:t>
-      </w:r>
-    </w:p>
-    <w:p>
-      <w:pPr>
-        <w:pStyle w:val="a9"/>
-        <w:spacing w:after="0" w:line="500" w:lineRule="exact"/>
-        <w:ind w:leftChars="0" w:right="0" w:firstLine="0"/>
-        <w:rPr>
-          <w:szCs w:val="28"/>
-        </w:rPr>
-      </w:pPr>
-      <w:r>
-        <w:rPr>
-          <w:szCs w:val="28"/>
-        </w:rPr>
-        <w:t>[例]透過老師的舉薦，我得以參與這次舞臺劇的演出，感到十分榮幸。</w:t>
+        <w:t>通事舍人：職官名。東晉至唐代設有此官，掌呈遞奏章、</w:t>
+      </w:r>
+      <w:proofErr w:type="gramStart"/>
+      <w:r>
+        <w:rPr>
+          <w:rFonts w:hint="eastAsia"/>
+          <w:szCs w:val="28"/>
+        </w:rPr>
+        <w:t>傳達詔命</w:t>
+      </w:r>
+      <w:proofErr w:type="gramEnd"/>
+      <w:r>
+        <w:rPr>
+          <w:rFonts w:hint="eastAsia"/>
+          <w:szCs w:val="28"/>
+        </w:rPr>
+        <w:t>，或朝見</w:t>
+      </w:r>
+      <w:proofErr w:type="gramStart"/>
+      <w:r>
+        <w:rPr>
+          <w:rFonts w:hint="eastAsia"/>
+          <w:szCs w:val="28"/>
+        </w:rPr>
+        <w:t>引納殿庭</w:t>
+      </w:r>
+      <w:proofErr w:type="gramEnd"/>
+      <w:r>
+        <w:rPr>
+          <w:rFonts w:hint="eastAsia"/>
+          <w:szCs w:val="28"/>
+        </w:rPr>
+        <w:t>等事。唐代以善詞令者為之。</w:t>
       </w:r>
     </w:p>
     <w:p>
@@ -2517,14 +2729,7 @@
           <w:rFonts w:hint="eastAsia"/>
           <w:szCs w:val="28"/>
         </w:rPr>
-        <w:t>殷實</w:t>
-      </w:r>
-      <w:r>
-        <w:rPr>
-          <w:rFonts w:hint="eastAsia"/>
-          <w:szCs w:val="28"/>
-        </w:rPr>
-        <w:t>：充足</w:t>
+        <w:t>殷實：充足</w:t>
       </w:r>
       <w:r>
         <w:rPr>
@@ -2579,8 +2784,7 @@
       <w:r>
         <w:rPr>
           <w:rFonts w:hint="eastAsia"/>
-          <w:sz w:val="20"/>
-          <w:szCs w:val="20"/>
+          <w:szCs w:val="28"/>
         </w:rPr>
         <w:t>(</w:t>
       </w:r>
@@ -2589,7 +2793,6 @@
         <w:rPr>
           <w:rFonts w:hint="eastAsia"/>
           <w:color w:val="FF0000"/>
-          <w:spacing w:val="-4"/>
           <w:sz w:val="16"/>
           <w:szCs w:val="16"/>
         </w:rPr>
@@ -2599,31 +2802,9 @@
       <w:r>
         <w:rPr>
           <w:rFonts w:hint="eastAsia"/>
-          <w:sz w:val="20"/>
-          <w:szCs w:val="20"/>
-        </w:rPr>
-        <w:t>)</w:t>
-      </w:r>
-      <w:r>
-        <w:rPr>
-          <w:rFonts w:hint="eastAsia"/>
-          <w:szCs w:val="28"/>
-        </w:rPr>
-        <w:t>令</w:t>
-      </w:r>
-      <w:r>
-        <w:rPr>
-          <w:rFonts w:hint="eastAsia"/>
-          <w:szCs w:val="28"/>
-        </w:rPr>
-        <w:t>：</w:t>
-      </w:r>
-      <w:r>
-        <w:rPr>
-          <w:rFonts w:hint="eastAsia"/>
-          <w:szCs w:val="28"/>
-        </w:rPr>
-        <w:t>支使人時，不屑說話，只用目光與動下巴示意。形容極其驕傲威風的樣子。</w:t>
+          <w:szCs w:val="28"/>
+        </w:rPr>
+        <w:t>)令：支使人時，不屑說話，只用目光與動下巴示意。形容極其驕傲威風的樣子。</w:t>
       </w:r>
     </w:p>
     <w:p>
@@ -2712,22 +2893,13 @@
           <w:rFonts w:hint="eastAsia"/>
           <w:szCs w:val="28"/>
         </w:rPr>
-        <w:t>坎坷</w:t>
-      </w:r>
-      <w:r>
-        <w:rPr>
-          <w:rFonts w:hint="eastAsia"/>
-          <w:sz w:val="20"/>
-          <w:szCs w:val="20"/>
-        </w:rPr>
-        <w:t>(</w:t>
+        <w:t>坎坷(</w:t>
       </w:r>
       <w:proofErr w:type="gramStart"/>
       <w:r>
         <w:rPr>
           <w:rFonts w:hint="eastAsia"/>
           <w:color w:val="FF0000"/>
-          <w:spacing w:val="-4"/>
           <w:sz w:val="16"/>
           <w:szCs w:val="16"/>
         </w:rPr>
@@ -2738,7 +2910,6 @@
         <w:rPr>
           <w:rFonts w:hint="eastAsia"/>
           <w:color w:val="FF0000"/>
-          <w:spacing w:val="-4"/>
           <w:sz w:val="16"/>
           <w:szCs w:val="16"/>
         </w:rPr>
@@ -2749,7 +2920,6 @@
         <w:rPr>
           <w:rFonts w:hint="eastAsia"/>
           <w:color w:val="FF0000"/>
-          <w:spacing w:val="-4"/>
           <w:sz w:val="16"/>
           <w:szCs w:val="16"/>
         </w:rPr>
@@ -2759,24 +2929,9 @@
       <w:r>
         <w:rPr>
           <w:rFonts w:hint="eastAsia"/>
-          <w:sz w:val="20"/>
-          <w:szCs w:val="20"/>
-        </w:rPr>
-        <w:t>)</w:t>
-      </w:r>
-      <w:r>
-        <w:rPr>
-          <w:rFonts w:hint="eastAsia"/>
-          <w:szCs w:val="28"/>
-        </w:rPr>
-        <w:t>：</w:t>
-      </w:r>
-      <w:r>
-        <w:rPr>
-          <w:rFonts w:hint="eastAsia"/>
-          <w:szCs w:val="28"/>
-        </w:rPr>
-        <w:t>比喻人潦倒不得志。</w:t>
+          <w:szCs w:val="28"/>
+        </w:rPr>
+        <w:t>)：比喻人潦倒不得志。</w:t>
       </w:r>
     </w:p>
     <w:p>
@@ -2814,21 +2969,40 @@
           <w:szCs w:val="28"/>
         </w:rPr>
         <w:lastRenderedPageBreak/>
-        <w:t>伐鼓</w:t>
-      </w:r>
-      <w:r>
-        <w:rPr>
-          <w:rFonts w:hint="eastAsia"/>
-          <w:szCs w:val="28"/>
-        </w:rPr>
-        <w:t>：</w:t>
-      </w:r>
-      <w:r>
-        <w:rPr>
-          <w:rFonts w:hint="eastAsia"/>
-          <w:szCs w:val="28"/>
-        </w:rPr>
-        <w:t>擊鼓，指出兵征討。</w:t>
+        <w:t>伐</w:t>
+      </w:r>
+      <w:r>
+        <w:rPr>
+          <w:rFonts w:hint="eastAsia"/>
+          <w:szCs w:val="28"/>
+        </w:rPr>
+        <w:t>(</w:t>
+      </w:r>
+      <w:proofErr w:type="gramStart"/>
+      <w:r>
+        <w:rPr>
+          <w:rFonts w:hint="eastAsia"/>
+          <w:color w:val="FF0000"/>
+          <w:spacing w:val="-4"/>
+          <w:sz w:val="16"/>
+          <w:szCs w:val="16"/>
+        </w:rPr>
+        <w:t>ㄈㄚ</w:t>
+      </w:r>
+      <w:proofErr w:type="gramEnd"/>
+      <w:r>
+        <w:rPr>
+          <w:rFonts w:hint="eastAsia"/>
+          <w:szCs w:val="28"/>
+        </w:rPr>
+        <w:t>)</w:t>
+      </w:r>
+      <w:r>
+        <w:rPr>
+          <w:rFonts w:hint="eastAsia"/>
+          <w:szCs w:val="28"/>
+        </w:rPr>
+        <w:t>鼓：擊鼓，指出兵征討。</w:t>
       </w:r>
     </w:p>
     <w:p>
@@ -2849,7 +3023,22 @@
           <w:rFonts w:hint="eastAsia"/>
           <w:szCs w:val="28"/>
         </w:rPr>
-        <w:t>司馬：唐朝，</w:t>
+        <w:t>司馬：</w:t>
+      </w:r>
+      <w:r>
+        <w:rPr>
+          <w:rFonts w:hint="eastAsia"/>
+          <w:szCs w:val="28"/>
+          <w:u w:val="single"/>
+        </w:rPr>
+        <w:t>唐朝</w:t>
+      </w:r>
+      <w:r>
+        <w:rPr>
+          <w:rFonts w:hint="eastAsia"/>
+          <w:szCs w:val="28"/>
+        </w:rPr>
+        <w:t>，</w:t>
       </w:r>
       <w:proofErr w:type="gramStart"/>
       <w:r>
@@ -2865,7 +3054,22 @@
           <w:rFonts w:hint="eastAsia"/>
           <w:szCs w:val="28"/>
         </w:rPr>
-        <w:t>，作為刺史的佐官，實際無職掌，多用於處置貶官；著名詩人白居易即曾因得罪權貴，被貶</w:t>
+        <w:t>，作為刺史的佐官，實際無職掌，多用於處置貶官；著名詩人</w:t>
+      </w:r>
+      <w:r>
+        <w:rPr>
+          <w:rFonts w:hint="eastAsia"/>
+          <w:szCs w:val="28"/>
+          <w:u w:val="single"/>
+        </w:rPr>
+        <w:t>白居易</w:t>
+      </w:r>
+      <w:r>
+        <w:rPr>
+          <w:rFonts w:hint="eastAsia"/>
+          <w:szCs w:val="28"/>
+        </w:rPr>
+        <w:t>即曾因得罪權貴，被貶</w:t>
       </w:r>
       <w:proofErr w:type="gramStart"/>
       <w:r>
@@ -2873,7 +3077,15 @@
           <w:rFonts w:hint="eastAsia"/>
           <w:szCs w:val="28"/>
         </w:rPr>
-        <w:t>為江州</w:t>
+        <w:t>為</w:t>
+      </w:r>
+      <w:r>
+        <w:rPr>
+          <w:rFonts w:hint="eastAsia"/>
+          <w:szCs w:val="28"/>
+          <w:u w:val="single"/>
+        </w:rPr>
+        <w:t>江州</w:t>
       </w:r>
       <w:proofErr w:type="gramEnd"/>
       <w:r>
@@ -2881,7 +3093,37 @@
           <w:rFonts w:hint="eastAsia"/>
           <w:szCs w:val="28"/>
         </w:rPr>
-        <w:t>（今江西省九江市）司馬。</w:t>
+        <w:t>（今</w:t>
+      </w:r>
+      <w:r>
+        <w:rPr>
+          <w:rFonts w:hint="eastAsia"/>
+          <w:szCs w:val="28"/>
+          <w:u w:val="single"/>
+        </w:rPr>
+        <w:t>江西省</w:t>
+      </w:r>
+      <w:r>
+        <w:rPr>
+          <w:rFonts w:hint="eastAsia"/>
+          <w:szCs w:val="28"/>
+        </w:rPr>
+        <w:t xml:space="preserve"> </w:t>
+      </w:r>
+      <w:r>
+        <w:rPr>
+          <w:rFonts w:hint="eastAsia"/>
+          <w:szCs w:val="28"/>
+          <w:u w:val="single"/>
+        </w:rPr>
+        <w:t>九江市</w:t>
+      </w:r>
+      <w:r>
+        <w:rPr>
+          <w:rFonts w:hint="eastAsia"/>
+          <w:szCs w:val="28"/>
+        </w:rPr>
+        <w:t>）司馬。</w:t>
       </w:r>
     </w:p>
     <w:p>
@@ -2932,7 +3174,40 @@
           <w:rFonts w:hint="eastAsia"/>
           <w:szCs w:val="28"/>
         </w:rPr>
-        <w:t>蘸：把東西沾上液體或黏附其他物質。如：「蘸墨水」、「</w:t>
+        <w:t>蘸</w:t>
+      </w:r>
+      <w:r>
+        <w:rPr>
+          <w:rFonts w:hint="eastAsia"/>
+          <w:szCs w:val="28"/>
+        </w:rPr>
+        <w:t>(</w:t>
+      </w:r>
+      <w:proofErr w:type="gramStart"/>
+      <w:r>
+        <w:rPr>
+          <w:rFonts w:hint="eastAsia"/>
+          <w:color w:val="FF0000"/>
+          <w:spacing w:val="-4"/>
+          <w:sz w:val="16"/>
+          <w:szCs w:val="16"/>
+        </w:rPr>
+        <w:t>ㄓㄢˋ</w:t>
+      </w:r>
+      <w:proofErr w:type="gramEnd"/>
+      <w:r>
+        <w:rPr>
+          <w:rFonts w:hint="eastAsia"/>
+          <w:szCs w:val="28"/>
+        </w:rPr>
+        <w:t>)</w:t>
+      </w:r>
+      <w:r>
+        <w:rPr>
+          <w:rFonts w:hint="eastAsia"/>
+          <w:szCs w:val="28"/>
+        </w:rPr>
+        <w:t>：把東西沾上液體或黏附其他物質。如：「蘸墨水」、「</w:t>
       </w:r>
       <w:proofErr w:type="gramStart"/>
       <w:r>
@@ -3018,21 +3293,7 @@
           <w:rFonts w:hint="eastAsia"/>
           <w:szCs w:val="28"/>
         </w:rPr>
-        <w:t>帷幕</w:t>
-      </w:r>
-      <w:r>
-        <w:rPr>
-          <w:rFonts w:hint="eastAsia"/>
-          <w:szCs w:val="28"/>
-        </w:rPr>
-        <w:t>：</w:t>
-      </w:r>
-      <w:r>
-        <w:rPr>
-          <w:rFonts w:hint="eastAsia"/>
-          <w:szCs w:val="28"/>
-        </w:rPr>
-        <w:t>帳幕。</w:t>
+        <w:t>帷幕：帳幕。</w:t>
       </w:r>
     </w:p>
     <w:p>
@@ -3083,8 +3344,7 @@
       <w:r>
         <w:rPr>
           <w:rFonts w:hint="eastAsia"/>
-          <w:sz w:val="20"/>
-          <w:szCs w:val="20"/>
+          <w:szCs w:val="28"/>
         </w:rPr>
         <w:t>(</w:t>
       </w:r>
@@ -3093,7 +3353,6 @@
         <w:rPr>
           <w:rFonts w:hint="eastAsia"/>
           <w:color w:val="FF0000"/>
-          <w:spacing w:val="-4"/>
           <w:sz w:val="16"/>
           <w:szCs w:val="16"/>
         </w:rPr>
@@ -3104,7 +3363,6 @@
         <w:rPr>
           <w:rFonts w:hint="eastAsia"/>
           <w:color w:val="FF0000"/>
-          <w:spacing w:val="-4"/>
           <w:sz w:val="16"/>
           <w:szCs w:val="16"/>
         </w:rPr>
@@ -3115,7 +3373,6 @@
         <w:rPr>
           <w:rFonts w:hint="eastAsia"/>
           <w:color w:val="FF0000"/>
-          <w:spacing w:val="-4"/>
           <w:sz w:val="16"/>
           <w:szCs w:val="16"/>
         </w:rPr>
@@ -3125,31 +3382,9 @@
       <w:r>
         <w:rPr>
           <w:rFonts w:hint="eastAsia"/>
-          <w:sz w:val="20"/>
-          <w:szCs w:val="20"/>
-        </w:rPr>
-        <w:t>)</w:t>
-      </w:r>
-      <w:r>
-        <w:rPr>
-          <w:rFonts w:hint="eastAsia"/>
-          <w:szCs w:val="28"/>
-        </w:rPr>
-        <w:t>滿目</w:t>
-      </w:r>
-      <w:r>
-        <w:rPr>
-          <w:rFonts w:hint="eastAsia"/>
-          <w:szCs w:val="28"/>
-        </w:rPr>
-        <w:t>：</w:t>
-      </w:r>
-      <w:r>
-        <w:rPr>
-          <w:rFonts w:hint="eastAsia"/>
-          <w:szCs w:val="28"/>
-        </w:rPr>
-        <w:t>琳</w:t>
+          <w:szCs w:val="28"/>
+        </w:rPr>
+        <w:t>)滿目：琳</w:t>
       </w:r>
       <w:proofErr w:type="gramStart"/>
       <w:r>
@@ -3209,8 +3444,7 @@
       <w:r>
         <w:rPr>
           <w:rFonts w:hint="eastAsia"/>
-          <w:sz w:val="20"/>
-          <w:szCs w:val="20"/>
+          <w:szCs w:val="28"/>
         </w:rPr>
         <w:t>(</w:t>
       </w:r>
@@ -3219,7 +3453,6 @@
         <w:rPr>
           <w:rFonts w:hint="eastAsia"/>
           <w:color w:val="FF0000"/>
-          <w:spacing w:val="-4"/>
           <w:sz w:val="16"/>
           <w:szCs w:val="16"/>
         </w:rPr>
@@ -3229,31 +3462,9 @@
       <w:r>
         <w:rPr>
           <w:rFonts w:hint="eastAsia"/>
-          <w:sz w:val="20"/>
-          <w:szCs w:val="20"/>
-        </w:rPr>
-        <w:t>)</w:t>
-      </w:r>
-      <w:r>
-        <w:rPr>
-          <w:rFonts w:hint="eastAsia"/>
-          <w:szCs w:val="28"/>
-        </w:rPr>
-        <w:t>席</w:t>
-      </w:r>
-      <w:r>
-        <w:rPr>
-          <w:rFonts w:hint="eastAsia"/>
-          <w:szCs w:val="28"/>
-        </w:rPr>
-        <w:t>：</w:t>
-      </w:r>
-      <w:r>
-        <w:rPr>
-          <w:rFonts w:hint="eastAsia"/>
-          <w:szCs w:val="28"/>
-        </w:rPr>
-        <w:t>酒席。</w:t>
+          <w:szCs w:val="28"/>
+        </w:rPr>
+        <w:t>)席：酒席。</w:t>
       </w:r>
       <w:r>
         <w:rPr>
@@ -3280,14 +3491,7 @@
           <w:rFonts w:hint="eastAsia"/>
           <w:szCs w:val="28"/>
         </w:rPr>
-        <w:t>頓時</w:t>
-      </w:r>
-      <w:r>
-        <w:rPr>
-          <w:rFonts w:hint="eastAsia"/>
-          <w:szCs w:val="28"/>
-        </w:rPr>
-        <w:t>：立刻、即刻。</w:t>
+        <w:t>頓時：立刻、即刻。</w:t>
       </w:r>
     </w:p>
     <w:p>
@@ -3308,22 +3512,13 @@
           <w:rFonts w:hint="eastAsia"/>
           <w:szCs w:val="28"/>
         </w:rPr>
-        <w:t>著</w:t>
-      </w:r>
-      <w:r>
-        <w:rPr>
-          <w:rFonts w:hint="eastAsia"/>
-          <w:sz w:val="20"/>
-          <w:szCs w:val="20"/>
-        </w:rPr>
-        <w:t>（</w:t>
+        <w:t>著（</w:t>
       </w:r>
       <w:proofErr w:type="gramStart"/>
       <w:r>
         <w:rPr>
           <w:rFonts w:hint="eastAsia"/>
           <w:color w:val="FF0000"/>
-          <w:spacing w:val="-4"/>
           <w:sz w:val="16"/>
           <w:szCs w:val="16"/>
         </w:rPr>
@@ -3333,17 +3528,9 @@
       <w:r>
         <w:rPr>
           <w:rFonts w:hint="eastAsia"/>
-          <w:sz w:val="20"/>
-          <w:szCs w:val="20"/>
-        </w:rPr>
-        <w:t>）</w:t>
-      </w:r>
-      <w:r>
-        <w:rPr>
-          <w:rFonts w:hint="eastAsia"/>
-          <w:szCs w:val="28"/>
-        </w:rPr>
-        <w:t>意：用心。</w:t>
+          <w:szCs w:val="28"/>
+        </w:rPr>
+        <w:t>）意：用心。</w:t>
       </w:r>
     </w:p>
     <w:p>
@@ -3373,29 +3560,7 @@
           <w:rFonts w:hint="eastAsia"/>
           <w:szCs w:val="28"/>
         </w:rPr>
-        <w:t>達</w:t>
-      </w:r>
-      <w:r>
-        <w:rPr>
-          <w:rFonts w:hint="eastAsia"/>
-          <w:szCs w:val="28"/>
-        </w:rPr>
-        <w:t>：</w:t>
-      </w:r>
-      <w:r>
-        <w:rPr>
-          <w:rFonts w:hint="eastAsia"/>
-          <w:szCs w:val="28"/>
-        </w:rPr>
-        <w:t>心胸豁</w:t>
-      </w:r>
-      <w:r>
-        <w:rPr>
-          <w:rFonts w:hint="eastAsia"/>
-          <w:sz w:val="20"/>
-          <w:szCs w:val="20"/>
-        </w:rPr>
-        <w:t>(</w:t>
+        <w:t>達：心胸豁(</w:t>
       </w:r>
       <w:proofErr w:type="gramStart"/>
       <w:r>
@@ -3412,17 +3577,9 @@
       <w:r>
         <w:rPr>
           <w:rFonts w:hint="eastAsia"/>
-          <w:sz w:val="20"/>
-          <w:szCs w:val="20"/>
-        </w:rPr>
-        <w:t>)</w:t>
-      </w:r>
-      <w:r>
-        <w:rPr>
-          <w:rFonts w:hint="eastAsia"/>
-          <w:szCs w:val="28"/>
-        </w:rPr>
-        <w:t>達。</w:t>
+          <w:szCs w:val="28"/>
+        </w:rPr>
+        <w:t>)達。</w:t>
       </w:r>
     </w:p>
     <w:p>
@@ -3443,21 +3600,7 @@
           <w:rFonts w:hint="eastAsia"/>
           <w:szCs w:val="28"/>
         </w:rPr>
-        <w:t>戎馬</w:t>
-      </w:r>
-      <w:r>
-        <w:rPr>
-          <w:rFonts w:hint="eastAsia"/>
-          <w:szCs w:val="28"/>
-        </w:rPr>
-        <w:t>：</w:t>
-      </w:r>
-      <w:r>
-        <w:rPr>
-          <w:rFonts w:hint="eastAsia"/>
-          <w:szCs w:val="28"/>
-        </w:rPr>
-        <w:t>兵馬。軍事。比喻戰亂。</w:t>
+        <w:t>戎馬：兵馬。軍事。比喻戰亂。</w:t>
       </w:r>
       <w:proofErr w:type="gramStart"/>
       <w:r>
@@ -3473,14 +3616,7 @@
           <w:rFonts w:hint="eastAsia"/>
           <w:szCs w:val="28"/>
         </w:rPr>
-        <w:t>，</w:t>
-      </w:r>
-      <w:r>
-        <w:rPr>
-          <w:rFonts w:hint="eastAsia"/>
-          <w:szCs w:val="28"/>
-        </w:rPr>
-        <w:t>與軍事、戰爭有關的。</w:t>
+        <w:t>，與軍事、戰爭有關的。</w:t>
       </w:r>
       <w:r>
         <w:rPr>
@@ -3542,14 +3678,7 @@
           <w:rFonts w:hint="eastAsia"/>
           <w:szCs w:val="28"/>
         </w:rPr>
-        <w:t>微微</w:t>
-      </w:r>
-      <w:r>
-        <w:rPr>
-          <w:rFonts w:hint="eastAsia"/>
-          <w:szCs w:val="28"/>
-        </w:rPr>
-        <w:t>：稍微、略微。</w:t>
+        <w:t>微微：稍微、略微。</w:t>
       </w:r>
     </w:p>
     <w:p>
@@ -3575,8 +3704,7 @@
       <w:r>
         <w:rPr>
           <w:rFonts w:hint="eastAsia"/>
-          <w:sz w:val="20"/>
-          <w:szCs w:val="20"/>
+          <w:szCs w:val="28"/>
         </w:rPr>
         <w:t>(</w:t>
       </w:r>
@@ -3585,7 +3713,6 @@
         <w:rPr>
           <w:rFonts w:hint="eastAsia"/>
           <w:color w:val="FF0000"/>
-          <w:spacing w:val="-4"/>
           <w:sz w:val="16"/>
           <w:szCs w:val="16"/>
         </w:rPr>
@@ -3596,7 +3723,6 @@
         <w:rPr>
           <w:rFonts w:hint="eastAsia"/>
           <w:color w:val="FF0000"/>
-          <w:spacing w:val="-4"/>
           <w:sz w:val="16"/>
           <w:szCs w:val="16"/>
         </w:rPr>
@@ -3607,7 +3733,6 @@
         <w:rPr>
           <w:rFonts w:hint="eastAsia"/>
           <w:color w:val="FF0000"/>
-          <w:spacing w:val="-4"/>
           <w:sz w:val="16"/>
           <w:szCs w:val="16"/>
         </w:rPr>
@@ -3617,8 +3742,7 @@
       <w:r>
         <w:rPr>
           <w:rFonts w:hint="eastAsia"/>
-          <w:sz w:val="20"/>
-          <w:szCs w:val="20"/>
+          <w:szCs w:val="28"/>
         </w:rPr>
         <w:t>)</w:t>
       </w:r>
@@ -3634,28 +3758,7 @@
           <w:rFonts w:hint="eastAsia"/>
           <w:szCs w:val="28"/>
         </w:rPr>
-        <w:t>詼諧戲謔</w:t>
-      </w:r>
-      <w:r>
-        <w:rPr>
-          <w:rFonts w:hint="eastAsia"/>
-          <w:szCs w:val="28"/>
-        </w:rPr>
-        <w:t>，即</w:t>
-      </w:r>
-      <w:r>
-        <w:rPr>
-          <w:rFonts w:hint="eastAsia"/>
-          <w:szCs w:val="28"/>
-        </w:rPr>
-        <w:t>用詼諧的言語開玩笑</w:t>
-      </w:r>
-      <w:r>
-        <w:rPr>
-          <w:rFonts w:hint="eastAsia"/>
-          <w:szCs w:val="28"/>
-        </w:rPr>
-        <w:t>。</w:t>
+        <w:t>詼諧戲謔，即用詼諧的言語開玩笑。</w:t>
       </w:r>
     </w:p>
     <w:p>
@@ -3676,15 +3779,7 @@
           <w:rFonts w:hint="eastAsia"/>
           <w:szCs w:val="28"/>
         </w:rPr>
-        <w:t>酣</w:t>
-      </w:r>
-      <w:r>
-        <w:rPr>
-          <w:rFonts w:hint="eastAsia"/>
-          <w:sz w:val="20"/>
-          <w:szCs w:val="20"/>
-        </w:rPr>
-        <w:t>(</w:t>
+        <w:t>酣(</w:t>
       </w:r>
       <w:proofErr w:type="gramStart"/>
       <w:r>
@@ -3701,31 +3796,9 @@
       <w:r>
         <w:rPr>
           <w:rFonts w:hint="eastAsia"/>
-          <w:sz w:val="20"/>
-          <w:szCs w:val="20"/>
-        </w:rPr>
-        <w:t>)</w:t>
-      </w:r>
-      <w:r>
-        <w:rPr>
-          <w:rFonts w:hint="eastAsia"/>
-          <w:szCs w:val="28"/>
-        </w:rPr>
-        <w:t>醉</w:t>
-      </w:r>
-      <w:r>
-        <w:rPr>
-          <w:rFonts w:hint="eastAsia"/>
-          <w:szCs w:val="28"/>
-        </w:rPr>
-        <w:t>：</w:t>
-      </w:r>
-      <w:r>
-        <w:rPr>
-          <w:rFonts w:hint="eastAsia"/>
-          <w:szCs w:val="28"/>
-        </w:rPr>
-        <w:t>飲酒大醉。</w:t>
+          <w:szCs w:val="28"/>
+        </w:rPr>
+        <w:t>)醉：飲酒大醉。</w:t>
       </w:r>
       <w:r>
         <w:rPr>
@@ -3889,24 +3962,15 @@
         <w:spacing w:after="0" w:line="500" w:lineRule="exact"/>
         <w:ind w:leftChars="0" w:right="0"/>
         <w:rPr>
-          <w:sz w:val="32"/>
-          <w:szCs w:val="32"/>
-        </w:rPr>
-      </w:pPr>
-      <w:r>
-        <w:rPr>
-          <w:rFonts w:hint="eastAsia"/>
-          <w:szCs w:val="28"/>
-        </w:rPr>
-        <w:t>跌宕</w:t>
-      </w:r>
-      <w:r>
-        <w:rPr>
-          <w:rFonts w:hint="eastAsia"/>
-          <w:sz w:val="20"/>
-          <w:szCs w:val="20"/>
-        </w:rPr>
-        <w:t>(</w:t>
+          <w:szCs w:val="28"/>
+        </w:rPr>
+      </w:pPr>
+      <w:r>
+        <w:rPr>
+          <w:rFonts w:hint="eastAsia"/>
+          <w:szCs w:val="28"/>
+        </w:rPr>
+        <w:t>跌宕(</w:t>
       </w:r>
       <w:proofErr w:type="gramStart"/>
       <w:r>
@@ -3923,17 +3987,9 @@
       <w:r>
         <w:rPr>
           <w:rFonts w:hint="eastAsia"/>
-          <w:sz w:val="20"/>
-          <w:szCs w:val="20"/>
-        </w:rPr>
-        <w:t>)</w:t>
-      </w:r>
-      <w:r>
-        <w:rPr>
-          <w:rFonts w:hint="eastAsia"/>
-          <w:szCs w:val="28"/>
-        </w:rPr>
-        <w:t>：</w:t>
+          <w:szCs w:val="28"/>
+        </w:rPr>
+        <w:t>)：</w:t>
       </w:r>
       <w:r>
         <w:rPr>
@@ -3954,7 +4010,7 @@
 </file>
 
 <file path=word/endnotes.xml><?xml version="1.0" encoding="utf-8"?>
-<w:endnotes xmlns:wpc="http://schemas.microsoft.com/office/word/2010/wordprocessingCanvas" xmlns:cx="http://schemas.microsoft.com/office/drawing/2014/chartex" xmlns:cx1="http://schemas.microsoft.com/office/drawing/2015/9/8/chartex" xmlns:cx2="http://schemas.microsoft.com/office/drawing/2015/10/21/chartex" xmlns:cx3="http://schemas.microsoft.com/office/drawing/2016/5/9/chartex" xmlns:cx4="http://schemas.microsoft.com/office/drawing/2016/5/10/chartex" xmlns:cx5="http://schemas.microsoft.com/office/drawing/2016/5/11/chartex" xmlns:cx6="http://schemas.microsoft.com/office/drawing/2016/5/12/chartex" xmlns:cx7="http://schemas.microsoft.com/office/drawing/2016/5/13/chartex" xmlns:cx8="http://schemas.microsoft.com/office/drawing/2016/5/14/chartex" xmlns:mc="http://schemas.openxmlformats.org/markup-compatibility/2006" xmlns:aink="http://schemas.microsoft.com/office/drawing/2016/ink" xmlns:am3d="http://schemas.microsoft.com/office/drawing/2017/model3d" xmlns:o="urn:schemas-microsoft-com:office:office" xmlns:r="http://schemas.openxmlformats.org/officeDocument/2006/relationships" xmlns:m="http://schemas.openxmlformats.org/officeDocument/2006/math" xmlns:v="urn:schemas-microsoft-com:vml" xmlns:wp14="http://schemas.microsoft.com/office/word/2010/wordprocessingDrawing" xmlns:wp="http://schemas.openxmlformats.org/drawingml/2006/wordprocessingDrawing" xmlns:w10="urn:schemas-microsoft-com:office:word" xmlns:w="http://schemas.openxmlformats.org/wordprocessingml/2006/main" xmlns:w14="http://schemas.microsoft.com/office/word/2010/wordml" xmlns:w15="http://schemas.microsoft.com/office/word/2012/wordml" xmlns:w16cex="http://schemas.microsoft.com/office/word/2018/wordml/cex" xmlns:w16cid="http://schemas.microsoft.com/office/word/2016/wordml/cid" xmlns:w16="http://schemas.microsoft.com/office/word/2018/wordml" xmlns:w16sdtdh="http://schemas.microsoft.com/office/word/2020/wordml/sdtdatahash" xmlns:w16se="http://schemas.microsoft.com/office/word/2015/wordml/symex" xmlns:wpg="http://schemas.microsoft.com/office/word/2010/wordprocessingGroup" xmlns:wpi="http://schemas.microsoft.com/office/word/2010/wordprocessingInk" xmlns:wne="http://schemas.microsoft.com/office/word/2006/wordml" xmlns:wps="http://schemas.microsoft.com/office/word/2010/wordprocessingShape" mc:Ignorable="w14 w15 w16se w16cid w16 w16cex w16sdtdh wp14">
+<w:endnotes xmlns:wpc="http://schemas.microsoft.com/office/word/2010/wordprocessingCanvas" xmlns:cx="http://schemas.microsoft.com/office/drawing/2014/chartex" xmlns:cx1="http://schemas.microsoft.com/office/drawing/2015/9/8/chartex" xmlns:cx2="http://schemas.microsoft.com/office/drawing/2015/10/21/chartex" xmlns:cx3="http://schemas.microsoft.com/office/drawing/2016/5/9/chartex" xmlns:cx4="http://schemas.microsoft.com/office/drawing/2016/5/10/chartex" xmlns:cx5="http://schemas.microsoft.com/office/drawing/2016/5/11/chartex" xmlns:cx6="http://schemas.microsoft.com/office/drawing/2016/5/12/chartex" xmlns:cx7="http://schemas.microsoft.com/office/drawing/2016/5/13/chartex" xmlns:cx8="http://schemas.microsoft.com/office/drawing/2016/5/14/chartex" xmlns:mc="http://schemas.openxmlformats.org/markup-compatibility/2006" xmlns:aink="http://schemas.microsoft.com/office/drawing/2016/ink" xmlns:am3d="http://schemas.microsoft.com/office/drawing/2017/model3d" xmlns:o="urn:schemas-microsoft-com:office:office" xmlns:oel="http://schemas.microsoft.com/office/2019/extlst" xmlns:r="http://schemas.openxmlformats.org/officeDocument/2006/relationships" xmlns:m="http://schemas.openxmlformats.org/officeDocument/2006/math" xmlns:v="urn:schemas-microsoft-com:vml" xmlns:wp14="http://schemas.microsoft.com/office/word/2010/wordprocessingDrawing" xmlns:wp="http://schemas.openxmlformats.org/drawingml/2006/wordprocessingDrawing" xmlns:w10="urn:schemas-microsoft-com:office:word" xmlns:w="http://schemas.openxmlformats.org/wordprocessingml/2006/main" xmlns:w14="http://schemas.microsoft.com/office/word/2010/wordml" xmlns:w15="http://schemas.microsoft.com/office/word/2012/wordml" xmlns:w16cex="http://schemas.microsoft.com/office/word/2018/wordml/cex" xmlns:w16cid="http://schemas.microsoft.com/office/word/2016/wordml/cid" xmlns:w16="http://schemas.microsoft.com/office/word/2018/wordml" xmlns:w16du="http://schemas.microsoft.com/office/word/2023/wordml/word16du" xmlns:w16sdtdh="http://schemas.microsoft.com/office/word/2020/wordml/sdtdatahash" xmlns:w16se="http://schemas.microsoft.com/office/word/2015/wordml/symex" xmlns:wpg="http://schemas.microsoft.com/office/word/2010/wordprocessingGroup" xmlns:wpi="http://schemas.microsoft.com/office/word/2010/wordprocessingInk" xmlns:wne="http://schemas.microsoft.com/office/word/2006/wordml" xmlns:wps="http://schemas.microsoft.com/office/word/2010/wordprocessingShape" mc:Ignorable="w14 w15 w16se w16cid w16 w16cex w16sdtdh wp14">
   <w:endnote w:type="separator" w:id="-1">
     <w:p>
       <w:pPr>
@@ -3979,7 +4035,7 @@
 </file>
 
 <file path=word/footer1.xml><?xml version="1.0" encoding="utf-8"?>
-<w:ftr xmlns:wpc="http://schemas.microsoft.com/office/word/2010/wordprocessingCanvas" xmlns:cx="http://schemas.microsoft.com/office/drawing/2014/chartex" xmlns:cx1="http://schemas.microsoft.com/office/drawing/2015/9/8/chartex" xmlns:cx2="http://schemas.microsoft.com/office/drawing/2015/10/21/chartex" xmlns:cx3="http://schemas.microsoft.com/office/drawing/2016/5/9/chartex" xmlns:cx4="http://schemas.microsoft.com/office/drawing/2016/5/10/chartex" xmlns:cx5="http://schemas.microsoft.com/office/drawing/2016/5/11/chartex" xmlns:cx6="http://schemas.microsoft.com/office/drawing/2016/5/12/chartex" xmlns:cx7="http://schemas.microsoft.com/office/drawing/2016/5/13/chartex" xmlns:cx8="http://schemas.microsoft.com/office/drawing/2016/5/14/chartex" xmlns:mc="http://schemas.openxmlformats.org/markup-compatibility/2006" xmlns:aink="http://schemas.microsoft.com/office/drawing/2016/ink" xmlns:am3d="http://schemas.microsoft.com/office/drawing/2017/model3d" xmlns:o="urn:schemas-microsoft-com:office:office" xmlns:r="http://schemas.openxmlformats.org/officeDocument/2006/relationships" xmlns:m="http://schemas.openxmlformats.org/officeDocument/2006/math" xmlns:v="urn:schemas-microsoft-com:vml" xmlns:wp14="http://schemas.microsoft.com/office/word/2010/wordprocessingDrawing" xmlns:wp="http://schemas.openxmlformats.org/drawingml/2006/wordprocessingDrawing" xmlns:w10="urn:schemas-microsoft-com:office:word" xmlns:w="http://schemas.openxmlformats.org/wordprocessingml/2006/main" xmlns:w14="http://schemas.microsoft.com/office/word/2010/wordml" xmlns:w15="http://schemas.microsoft.com/office/word/2012/wordml" xmlns:w16cex="http://schemas.microsoft.com/office/word/2018/wordml/cex" xmlns:w16cid="http://schemas.microsoft.com/office/word/2016/wordml/cid" xmlns:w16="http://schemas.microsoft.com/office/word/2018/wordml" xmlns:w16sdtdh="http://schemas.microsoft.com/office/word/2020/wordml/sdtdatahash" xmlns:w16se="http://schemas.microsoft.com/office/word/2015/wordml/symex" xmlns:wpg="http://schemas.microsoft.com/office/word/2010/wordprocessingGroup" xmlns:wpi="http://schemas.microsoft.com/office/word/2010/wordprocessingInk" xmlns:wne="http://schemas.microsoft.com/office/word/2006/wordml" xmlns:wps="http://schemas.microsoft.com/office/word/2010/wordprocessingShape" mc:Ignorable="w14 w15 w16se w16cid w16 w16cex w16sdtdh wp14">
+<w:ftr xmlns:wpc="http://schemas.microsoft.com/office/word/2010/wordprocessingCanvas" xmlns:cx="http://schemas.microsoft.com/office/drawing/2014/chartex" xmlns:cx1="http://schemas.microsoft.com/office/drawing/2015/9/8/chartex" xmlns:cx2="http://schemas.microsoft.com/office/drawing/2015/10/21/chartex" xmlns:cx3="http://schemas.microsoft.com/office/drawing/2016/5/9/chartex" xmlns:cx4="http://schemas.microsoft.com/office/drawing/2016/5/10/chartex" xmlns:cx5="http://schemas.microsoft.com/office/drawing/2016/5/11/chartex" xmlns:cx6="http://schemas.microsoft.com/office/drawing/2016/5/12/chartex" xmlns:cx7="http://schemas.microsoft.com/office/drawing/2016/5/13/chartex" xmlns:cx8="http://schemas.microsoft.com/office/drawing/2016/5/14/chartex" xmlns:mc="http://schemas.openxmlformats.org/markup-compatibility/2006" xmlns:aink="http://schemas.microsoft.com/office/drawing/2016/ink" xmlns:am3d="http://schemas.microsoft.com/office/drawing/2017/model3d" xmlns:o="urn:schemas-microsoft-com:office:office" xmlns:oel="http://schemas.microsoft.com/office/2019/extlst" xmlns:r="http://schemas.openxmlformats.org/officeDocument/2006/relationships" xmlns:m="http://schemas.openxmlformats.org/officeDocument/2006/math" xmlns:v="urn:schemas-microsoft-com:vml" xmlns:wp14="http://schemas.microsoft.com/office/word/2010/wordprocessingDrawing" xmlns:wp="http://schemas.openxmlformats.org/drawingml/2006/wordprocessingDrawing" xmlns:w10="urn:schemas-microsoft-com:office:word" xmlns:w="http://schemas.openxmlformats.org/wordprocessingml/2006/main" xmlns:w14="http://schemas.microsoft.com/office/word/2010/wordml" xmlns:w15="http://schemas.microsoft.com/office/word/2012/wordml" xmlns:w16cex="http://schemas.microsoft.com/office/word/2018/wordml/cex" xmlns:w16cid="http://schemas.microsoft.com/office/word/2016/wordml/cid" xmlns:w16="http://schemas.microsoft.com/office/word/2018/wordml" xmlns:w16du="http://schemas.microsoft.com/office/word/2023/wordml/word16du" xmlns:w16sdtdh="http://schemas.microsoft.com/office/word/2020/wordml/sdtdatahash" xmlns:w16se="http://schemas.microsoft.com/office/word/2015/wordml/symex" xmlns:wpg="http://schemas.microsoft.com/office/word/2010/wordprocessingGroup" xmlns:wpi="http://schemas.microsoft.com/office/word/2010/wordprocessingInk" xmlns:wne="http://schemas.microsoft.com/office/word/2006/wordml" xmlns:wps="http://schemas.microsoft.com/office/word/2010/wordprocessingShape" mc:Ignorable="w14 w15 w16se w16cid w16 w16cex w16sdtdh wp14">
   <w:sdt>
     <w:sdtPr>
       <w:id w:val="-260367959"/>
@@ -3988,7 +4044,6 @@
         <w:docPartUnique/>
       </w:docPartObj>
     </w:sdtPr>
-    <w:sdtEndPr/>
     <w:sdtContent>
       <w:p>
         <w:pPr>
@@ -4031,7 +4086,7 @@
 </file>
 
 <file path=word/footnotes.xml><?xml version="1.0" encoding="utf-8"?>
-<w:footnotes xmlns:wpc="http://schemas.microsoft.com/office/word/2010/wordprocessingCanvas" xmlns:cx="http://schemas.microsoft.com/office/drawing/2014/chartex" xmlns:cx1="http://schemas.microsoft.com/office/drawing/2015/9/8/chartex" xmlns:cx2="http://schemas.microsoft.com/office/drawing/2015/10/21/chartex" xmlns:cx3="http://schemas.microsoft.com/office/drawing/2016/5/9/chartex" xmlns:cx4="http://schemas.microsoft.com/office/drawing/2016/5/10/chartex" xmlns:cx5="http://schemas.microsoft.com/office/drawing/2016/5/11/chartex" xmlns:cx6="http://schemas.microsoft.com/office/drawing/2016/5/12/chartex" xmlns:cx7="http://schemas.microsoft.com/office/drawing/2016/5/13/chartex" xmlns:cx8="http://schemas.microsoft.com/office/drawing/2016/5/14/chartex" xmlns:mc="http://schemas.openxmlformats.org/markup-compatibility/2006" xmlns:aink="http://schemas.microsoft.com/office/drawing/2016/ink" xmlns:am3d="http://schemas.microsoft.com/office/drawing/2017/model3d" xmlns:o="urn:schemas-microsoft-com:office:office" xmlns:r="http://schemas.openxmlformats.org/officeDocument/2006/relationships" xmlns:m="http://schemas.openxmlformats.org/officeDocument/2006/math" xmlns:v="urn:schemas-microsoft-com:vml" xmlns:wp14="http://schemas.microsoft.com/office/word/2010/wordprocessingDrawing" xmlns:wp="http://schemas.openxmlformats.org/drawingml/2006/wordprocessingDrawing" xmlns:w10="urn:schemas-microsoft-com:office:word" xmlns:w="http://schemas.openxmlformats.org/wordprocessingml/2006/main" xmlns:w14="http://schemas.microsoft.com/office/word/2010/wordml" xmlns:w15="http://schemas.microsoft.com/office/word/2012/wordml" xmlns:w16cex="http://schemas.microsoft.com/office/word/2018/wordml/cex" xmlns:w16cid="http://schemas.microsoft.com/office/word/2016/wordml/cid" xmlns:w16="http://schemas.microsoft.com/office/word/2018/wordml" xmlns:w16sdtdh="http://schemas.microsoft.com/office/word/2020/wordml/sdtdatahash" xmlns:w16se="http://schemas.microsoft.com/office/word/2015/wordml/symex" xmlns:wpg="http://schemas.microsoft.com/office/word/2010/wordprocessingGroup" xmlns:wpi="http://schemas.microsoft.com/office/word/2010/wordprocessingInk" xmlns:wne="http://schemas.microsoft.com/office/word/2006/wordml" xmlns:wps="http://schemas.microsoft.com/office/word/2010/wordprocessingShape" mc:Ignorable="w14 w15 w16se w16cid w16 w16cex w16sdtdh wp14">
+<w:footnotes xmlns:wpc="http://schemas.microsoft.com/office/word/2010/wordprocessingCanvas" xmlns:cx="http://schemas.microsoft.com/office/drawing/2014/chartex" xmlns:cx1="http://schemas.microsoft.com/office/drawing/2015/9/8/chartex" xmlns:cx2="http://schemas.microsoft.com/office/drawing/2015/10/21/chartex" xmlns:cx3="http://schemas.microsoft.com/office/drawing/2016/5/9/chartex" xmlns:cx4="http://schemas.microsoft.com/office/drawing/2016/5/10/chartex" xmlns:cx5="http://schemas.microsoft.com/office/drawing/2016/5/11/chartex" xmlns:cx6="http://schemas.microsoft.com/office/drawing/2016/5/12/chartex" xmlns:cx7="http://schemas.microsoft.com/office/drawing/2016/5/13/chartex" xmlns:cx8="http://schemas.microsoft.com/office/drawing/2016/5/14/chartex" xmlns:mc="http://schemas.openxmlformats.org/markup-compatibility/2006" xmlns:aink="http://schemas.microsoft.com/office/drawing/2016/ink" xmlns:am3d="http://schemas.microsoft.com/office/drawing/2017/model3d" xmlns:o="urn:schemas-microsoft-com:office:office" xmlns:oel="http://schemas.microsoft.com/office/2019/extlst" xmlns:r="http://schemas.openxmlformats.org/officeDocument/2006/relationships" xmlns:m="http://schemas.openxmlformats.org/officeDocument/2006/math" xmlns:v="urn:schemas-microsoft-com:vml" xmlns:wp14="http://schemas.microsoft.com/office/word/2010/wordprocessingDrawing" xmlns:wp="http://schemas.openxmlformats.org/drawingml/2006/wordprocessingDrawing" xmlns:w10="urn:schemas-microsoft-com:office:word" xmlns:w="http://schemas.openxmlformats.org/wordprocessingml/2006/main" xmlns:w14="http://schemas.microsoft.com/office/word/2010/wordml" xmlns:w15="http://schemas.microsoft.com/office/word/2012/wordml" xmlns:w16cex="http://schemas.microsoft.com/office/word/2018/wordml/cex" xmlns:w16cid="http://schemas.microsoft.com/office/word/2016/wordml/cid" xmlns:w16="http://schemas.microsoft.com/office/word/2018/wordml" xmlns:w16du="http://schemas.microsoft.com/office/word/2023/wordml/word16du" xmlns:w16sdtdh="http://schemas.microsoft.com/office/word/2020/wordml/sdtdatahash" xmlns:w16se="http://schemas.microsoft.com/office/word/2015/wordml/symex" xmlns:wpg="http://schemas.microsoft.com/office/word/2010/wordprocessingGroup" xmlns:wpi="http://schemas.microsoft.com/office/word/2010/wordprocessingInk" xmlns:wne="http://schemas.microsoft.com/office/word/2006/wordml" xmlns:wps="http://schemas.microsoft.com/office/word/2010/wordprocessingShape" mc:Ignorable="w14 w15 w16se w16cid w16 w16cex w16sdtdh wp14">
   <w:footnote w:type="separator" w:id="-1">
     <w:p>
       <w:pPr>
@@ -4056,7 +4111,7 @@
 </file>
 
 <file path=word/numbering.xml><?xml version="1.0" encoding="utf-8"?>
-<w:numbering xmlns:wpc="http://schemas.microsoft.com/office/word/2010/wordprocessingCanvas" xmlns:cx="http://schemas.microsoft.com/office/drawing/2014/chartex" xmlns:cx1="http://schemas.microsoft.com/office/drawing/2015/9/8/chartex" xmlns:cx2="http://schemas.microsoft.com/office/drawing/2015/10/21/chartex" xmlns:cx3="http://schemas.microsoft.com/office/drawing/2016/5/9/chartex" xmlns:cx4="http://schemas.microsoft.com/office/drawing/2016/5/10/chartex" xmlns:cx5="http://schemas.microsoft.com/office/drawing/2016/5/11/chartex" xmlns:cx6="http://schemas.microsoft.com/office/drawing/2016/5/12/chartex" xmlns:cx7="http://schemas.microsoft.com/office/drawing/2016/5/13/chartex" xmlns:cx8="http://schemas.microsoft.com/office/drawing/2016/5/14/chartex" xmlns:mc="http://schemas.openxmlformats.org/markup-compatibility/2006" xmlns:aink="http://schemas.microsoft.com/office/drawing/2016/ink" xmlns:am3d="http://schemas.microsoft.com/office/drawing/2017/model3d" xmlns:o="urn:schemas-microsoft-com:office:office" xmlns:r="http://schemas.openxmlformats.org/officeDocument/2006/relationships" xmlns:m="http://schemas.openxmlformats.org/officeDocument/2006/math" xmlns:v="urn:schemas-microsoft-com:vml" xmlns:wp14="http://schemas.microsoft.com/office/word/2010/wordprocessingDrawing" xmlns:wp="http://schemas.openxmlformats.org/drawingml/2006/wordprocessingDrawing" xmlns:w10="urn:schemas-microsoft-com:office:word" xmlns:w="http://schemas.openxmlformats.org/wordprocessingml/2006/main" xmlns:w14="http://schemas.microsoft.com/office/word/2010/wordml" xmlns:w15="http://schemas.microsoft.com/office/word/2012/wordml" xmlns:w16cex="http://schemas.microsoft.com/office/word/2018/wordml/cex" xmlns:w16cid="http://schemas.microsoft.com/office/word/2016/wordml/cid" xmlns:w16="http://schemas.microsoft.com/office/word/2018/wordml" xmlns:w16sdtdh="http://schemas.microsoft.com/office/word/2020/wordml/sdtdatahash" xmlns:w16se="http://schemas.microsoft.com/office/word/2015/wordml/symex" xmlns:wpg="http://schemas.microsoft.com/office/word/2010/wordprocessingGroup" xmlns:wpi="http://schemas.microsoft.com/office/word/2010/wordprocessingInk" xmlns:wne="http://schemas.microsoft.com/office/word/2006/wordml" xmlns:wps="http://schemas.microsoft.com/office/word/2010/wordprocessingShape" mc:Ignorable="w14 w15 w16se w16cid w16 w16cex w16sdtdh wp14">
+<w:numbering xmlns:wpc="http://schemas.microsoft.com/office/word/2010/wordprocessingCanvas" xmlns:cx="http://schemas.microsoft.com/office/drawing/2014/chartex" xmlns:cx1="http://schemas.microsoft.com/office/drawing/2015/9/8/chartex" xmlns:cx2="http://schemas.microsoft.com/office/drawing/2015/10/21/chartex" xmlns:cx3="http://schemas.microsoft.com/office/drawing/2016/5/9/chartex" xmlns:cx4="http://schemas.microsoft.com/office/drawing/2016/5/10/chartex" xmlns:cx5="http://schemas.microsoft.com/office/drawing/2016/5/11/chartex" xmlns:cx6="http://schemas.microsoft.com/office/drawing/2016/5/12/chartex" xmlns:cx7="http://schemas.microsoft.com/office/drawing/2016/5/13/chartex" xmlns:cx8="http://schemas.microsoft.com/office/drawing/2016/5/14/chartex" xmlns:mc="http://schemas.openxmlformats.org/markup-compatibility/2006" xmlns:aink="http://schemas.microsoft.com/office/drawing/2016/ink" xmlns:am3d="http://schemas.microsoft.com/office/drawing/2017/model3d" xmlns:o="urn:schemas-microsoft-com:office:office" xmlns:oel="http://schemas.microsoft.com/office/2019/extlst" xmlns:r="http://schemas.openxmlformats.org/officeDocument/2006/relationships" xmlns:m="http://schemas.openxmlformats.org/officeDocument/2006/math" xmlns:v="urn:schemas-microsoft-com:vml" xmlns:wp14="http://schemas.microsoft.com/office/word/2010/wordprocessingDrawing" xmlns:wp="http://schemas.openxmlformats.org/drawingml/2006/wordprocessingDrawing" xmlns:w10="urn:schemas-microsoft-com:office:word" xmlns:w="http://schemas.openxmlformats.org/wordprocessingml/2006/main" xmlns:w14="http://schemas.microsoft.com/office/word/2010/wordml" xmlns:w15="http://schemas.microsoft.com/office/word/2012/wordml" xmlns:w16cex="http://schemas.microsoft.com/office/word/2018/wordml/cex" xmlns:w16cid="http://schemas.microsoft.com/office/word/2016/wordml/cid" xmlns:w16="http://schemas.microsoft.com/office/word/2018/wordml" xmlns:w16du="http://schemas.microsoft.com/office/word/2023/wordml/word16du" xmlns:w16sdtdh="http://schemas.microsoft.com/office/word/2020/wordml/sdtdatahash" xmlns:w16se="http://schemas.microsoft.com/office/word/2015/wordml/symex" xmlns:wpg="http://schemas.microsoft.com/office/word/2010/wordprocessingGroup" xmlns:wpi="http://schemas.microsoft.com/office/word/2010/wordprocessingInk" xmlns:wne="http://schemas.microsoft.com/office/word/2006/wordml" xmlns:wps="http://schemas.microsoft.com/office/word/2010/wordprocessingShape" mc:Ignorable="w14 w15 w16se w16cid w16 w16cex w16sdtdh wp14">
   <w:abstractNum w:abstractNumId="0" w15:restartNumberingAfterBreak="0">
     <w:nsid w:val="02A11C50"/>
     <w:multiLevelType w:val="hybridMultilevel"/>
@@ -5869,61 +5924,61 @@
       </w:pPr>
     </w:lvl>
   </w:abstractNum>
-  <w:num w:numId="1">
+  <w:num w:numId="1" w16cid:durableId="590772125">
     <w:abstractNumId w:val="14"/>
   </w:num>
-  <w:num w:numId="2">
+  <w:num w:numId="2" w16cid:durableId="1553347780">
     <w:abstractNumId w:val="4"/>
   </w:num>
-  <w:num w:numId="3">
+  <w:num w:numId="3" w16cid:durableId="1148015574">
     <w:abstractNumId w:val="0"/>
   </w:num>
-  <w:num w:numId="4">
+  <w:num w:numId="4" w16cid:durableId="1185941809">
     <w:abstractNumId w:val="6"/>
   </w:num>
-  <w:num w:numId="5">
+  <w:num w:numId="5" w16cid:durableId="1018314719">
     <w:abstractNumId w:val="9"/>
   </w:num>
-  <w:num w:numId="6">
+  <w:num w:numId="6" w16cid:durableId="1093428521">
     <w:abstractNumId w:val="17"/>
   </w:num>
-  <w:num w:numId="7">
+  <w:num w:numId="7" w16cid:durableId="695353263">
     <w:abstractNumId w:val="2"/>
   </w:num>
-  <w:num w:numId="8">
+  <w:num w:numId="8" w16cid:durableId="1752386641">
     <w:abstractNumId w:val="18"/>
   </w:num>
-  <w:num w:numId="9">
+  <w:num w:numId="9" w16cid:durableId="535123571">
     <w:abstractNumId w:val="11"/>
   </w:num>
-  <w:num w:numId="10">
+  <w:num w:numId="10" w16cid:durableId="1537237675">
     <w:abstractNumId w:val="13"/>
   </w:num>
-  <w:num w:numId="11">
+  <w:num w:numId="11" w16cid:durableId="1353533711">
     <w:abstractNumId w:val="3"/>
   </w:num>
-  <w:num w:numId="12">
+  <w:num w:numId="12" w16cid:durableId="2016640247">
     <w:abstractNumId w:val="1"/>
   </w:num>
-  <w:num w:numId="13">
+  <w:num w:numId="13" w16cid:durableId="763308988">
     <w:abstractNumId w:val="5"/>
   </w:num>
-  <w:num w:numId="14">
+  <w:num w:numId="14" w16cid:durableId="1231696916">
     <w:abstractNumId w:val="10"/>
   </w:num>
-  <w:num w:numId="15">
+  <w:num w:numId="15" w16cid:durableId="2131239852">
     <w:abstractNumId w:val="16"/>
   </w:num>
-  <w:num w:numId="16">
+  <w:num w:numId="16" w16cid:durableId="1958177392">
     <w:abstractNumId w:val="12"/>
   </w:num>
-  <w:num w:numId="17">
+  <w:num w:numId="17" w16cid:durableId="1643390299">
     <w:abstractNumId w:val="15"/>
   </w:num>
-  <w:num w:numId="18">
+  <w:num w:numId="18" w16cid:durableId="865027262">
     <w:abstractNumId w:val="7"/>
   </w:num>
-  <w:num w:numId="19">
+  <w:num w:numId="19" w16cid:durableId="1420761114">
     <w:abstractNumId w:val="8"/>
   </w:num>
 </w:numbering>

--- a/doc/詩/唐朝/王翰/王翰-涼州詞.docx
+++ b/doc/詩/唐朝/王翰/王翰-涼州詞.docx
@@ -1,6 +1,6 @@
 
 <file path=word/document.xml><?xml version="1.0" encoding="utf-8"?>
-<w:document xmlns:wpc="http://schemas.microsoft.com/office/word/2010/wordprocessingCanvas" xmlns:cx="http://schemas.microsoft.com/office/drawing/2014/chartex" xmlns:cx1="http://schemas.microsoft.com/office/drawing/2015/9/8/chartex" xmlns:cx2="http://schemas.microsoft.com/office/drawing/2015/10/21/chartex" xmlns:cx3="http://schemas.microsoft.com/office/drawing/2016/5/9/chartex" xmlns:cx4="http://schemas.microsoft.com/office/drawing/2016/5/10/chartex" xmlns:cx5="http://schemas.microsoft.com/office/drawing/2016/5/11/chartex" xmlns:cx6="http://schemas.microsoft.com/office/drawing/2016/5/12/chartex" xmlns:cx7="http://schemas.microsoft.com/office/drawing/2016/5/13/chartex" xmlns:cx8="http://schemas.microsoft.com/office/drawing/2016/5/14/chartex" xmlns:mc="http://schemas.openxmlformats.org/markup-compatibility/2006" xmlns:aink="http://schemas.microsoft.com/office/drawing/2016/ink" xmlns:am3d="http://schemas.microsoft.com/office/drawing/2017/model3d" xmlns:o="urn:schemas-microsoft-com:office:office" xmlns:oel="http://schemas.microsoft.com/office/2019/extlst" xmlns:r="http://schemas.openxmlformats.org/officeDocument/2006/relationships" xmlns:m="http://schemas.openxmlformats.org/officeDocument/2006/math" xmlns:v="urn:schemas-microsoft-com:vml" xmlns:wp14="http://schemas.microsoft.com/office/word/2010/wordprocessingDrawing" xmlns:wp="http://schemas.openxmlformats.org/drawingml/2006/wordprocessingDrawing" xmlns:w10="urn:schemas-microsoft-com:office:word" xmlns:w="http://schemas.openxmlformats.org/wordprocessingml/2006/main" xmlns:w14="http://schemas.microsoft.com/office/word/2010/wordml" xmlns:w15="http://schemas.microsoft.com/office/word/2012/wordml" xmlns:w16cex="http://schemas.microsoft.com/office/word/2018/wordml/cex" xmlns:w16cid="http://schemas.microsoft.com/office/word/2016/wordml/cid" xmlns:w16="http://schemas.microsoft.com/office/word/2018/wordml" xmlns:w16du="http://schemas.microsoft.com/office/word/2023/wordml/word16du" xmlns:w16sdtdh="http://schemas.microsoft.com/office/word/2020/wordml/sdtdatahash" xmlns:w16se="http://schemas.microsoft.com/office/word/2015/wordml/symex" xmlns:wpg="http://schemas.microsoft.com/office/word/2010/wordprocessingGroup" xmlns:wpi="http://schemas.microsoft.com/office/word/2010/wordprocessingInk" xmlns:wne="http://schemas.microsoft.com/office/word/2006/wordml" xmlns:wps="http://schemas.microsoft.com/office/word/2010/wordprocessingShape" mc:Ignorable="w14 w15 w16se w16cid w16 w16cex w16sdtdh wp14">
+<w:document xmlns:wpc="http://schemas.microsoft.com/office/word/2010/wordprocessingCanvas" xmlns:cx="http://schemas.microsoft.com/office/drawing/2014/chartex" xmlns:cx1="http://schemas.microsoft.com/office/drawing/2015/9/8/chartex" xmlns:cx2="http://schemas.microsoft.com/office/drawing/2015/10/21/chartex" xmlns:cx3="http://schemas.microsoft.com/office/drawing/2016/5/9/chartex" xmlns:cx4="http://schemas.microsoft.com/office/drawing/2016/5/10/chartex" xmlns:cx5="http://schemas.microsoft.com/office/drawing/2016/5/11/chartex" xmlns:cx6="http://schemas.microsoft.com/office/drawing/2016/5/12/chartex" xmlns:cx7="http://schemas.microsoft.com/office/drawing/2016/5/13/chartex" xmlns:cx8="http://schemas.microsoft.com/office/drawing/2016/5/14/chartex" xmlns:mc="http://schemas.openxmlformats.org/markup-compatibility/2006" xmlns:aink="http://schemas.microsoft.com/office/drawing/2016/ink" xmlns:am3d="http://schemas.microsoft.com/office/drawing/2017/model3d" xmlns:o="urn:schemas-microsoft-com:office:office" xmlns:r="http://schemas.openxmlformats.org/officeDocument/2006/relationships" xmlns:m="http://schemas.openxmlformats.org/officeDocument/2006/math" xmlns:v="urn:schemas-microsoft-com:vml" xmlns:wp14="http://schemas.microsoft.com/office/word/2010/wordprocessingDrawing" xmlns:wp="http://schemas.openxmlformats.org/drawingml/2006/wordprocessingDrawing" xmlns:w10="urn:schemas-microsoft-com:office:word" xmlns:w="http://schemas.openxmlformats.org/wordprocessingml/2006/main" xmlns:w14="http://schemas.microsoft.com/office/word/2010/wordml" xmlns:w15="http://schemas.microsoft.com/office/word/2012/wordml" xmlns:w16cex="http://schemas.microsoft.com/office/word/2018/wordml/cex" xmlns:w16cid="http://schemas.microsoft.com/office/word/2016/wordml/cid" xmlns:w16="http://schemas.microsoft.com/office/word/2018/wordml" xmlns:w16sdtdh="http://schemas.microsoft.com/office/word/2020/wordml/sdtdatahash" xmlns:w16se="http://schemas.microsoft.com/office/word/2015/wordml/symex" xmlns:wpg="http://schemas.microsoft.com/office/word/2010/wordprocessingGroup" xmlns:wpi="http://schemas.microsoft.com/office/word/2010/wordprocessingInk" xmlns:wne="http://schemas.microsoft.com/office/word/2006/wordml" xmlns:wps="http://schemas.microsoft.com/office/word/2010/wordprocessingShape" mc:Ignorable="w14 w15 w16se w16cid w16 w16cex w16sdtdh wp14">
   <w:body>
     <w:p>
       <w:pPr>
@@ -76,8 +76,6 @@
         <w:spacing w:beforeLines="50" w:before="120" w:after="96" w:line="258" w:lineRule="auto"/>
         <w:ind w:left="0" w:right="0" w:firstLine="0"/>
         <w:rPr>
-          <w:b/>
-          <w:bCs/>
           <w:color w:val="0F0F0F"/>
           <w:sz w:val="30"/>
           <w:szCs w:val="30"/>
@@ -86,8 +84,6 @@
       <w:r>
         <w:rPr>
           <w:rFonts w:hint="eastAsia"/>
-          <w:b/>
-          <w:bCs/>
           <w:color w:val="0F0F0F"/>
           <w:sz w:val="30"/>
           <w:szCs w:val="30"/>
@@ -98,8 +94,6 @@
       <w:r>
         <w:rPr>
           <w:rFonts w:hint="eastAsia"/>
-          <w:b/>
-          <w:bCs/>
           <w:color w:val="0F0F0F"/>
           <w:sz w:val="30"/>
           <w:szCs w:val="30"/>
@@ -110,8 +104,6 @@
       <w:r>
         <w:rPr>
           <w:rFonts w:hint="eastAsia"/>
-          <w:b/>
-          <w:bCs/>
           <w:color w:val="0F0F0F"/>
           <w:sz w:val="30"/>
           <w:szCs w:val="30"/>
@@ -140,8 +132,13 @@
     </w:p>
     <w:p>
       <w:pPr>
+        <w:pStyle w:val="a9"/>
+        <w:numPr>
+          <w:ilvl w:val="0"/>
+          <w:numId w:val="20"/>
+        </w:numPr>
         <w:spacing w:after="0" w:line="440" w:lineRule="exact"/>
-        <w:ind w:left="0" w:right="0" w:firstLine="0"/>
+        <w:ind w:leftChars="0" w:left="284" w:right="0" w:hanging="284"/>
         <w:rPr>
           <w:szCs w:val="28"/>
         </w:rPr>
@@ -168,8 +165,13 @@
     </w:p>
     <w:p>
       <w:pPr>
+        <w:pStyle w:val="a9"/>
+        <w:numPr>
+          <w:ilvl w:val="0"/>
+          <w:numId w:val="20"/>
+        </w:numPr>
         <w:spacing w:after="0" w:line="440" w:lineRule="exact"/>
-        <w:ind w:left="0" w:right="0" w:firstLine="0"/>
+        <w:ind w:leftChars="0" w:left="284" w:right="0" w:hanging="284"/>
         <w:rPr>
           <w:szCs w:val="28"/>
         </w:rPr>
@@ -183,18 +185,53 @@
     </w:p>
     <w:p>
       <w:pPr>
+        <w:pStyle w:val="a9"/>
+        <w:numPr>
+          <w:ilvl w:val="0"/>
+          <w:numId w:val="20"/>
+        </w:numPr>
         <w:spacing w:after="0" w:line="440" w:lineRule="exact"/>
-        <w:ind w:left="0" w:right="0" w:firstLine="0"/>
-        <w:rPr>
-          <w:szCs w:val="28"/>
-        </w:rPr>
-      </w:pPr>
-      <w:r>
-        <w:rPr>
-          <w:rFonts w:hint="eastAsia"/>
-          <w:szCs w:val="28"/>
-        </w:rPr>
-        <w:t>夜光杯：根據漢代東方朔的《海內十洲記》記載，</w:t>
+        <w:ind w:leftChars="0" w:left="284" w:right="0" w:hanging="284"/>
+        <w:rPr>
+          <w:szCs w:val="28"/>
+        </w:rPr>
+      </w:pPr>
+      <w:r>
+        <w:rPr>
+          <w:rFonts w:hint="eastAsia"/>
+          <w:szCs w:val="28"/>
+        </w:rPr>
+        <w:t>夜光杯：根據</w:t>
+      </w:r>
+      <w:r>
+        <w:rPr>
+          <w:rFonts w:hint="eastAsia"/>
+          <w:szCs w:val="28"/>
+          <w:u w:val="single"/>
+        </w:rPr>
+        <w:t>漢代</w:t>
+      </w:r>
+      <w:r>
+        <w:rPr>
+          <w:rFonts w:hint="eastAsia"/>
+          <w:szCs w:val="28"/>
+        </w:rPr>
+        <w:t xml:space="preserve"> </w:t>
+      </w:r>
+      <w:r>
+        <w:rPr>
+          <w:rFonts w:hint="eastAsia"/>
+          <w:szCs w:val="28"/>
+          <w:u w:val="single"/>
+        </w:rPr>
+        <w:t>東方朔</w:t>
+      </w:r>
+      <w:r>
+        <w:rPr>
+          <w:rFonts w:hint="eastAsia"/>
+          <w:szCs w:val="28"/>
+        </w:rPr>
+        <w:t>的《海內十洲記》記載，</w:t>
       </w:r>
       <w:r>
         <w:rPr>
@@ -253,17 +290,48 @@
     </w:p>
     <w:p>
       <w:pPr>
+        <w:pStyle w:val="a9"/>
+        <w:numPr>
+          <w:ilvl w:val="0"/>
+          <w:numId w:val="20"/>
+        </w:numPr>
         <w:spacing w:after="0" w:line="440" w:lineRule="exact"/>
-        <w:ind w:left="0" w:right="0" w:firstLine="0"/>
-        <w:rPr>
-          <w:szCs w:val="28"/>
-        </w:rPr>
-      </w:pPr>
-      <w:r>
-        <w:rPr>
-          <w:szCs w:val="28"/>
-        </w:rPr>
-        <w:t>琵琶：西域傳入中國的彈撥樂器。這兩句的意思是剛剛舉起盛滿美酒的夜光杯，正要</w:t>
+        <w:ind w:leftChars="0" w:left="284" w:right="0" w:hanging="284"/>
+        <w:rPr>
+          <w:szCs w:val="28"/>
+        </w:rPr>
+      </w:pPr>
+      <w:r>
+        <w:rPr>
+          <w:szCs w:val="28"/>
+        </w:rPr>
+        <w:t>琵琶：</w:t>
+      </w:r>
+      <w:r>
+        <w:rPr>
+          <w:szCs w:val="28"/>
+          <w:u w:val="single"/>
+        </w:rPr>
+        <w:t>西域</w:t>
+      </w:r>
+      <w:r>
+        <w:rPr>
+          <w:szCs w:val="28"/>
+        </w:rPr>
+        <w:t>傳入</w:t>
+      </w:r>
+      <w:r>
+        <w:rPr>
+          <w:szCs w:val="28"/>
+          <w:u w:val="single"/>
+        </w:rPr>
+        <w:t>中國</w:t>
+      </w:r>
+      <w:r>
+        <w:rPr>
+          <w:szCs w:val="28"/>
+        </w:rPr>
+        <w:t>的彈撥樂器。這兩句的意思是剛剛舉起盛滿美酒的夜光杯，正要</w:t>
       </w:r>
       <w:r>
         <w:rPr>
@@ -323,8 +391,13 @@
     </w:p>
     <w:p>
       <w:pPr>
+        <w:pStyle w:val="a9"/>
+        <w:numPr>
+          <w:ilvl w:val="0"/>
+          <w:numId w:val="20"/>
+        </w:numPr>
         <w:spacing w:after="0" w:line="440" w:lineRule="exact"/>
-        <w:ind w:left="0" w:right="0" w:firstLine="0"/>
+        <w:ind w:leftChars="0" w:left="284" w:right="0" w:hanging="284"/>
         <w:rPr>
           <w:szCs w:val="28"/>
         </w:rPr>
@@ -373,53 +446,21 @@
           <w:rFonts w:hint="eastAsia"/>
           <w:szCs w:val="28"/>
         </w:rPr>
-        <w:t>精美的酒杯之中</w:t>
-      </w:r>
-      <w:r>
-        <w:rPr>
-          <w:rFonts w:hint="eastAsia"/>
-          <w:b/>
-          <w:bCs/>
-          <w:szCs w:val="28"/>
-        </w:rPr>
-        <w:t>斟</w:t>
-      </w:r>
-      <w:r>
-        <w:rPr>
-          <w:rFonts w:hint="eastAsia"/>
-          <w:szCs w:val="28"/>
-        </w:rPr>
-        <w:t>滿</w:t>
-      </w:r>
-      <w:r>
-        <w:rPr>
-          <w:rFonts w:hint="eastAsia"/>
-          <w:b/>
-          <w:bCs/>
-          <w:szCs w:val="28"/>
-        </w:rPr>
-        <w:t>甘醇</w:t>
-      </w:r>
-      <w:r>
-        <w:rPr>
-          <w:rFonts w:hint="eastAsia"/>
-          <w:szCs w:val="28"/>
-        </w:rPr>
-        <w:t>的葡萄美酒，勇士們正要開懷暢飲，卻又被急促的琵琶聲催促</w:t>
-      </w:r>
-      <w:r>
-        <w:rPr>
-          <w:rFonts w:hint="eastAsia"/>
-          <w:szCs w:val="28"/>
-        </w:rPr>
-        <w:t>著</w:t>
-      </w:r>
-      <w:r>
-        <w:rPr>
-          <w:rFonts w:hint="eastAsia"/>
-          <w:szCs w:val="28"/>
-        </w:rPr>
-        <w:t>要上戰場。如我醉倒在戰場上，</w:t>
+        <w:t>夜晚，將士們舉起</w:t>
+      </w:r>
+      <w:r>
+        <w:rPr>
+          <w:rFonts w:hint="eastAsia"/>
+          <w:szCs w:val="28"/>
+        </w:rPr>
+        <w:t>用</w:t>
+      </w:r>
+      <w:r>
+        <w:rPr>
+          <w:rFonts w:hint="eastAsia"/>
+          <w:szCs w:val="28"/>
+        </w:rPr>
+        <w:t>夜光杯</w:t>
       </w:r>
       <w:proofErr w:type="gramStart"/>
       <w:r>
@@ -427,7 +468,21 @@
           <w:rFonts w:hint="eastAsia"/>
           <w:szCs w:val="28"/>
         </w:rPr>
-        <w:t>請君莫</w:t>
+        <w:t>盛滿</w:t>
+      </w:r>
+      <w:r>
+        <w:rPr>
+          <w:rFonts w:hint="eastAsia"/>
+          <w:szCs w:val="28"/>
+        </w:rPr>
+        <w:t>的</w:t>
+      </w:r>
+      <w:r>
+        <w:rPr>
+          <w:rFonts w:hint="eastAsia"/>
+          <w:szCs w:val="28"/>
+        </w:rPr>
+        <w:t>葡萄</w:t>
       </w:r>
       <w:proofErr w:type="gramEnd"/>
       <w:r>
@@ -435,7 +490,14 @@
           <w:rFonts w:hint="eastAsia"/>
           <w:szCs w:val="28"/>
         </w:rPr>
-        <w:t>笑話我，從古至今外出征戰又有幾人能回？</w:t>
+        <w:t>美</w:t>
+      </w:r>
+      <w:r>
+        <w:rPr>
+          <w:rFonts w:hint="eastAsia"/>
+          <w:szCs w:val="28"/>
+        </w:rPr>
+        <w:t>酒，正要飲酒之時，馬上傳來琵琶聲催促出征。即便喝醉躺在沙場上，也別笑我；從古至今，征戰沙場的人，有幾個能平安回來呢？</w:t>
       </w:r>
     </w:p>
     <w:p>
@@ -462,8 +524,9 @@
       <w:pPr>
         <w:spacing w:after="0" w:line="440" w:lineRule="exact"/>
         <w:ind w:left="-6" w:right="0" w:hanging="11"/>
-        <w:rPr>
-          <w:spacing w:val="-4"/>
+        <w:jc w:val="both"/>
+        <w:rPr>
+          <w:spacing w:val="-2"/>
           <w:szCs w:val="28"/>
         </w:rPr>
       </w:pPr>
@@ -477,7 +540,7 @@
       <w:r>
         <w:rPr>
           <w:rFonts w:hint="eastAsia"/>
-          <w:spacing w:val="-4"/>
+          <w:spacing w:val="-2"/>
           <w:szCs w:val="28"/>
           <w:u w:val="single"/>
         </w:rPr>
@@ -486,721 +549,537 @@
       <w:r>
         <w:rPr>
           <w:rFonts w:hint="eastAsia"/>
-          <w:spacing w:val="-4"/>
-          <w:szCs w:val="28"/>
-        </w:rPr>
-        <w:t>少年時</w:t>
+          <w:spacing w:val="-2"/>
+          <w:szCs w:val="28"/>
+        </w:rPr>
+        <w:t>年輕時才華出眾，但性格驕傲</w:t>
       </w:r>
       <w:r>
         <w:rPr>
           <w:rFonts w:hint="eastAsia"/>
           <w:b/>
           <w:bCs/>
+          <w:spacing w:val="-2"/>
+          <w:szCs w:val="28"/>
+        </w:rPr>
+        <w:t>放蕩</w:t>
+      </w:r>
+      <w:r>
+        <w:rPr>
+          <w:rFonts w:hint="eastAsia"/>
+          <w:spacing w:val="-2"/>
+          <w:szCs w:val="28"/>
+        </w:rPr>
+        <w:t>，不受約束。即便考中進士，他仍以遊樂、飲酒為樂。當時</w:t>
+      </w:r>
+      <w:proofErr w:type="gramStart"/>
+      <w:r>
+        <w:rPr>
+          <w:rFonts w:hint="eastAsia"/>
+          <w:spacing w:val="-2"/>
+          <w:szCs w:val="28"/>
+          <w:u w:val="single"/>
+        </w:rPr>
+        <w:t>并</w:t>
+      </w:r>
+      <w:proofErr w:type="gramEnd"/>
+      <w:r>
+        <w:rPr>
+          <w:rFonts w:hint="eastAsia"/>
+          <w:spacing w:val="-2"/>
+          <w:szCs w:val="28"/>
+        </w:rPr>
+        <w:t>(</w:t>
+      </w:r>
+      <w:proofErr w:type="gramStart"/>
+      <w:r>
+        <w:rPr>
+          <w:rFonts w:hint="eastAsia"/>
+          <w:color w:val="FF0000"/>
+          <w:spacing w:val="-2"/>
+          <w:sz w:val="16"/>
+          <w:szCs w:val="16"/>
+        </w:rPr>
+        <w:t>ㄅㄧㄥ</w:t>
+      </w:r>
+      <w:proofErr w:type="gramEnd"/>
+      <w:r>
+        <w:rPr>
+          <w:spacing w:val="-2"/>
+          <w:szCs w:val="28"/>
+        </w:rPr>
+        <w:t>)</w:t>
+      </w:r>
+      <w:r>
+        <w:rPr>
+          <w:rFonts w:hint="eastAsia"/>
+          <w:spacing w:val="-2"/>
+          <w:szCs w:val="28"/>
+          <w:u w:val="single"/>
+        </w:rPr>
+        <w:t>州</w:t>
+      </w:r>
+      <w:r>
+        <w:rPr>
+          <w:rFonts w:hint="eastAsia"/>
+          <w:spacing w:val="-2"/>
+          <w:szCs w:val="28"/>
+        </w:rPr>
+        <w:t>長史</w:t>
+      </w:r>
+      <w:r>
+        <w:rPr>
+          <w:rFonts w:hint="eastAsia"/>
+          <w:spacing w:val="-2"/>
+          <w:szCs w:val="28"/>
+          <w:u w:val="single"/>
+        </w:rPr>
+        <w:t>張嘉貞</w:t>
+      </w:r>
+      <w:r>
+        <w:rPr>
+          <w:rFonts w:hint="eastAsia"/>
+          <w:spacing w:val="-2"/>
+          <w:szCs w:val="28"/>
+        </w:rPr>
+        <w:t>欣賞他的才華，對他十分寬厚。</w:t>
+      </w:r>
+      <w:r>
+        <w:rPr>
+          <w:rFonts w:hint="eastAsia"/>
+          <w:spacing w:val="-2"/>
+          <w:szCs w:val="28"/>
+          <w:u w:val="single"/>
+        </w:rPr>
+        <w:t>王翰</w:t>
+      </w:r>
+      <w:r>
+        <w:rPr>
+          <w:rFonts w:hint="eastAsia"/>
+          <w:spacing w:val="-2"/>
+          <w:szCs w:val="28"/>
+        </w:rPr>
+        <w:t>年少得志，非常感激這位伯樂，不僅親自寫</w:t>
+      </w:r>
+      <w:proofErr w:type="gramStart"/>
+      <w:r>
+        <w:rPr>
+          <w:rFonts w:hint="eastAsia"/>
+          <w:spacing w:val="-2"/>
+          <w:szCs w:val="28"/>
+        </w:rPr>
+        <w:t>下樂詞</w:t>
+      </w:r>
+      <w:proofErr w:type="gramEnd"/>
+      <w:r>
+        <w:rPr>
+          <w:rFonts w:hint="eastAsia"/>
+          <w:spacing w:val="-2"/>
+          <w:szCs w:val="28"/>
+        </w:rPr>
+        <w:t>，還在宴會上自彈自唱、起舞助興。</w:t>
+      </w:r>
+    </w:p>
+    <w:p>
+      <w:pPr>
+        <w:spacing w:after="0" w:line="440" w:lineRule="exact"/>
+        <w:ind w:left="-6" w:right="0" w:hanging="11"/>
+        <w:jc w:val="both"/>
+        <w:rPr>
+          <w:szCs w:val="28"/>
+        </w:rPr>
+      </w:pPr>
+      <w:r>
+        <w:rPr>
+          <w:rFonts w:hint="eastAsia"/>
+          <w:szCs w:val="28"/>
+        </w:rPr>
+        <w:t xml:space="preserve">　　</w:t>
+      </w:r>
+      <w:r>
+        <w:rPr>
+          <w:rFonts w:hint="eastAsia"/>
+          <w:szCs w:val="28"/>
+        </w:rPr>
+        <w:t>後來</w:t>
+      </w:r>
+      <w:r>
+        <w:rPr>
+          <w:rFonts w:hint="eastAsia"/>
+          <w:szCs w:val="28"/>
+          <w:u w:val="single"/>
+        </w:rPr>
+        <w:t>張嘉貞</w:t>
+      </w:r>
+      <w:proofErr w:type="gramStart"/>
+      <w:r>
+        <w:rPr>
+          <w:rFonts w:hint="eastAsia"/>
+          <w:szCs w:val="28"/>
+        </w:rPr>
+        <w:t>入朝任官</w:t>
+      </w:r>
+      <w:proofErr w:type="gramEnd"/>
+      <w:r>
+        <w:rPr>
+          <w:rFonts w:hint="eastAsia"/>
+          <w:szCs w:val="28"/>
+        </w:rPr>
+        <w:t>，</w:t>
+      </w:r>
+      <w:r>
+        <w:rPr>
+          <w:rFonts w:hint="eastAsia"/>
+          <w:szCs w:val="28"/>
+          <w:u w:val="single"/>
+        </w:rPr>
+        <w:t>張說</w:t>
+      </w:r>
+      <w:r>
+        <w:rPr>
+          <w:rFonts w:hint="eastAsia"/>
+          <w:szCs w:val="28"/>
+        </w:rPr>
+        <w:t>出任</w:t>
+      </w:r>
+      <w:proofErr w:type="gramStart"/>
+      <w:r>
+        <w:rPr>
+          <w:rFonts w:hint="eastAsia"/>
+          <w:szCs w:val="28"/>
+          <w:u w:val="single"/>
+        </w:rPr>
+        <w:t>并</w:t>
+      </w:r>
+      <w:proofErr w:type="gramEnd"/>
+      <w:r>
+        <w:rPr>
+          <w:rFonts w:hint="eastAsia"/>
+          <w:szCs w:val="28"/>
+          <w:u w:val="single"/>
+        </w:rPr>
+        <w:t>州</w:t>
+      </w:r>
+      <w:r>
+        <w:rPr>
+          <w:rFonts w:hint="eastAsia"/>
+          <w:szCs w:val="28"/>
+        </w:rPr>
+        <w:t>長史。</w:t>
+      </w:r>
+      <w:r>
+        <w:rPr>
+          <w:rFonts w:hint="eastAsia"/>
+          <w:szCs w:val="28"/>
+          <w:u w:val="single"/>
+        </w:rPr>
+        <w:t>張說</w:t>
+      </w:r>
+      <w:r>
+        <w:rPr>
+          <w:rFonts w:hint="eastAsia"/>
+          <w:szCs w:val="28"/>
+        </w:rPr>
+        <w:t>同樣重視詩詞才華的人，在他的推薦下，</w:t>
+      </w:r>
+      <w:r>
+        <w:rPr>
+          <w:rFonts w:hint="eastAsia"/>
+          <w:szCs w:val="28"/>
+          <w:u w:val="single"/>
+        </w:rPr>
+        <w:t>王翰</w:t>
+      </w:r>
+      <w:r>
+        <w:rPr>
+          <w:rFonts w:hint="eastAsia"/>
+          <w:szCs w:val="28"/>
+        </w:rPr>
+        <w:t>也入朝擔任</w:t>
+      </w:r>
+      <w:proofErr w:type="gramStart"/>
+      <w:r>
+        <w:rPr>
+          <w:rFonts w:hint="eastAsia"/>
+          <w:szCs w:val="28"/>
+        </w:rPr>
+        <w:t>祕</w:t>
+      </w:r>
+      <w:proofErr w:type="gramEnd"/>
+      <w:r>
+        <w:rPr>
+          <w:rFonts w:hint="eastAsia"/>
+          <w:szCs w:val="28"/>
+        </w:rPr>
+        <w:t>書正字，之後升任通事舍人、駕部員外郎。</w:t>
+      </w:r>
+      <w:r>
+        <w:rPr>
+          <w:rFonts w:hint="eastAsia"/>
+          <w:szCs w:val="28"/>
+          <w:u w:val="single"/>
+        </w:rPr>
+        <w:t>王翰</w:t>
+      </w:r>
+      <w:r>
+        <w:rPr>
+          <w:rFonts w:hint="eastAsia"/>
+          <w:szCs w:val="28"/>
+        </w:rPr>
+        <w:t>家境富裕，他不僅擁有很多家</w:t>
+      </w:r>
+      <w:proofErr w:type="gramStart"/>
+      <w:r>
+        <w:rPr>
+          <w:rFonts w:hint="eastAsia"/>
+          <w:szCs w:val="28"/>
+        </w:rPr>
+        <w:t>妓</w:t>
+      </w:r>
+      <w:proofErr w:type="gramEnd"/>
+      <w:r>
+        <w:rPr>
+          <w:rFonts w:hint="eastAsia"/>
+          <w:szCs w:val="28"/>
+        </w:rPr>
+        <w:t>，還對人傲慢自視如王侯，因此招來不少人的嫉妒。</w:t>
+      </w:r>
+    </w:p>
+    <w:p>
+      <w:pPr>
+        <w:spacing w:after="0" w:line="440" w:lineRule="exact"/>
+        <w:ind w:left="-6" w:right="0" w:hanging="11"/>
+        <w:jc w:val="both"/>
+        <w:rPr>
           <w:spacing w:val="-4"/>
           <w:szCs w:val="28"/>
         </w:rPr>
-        <w:t>恃才傲物</w:t>
-      </w:r>
-      <w:r>
-        <w:rPr>
-          <w:rFonts w:hint="eastAsia"/>
-          <w:spacing w:val="-4"/>
-          <w:szCs w:val="28"/>
-        </w:rPr>
-        <w:t>，</w:t>
+      </w:pPr>
+      <w:r>
+        <w:rPr>
+          <w:rFonts w:hint="eastAsia"/>
+          <w:szCs w:val="28"/>
+        </w:rPr>
+        <w:t xml:space="preserve">　　</w:t>
+      </w:r>
+      <w:r>
+        <w:rPr>
+          <w:rFonts w:hint="eastAsia"/>
+          <w:szCs w:val="28"/>
+          <w:u w:val="single"/>
+        </w:rPr>
+        <w:t>張說</w:t>
+      </w:r>
+      <w:r>
+        <w:rPr>
+          <w:rFonts w:hint="eastAsia"/>
+          <w:szCs w:val="28"/>
+        </w:rPr>
+        <w:t>罷官後，</w:t>
+      </w:r>
+      <w:r>
+        <w:rPr>
+          <w:rFonts w:hint="eastAsia"/>
+          <w:szCs w:val="28"/>
+          <w:u w:val="single"/>
+        </w:rPr>
+        <w:t>王翰</w:t>
+      </w:r>
+      <w:r>
+        <w:rPr>
+          <w:rFonts w:hint="eastAsia"/>
+          <w:szCs w:val="28"/>
+        </w:rPr>
+        <w:t>被</w:t>
+      </w:r>
+      <w:proofErr w:type="gramStart"/>
+      <w:r>
+        <w:rPr>
+          <w:rFonts w:hint="eastAsia"/>
+          <w:szCs w:val="28"/>
+        </w:rPr>
+        <w:t>排擠出朝</w:t>
+      </w:r>
+      <w:proofErr w:type="gramEnd"/>
+      <w:r>
+        <w:rPr>
+          <w:rFonts w:hint="eastAsia"/>
+          <w:szCs w:val="28"/>
+        </w:rPr>
+        <w:t>，先後任</w:t>
+      </w:r>
+      <w:r>
+        <w:rPr>
+          <w:rFonts w:hint="eastAsia"/>
+          <w:szCs w:val="28"/>
+          <w:u w:val="single"/>
+        </w:rPr>
+        <w:t>汝州</w:t>
+      </w:r>
+      <w:r>
+        <w:rPr>
+          <w:rFonts w:hint="eastAsia"/>
+          <w:szCs w:val="28"/>
+        </w:rPr>
+        <w:t>長史、</w:t>
+      </w:r>
+      <w:proofErr w:type="gramStart"/>
+      <w:r>
+        <w:rPr>
+          <w:rFonts w:hint="eastAsia"/>
+          <w:szCs w:val="28"/>
+          <w:u w:val="single"/>
+        </w:rPr>
+        <w:t>仙州</w:t>
+      </w:r>
+      <w:r>
+        <w:rPr>
+          <w:rFonts w:hint="eastAsia"/>
+          <w:szCs w:val="28"/>
+        </w:rPr>
+        <w:t>別駕</w:t>
+      </w:r>
+      <w:proofErr w:type="gramEnd"/>
+      <w:r>
+        <w:rPr>
+          <w:rFonts w:hint="eastAsia"/>
+          <w:szCs w:val="28"/>
+        </w:rPr>
+        <w:t>等職。雖然</w:t>
       </w:r>
       <w:r>
         <w:rPr>
           <w:rFonts w:hint="eastAsia"/>
           <w:b/>
           <w:bCs/>
-          <w:spacing w:val="-4"/>
-          <w:szCs w:val="28"/>
-        </w:rPr>
-        <w:t>放蕩不羈</w:t>
-      </w:r>
-      <w:r>
-        <w:rPr>
-          <w:rFonts w:hint="eastAsia"/>
-          <w:spacing w:val="-4"/>
-          <w:szCs w:val="28"/>
-        </w:rPr>
-        <w:t>。進士及第後依然不改</w:t>
-      </w:r>
+          <w:szCs w:val="28"/>
+        </w:rPr>
+        <w:t>仕途坎坷</w:t>
+      </w:r>
+      <w:r>
+        <w:rPr>
+          <w:rFonts w:hint="eastAsia"/>
+          <w:szCs w:val="28"/>
+        </w:rPr>
+        <w:t>，但</w:t>
+      </w:r>
+      <w:r>
+        <w:rPr>
+          <w:rFonts w:hint="eastAsia"/>
+          <w:szCs w:val="28"/>
+          <w:u w:val="single"/>
+        </w:rPr>
+        <w:t>王翰</w:t>
+      </w:r>
+      <w:r>
+        <w:rPr>
+          <w:rFonts w:hint="eastAsia"/>
+          <w:szCs w:val="28"/>
+        </w:rPr>
+        <w:t>政治敏感不高，到了</w:t>
+      </w:r>
+      <w:proofErr w:type="gramStart"/>
+      <w:r>
+        <w:rPr>
+          <w:rFonts w:hint="eastAsia"/>
+          <w:szCs w:val="28"/>
+          <w:u w:val="single"/>
+        </w:rPr>
+        <w:t>仙州</w:t>
+      </w:r>
+      <w:r>
+        <w:rPr>
+          <w:rFonts w:hint="eastAsia"/>
+          <w:szCs w:val="28"/>
+        </w:rPr>
+        <w:t>仍與才</w:t>
+      </w:r>
+      <w:proofErr w:type="gramEnd"/>
+      <w:r>
+        <w:rPr>
+          <w:rFonts w:hint="eastAsia"/>
+          <w:szCs w:val="28"/>
+        </w:rPr>
+        <w:t>士</w:t>
+      </w:r>
+      <w:proofErr w:type="gramStart"/>
       <w:r>
         <w:rPr>
           <w:rFonts w:hint="eastAsia"/>
           <w:b/>
           <w:bCs/>
-          <w:spacing w:val="-4"/>
-          <w:szCs w:val="28"/>
-        </w:rPr>
-        <w:t>浪子</w:t>
-      </w:r>
-      <w:r>
-        <w:rPr>
-          <w:rFonts w:hint="eastAsia"/>
-          <w:spacing w:val="-4"/>
-          <w:szCs w:val="28"/>
-        </w:rPr>
-        <w:t>本色，以嬉戲飲酒爲樂。當時的</w:t>
-      </w:r>
-      <w:r>
-        <w:rPr>
-          <w:rFonts w:hint="eastAsia"/>
-          <w:spacing w:val="-4"/>
-          <w:szCs w:val="28"/>
-          <w:u w:val="single"/>
-        </w:rPr>
-        <w:t>幷</w:t>
-      </w:r>
-      <w:r>
-        <w:rPr>
-          <w:rFonts w:hint="eastAsia"/>
-          <w:spacing w:val="-4"/>
-          <w:sz w:val="20"/>
-          <w:szCs w:val="20"/>
-        </w:rPr>
-        <w:t>（</w:t>
-      </w:r>
-      <w:r>
-        <w:rPr>
-          <w:rFonts w:hint="eastAsia"/>
-          <w:color w:val="FF0000"/>
-          <w:spacing w:val="-4"/>
-          <w:sz w:val="16"/>
-          <w:szCs w:val="16"/>
-        </w:rPr>
-        <w:t>ㄅㄧㄥ</w:t>
-      </w:r>
-      <w:r>
-        <w:rPr>
-          <w:rFonts w:hint="eastAsia"/>
-          <w:spacing w:val="-4"/>
-          <w:sz w:val="20"/>
-          <w:szCs w:val="20"/>
-        </w:rPr>
-        <w:t>）</w:t>
-      </w:r>
-      <w:r>
-        <w:rPr>
-          <w:rFonts w:hint="eastAsia"/>
-          <w:spacing w:val="-4"/>
-          <w:szCs w:val="28"/>
-          <w:u w:val="single"/>
-        </w:rPr>
-        <w:t>州</w:t>
-      </w:r>
+          <w:szCs w:val="28"/>
+        </w:rPr>
+        <w:t>豪俠</w:t>
+      </w:r>
+      <w:r>
+        <w:rPr>
+          <w:rFonts w:hint="eastAsia"/>
+          <w:szCs w:val="28"/>
+        </w:rPr>
+        <w:t>聚飲遊樂</w:t>
+      </w:r>
+      <w:proofErr w:type="gramEnd"/>
+      <w:r>
+        <w:rPr>
+          <w:rFonts w:hint="eastAsia"/>
+          <w:szCs w:val="28"/>
+        </w:rPr>
+        <w:t>、</w:t>
+      </w:r>
+      <w:proofErr w:type="gramStart"/>
       <w:r>
         <w:rPr>
           <w:rFonts w:hint="eastAsia"/>
           <w:b/>
           <w:bCs/>
-          <w:spacing w:val="-4"/>
-          <w:szCs w:val="28"/>
-        </w:rPr>
-        <w:t>長史</w:t>
-      </w:r>
-      <w:r>
-        <w:rPr>
-          <w:rFonts w:hint="eastAsia"/>
-          <w:spacing w:val="-4"/>
+          <w:szCs w:val="28"/>
+        </w:rPr>
+        <w:t>敲鼓盡歡</w:t>
+      </w:r>
+      <w:proofErr w:type="gramEnd"/>
+      <w:r>
+        <w:rPr>
+          <w:rFonts w:hint="eastAsia"/>
+          <w:szCs w:val="28"/>
+        </w:rPr>
+        <w:t>。最終，他被貶</w:t>
+      </w:r>
+      <w:proofErr w:type="gramStart"/>
+      <w:r>
+        <w:rPr>
+          <w:rFonts w:hint="eastAsia"/>
+          <w:szCs w:val="28"/>
+        </w:rPr>
+        <w:t>為</w:t>
+      </w:r>
+      <w:r>
+        <w:rPr>
+          <w:rFonts w:hint="eastAsia"/>
           <w:szCs w:val="28"/>
           <w:u w:val="single"/>
         </w:rPr>
-        <w:t>張嘉貞</w:t>
-      </w:r>
-      <w:r>
-        <w:rPr>
-          <w:rFonts w:hint="eastAsia"/>
-          <w:spacing w:val="-4"/>
-          <w:szCs w:val="28"/>
-        </w:rPr>
-        <w:t>愛惜</w:t>
-      </w:r>
-      <w:r>
-        <w:rPr>
-          <w:rFonts w:hint="eastAsia"/>
-          <w:spacing w:val="-4"/>
-          <w:szCs w:val="28"/>
-          <w:u w:val="single"/>
-        </w:rPr>
-        <w:t>王翰</w:t>
-      </w:r>
-      <w:r>
-        <w:rPr>
-          <w:rFonts w:hint="eastAsia"/>
-          <w:spacing w:val="-4"/>
-          <w:szCs w:val="28"/>
-        </w:rPr>
-        <w:t>的才華，對他非常寬厚。少年得志的</w:t>
-      </w:r>
-      <w:r>
-        <w:rPr>
-          <w:rFonts w:hint="eastAsia"/>
-          <w:spacing w:val="-4"/>
-          <w:szCs w:val="28"/>
-          <w:u w:val="single"/>
-        </w:rPr>
-        <w:t>王翰</w:t>
-      </w:r>
-      <w:r>
-        <w:rPr>
-          <w:rFonts w:hint="eastAsia"/>
-          <w:spacing w:val="-4"/>
-          <w:szCs w:val="28"/>
-        </w:rPr>
-        <w:t>非常感激這位</w:t>
-      </w:r>
-      <w:r>
-        <w:rPr>
-          <w:rFonts w:hint="eastAsia"/>
-          <w:b/>
-          <w:bCs/>
-          <w:spacing w:val="-4"/>
-          <w:szCs w:val="28"/>
-        </w:rPr>
-        <w:t>伯樂</w:t>
-      </w:r>
-      <w:r>
-        <w:rPr>
-          <w:rFonts w:hint="eastAsia"/>
-          <w:spacing w:val="-4"/>
-          <w:szCs w:val="28"/>
-        </w:rPr>
-        <w:t>，不但親筆寫下</w:t>
-      </w:r>
-      <w:proofErr w:type="gramStart"/>
-      <w:r>
-        <w:rPr>
-          <w:rFonts w:hint="eastAsia"/>
-          <w:spacing w:val="-4"/>
-          <w:szCs w:val="28"/>
-        </w:rPr>
-        <w:t>了樂詞</w:t>
+        <w:t>道州</w:t>
+      </w:r>
+      <w:r>
+        <w:rPr>
+          <w:rFonts w:hint="eastAsia"/>
+          <w:szCs w:val="28"/>
+        </w:rPr>
+        <w:t>司馬</w:t>
       </w:r>
       <w:proofErr w:type="gramEnd"/>
       <w:r>
         <w:rPr>
           <w:rFonts w:hint="eastAsia"/>
-          <w:spacing w:val="-4"/>
-          <w:szCs w:val="28"/>
-        </w:rPr>
-        <w:t>，還在宴會上自唱自舞。後來</w:t>
-      </w:r>
-      <w:r>
-        <w:rPr>
-          <w:rFonts w:hint="eastAsia"/>
-          <w:spacing w:val="-4"/>
-          <w:szCs w:val="28"/>
-          <w:u w:val="single"/>
-        </w:rPr>
-        <w:t>張嘉貞</w:t>
-      </w:r>
-      <w:r>
-        <w:rPr>
-          <w:rFonts w:hint="eastAsia"/>
-          <w:spacing w:val="-4"/>
-          <w:szCs w:val="28"/>
-        </w:rPr>
-        <w:t>入朝爲官，</w:t>
-      </w:r>
-      <w:r>
-        <w:rPr>
-          <w:rFonts w:hint="eastAsia"/>
-          <w:spacing w:val="-4"/>
-          <w:szCs w:val="28"/>
-          <w:u w:val="single"/>
-        </w:rPr>
-        <w:t>張說</w:t>
-      </w:r>
-      <w:r>
-        <w:rPr>
-          <w:rFonts w:hint="eastAsia"/>
-          <w:spacing w:val="-4"/>
-          <w:sz w:val="20"/>
-          <w:szCs w:val="20"/>
-        </w:rPr>
-        <w:t>（</w:t>
-      </w:r>
-      <w:r>
-        <w:rPr>
-          <w:color w:val="FF0000"/>
-          <w:spacing w:val="-4"/>
-          <w:sz w:val="16"/>
-          <w:szCs w:val="16"/>
-        </w:rPr>
-        <w:t>ㄩㄝˋ</w:t>
-      </w:r>
-      <w:r>
-        <w:rPr>
-          <w:spacing w:val="-4"/>
-          <w:sz w:val="20"/>
-          <w:szCs w:val="20"/>
-        </w:rPr>
-        <w:t>）</w:t>
-      </w:r>
-      <w:r>
-        <w:rPr>
-          <w:rFonts w:hint="eastAsia"/>
-          <w:spacing w:val="-4"/>
-          <w:szCs w:val="28"/>
-        </w:rPr>
-        <w:t>出任</w:t>
-      </w:r>
-      <w:r>
-        <w:rPr>
-          <w:rFonts w:hint="eastAsia"/>
-          <w:spacing w:val="-4"/>
-          <w:szCs w:val="28"/>
-          <w:u w:val="single"/>
-        </w:rPr>
-        <w:t>幷州</w:t>
-      </w:r>
-      <w:r>
-        <w:rPr>
-          <w:rFonts w:hint="eastAsia"/>
-          <w:spacing w:val="-4"/>
-          <w:szCs w:val="28"/>
-        </w:rPr>
-        <w:t>長史，這位新任長史同樣是一位有成就的詩人，尤其重視善於詩詞的文人墨客。在</w:t>
-      </w:r>
-      <w:proofErr w:type="gramStart"/>
-      <w:r>
-        <w:rPr>
-          <w:rFonts w:hint="eastAsia"/>
-          <w:spacing w:val="-4"/>
-          <w:szCs w:val="28"/>
-          <w:u w:val="single"/>
-        </w:rPr>
-        <w:t>張說</w:t>
-      </w:r>
-      <w:r>
-        <w:rPr>
-          <w:rFonts w:hint="eastAsia"/>
-          <w:spacing w:val="-4"/>
-          <w:szCs w:val="28"/>
-        </w:rPr>
-        <w:t>的</w:t>
-      </w:r>
-      <w:r>
-        <w:rPr>
-          <w:rFonts w:hint="eastAsia"/>
-          <w:b/>
-          <w:bCs/>
-          <w:spacing w:val="-4"/>
-          <w:szCs w:val="28"/>
-        </w:rPr>
-        <w:t>舉薦</w:t>
-      </w:r>
-      <w:proofErr w:type="gramEnd"/>
-      <w:r>
-        <w:rPr>
-          <w:rFonts w:hint="eastAsia"/>
-          <w:spacing w:val="-4"/>
-          <w:szCs w:val="28"/>
-        </w:rPr>
-        <w:t>下，</w:t>
-      </w:r>
-      <w:r>
-        <w:rPr>
-          <w:rFonts w:hint="eastAsia"/>
-          <w:spacing w:val="-4"/>
-          <w:szCs w:val="28"/>
-          <w:u w:val="single"/>
-        </w:rPr>
-        <w:t>王翰</w:t>
-      </w:r>
-      <w:r>
-        <w:rPr>
-          <w:rFonts w:hint="eastAsia"/>
-          <w:spacing w:val="-4"/>
-          <w:szCs w:val="28"/>
-        </w:rPr>
-        <w:t>也入朝擔任了</w:t>
-      </w:r>
-      <w:proofErr w:type="gramStart"/>
-      <w:r>
-        <w:rPr>
-          <w:rFonts w:hint="eastAsia"/>
-          <w:spacing w:val="-4"/>
-          <w:szCs w:val="28"/>
-        </w:rPr>
-        <w:t>祕</w:t>
-      </w:r>
-      <w:proofErr w:type="gramEnd"/>
-      <w:r>
-        <w:rPr>
-          <w:rFonts w:hint="eastAsia"/>
-          <w:spacing w:val="-4"/>
-          <w:szCs w:val="28"/>
-        </w:rPr>
-        <w:t>書正字的職務，後又升任</w:t>
-      </w:r>
-      <w:r>
-        <w:rPr>
-          <w:rFonts w:hint="eastAsia"/>
-          <w:b/>
-          <w:bCs/>
-          <w:spacing w:val="-4"/>
-          <w:szCs w:val="28"/>
-        </w:rPr>
-        <w:t>通事舍人</w:t>
-      </w:r>
-      <w:r>
-        <w:rPr>
-          <w:rFonts w:hint="eastAsia"/>
-          <w:spacing w:val="-4"/>
-          <w:szCs w:val="28"/>
-        </w:rPr>
-        <w:t>，駕部員外郎。</w:t>
-      </w:r>
-      <w:r>
-        <w:rPr>
-          <w:rFonts w:hint="eastAsia"/>
-          <w:spacing w:val="-4"/>
-          <w:szCs w:val="28"/>
-          <w:u w:val="single"/>
-        </w:rPr>
-        <w:t>王翰</w:t>
-      </w:r>
-      <w:r>
-        <w:rPr>
-          <w:rFonts w:hint="eastAsia"/>
-          <w:spacing w:val="-4"/>
-          <w:szCs w:val="28"/>
-        </w:rPr>
-        <w:t>家境</w:t>
-      </w:r>
-      <w:r>
-        <w:rPr>
-          <w:rFonts w:hint="eastAsia"/>
-          <w:b/>
-          <w:bCs/>
-          <w:spacing w:val="-4"/>
-          <w:szCs w:val="28"/>
-        </w:rPr>
-        <w:t>殷實</w:t>
-      </w:r>
-      <w:r>
-        <w:rPr>
-          <w:rFonts w:hint="eastAsia"/>
-          <w:spacing w:val="-4"/>
-          <w:szCs w:val="28"/>
-        </w:rPr>
-        <w:t>，他不但“廣蓄</w:t>
-      </w:r>
-      <w:hyperlink r:id="rId8" w:history="1">
-        <w:r>
-          <w:rPr>
-            <w:rStyle w:val="a7"/>
-            <w:rFonts w:hint="eastAsia"/>
-            <w:spacing w:val="-4"/>
-            <w:szCs w:val="28"/>
-          </w:rPr>
-          <w:t>家</w:t>
-        </w:r>
-        <w:proofErr w:type="gramStart"/>
-        <w:r>
-          <w:rPr>
-            <w:rStyle w:val="a7"/>
-            <w:rFonts w:hint="eastAsia"/>
-            <w:spacing w:val="-4"/>
-            <w:szCs w:val="28"/>
-          </w:rPr>
-          <w:t>妓</w:t>
-        </w:r>
-        <w:proofErr w:type="gramEnd"/>
-      </w:hyperlink>
-      <w:r>
-        <w:rPr>
-          <w:rFonts w:hint="eastAsia"/>
-          <w:spacing w:val="-4"/>
-          <w:szCs w:val="28"/>
-        </w:rPr>
-        <w:t>”，而且對人“</w:t>
-      </w:r>
-      <w:r>
-        <w:rPr>
-          <w:rFonts w:hint="eastAsia"/>
-          <w:b/>
-          <w:bCs/>
-          <w:spacing w:val="-4"/>
-          <w:szCs w:val="28"/>
-        </w:rPr>
-        <w:t>目使</w:t>
-      </w:r>
-      <w:proofErr w:type="gramStart"/>
-      <w:r>
-        <w:rPr>
-          <w:rFonts w:hint="eastAsia"/>
-          <w:b/>
-          <w:bCs/>
-          <w:spacing w:val="-4"/>
-          <w:szCs w:val="28"/>
-        </w:rPr>
-        <w:t>頤</w:t>
-      </w:r>
-      <w:proofErr w:type="gramEnd"/>
-      <w:r>
-        <w:rPr>
-          <w:rFonts w:hint="eastAsia"/>
-          <w:b/>
-          <w:bCs/>
-          <w:spacing w:val="-4"/>
-          <w:szCs w:val="28"/>
-        </w:rPr>
-        <w:t>令</w:t>
-      </w:r>
-      <w:r>
-        <w:rPr>
-          <w:rFonts w:hint="eastAsia"/>
-          <w:spacing w:val="-4"/>
-          <w:szCs w:val="28"/>
-        </w:rPr>
-        <w:t>，自視王侯”，這就招來了不少人的嫉恨。</w:t>
-      </w:r>
-      <w:r>
-        <w:rPr>
-          <w:rFonts w:hint="eastAsia"/>
-          <w:spacing w:val="-4"/>
-          <w:szCs w:val="28"/>
-          <w:u w:val="single"/>
-        </w:rPr>
-        <w:t>張說</w:t>
-      </w:r>
-      <w:r>
-        <w:rPr>
-          <w:rFonts w:hint="eastAsia"/>
-          <w:spacing w:val="-4"/>
-          <w:szCs w:val="28"/>
-        </w:rPr>
-        <w:t>罷官後，</w:t>
-      </w:r>
-      <w:r>
-        <w:rPr>
-          <w:rFonts w:hint="eastAsia"/>
-          <w:spacing w:val="-4"/>
-          <w:szCs w:val="28"/>
-          <w:u w:val="single"/>
-        </w:rPr>
-        <w:t>王翰</w:t>
-      </w:r>
-      <w:r>
-        <w:rPr>
-          <w:rFonts w:hint="eastAsia"/>
-          <w:spacing w:val="-4"/>
-          <w:szCs w:val="28"/>
-        </w:rPr>
-        <w:t>便被排擠出朝廷，相繼</w:t>
-      </w:r>
-      <w:proofErr w:type="gramStart"/>
-      <w:r>
-        <w:rPr>
-          <w:rFonts w:hint="eastAsia"/>
-          <w:spacing w:val="-4"/>
-          <w:szCs w:val="28"/>
-        </w:rPr>
-        <w:t>擔任了</w:t>
-      </w:r>
-      <w:r>
-        <w:rPr>
-          <w:rFonts w:hint="eastAsia"/>
-          <w:spacing w:val="-4"/>
-          <w:szCs w:val="28"/>
-          <w:u w:val="single"/>
-        </w:rPr>
-        <w:t>汝州</w:t>
-      </w:r>
-      <w:r>
-        <w:rPr>
-          <w:rFonts w:hint="eastAsia"/>
-          <w:spacing w:val="-4"/>
-          <w:szCs w:val="28"/>
-        </w:rPr>
-        <w:t>長</w:t>
-      </w:r>
-      <w:proofErr w:type="gramEnd"/>
-      <w:r>
-        <w:rPr>
-          <w:rFonts w:hint="eastAsia"/>
-          <w:spacing w:val="-4"/>
-          <w:szCs w:val="28"/>
-        </w:rPr>
-        <w:t>史、</w:t>
-      </w:r>
-      <w:proofErr w:type="gramStart"/>
-      <w:r>
-        <w:rPr>
-          <w:rFonts w:hint="eastAsia"/>
-          <w:spacing w:val="-4"/>
-          <w:szCs w:val="28"/>
-          <w:u w:val="single"/>
-        </w:rPr>
-        <w:t>仙州</w:t>
-      </w:r>
-      <w:r>
-        <w:rPr>
-          <w:rFonts w:hint="eastAsia"/>
-          <w:spacing w:val="-4"/>
-          <w:szCs w:val="28"/>
-        </w:rPr>
-        <w:t>別駕</w:t>
-      </w:r>
-      <w:proofErr w:type="gramEnd"/>
-      <w:r>
-        <w:rPr>
-          <w:rFonts w:hint="eastAsia"/>
-          <w:spacing w:val="-4"/>
-          <w:szCs w:val="28"/>
-        </w:rPr>
-        <w:t>等職。雖然經歷了這樣的</w:t>
-      </w:r>
-      <w:r>
-        <w:rPr>
-          <w:rFonts w:hint="eastAsia"/>
-          <w:b/>
-          <w:bCs/>
-          <w:spacing w:val="-4"/>
-          <w:szCs w:val="28"/>
-        </w:rPr>
-        <w:t>坎坷</w:t>
-      </w:r>
-      <w:r>
-        <w:rPr>
-          <w:rFonts w:hint="eastAsia"/>
-          <w:spacing w:val="-4"/>
-          <w:szCs w:val="28"/>
-        </w:rPr>
-        <w:t>，可政治敏感度不高的</w:t>
-      </w:r>
-      <w:r>
-        <w:rPr>
-          <w:rFonts w:hint="eastAsia"/>
-          <w:spacing w:val="-4"/>
-          <w:szCs w:val="28"/>
-          <w:u w:val="single"/>
-        </w:rPr>
-        <w:t>王翰</w:t>
-      </w:r>
-      <w:r>
-        <w:rPr>
-          <w:rFonts w:hint="eastAsia"/>
-          <w:spacing w:val="-4"/>
-          <w:szCs w:val="28"/>
-        </w:rPr>
-        <w:t>到任</w:t>
-      </w:r>
-      <w:proofErr w:type="gramStart"/>
-      <w:r>
-        <w:rPr>
-          <w:rFonts w:hint="eastAsia"/>
-          <w:spacing w:val="-4"/>
-          <w:szCs w:val="28"/>
-          <w:u w:val="single"/>
-        </w:rPr>
-        <w:t>仙州</w:t>
-      </w:r>
-      <w:r>
-        <w:rPr>
-          <w:rFonts w:hint="eastAsia"/>
-          <w:spacing w:val="-4"/>
-          <w:szCs w:val="28"/>
-        </w:rPr>
-        <w:t>後</w:t>
-      </w:r>
-      <w:proofErr w:type="gramEnd"/>
-      <w:r>
-        <w:rPr>
-          <w:rFonts w:hint="eastAsia"/>
-          <w:spacing w:val="-4"/>
-          <w:szCs w:val="28"/>
-        </w:rPr>
-        <w:t>，依然“與才士豪俠飲樂遊，</w:t>
-      </w:r>
-      <w:r>
-        <w:rPr>
-          <w:rFonts w:hint="eastAsia"/>
-          <w:b/>
-          <w:bCs/>
-          <w:spacing w:val="-4"/>
-          <w:szCs w:val="28"/>
-        </w:rPr>
-        <w:t>伐鼓</w:t>
-      </w:r>
-      <w:r>
-        <w:rPr>
-          <w:rFonts w:hint="eastAsia"/>
-          <w:spacing w:val="-4"/>
-          <w:szCs w:val="28"/>
-        </w:rPr>
-        <w:t>窮歡。”於是，</w:t>
-      </w:r>
-      <w:r>
-        <w:rPr>
-          <w:rFonts w:hint="eastAsia"/>
-          <w:spacing w:val="-4"/>
-          <w:szCs w:val="28"/>
-          <w:u w:val="single"/>
-        </w:rPr>
-        <w:t>王翰</w:t>
-      </w:r>
-      <w:r>
-        <w:rPr>
-          <w:rFonts w:hint="eastAsia"/>
-          <w:spacing w:val="-4"/>
-          <w:szCs w:val="28"/>
-        </w:rPr>
-        <w:t>又被貶爲</w:t>
-      </w:r>
-      <w:r>
-        <w:rPr>
-          <w:rFonts w:hint="eastAsia"/>
-          <w:spacing w:val="-4"/>
-          <w:szCs w:val="28"/>
-          <w:u w:val="single"/>
-        </w:rPr>
-        <w:t>道州</w:t>
-      </w:r>
-      <w:r>
-        <w:rPr>
-          <w:rFonts w:hint="eastAsia"/>
-          <w:b/>
-          <w:bCs/>
-          <w:spacing w:val="-4"/>
-          <w:szCs w:val="28"/>
-        </w:rPr>
-        <w:t>司馬</w:t>
-      </w:r>
-      <w:r>
-        <w:rPr>
-          <w:rFonts w:hint="eastAsia"/>
-          <w:spacing w:val="-4"/>
-          <w:szCs w:val="28"/>
-        </w:rPr>
-        <w:t>，後未至</w:t>
-      </w:r>
-      <w:r>
-        <w:rPr>
-          <w:rFonts w:hint="eastAsia"/>
-          <w:spacing w:val="-4"/>
-          <w:szCs w:val="28"/>
-          <w:u w:val="single"/>
-        </w:rPr>
-        <w:t>道州</w:t>
-      </w:r>
-      <w:r>
-        <w:rPr>
-          <w:rFonts w:hint="eastAsia"/>
-          <w:spacing w:val="-4"/>
-          <w:szCs w:val="28"/>
-        </w:rPr>
-        <w:t>而病死於途中。</w:t>
+          <w:szCs w:val="28"/>
+        </w:rPr>
+        <w:t>，但未到任就因病在途中去世。</w:t>
       </w:r>
     </w:p>
     <w:p>
       <w:pPr>
-        <w:spacing w:beforeLines="50" w:before="120" w:afterLines="50" w:after="120" w:line="400" w:lineRule="exact"/>
+        <w:spacing w:beforeLines="50" w:before="120" w:after="0" w:line="440" w:lineRule="exact"/>
         <w:ind w:left="-6" w:right="0" w:hanging="11"/>
         <w:rPr>
           <w:sz w:val="32"/>
@@ -1215,15 +1094,15 @@
           <w:szCs w:val="32"/>
           <w:bdr w:val="single" w:sz="4" w:space="0" w:color="auto"/>
         </w:rPr>
-        <w:t>創作背景</w:t>
+        <w:t>賞析</w:t>
       </w:r>
     </w:p>
     <w:p>
       <w:pPr>
         <w:spacing w:after="0" w:line="440" w:lineRule="exact"/>
         <w:ind w:left="-6" w:right="0" w:hanging="11"/>
-        <w:rPr>
-          <w:spacing w:val="-6"/>
+        <w:jc w:val="both"/>
+        <w:rPr>
           <w:szCs w:val="28"/>
         </w:rPr>
       </w:pPr>
@@ -1237,313 +1116,691 @@
       <w:r>
         <w:rPr>
           <w:rFonts w:hint="eastAsia"/>
-          <w:spacing w:val="-6"/>
           <w:szCs w:val="28"/>
           <w:u w:val="single"/>
         </w:rPr>
-        <w:t>唐</w:t>
-      </w:r>
-      <w:r>
-        <w:rPr>
-          <w:rFonts w:hint="eastAsia"/>
-          <w:spacing w:val="-6"/>
-          <w:szCs w:val="28"/>
-        </w:rPr>
-        <w:t>人七絕多是樂府歌詞，涼州詞即其中之一。它是按</w:t>
-      </w:r>
-      <w:r>
-        <w:rPr>
-          <w:rFonts w:hint="eastAsia"/>
-          <w:spacing w:val="-6"/>
-          <w:szCs w:val="28"/>
-          <w:u w:val="single"/>
-        </w:rPr>
-        <w:t>涼州</w:t>
-      </w:r>
-      <w:r>
-        <w:rPr>
-          <w:spacing w:val="-6"/>
-          <w:szCs w:val="28"/>
-        </w:rPr>
-        <w:t>(今</w:t>
-      </w:r>
-      <w:r>
-        <w:rPr>
-          <w:spacing w:val="-6"/>
-          <w:szCs w:val="28"/>
-          <w:u w:val="single"/>
-        </w:rPr>
-        <w:t>甘肅省</w:t>
-      </w:r>
-      <w:r>
-        <w:rPr>
-          <w:rFonts w:hint="eastAsia"/>
-          <w:spacing w:val="-6"/>
-          <w:szCs w:val="28"/>
-        </w:rPr>
-        <w:t xml:space="preserve"> </w:t>
-      </w:r>
-      <w:r>
-        <w:rPr>
-          <w:spacing w:val="-6"/>
-          <w:szCs w:val="28"/>
-          <w:u w:val="single"/>
-        </w:rPr>
-        <w:t>河西</w:t>
-      </w:r>
-      <w:r>
-        <w:rPr>
-          <w:spacing w:val="-6"/>
-          <w:szCs w:val="28"/>
-        </w:rPr>
-        <w:t>、</w:t>
-      </w:r>
-      <w:proofErr w:type="gramStart"/>
-      <w:r>
-        <w:rPr>
-          <w:spacing w:val="-6"/>
-          <w:szCs w:val="28"/>
-          <w:u w:val="single"/>
-        </w:rPr>
-        <w:t>隴右</w:t>
-      </w:r>
-      <w:r>
-        <w:rPr>
-          <w:spacing w:val="-6"/>
-          <w:szCs w:val="28"/>
-        </w:rPr>
-        <w:t>一帶</w:t>
-      </w:r>
-      <w:proofErr w:type="gramEnd"/>
-      <w:r>
-        <w:rPr>
-          <w:spacing w:val="-6"/>
-          <w:szCs w:val="28"/>
-        </w:rPr>
-        <w:t>)</w:t>
-      </w:r>
-      <w:proofErr w:type="gramStart"/>
-      <w:r>
-        <w:rPr>
-          <w:spacing w:val="-6"/>
-          <w:szCs w:val="28"/>
-        </w:rPr>
-        <w:t>地方</w:t>
-      </w:r>
-      <w:r>
-        <w:rPr>
+        <w:t>王翰</w:t>
+      </w:r>
+      <w:r>
+        <w:rPr>
+          <w:rFonts w:hint="eastAsia"/>
+          <w:szCs w:val="28"/>
+        </w:rPr>
+        <w:t>的《涼州詞》是邊塞詩的經典之作，短短二十字，卻將邊疆將士的豪情與</w:t>
+      </w:r>
+      <w:r>
+        <w:rPr>
+          <w:rFonts w:hint="eastAsia"/>
           <w:b/>
           <w:bCs/>
-          <w:spacing w:val="-6"/>
-          <w:szCs w:val="28"/>
-        </w:rPr>
-        <w:t>樂調</w:t>
-      </w:r>
-      <w:r>
-        <w:rPr>
-          <w:spacing w:val="-6"/>
-          <w:szCs w:val="28"/>
-        </w:rPr>
-        <w:t>歌唱</w:t>
+          <w:szCs w:val="28"/>
+        </w:rPr>
+        <w:t>戍邊</w:t>
+      </w:r>
+      <w:r>
+        <w:rPr>
+          <w:rFonts w:hint="eastAsia"/>
+          <w:szCs w:val="28"/>
+        </w:rPr>
+        <w:t>生活的悲涼表達得</w:t>
+      </w:r>
+      <w:r>
+        <w:rPr>
+          <w:rFonts w:hint="eastAsia"/>
+          <w:b/>
+          <w:bCs/>
+          <w:szCs w:val="28"/>
+        </w:rPr>
+        <w:t>淋漓盡致</w:t>
+      </w:r>
+      <w:r>
+        <w:rPr>
+          <w:rFonts w:hint="eastAsia"/>
+          <w:szCs w:val="28"/>
+        </w:rPr>
+        <w:t>。</w:t>
+      </w:r>
+      <w:proofErr w:type="gramStart"/>
+      <w:r>
+        <w:rPr>
+          <w:rFonts w:hint="eastAsia"/>
+          <w:szCs w:val="28"/>
+        </w:rPr>
+        <w:t>首句</w:t>
       </w:r>
       <w:proofErr w:type="gramEnd"/>
       <w:r>
         <w:rPr>
-          <w:spacing w:val="-6"/>
-          <w:szCs w:val="28"/>
-        </w:rPr>
-        <w:t>的。《新唐書·樂志》說：“天寶間樂調，皆以邊地</w:t>
-      </w:r>
-      <w:r>
-        <w:rPr>
-          <w:rFonts w:hint="eastAsia"/>
-          <w:spacing w:val="-6"/>
-          <w:szCs w:val="28"/>
-        </w:rPr>
-        <w:t>爲名，若</w:t>
-      </w:r>
-      <w:r>
-        <w:rPr>
-          <w:rFonts w:hint="eastAsia"/>
-          <w:spacing w:val="-6"/>
+          <w:rFonts w:hint="eastAsia"/>
+          <w:szCs w:val="28"/>
+        </w:rPr>
+        <w:t>「</w:t>
+      </w:r>
+      <w:r>
+        <w:rPr>
+          <w:rFonts w:hint="eastAsia"/>
+          <w:szCs w:val="28"/>
+        </w:rPr>
+        <w:t>葡萄美酒夜光杯</w:t>
+      </w:r>
+      <w:r>
+        <w:rPr>
+          <w:rFonts w:hint="eastAsia"/>
+          <w:szCs w:val="28"/>
+        </w:rPr>
+        <w:t>」</w:t>
+      </w:r>
+      <w:r>
+        <w:rPr>
+          <w:rFonts w:hint="eastAsia"/>
+          <w:szCs w:val="28"/>
+        </w:rPr>
+        <w:t>，詩人以</w:t>
+      </w:r>
+      <w:r>
+        <w:rPr>
+          <w:rFonts w:hint="eastAsia"/>
+          <w:szCs w:val="28"/>
+        </w:rPr>
+        <w:t>「</w:t>
+      </w:r>
+      <w:r>
+        <w:rPr>
+          <w:rFonts w:hint="eastAsia"/>
+          <w:szCs w:val="28"/>
+        </w:rPr>
+        <w:t>葡萄美酒</w:t>
+      </w:r>
+      <w:r>
+        <w:rPr>
+          <w:rFonts w:hint="eastAsia"/>
+          <w:szCs w:val="28"/>
+        </w:rPr>
+        <w:t>」</w:t>
+      </w:r>
+      <w:r>
+        <w:rPr>
+          <w:rFonts w:hint="eastAsia"/>
+          <w:szCs w:val="28"/>
+        </w:rPr>
+        <w:t>和</w:t>
+      </w:r>
+      <w:r>
+        <w:rPr>
+          <w:rFonts w:hint="eastAsia"/>
+          <w:szCs w:val="28"/>
+        </w:rPr>
+        <w:t>「</w:t>
+      </w:r>
+      <w:r>
+        <w:rPr>
+          <w:rFonts w:hint="eastAsia"/>
+          <w:szCs w:val="28"/>
+        </w:rPr>
+        <w:t>夜光杯</w:t>
+      </w:r>
+      <w:r>
+        <w:rPr>
+          <w:rFonts w:hint="eastAsia"/>
+          <w:szCs w:val="28"/>
+        </w:rPr>
+        <w:t>」</w:t>
+      </w:r>
+      <w:r>
+        <w:rPr>
+          <w:rFonts w:hint="eastAsia"/>
+          <w:szCs w:val="28"/>
+        </w:rPr>
+        <w:t>描寫</w:t>
+      </w:r>
+      <w:r>
+        <w:rPr>
+          <w:rFonts w:hint="eastAsia"/>
           <w:szCs w:val="28"/>
           <w:u w:val="single"/>
         </w:rPr>
-        <w:t>涼州</w:t>
-      </w:r>
-      <w:r>
-        <w:rPr>
-          <w:rFonts w:hint="eastAsia"/>
-          <w:spacing w:val="-6"/>
-          <w:szCs w:val="28"/>
-        </w:rPr>
-        <w:t>、</w:t>
-      </w:r>
-      <w:r>
-        <w:rPr>
-          <w:rFonts w:hint="eastAsia"/>
-          <w:spacing w:val="-6"/>
-          <w:szCs w:val="28"/>
-          <w:u w:val="single"/>
-        </w:rPr>
-        <w:t>伊州</w:t>
-      </w:r>
-      <w:r>
-        <w:rPr>
-          <w:rFonts w:hint="eastAsia"/>
-          <w:spacing w:val="-6"/>
-          <w:szCs w:val="28"/>
-        </w:rPr>
-        <w:t>、</w:t>
-      </w:r>
-      <w:r>
-        <w:rPr>
-          <w:rFonts w:hint="eastAsia"/>
-          <w:spacing w:val="-6"/>
-          <w:szCs w:val="28"/>
-          <w:u w:val="single"/>
-        </w:rPr>
-        <w:t>甘州</w:t>
-      </w:r>
-      <w:r>
-        <w:rPr>
-          <w:rFonts w:hint="eastAsia"/>
-          <w:spacing w:val="-6"/>
-          <w:szCs w:val="28"/>
-        </w:rPr>
-        <w:t>之類。”這首詩地方色彩極濃。從標題看，</w:t>
-      </w:r>
-      <w:r>
-        <w:rPr>
-          <w:rFonts w:hint="eastAsia"/>
-          <w:spacing w:val="-6"/>
-          <w:szCs w:val="28"/>
-          <w:u w:val="single"/>
-        </w:rPr>
-        <w:t>涼州</w:t>
-      </w:r>
-      <w:r>
-        <w:rPr>
-          <w:rFonts w:hint="eastAsia"/>
-          <w:spacing w:val="-6"/>
-          <w:szCs w:val="28"/>
-        </w:rPr>
-        <w:t>屬西北邊地；從內容看，葡萄酒是當時</w:t>
-      </w:r>
-      <w:r>
-        <w:rPr>
-          <w:rFonts w:hint="eastAsia"/>
-          <w:spacing w:val="-6"/>
-          <w:szCs w:val="28"/>
-          <w:u w:val="single"/>
-        </w:rPr>
         <w:t>西域</w:t>
       </w:r>
       <w:r>
         <w:rPr>
           <w:rFonts w:hint="eastAsia"/>
-          <w:spacing w:val="-6"/>
-          <w:szCs w:val="28"/>
-        </w:rPr>
-        <w:t>特產，夜光杯</w:t>
-      </w:r>
-      <w:proofErr w:type="gramStart"/>
-      <w:r>
-        <w:rPr>
-          <w:rFonts w:hint="eastAsia"/>
-          <w:spacing w:val="-6"/>
-          <w:szCs w:val="28"/>
-        </w:rPr>
-        <w:t>是</w:t>
-      </w:r>
-      <w:r>
-        <w:rPr>
-          <w:rFonts w:hint="eastAsia"/>
-          <w:spacing w:val="-6"/>
-          <w:szCs w:val="28"/>
-          <w:u w:val="single"/>
-        </w:rPr>
-        <w:t>西域</w:t>
-      </w:r>
-      <w:r>
-        <w:rPr>
-          <w:rFonts w:hint="eastAsia"/>
-          <w:spacing w:val="-6"/>
-          <w:szCs w:val="28"/>
-        </w:rPr>
-        <w:t>所</w:t>
-      </w:r>
-      <w:proofErr w:type="gramEnd"/>
-      <w:r>
-        <w:rPr>
-          <w:rFonts w:hint="eastAsia"/>
-          <w:spacing w:val="-6"/>
-          <w:szCs w:val="28"/>
-        </w:rPr>
-        <w:t>進，琵琶更</w:t>
-      </w:r>
-      <w:proofErr w:type="gramStart"/>
-      <w:r>
-        <w:rPr>
-          <w:rFonts w:hint="eastAsia"/>
-          <w:spacing w:val="-6"/>
-          <w:szCs w:val="28"/>
-        </w:rPr>
-        <w:t>是</w:t>
-      </w:r>
-      <w:r>
-        <w:rPr>
-          <w:rFonts w:hint="eastAsia"/>
-          <w:spacing w:val="-6"/>
-          <w:szCs w:val="28"/>
-          <w:u w:val="single"/>
-        </w:rPr>
-        <w:t>西域</w:t>
-      </w:r>
-      <w:r>
-        <w:rPr>
-          <w:rFonts w:hint="eastAsia"/>
-          <w:spacing w:val="-6"/>
-          <w:szCs w:val="28"/>
-        </w:rPr>
-        <w:t>所</w:t>
-      </w:r>
-      <w:proofErr w:type="gramEnd"/>
-      <w:r>
-        <w:rPr>
-          <w:rFonts w:hint="eastAsia"/>
-          <w:spacing w:val="-6"/>
-          <w:szCs w:val="28"/>
-        </w:rPr>
-        <w:t>產，</w:t>
-      </w:r>
-      <w:hyperlink r:id="rId9" w:history="1">
-        <w:r>
-          <w:rPr>
-            <w:rStyle w:val="a7"/>
-            <w:rFonts w:hint="eastAsia"/>
-            <w:spacing w:val="-6"/>
-            <w:szCs w:val="28"/>
-          </w:rPr>
-          <w:t>胡笳</w:t>
-        </w:r>
-      </w:hyperlink>
-      <w:r>
-        <w:rPr>
-          <w:rFonts w:hint="eastAsia"/>
-          <w:spacing w:val="-6"/>
-          <w:szCs w:val="28"/>
-        </w:rPr>
-        <w:t>更是西北流行樂器。這些無一不與西北邊塞風情相關。這組七絕正是一組優美的邊塞詩。</w:t>
+          <w:szCs w:val="28"/>
+        </w:rPr>
+        <w:t>特有的美酒與精緻酒器，不僅展現異地的風物，更</w:t>
+      </w:r>
+      <w:r>
+        <w:rPr>
+          <w:rFonts w:hint="eastAsia"/>
+          <w:b/>
+          <w:bCs/>
+          <w:szCs w:val="28"/>
+        </w:rPr>
+        <w:t>烘托</w:t>
+      </w:r>
+      <w:r>
+        <w:rPr>
+          <w:rFonts w:hint="eastAsia"/>
+          <w:szCs w:val="28"/>
+        </w:rPr>
+        <w:t>出邊疆生活中的片刻豪放與奢華感，給人一種</w:t>
+      </w:r>
+      <w:r>
+        <w:rPr>
+          <w:rFonts w:hint="eastAsia"/>
+          <w:b/>
+          <w:bCs/>
+          <w:szCs w:val="28"/>
+        </w:rPr>
+        <w:t>華美而輕盈</w:t>
+      </w:r>
+      <w:r>
+        <w:rPr>
+          <w:rFonts w:hint="eastAsia"/>
+          <w:szCs w:val="28"/>
+        </w:rPr>
+        <w:t>的視覺與味覺感受。這裡的</w:t>
+      </w:r>
+      <w:r>
+        <w:rPr>
+          <w:rFonts w:hint="eastAsia"/>
+          <w:szCs w:val="28"/>
+        </w:rPr>
+        <w:t>「</w:t>
+      </w:r>
+      <w:r>
+        <w:rPr>
+          <w:rFonts w:hint="eastAsia"/>
+          <w:szCs w:val="28"/>
+        </w:rPr>
+        <w:t>夜光杯</w:t>
+      </w:r>
+      <w:r>
+        <w:rPr>
+          <w:rFonts w:hint="eastAsia"/>
+          <w:szCs w:val="28"/>
+        </w:rPr>
+        <w:t>」</w:t>
+      </w:r>
+      <w:r>
+        <w:rPr>
+          <w:rFonts w:hint="eastAsia"/>
+          <w:szCs w:val="28"/>
+        </w:rPr>
+        <w:t>更暗示夜間飲酒，增添了詩意的幽靜與神秘。</w:t>
       </w:r>
     </w:p>
     <w:p>
       <w:pPr>
-        <w:spacing w:beforeLines="100" w:before="240" w:after="0" w:line="400" w:lineRule="exact"/>
+        <w:spacing w:after="0" w:line="440" w:lineRule="exact"/>
         <w:ind w:left="-6" w:right="0" w:hanging="11"/>
-        <w:rPr>
-          <w:sz w:val="24"/>
-          <w:szCs w:val="24"/>
+        <w:jc w:val="both"/>
+        <w:rPr>
+          <w:szCs w:val="28"/>
+        </w:rPr>
+      </w:pPr>
+      <w:r>
+        <w:rPr>
+          <w:rFonts w:hint="eastAsia"/>
+          <w:szCs w:val="28"/>
+        </w:rPr>
+        <w:t xml:space="preserve">　　</w:t>
+      </w:r>
+      <w:proofErr w:type="gramStart"/>
+      <w:r>
+        <w:rPr>
+          <w:rFonts w:hint="eastAsia"/>
+          <w:szCs w:val="28"/>
+        </w:rPr>
+        <w:t>次句</w:t>
+      </w:r>
+      <w:r>
+        <w:rPr>
+          <w:rFonts w:hint="eastAsia"/>
+          <w:szCs w:val="28"/>
+        </w:rPr>
+        <w:t>「</w:t>
+      </w:r>
+      <w:r>
+        <w:rPr>
+          <w:rFonts w:hint="eastAsia"/>
+          <w:szCs w:val="28"/>
+        </w:rPr>
+        <w:t>欲飲</w:t>
+      </w:r>
+      <w:proofErr w:type="gramEnd"/>
+      <w:r>
+        <w:rPr>
+          <w:rFonts w:hint="eastAsia"/>
+          <w:szCs w:val="28"/>
+        </w:rPr>
+        <w:t>琵琶馬上催</w:t>
+      </w:r>
+      <w:r>
+        <w:rPr>
+          <w:rFonts w:hint="eastAsia"/>
+          <w:szCs w:val="28"/>
+        </w:rPr>
+        <w:t>」</w:t>
+      </w:r>
+      <w:r>
+        <w:rPr>
+          <w:rFonts w:hint="eastAsia"/>
+          <w:szCs w:val="28"/>
+        </w:rPr>
+        <w:t>，寫出了戰場上時間的緊迫與行軍的催促。將士們正欲</w:t>
+      </w:r>
+      <w:proofErr w:type="gramStart"/>
+      <w:r>
+        <w:rPr>
+          <w:rFonts w:hint="eastAsia"/>
+          <w:szCs w:val="28"/>
+        </w:rPr>
+        <w:t>沉</w:t>
+      </w:r>
+      <w:proofErr w:type="gramEnd"/>
+      <w:r>
+        <w:rPr>
+          <w:rFonts w:hint="eastAsia"/>
+          <w:szCs w:val="28"/>
+        </w:rPr>
+        <w:t>浸於美酒之中，卻被琵琶</w:t>
+      </w:r>
+      <w:proofErr w:type="gramStart"/>
+      <w:r>
+        <w:rPr>
+          <w:rFonts w:hint="eastAsia"/>
+          <w:szCs w:val="28"/>
+        </w:rPr>
+        <w:t>聲所催</w:t>
+      </w:r>
+      <w:proofErr w:type="gramEnd"/>
+      <w:r>
+        <w:rPr>
+          <w:rFonts w:hint="eastAsia"/>
+          <w:szCs w:val="28"/>
+        </w:rPr>
+        <w:t>，必須即刻整裝上馬，這種</w:t>
+      </w:r>
+      <w:r>
+        <w:rPr>
+          <w:rFonts w:hint="eastAsia"/>
+          <w:szCs w:val="28"/>
+        </w:rPr>
+        <w:t>「</w:t>
+      </w:r>
+      <w:r>
+        <w:rPr>
+          <w:rFonts w:hint="eastAsia"/>
+          <w:szCs w:val="28"/>
+        </w:rPr>
+        <w:t>未盡歡而又被迫離</w:t>
+      </w:r>
+      <w:r>
+        <w:rPr>
+          <w:rFonts w:hint="eastAsia"/>
+          <w:szCs w:val="28"/>
+        </w:rPr>
+        <w:lastRenderedPageBreak/>
+        <w:t>「</w:t>
+      </w:r>
+      <w:r>
+        <w:rPr>
+          <w:rFonts w:hint="eastAsia"/>
+          <w:szCs w:val="28"/>
+        </w:rPr>
+        <w:t>的矛盾心理，生動地展現了戰士們邊塞生活的無奈與豪情並存。琵琶聲</w:t>
+      </w:r>
+      <w:proofErr w:type="gramStart"/>
+      <w:r>
+        <w:rPr>
+          <w:rFonts w:hint="eastAsia"/>
+          <w:szCs w:val="28"/>
+        </w:rPr>
+        <w:t>既是催征的</w:t>
+      </w:r>
+      <w:proofErr w:type="gramEnd"/>
+      <w:r>
+        <w:rPr>
+          <w:rFonts w:hint="eastAsia"/>
+          <w:szCs w:val="28"/>
+        </w:rPr>
+        <w:t>信號，也帶有哀傷的音色，使畫面充滿了動與靜的</w:t>
+      </w:r>
+      <w:r>
+        <w:rPr>
+          <w:rFonts w:hint="eastAsia"/>
+          <w:b/>
+          <w:bCs/>
+          <w:szCs w:val="28"/>
+        </w:rPr>
+        <w:t>張力</w:t>
+      </w:r>
+      <w:r>
+        <w:rPr>
+          <w:rFonts w:hint="eastAsia"/>
+          <w:szCs w:val="28"/>
+        </w:rPr>
+        <w:t>。</w:t>
+      </w:r>
+    </w:p>
+    <w:p>
+      <w:pPr>
+        <w:spacing w:after="0" w:line="440" w:lineRule="exact"/>
+        <w:ind w:left="-6" w:right="0" w:hanging="11"/>
+        <w:jc w:val="both"/>
+        <w:rPr>
+          <w:szCs w:val="28"/>
+        </w:rPr>
+      </w:pPr>
+      <w:r>
+        <w:rPr>
+          <w:rFonts w:hint="eastAsia"/>
+          <w:szCs w:val="28"/>
+        </w:rPr>
+        <w:t xml:space="preserve">　　「</w:t>
+      </w:r>
+      <w:r>
+        <w:rPr>
+          <w:rFonts w:hint="eastAsia"/>
+          <w:szCs w:val="28"/>
+        </w:rPr>
+        <w:t>醉臥沙場君莫笑</w:t>
+      </w:r>
+      <w:r>
+        <w:rPr>
+          <w:rFonts w:hint="eastAsia"/>
+          <w:szCs w:val="28"/>
+        </w:rPr>
+        <w:t>」</w:t>
+      </w:r>
+      <w:r>
+        <w:rPr>
+          <w:rFonts w:hint="eastAsia"/>
+          <w:szCs w:val="28"/>
+        </w:rPr>
+        <w:t>，則將士的豪放與悲涼進一步</w:t>
+      </w:r>
+      <w:r>
+        <w:rPr>
+          <w:rFonts w:hint="eastAsia"/>
+          <w:b/>
+          <w:bCs/>
+          <w:szCs w:val="28"/>
+        </w:rPr>
+        <w:t>昇華</w:t>
+      </w:r>
+      <w:r>
+        <w:rPr>
+          <w:rFonts w:hint="eastAsia"/>
+          <w:szCs w:val="28"/>
+        </w:rPr>
+        <w:t>。詩人以自嘲的口吻表達</w:t>
+      </w:r>
+      <w:r>
+        <w:rPr>
+          <w:szCs w:val="28"/>
+        </w:rPr>
+        <w:br/>
+      </w:r>
+      <w:r>
+        <w:rPr>
+          <w:rFonts w:hint="eastAsia"/>
+          <w:szCs w:val="28"/>
+        </w:rPr>
+        <w:t>，即使在沙場上醉臥，也請旁人不要嘲笑，這是一種坦然面對生死、</w:t>
+      </w:r>
+      <w:r>
+        <w:rPr>
+          <w:rFonts w:hint="eastAsia"/>
+          <w:b/>
+          <w:bCs/>
+          <w:szCs w:val="28"/>
+        </w:rPr>
+        <w:t>超然物外</w:t>
+      </w:r>
+      <w:r>
+        <w:rPr>
+          <w:rFonts w:hint="eastAsia"/>
+          <w:szCs w:val="28"/>
+        </w:rPr>
+        <w:t>的胸懷。這句話中既有英雄</w:t>
+      </w:r>
+      <w:r>
+        <w:rPr>
+          <w:rFonts w:hint="eastAsia"/>
+          <w:b/>
+          <w:bCs/>
+          <w:szCs w:val="28"/>
+        </w:rPr>
+        <w:t>氣概</w:t>
+      </w:r>
+      <w:r>
+        <w:rPr>
+          <w:rFonts w:hint="eastAsia"/>
+          <w:szCs w:val="28"/>
+        </w:rPr>
+        <w:t>，也帶有一絲</w:t>
+      </w:r>
+      <w:r>
+        <w:rPr>
+          <w:rFonts w:hint="eastAsia"/>
+          <w:b/>
+          <w:bCs/>
+          <w:szCs w:val="28"/>
+        </w:rPr>
+        <w:t>宿命感</w:t>
+      </w:r>
+      <w:r>
+        <w:rPr>
+          <w:rFonts w:hint="eastAsia"/>
+          <w:szCs w:val="28"/>
+        </w:rPr>
+        <w:t>，顯示出將士對戰爭危險的深刻認知。</w:t>
+      </w:r>
+    </w:p>
+    <w:p>
+      <w:pPr>
+        <w:spacing w:after="0" w:line="440" w:lineRule="exact"/>
+        <w:ind w:left="-6" w:right="0" w:hanging="11"/>
+        <w:jc w:val="both"/>
+        <w:rPr>
+          <w:szCs w:val="28"/>
+        </w:rPr>
+      </w:pPr>
+      <w:r>
+        <w:rPr>
+          <w:rFonts w:hint="eastAsia"/>
+          <w:szCs w:val="28"/>
+        </w:rPr>
+        <w:t xml:space="preserve">　　</w:t>
+      </w:r>
+      <w:r>
+        <w:rPr>
+          <w:rFonts w:hint="eastAsia"/>
+          <w:szCs w:val="28"/>
+        </w:rPr>
+        <w:t>最後一句</w:t>
+      </w:r>
+      <w:r>
+        <w:rPr>
+          <w:rFonts w:hint="eastAsia"/>
+          <w:szCs w:val="28"/>
+        </w:rPr>
+        <w:t>「</w:t>
+      </w:r>
+      <w:r>
+        <w:rPr>
+          <w:rFonts w:hint="eastAsia"/>
+          <w:szCs w:val="28"/>
+        </w:rPr>
+        <w:t>古來征戰幾人回？</w:t>
+      </w:r>
+      <w:r>
+        <w:rPr>
+          <w:rFonts w:hint="eastAsia"/>
+          <w:szCs w:val="28"/>
+        </w:rPr>
+        <w:t>」</w:t>
+      </w:r>
+      <w:proofErr w:type="gramStart"/>
+      <w:r>
+        <w:rPr>
+          <w:rFonts w:hint="eastAsia"/>
+          <w:szCs w:val="28"/>
+        </w:rPr>
+        <w:t>將全詩情感</w:t>
+      </w:r>
+      <w:proofErr w:type="gramEnd"/>
+      <w:r>
+        <w:rPr>
+          <w:rFonts w:hint="eastAsia"/>
+          <w:szCs w:val="28"/>
+        </w:rPr>
+        <w:t>推向高潮。自古以來，征戰沙場的士兵回來的人少之又少，這一慨嘆使前面的豪飲與醉臥都蒙上了悲涼的陰影，也</w:t>
+      </w:r>
+      <w:r>
+        <w:rPr>
+          <w:rFonts w:hint="eastAsia"/>
+          <w:b/>
+          <w:bCs/>
+          <w:szCs w:val="28"/>
+        </w:rPr>
+        <w:t>反襯</w:t>
+      </w:r>
+      <w:r>
+        <w:rPr>
+          <w:rFonts w:hint="eastAsia"/>
+          <w:szCs w:val="28"/>
+        </w:rPr>
+        <w:t>出戰爭的殘酷與生命的短暫。詩人在短短四句中，成功地將喜樂、豪情、悲涼、無奈、慨嘆交織在一起，情感層次豐富而深刻。</w:t>
+      </w:r>
+    </w:p>
+    <w:p>
+      <w:pPr>
+        <w:spacing w:after="0" w:line="440" w:lineRule="exact"/>
+        <w:ind w:left="-6" w:right="0" w:hanging="11"/>
+        <w:jc w:val="both"/>
+        <w:rPr>
+          <w:szCs w:val="28"/>
+        </w:rPr>
+      </w:pPr>
+      <w:r>
+        <w:rPr>
+          <w:rFonts w:hint="eastAsia"/>
+          <w:szCs w:val="28"/>
+        </w:rPr>
+        <w:t xml:space="preserve">　　</w:t>
+      </w:r>
+      <w:r>
+        <w:rPr>
+          <w:rFonts w:hint="eastAsia"/>
+          <w:szCs w:val="28"/>
+        </w:rPr>
+        <w:t>整首詩語言簡潔而鮮明，以小景物</w:t>
+      </w:r>
+      <w:r>
+        <w:rPr>
+          <w:rFonts w:hint="eastAsia"/>
+          <w:szCs w:val="28"/>
+        </w:rPr>
+        <w:t>--</w:t>
+      </w:r>
+      <w:r>
+        <w:rPr>
+          <w:rFonts w:hint="eastAsia"/>
+          <w:szCs w:val="28"/>
+        </w:rPr>
+        <w:t>美酒、夜光杯、琵琶、馬上催促</w:t>
+      </w:r>
+      <w:r>
+        <w:rPr>
+          <w:rFonts w:hint="eastAsia"/>
+          <w:szCs w:val="28"/>
+        </w:rPr>
+        <w:t>--</w:t>
+      </w:r>
+      <w:r>
+        <w:rPr>
+          <w:rFonts w:hint="eastAsia"/>
+          <w:b/>
+          <w:bCs/>
+          <w:szCs w:val="28"/>
+        </w:rPr>
+        <w:t>勾勒</w:t>
+      </w:r>
+      <w:r>
+        <w:rPr>
+          <w:rFonts w:hint="eastAsia"/>
+          <w:szCs w:val="28"/>
+        </w:rPr>
+        <w:t>出大背景</w:t>
+      </w:r>
+      <w:r>
+        <w:rPr>
+          <w:rFonts w:hint="eastAsia"/>
+          <w:szCs w:val="28"/>
+        </w:rPr>
+        <w:t>--</w:t>
+      </w:r>
+      <w:r>
+        <w:rPr>
+          <w:rFonts w:hint="eastAsia"/>
+          <w:szCs w:val="28"/>
+        </w:rPr>
+        <w:t>邊疆征戰與生死無常，充分展現了</w:t>
+      </w:r>
+      <w:r>
+        <w:rPr>
+          <w:rFonts w:hint="eastAsia"/>
+          <w:szCs w:val="28"/>
+        </w:rPr>
+        <w:t>「</w:t>
+      </w:r>
+      <w:r>
+        <w:rPr>
+          <w:rFonts w:hint="eastAsia"/>
+          <w:szCs w:val="28"/>
+        </w:rPr>
+        <w:t>以小見大</w:t>
+      </w:r>
+      <w:r>
+        <w:rPr>
+          <w:rFonts w:hint="eastAsia"/>
+          <w:szCs w:val="28"/>
+        </w:rPr>
+        <w:t>「</w:t>
+      </w:r>
+      <w:r>
+        <w:rPr>
+          <w:rFonts w:hint="eastAsia"/>
+          <w:szCs w:val="28"/>
+        </w:rPr>
+        <w:t>的藝術手法。詩意中既有邊塞的豪放，也有對人生、對戰爭命運的深</w:t>
+      </w:r>
+      <w:proofErr w:type="gramStart"/>
+      <w:r>
+        <w:rPr>
+          <w:rFonts w:hint="eastAsia"/>
+          <w:szCs w:val="28"/>
+        </w:rPr>
+        <w:t>沉</w:t>
+      </w:r>
+      <w:proofErr w:type="gramEnd"/>
+      <w:r>
+        <w:rPr>
+          <w:rFonts w:hint="eastAsia"/>
+          <w:szCs w:val="28"/>
+        </w:rPr>
+        <w:t>感慨，豪邁與哀愁相互交融，使人讀來心生共鳴。</w:t>
+      </w:r>
+    </w:p>
+    <w:p>
+      <w:pPr>
+        <w:spacing w:beforeLines="50" w:before="120" w:after="0" w:line="440" w:lineRule="exact"/>
+        <w:ind w:left="-6" w:right="0" w:hanging="11"/>
+        <w:rPr>
+          <w:sz w:val="32"/>
+          <w:szCs w:val="32"/>
         </w:rPr>
       </w:pPr>
       <w:r>
@@ -1553,501 +1810,6 @@
           <w:szCs w:val="32"/>
           <w:bdr w:val="single" w:sz="4" w:space="0" w:color="auto"/>
         </w:rPr>
-        <w:lastRenderedPageBreak/>
-        <w:t>賞析</w:t>
-      </w:r>
-      <w:r>
-        <w:rPr>
-          <w:rFonts w:hint="eastAsia"/>
-          <w:sz w:val="32"/>
-          <w:szCs w:val="32"/>
-          <w:bdr w:val="single" w:sz="4" w:space="0" w:color="auto"/>
-        </w:rPr>
-        <w:t xml:space="preserve"> </w:t>
-      </w:r>
-    </w:p>
-    <w:p>
-      <w:pPr>
-        <w:spacing w:after="0" w:line="500" w:lineRule="exact"/>
-        <w:ind w:left="-6" w:right="0" w:hanging="11"/>
-        <w:rPr>
-          <w:szCs w:val="28"/>
-        </w:rPr>
-      </w:pPr>
-      <w:r>
-        <w:rPr>
-          <w:rFonts w:hint="eastAsia"/>
-          <w:szCs w:val="28"/>
-        </w:rPr>
-        <w:t xml:space="preserve">　</w:t>
-      </w:r>
-      <w:r>
-        <w:rPr>
-          <w:rFonts w:hint="eastAsia"/>
-          <w:szCs w:val="28"/>
-        </w:rPr>
-        <w:t xml:space="preserve">　</w:t>
-      </w:r>
-      <w:r>
-        <w:rPr>
-          <w:rFonts w:hint="eastAsia"/>
-          <w:szCs w:val="28"/>
-        </w:rPr>
-        <w:t>詩人以飽</w:t>
-      </w:r>
-      <w:r>
-        <w:rPr>
-          <w:rFonts w:hint="eastAsia"/>
-          <w:b/>
-          <w:bCs/>
-          <w:szCs w:val="28"/>
-        </w:rPr>
-        <w:t>蘸</w:t>
-      </w:r>
-      <w:r>
-        <w:rPr>
-          <w:rFonts w:hint="eastAsia"/>
-          <w:szCs w:val="28"/>
-        </w:rPr>
-        <w:t>激情的筆觸，用鏗鏘激越的音調，奇麗耀眼的詞語，定下這開篇的第一句</w:t>
-      </w:r>
-      <w:proofErr w:type="gramStart"/>
-      <w:r>
-        <w:rPr>
-          <w:rFonts w:hint="eastAsia"/>
-          <w:szCs w:val="28"/>
-        </w:rPr>
-        <w:t>—</w:t>
-      </w:r>
-      <w:proofErr w:type="gramEnd"/>
-      <w:r>
-        <w:rPr>
-          <w:rFonts w:hint="eastAsia"/>
-          <w:szCs w:val="28"/>
-        </w:rPr>
-        <w:t>“葡萄美酒夜光杯”，猶如突然間拉開</w:t>
-      </w:r>
-      <w:r>
-        <w:rPr>
-          <w:rFonts w:hint="eastAsia"/>
-          <w:b/>
-          <w:bCs/>
-          <w:szCs w:val="28"/>
-        </w:rPr>
-        <w:t>帷幕</w:t>
-      </w:r>
-      <w:r>
-        <w:rPr>
-          <w:rFonts w:hint="eastAsia"/>
-          <w:szCs w:val="28"/>
-        </w:rPr>
-        <w:t>，在人們的眼前展現出五光十色、</w:t>
-      </w:r>
-      <w:r>
-        <w:rPr>
-          <w:rFonts w:hint="eastAsia"/>
-          <w:b/>
-          <w:bCs/>
-          <w:szCs w:val="28"/>
-        </w:rPr>
-        <w:t>琳琅滿目</w:t>
-      </w:r>
-      <w:r>
-        <w:rPr>
-          <w:rFonts w:hint="eastAsia"/>
-          <w:szCs w:val="28"/>
-        </w:rPr>
-        <w:t>、酒香四溢的盛大</w:t>
-      </w:r>
-      <w:r>
-        <w:rPr>
-          <w:rFonts w:hint="eastAsia"/>
-          <w:b/>
-          <w:bCs/>
-          <w:szCs w:val="28"/>
-        </w:rPr>
-        <w:t>筵席</w:t>
-      </w:r>
-      <w:r>
-        <w:rPr>
-          <w:rFonts w:hint="eastAsia"/>
-          <w:szCs w:val="28"/>
-        </w:rPr>
-        <w:t>。這景象使人驚喜，使人興奮，爲全詩的抒情創造了氣氛，定下了基調。第二句開頭的“欲飲”二字，渲染出這美酒佳餚盛宴的不凡的誘人魅力，表現出將士們那種豪爽開朗的性格。正在大家“欲飲”未得之時，樂隊奏起了琵琶，酒宴開始了，那急促歡快的旋律，像是在催促將士們舉杯痛飲，使已經熱烈的氣氛</w:t>
-      </w:r>
-      <w:r>
-        <w:rPr>
-          <w:rFonts w:hint="eastAsia"/>
-          <w:b/>
-          <w:bCs/>
-          <w:szCs w:val="28"/>
-        </w:rPr>
-        <w:t>頓時</w:t>
-      </w:r>
-      <w:r>
-        <w:rPr>
-          <w:rFonts w:hint="eastAsia"/>
-          <w:szCs w:val="28"/>
-        </w:rPr>
-        <w:t>沸騰起來。這句詩改變了七字句習用的音節，採取上二下五的句法，更增強了它的感染力。“馬上”二字，往往又使人聯想到“出發”，其實在</w:t>
-      </w:r>
-      <w:r>
-        <w:rPr>
-          <w:rFonts w:hint="eastAsia"/>
-          <w:szCs w:val="28"/>
-          <w:u w:val="single"/>
-        </w:rPr>
-        <w:t>西域</w:t>
-      </w:r>
-      <w:r>
-        <w:rPr>
-          <w:rFonts w:hint="eastAsia"/>
-          <w:szCs w:val="28"/>
-        </w:rPr>
-        <w:t xml:space="preserve"> </w:t>
-      </w:r>
-      <w:r>
-        <w:rPr>
-          <w:rFonts w:hint="eastAsia"/>
-          <w:szCs w:val="28"/>
-          <w:u w:val="single"/>
-        </w:rPr>
-        <w:t>胡</w:t>
-      </w:r>
-      <w:r>
-        <w:rPr>
-          <w:rFonts w:hint="eastAsia"/>
-          <w:szCs w:val="28"/>
-        </w:rPr>
-        <w:t>人中，琵琶本來就是騎在馬上彈奏的。“琵琶馬上催”，是</w:t>
-      </w:r>
-      <w:r>
-        <w:rPr>
-          <w:rFonts w:hint="eastAsia"/>
-          <w:b/>
-          <w:bCs/>
-          <w:szCs w:val="28"/>
-        </w:rPr>
-        <w:t>著</w:t>
-      </w:r>
-      <w:r>
-        <w:rPr>
-          <w:rFonts w:hint="eastAsia"/>
-          <w:b/>
-          <w:bCs/>
-          <w:szCs w:val="28"/>
-        </w:rPr>
-        <w:t>意</w:t>
-      </w:r>
-      <w:r>
-        <w:rPr>
-          <w:rFonts w:hint="eastAsia"/>
-          <w:szCs w:val="28"/>
-        </w:rPr>
-        <w:t>渲染一種歡快宴飲的場面。</w:t>
-      </w:r>
-    </w:p>
-    <w:p>
-      <w:pPr>
-        <w:spacing w:after="0" w:line="500" w:lineRule="exact"/>
-        <w:ind w:left="-6" w:right="0" w:hanging="11"/>
-        <w:rPr>
-          <w:szCs w:val="28"/>
-        </w:rPr>
-      </w:pPr>
-      <w:r>
-        <w:rPr>
-          <w:rFonts w:hint="eastAsia"/>
-          <w:szCs w:val="28"/>
-        </w:rPr>
-        <w:t xml:space="preserve">　　</w:t>
-      </w:r>
-      <w:r>
-        <w:rPr>
-          <w:rFonts w:hint="eastAsia"/>
-          <w:szCs w:val="28"/>
-        </w:rPr>
-        <w:t>詩的三、四句是寫筵席上的暢飲和勸酒。過去曾有人認爲這兩句“作</w:t>
-      </w:r>
-      <w:r>
-        <w:rPr>
-          <w:rFonts w:hint="eastAsia"/>
-          <w:b/>
-          <w:bCs/>
-          <w:szCs w:val="28"/>
-        </w:rPr>
-        <w:t>曠達</w:t>
-      </w:r>
-      <w:r>
-        <w:rPr>
-          <w:rFonts w:hint="eastAsia"/>
-          <w:szCs w:val="28"/>
-        </w:rPr>
-        <w:t>語，倍覺悲痛”。還有人說：“故作豪飲之詞，然悲感已極”。話雖不同，但都離不開一個“悲”字。後來更有用低沉、悲涼、傷感、反戰等等詞語來概括這首詩的思想感情的，依據也是三</w:t>
-      </w:r>
-      <w:r>
-        <w:rPr>
-          <w:rFonts w:hint="eastAsia"/>
-          <w:szCs w:val="28"/>
-        </w:rPr>
-        <w:t>、</w:t>
-      </w:r>
-      <w:r>
-        <w:rPr>
-          <w:rFonts w:hint="eastAsia"/>
-          <w:szCs w:val="28"/>
-        </w:rPr>
-        <w:t>四兩句，特別是末句。“古來征戰幾人回”，是一種誇張的說法。它不是在宣揚戰爭的可怕，也不是表現對</w:t>
-      </w:r>
-      <w:r>
-        <w:rPr>
-          <w:rFonts w:hint="eastAsia"/>
-          <w:b/>
-          <w:bCs/>
-          <w:szCs w:val="28"/>
-        </w:rPr>
-        <w:t>戎馬</w:t>
-      </w:r>
-      <w:r>
-        <w:rPr>
-          <w:rFonts w:hint="eastAsia"/>
-          <w:szCs w:val="28"/>
-        </w:rPr>
-        <w:t>生涯的厭惡，更不是對生命不保的哀嘆。再回過頭去看看那歡宴的場面：耳聽</w:t>
-      </w:r>
-      <w:r>
-        <w:rPr>
-          <w:rFonts w:hint="eastAsia"/>
-          <w:szCs w:val="28"/>
-        </w:rPr>
-        <w:t>著</w:t>
-      </w:r>
-      <w:r>
-        <w:rPr>
-          <w:rFonts w:hint="eastAsia"/>
-          <w:szCs w:val="28"/>
-        </w:rPr>
-        <w:t>陣陣歡快、激越的琵琶聲，將士們真是興致飛揚，你斟我酌，一陣痛飲之後，便醉意</w:t>
-      </w:r>
-      <w:bookmarkStart w:id="0" w:name="_Hlk109067525"/>
-      <w:r>
-        <w:rPr>
-          <w:rFonts w:hint="eastAsia"/>
-          <w:b/>
-          <w:bCs/>
-          <w:szCs w:val="28"/>
-        </w:rPr>
-        <w:t>微微</w:t>
-      </w:r>
-      <w:bookmarkEnd w:id="0"/>
-      <w:r>
-        <w:rPr>
-          <w:rFonts w:hint="eastAsia"/>
-          <w:szCs w:val="28"/>
-        </w:rPr>
-        <w:t>了。也許有人想</w:t>
-      </w:r>
-      <w:proofErr w:type="gramStart"/>
-      <w:r>
-        <w:rPr>
-          <w:rFonts w:hint="eastAsia"/>
-          <w:szCs w:val="28"/>
-        </w:rPr>
-        <w:t>放杯了</w:t>
-      </w:r>
-      <w:proofErr w:type="gramEnd"/>
-      <w:r>
-        <w:rPr>
-          <w:rFonts w:hint="eastAsia"/>
-          <w:szCs w:val="28"/>
-        </w:rPr>
-        <w:t>吧，</w:t>
-      </w:r>
-      <w:proofErr w:type="gramStart"/>
-      <w:r>
-        <w:rPr>
-          <w:rFonts w:hint="eastAsia"/>
-          <w:szCs w:val="28"/>
-        </w:rPr>
-        <w:t>這時座中</w:t>
-      </w:r>
-      <w:proofErr w:type="gramEnd"/>
-      <w:r>
-        <w:rPr>
-          <w:rFonts w:hint="eastAsia"/>
-          <w:szCs w:val="28"/>
-        </w:rPr>
-        <w:t>便有人高叫：“怕什麼，醉就醉吧，就是醉臥沙場，也請諸位莫笑，‘古來征戰幾人回’，我們不是早將生死</w:t>
-      </w:r>
-      <w:r>
-        <w:rPr>
-          <w:rFonts w:hint="eastAsia"/>
-          <w:b/>
-          <w:bCs/>
-          <w:szCs w:val="28"/>
-        </w:rPr>
-        <w:t>置之度外</w:t>
-      </w:r>
-      <w:r>
-        <w:rPr>
-          <w:rFonts w:hint="eastAsia"/>
-          <w:szCs w:val="28"/>
-        </w:rPr>
-        <w:t>了嗎？”可見這三、四兩句正是</w:t>
-      </w:r>
-      <w:proofErr w:type="gramStart"/>
-      <w:r>
-        <w:rPr>
-          <w:rFonts w:hint="eastAsia"/>
-          <w:szCs w:val="28"/>
-        </w:rPr>
-        <w:t>席間的勸酒</w:t>
-      </w:r>
-      <w:proofErr w:type="gramEnd"/>
-      <w:r>
-        <w:rPr>
-          <w:rFonts w:hint="eastAsia"/>
-          <w:szCs w:val="28"/>
-        </w:rPr>
-        <w:t>之詞，而並不是什麼悲傷之情，它雖有幾分“</w:t>
-      </w:r>
-      <w:r>
-        <w:rPr>
-          <w:rFonts w:hint="eastAsia"/>
-          <w:b/>
-          <w:bCs/>
-          <w:szCs w:val="28"/>
-        </w:rPr>
-        <w:t>諧謔</w:t>
-      </w:r>
-      <w:r>
-        <w:rPr>
-          <w:rFonts w:hint="eastAsia"/>
-          <w:szCs w:val="28"/>
-        </w:rPr>
-        <w:t>”，卻也爲盡情</w:t>
-      </w:r>
-      <w:r>
-        <w:rPr>
-          <w:rFonts w:hint="eastAsia"/>
-          <w:b/>
-          <w:bCs/>
-          <w:szCs w:val="28"/>
-        </w:rPr>
-        <w:t>酣醉</w:t>
-      </w:r>
-      <w:r>
-        <w:rPr>
-          <w:rFonts w:hint="eastAsia"/>
-          <w:szCs w:val="28"/>
-        </w:rPr>
-        <w:t>尋得了最具有環境和性格特徵的“理由”。“醉臥沙場”，表現出來的不僅是豪放、開朗、興奮的感情，而且還有</w:t>
-      </w:r>
-      <w:r>
-        <w:rPr>
-          <w:rFonts w:hint="eastAsia"/>
-          <w:szCs w:val="28"/>
-        </w:rPr>
-        <w:t>著</w:t>
-      </w:r>
-      <w:r>
-        <w:rPr>
-          <w:rFonts w:hint="eastAsia"/>
-          <w:szCs w:val="28"/>
-        </w:rPr>
-        <w:t>視死如歸的勇氣，這和豪華的筵席所顯示的熱烈氣氛是一致的。這是一個歡樂的盛宴，那場面和意境決不是一兩個人在那兒</w:t>
-      </w:r>
-      <w:proofErr w:type="gramStart"/>
-      <w:r>
-        <w:rPr>
-          <w:rFonts w:hint="eastAsia"/>
-          <w:b/>
-          <w:bCs/>
-          <w:szCs w:val="28"/>
-        </w:rPr>
-        <w:t>淺斟低酌</w:t>
-      </w:r>
-      <w:proofErr w:type="gramEnd"/>
-      <w:r>
-        <w:rPr>
-          <w:rFonts w:hint="eastAsia"/>
-          <w:szCs w:val="28"/>
-        </w:rPr>
-        <w:t>，借酒澆愁。它那明快的語言、跳動</w:t>
-      </w:r>
-      <w:r>
-        <w:rPr>
-          <w:rFonts w:hint="eastAsia"/>
-          <w:b/>
-          <w:bCs/>
-          <w:szCs w:val="28"/>
-        </w:rPr>
-        <w:t>跌宕</w:t>
-      </w:r>
-      <w:r>
-        <w:rPr>
-          <w:rFonts w:hint="eastAsia"/>
-          <w:szCs w:val="28"/>
-        </w:rPr>
-        <w:t>的節奏所反映出來的情緒是奔放的，狂熱的；它給人的是一種激動和嚮往的藝術魅力，這正是盛唐邊塞詩的特色。千百年來，這首詩一直爲人們所傳誦。</w:t>
-      </w:r>
-    </w:p>
-    <w:p>
-      <w:pPr>
-        <w:spacing w:after="0" w:line="500" w:lineRule="exact"/>
-        <w:ind w:left="-6" w:right="0" w:hanging="11"/>
-        <w:rPr>
-          <w:szCs w:val="28"/>
-        </w:rPr>
-        <w:sectPr>
-          <w:footerReference w:type="default" r:id="rId10"/>
-          <w:pgSz w:w="11906" w:h="16838"/>
-          <w:pgMar w:top="851" w:right="851" w:bottom="851" w:left="851" w:header="567" w:footer="283" w:gutter="0"/>
-          <w:cols w:space="720"/>
-          <w:docGrid w:linePitch="381"/>
-        </w:sectPr>
-      </w:pPr>
-      <w:r>
-        <w:rPr>
-          <w:rFonts w:hint="eastAsia"/>
-          <w:szCs w:val="28"/>
-        </w:rPr>
-        <w:t>(資料來源：</w:t>
-      </w:r>
-      <w:hyperlink r:id="rId11" w:history="1">
-        <w:r>
-          <w:rPr>
-            <w:rStyle w:val="a7"/>
-            <w:szCs w:val="28"/>
-          </w:rPr>
-          <w:t>https://fanti.dugushici.com/ancient_proses/70235</w:t>
-        </w:r>
-      </w:hyperlink>
-      <w:r>
-        <w:rPr>
-          <w:rFonts w:hint="eastAsia"/>
-          <w:szCs w:val="28"/>
-        </w:rPr>
-        <w:t>)</w:t>
-      </w:r>
-    </w:p>
-    <w:p>
-      <w:pPr>
-        <w:spacing w:after="0" w:line="440" w:lineRule="exact"/>
-        <w:ind w:left="0" w:right="0" w:firstLine="0"/>
-        <w:rPr>
-          <w:sz w:val="32"/>
-          <w:szCs w:val="32"/>
-        </w:rPr>
-      </w:pPr>
-      <w:r>
-        <w:rPr>
-          <w:rFonts w:hint="eastAsia"/>
-          <w:sz w:val="32"/>
-          <w:szCs w:val="32"/>
-          <w:bdr w:val="single" w:sz="4" w:space="0" w:color="auto"/>
-        </w:rPr>
-        <w:lastRenderedPageBreak/>
         <w:t>補充</w:t>
       </w:r>
     </w:p>
@@ -2058,8 +1820,8 @@
           <w:ilvl w:val="0"/>
           <w:numId w:val="16"/>
         </w:numPr>
-        <w:spacing w:after="0" w:line="500" w:lineRule="exact"/>
-        <w:ind w:leftChars="0" w:right="0"/>
+        <w:spacing w:after="0" w:line="440" w:lineRule="exact"/>
+        <w:ind w:leftChars="0" w:left="284" w:right="0" w:hanging="284"/>
         <w:rPr>
           <w:szCs w:val="28"/>
         </w:rPr>
@@ -2099,8 +1861,8 @@
           <w:ilvl w:val="0"/>
           <w:numId w:val="16"/>
         </w:numPr>
-        <w:spacing w:after="0" w:line="500" w:lineRule="exact"/>
-        <w:ind w:leftChars="0" w:right="0"/>
+        <w:spacing w:after="0" w:line="440" w:lineRule="exact"/>
+        <w:ind w:leftChars="0" w:left="284" w:right="0" w:hanging="284"/>
         <w:rPr>
           <w:b/>
           <w:bCs/>
@@ -2135,8 +1897,8 @@
     <w:p>
       <w:pPr>
         <w:pStyle w:val="a9"/>
-        <w:spacing w:after="0" w:line="500" w:lineRule="exact"/>
-        <w:ind w:leftChars="0" w:right="0" w:firstLine="0"/>
+        <w:spacing w:after="0" w:line="440" w:lineRule="exact"/>
+        <w:ind w:leftChars="0" w:left="284" w:right="0" w:firstLine="0"/>
         <w:rPr>
           <w:b/>
           <w:bCs/>
@@ -2159,8 +1921,8 @@
           <w:ilvl w:val="0"/>
           <w:numId w:val="16"/>
         </w:numPr>
-        <w:spacing w:after="0" w:line="500" w:lineRule="exact"/>
-        <w:ind w:leftChars="0" w:left="-6" w:right="0" w:hanging="11"/>
+        <w:spacing w:after="0" w:line="440" w:lineRule="exact"/>
+        <w:ind w:leftChars="0" w:left="284" w:right="0" w:hanging="284"/>
         <w:rPr>
           <w:szCs w:val="28"/>
         </w:rPr>
@@ -2200,92 +1962,25 @@
           <w:ilvl w:val="0"/>
           <w:numId w:val="16"/>
         </w:numPr>
-        <w:spacing w:after="0" w:line="500" w:lineRule="exact"/>
-        <w:ind w:leftChars="0" w:right="0"/>
-        <w:rPr>
-          <w:szCs w:val="28"/>
-        </w:rPr>
-      </w:pPr>
-      <w:r>
-        <w:rPr>
-          <w:rFonts w:hint="eastAsia"/>
-          <w:szCs w:val="28"/>
-        </w:rPr>
-        <w:t>斟</w:t>
-      </w:r>
-      <w:r>
-        <w:rPr>
-          <w:rFonts w:hint="eastAsia"/>
-          <w:szCs w:val="28"/>
-        </w:rPr>
-        <w:t>(</w:t>
-      </w:r>
-      <w:proofErr w:type="gramStart"/>
-      <w:r>
-        <w:rPr>
-          <w:rFonts w:hint="eastAsia"/>
-          <w:color w:val="FF0000"/>
-          <w:sz w:val="16"/>
-          <w:szCs w:val="16"/>
-        </w:rPr>
-        <w:t>ㄓㄣ</w:t>
-      </w:r>
-      <w:proofErr w:type="gramEnd"/>
-      <w:r>
-        <w:rPr>
-          <w:rFonts w:hint="eastAsia"/>
-          <w:szCs w:val="28"/>
-        </w:rPr>
-        <w:t>)</w:t>
-      </w:r>
-      <w:r>
-        <w:rPr>
-          <w:rFonts w:hint="eastAsia"/>
-          <w:szCs w:val="28"/>
-        </w:rPr>
-        <w:t>：</w:t>
-      </w:r>
-    </w:p>
-    <w:p>
-      <w:pPr>
-        <w:pStyle w:val="a9"/>
-        <w:numPr>
-          <w:ilvl w:val="0"/>
-          <w:numId w:val="17"/>
-        </w:numPr>
-        <w:spacing w:after="0" w:line="500" w:lineRule="exact"/>
-        <w:ind w:leftChars="0" w:right="0"/>
-        <w:rPr>
-          <w:szCs w:val="28"/>
-        </w:rPr>
-      </w:pPr>
-      <w:r>
-        <w:rPr>
-          <w:rFonts w:hint="eastAsia"/>
-          <w:szCs w:val="28"/>
-        </w:rPr>
-        <w:t>注入、添加。如：「斟酒」、「斟茶」。</w:t>
-      </w:r>
-    </w:p>
-    <w:p>
-      <w:pPr>
-        <w:pStyle w:val="a9"/>
-        <w:numPr>
-          <w:ilvl w:val="0"/>
-          <w:numId w:val="17"/>
-        </w:numPr>
-        <w:spacing w:after="0" w:line="500" w:lineRule="exact"/>
-        <w:ind w:leftChars="0" w:right="0"/>
-        <w:rPr>
-          <w:szCs w:val="28"/>
-        </w:rPr>
-      </w:pPr>
-      <w:r>
-        <w:rPr>
-          <w:rFonts w:hint="eastAsia"/>
-          <w:szCs w:val="28"/>
-        </w:rPr>
-        <w:t>斟酌：思量、考慮。如：「他斟酌了很久，終於決定跳槽。」</w:t>
+        <w:spacing w:after="0" w:line="440" w:lineRule="exact"/>
+        <w:ind w:leftChars="0" w:left="284" w:right="0" w:hanging="284"/>
+        <w:rPr>
+          <w:szCs w:val="28"/>
+        </w:rPr>
+      </w:pPr>
+      <w:r>
+        <w:rPr>
+          <w:rFonts w:hint="eastAsia"/>
+          <w:szCs w:val="28"/>
+        </w:rPr>
+        <w:t>放蕩：</w:t>
+      </w:r>
+      <w:r>
+        <w:rPr>
+          <w:rFonts w:hint="eastAsia"/>
+          <w:szCs w:val="28"/>
+        </w:rPr>
+        <w:t>指性格不受約束、隨心所欲，常帶有不拘禮法或縱情享樂的意思。</w:t>
       </w:r>
     </w:p>
     <w:p>
@@ -2295,24 +1990,32 @@
           <w:ilvl w:val="0"/>
           <w:numId w:val="16"/>
         </w:numPr>
-        <w:spacing w:after="0" w:line="500" w:lineRule="exact"/>
-        <w:ind w:leftChars="0" w:right="0"/>
-        <w:rPr>
-          <w:szCs w:val="28"/>
-        </w:rPr>
-      </w:pPr>
-      <w:r>
-        <w:rPr>
-          <w:rFonts w:hint="eastAsia"/>
-          <w:szCs w:val="28"/>
-        </w:rPr>
-        <w:t>甘醇：味道甘美濃厚。</w:t>
-      </w:r>
-      <w:r>
-        <w:rPr>
-          <w:szCs w:val="28"/>
-        </w:rPr>
-        <w:t>[例]這個品牌的醬油味道甘醇，廣受歡迎。</w:t>
+        <w:spacing w:after="0" w:line="440" w:lineRule="exact"/>
+        <w:ind w:leftChars="0" w:left="284" w:right="0" w:hanging="284"/>
+        <w:rPr>
+          <w:szCs w:val="28"/>
+        </w:rPr>
+      </w:pPr>
+      <w:r>
+        <w:rPr>
+          <w:rFonts w:hint="eastAsia"/>
+          <w:szCs w:val="28"/>
+        </w:rPr>
+        <w:t>仕途坎坷</w:t>
+      </w:r>
+      <w:r>
+        <w:rPr>
+          <w:rFonts w:hint="eastAsia"/>
+          <w:szCs w:val="28"/>
+        </w:rPr>
+        <w:t>：</w:t>
+      </w:r>
+      <w:r>
+        <w:rPr>
+          <w:rFonts w:hint="eastAsia"/>
+          <w:szCs w:val="28"/>
+        </w:rPr>
+        <w:t>指官場的生涯多波折、不順利。</w:t>
       </w:r>
     </w:p>
     <w:p>
@@ -2322,48 +2025,48 @@
           <w:ilvl w:val="0"/>
           <w:numId w:val="16"/>
         </w:numPr>
-        <w:spacing w:after="0" w:line="500" w:lineRule="exact"/>
-        <w:ind w:leftChars="0" w:right="0"/>
-        <w:rPr>
-          <w:szCs w:val="28"/>
-        </w:rPr>
-      </w:pPr>
-      <w:r>
-        <w:rPr>
-          <w:rFonts w:hint="eastAsia"/>
-          <w:szCs w:val="28"/>
-        </w:rPr>
-        <w:t>恃才傲物：依仗本身有才幹而驕傲，目空一切。</w:t>
-      </w:r>
-    </w:p>
-    <w:p>
-      <w:pPr>
-        <w:pStyle w:val="a9"/>
-        <w:spacing w:after="0" w:line="500" w:lineRule="exact"/>
-        <w:ind w:leftChars="0" w:right="0" w:firstLine="0"/>
-        <w:rPr>
-          <w:szCs w:val="28"/>
-        </w:rPr>
-      </w:pPr>
-      <w:r>
-        <w:rPr>
-          <w:szCs w:val="28"/>
-        </w:rPr>
-        <w:t>[例]這種恃才傲物的人，終究會</w:t>
+        <w:spacing w:after="0" w:line="440" w:lineRule="exact"/>
+        <w:ind w:leftChars="0" w:left="284" w:right="0" w:hanging="284"/>
+        <w:rPr>
+          <w:szCs w:val="28"/>
+        </w:rPr>
+      </w:pPr>
+      <w:r>
+        <w:rPr>
+          <w:rFonts w:hint="eastAsia"/>
+          <w:szCs w:val="28"/>
+        </w:rPr>
+        <w:t>豪俠</w:t>
+      </w:r>
+      <w:r>
+        <w:rPr>
+          <w:rFonts w:hint="eastAsia"/>
+          <w:szCs w:val="28"/>
+        </w:rPr>
+        <w:t>：</w:t>
+      </w:r>
+      <w:r>
+        <w:rPr>
+          <w:rFonts w:hint="eastAsia"/>
+          <w:szCs w:val="28"/>
+        </w:rPr>
+        <w:t>指勇敢正義、講義氣的人，通常有俠義精神。在文中指與王翰</w:t>
       </w:r>
       <w:proofErr w:type="gramStart"/>
       <w:r>
         <w:rPr>
-          <w:szCs w:val="28"/>
-        </w:rPr>
-        <w:t>嚐</w:t>
+          <w:rFonts w:hint="eastAsia"/>
+          <w:szCs w:val="28"/>
+        </w:rPr>
+        <w:t>一同飲樂的</w:t>
       </w:r>
       <w:proofErr w:type="gramEnd"/>
       <w:r>
         <w:rPr>
-          <w:szCs w:val="28"/>
-        </w:rPr>
-        <w:t>到失敗的滋味。</w:t>
+          <w:rFonts w:hint="eastAsia"/>
+          <w:szCs w:val="28"/>
+        </w:rPr>
+        <w:t>才士或豪放之士，帶有文人與武士兼具的氣概。</w:t>
       </w:r>
     </w:p>
     <w:p>
@@ -2373,28 +2076,19 @@
           <w:ilvl w:val="0"/>
           <w:numId w:val="16"/>
         </w:numPr>
-        <w:spacing w:after="0" w:line="500" w:lineRule="exact"/>
-        <w:ind w:leftChars="0" w:right="0"/>
-        <w:rPr>
-          <w:szCs w:val="28"/>
-        </w:rPr>
-      </w:pPr>
-      <w:r>
-        <w:rPr>
-          <w:rFonts w:hint="eastAsia"/>
-          <w:szCs w:val="28"/>
-        </w:rPr>
-        <w:t>放蕩不羈(</w:t>
-      </w:r>
+        <w:spacing w:after="0" w:line="440" w:lineRule="exact"/>
+        <w:ind w:leftChars="0" w:left="284" w:right="0" w:hanging="284"/>
+        <w:rPr>
+          <w:szCs w:val="28"/>
+        </w:rPr>
+      </w:pPr>
       <w:proofErr w:type="gramStart"/>
       <w:r>
         <w:rPr>
           <w:rFonts w:hint="eastAsia"/>
-          <w:color w:val="FF0000"/>
-          <w:sz w:val="16"/>
-          <w:szCs w:val="16"/>
-        </w:rPr>
-        <w:t>ㄐㄧ</w:t>
+          <w:szCs w:val="28"/>
+        </w:rPr>
+        <w:t>敲鼓盡歡</w:t>
       </w:r>
       <w:proofErr w:type="gramEnd"/>
       <w:r>
@@ -2402,7 +2096,30 @@
           <w:rFonts w:hint="eastAsia"/>
           <w:szCs w:val="28"/>
         </w:rPr>
-        <w:t>)：行動隨便，不受約束。也作「放浪不羈」。</w:t>
+        <w:t>：</w:t>
+      </w:r>
+      <w:r>
+        <w:rPr>
+          <w:rFonts w:hint="eastAsia"/>
+          <w:szCs w:val="28"/>
+        </w:rPr>
+        <w:t>字面意思是</w:t>
+      </w:r>
+      <w:proofErr w:type="gramStart"/>
+      <w:r>
+        <w:rPr>
+          <w:rFonts w:hint="eastAsia"/>
+          <w:szCs w:val="28"/>
+        </w:rPr>
+        <w:t>敲鼓以</w:t>
+      </w:r>
+      <w:proofErr w:type="gramEnd"/>
+      <w:r>
+        <w:rPr>
+          <w:rFonts w:hint="eastAsia"/>
+          <w:szCs w:val="28"/>
+        </w:rPr>
+        <w:t>盡情歡樂，引申為盡情玩樂、放縱享樂。</w:t>
       </w:r>
     </w:p>
     <w:p>
@@ -2412,59 +2129,32 @@
           <w:ilvl w:val="0"/>
           <w:numId w:val="16"/>
         </w:numPr>
-        <w:spacing w:after="0" w:line="500" w:lineRule="exact"/>
-        <w:ind w:leftChars="0" w:right="0"/>
-        <w:rPr>
-          <w:szCs w:val="28"/>
-        </w:rPr>
-      </w:pPr>
-      <w:r>
-        <w:rPr>
-          <w:rFonts w:hint="eastAsia"/>
-          <w:szCs w:val="28"/>
-        </w:rPr>
-        <w:t>浪子：遊蕩而不務正業的青年。</w:t>
-      </w:r>
-      <w:r>
-        <w:rPr>
-          <w:szCs w:val="28"/>
-        </w:rPr>
-        <w:t>[例]浪子回頭金不換。</w:t>
-      </w:r>
-    </w:p>
-    <w:p>
-      <w:pPr>
-        <w:pStyle w:val="a9"/>
-        <w:spacing w:after="0" w:line="500" w:lineRule="exact"/>
-        <w:ind w:leftChars="0" w:right="0" w:firstLine="0"/>
-        <w:rPr>
-          <w:szCs w:val="28"/>
-        </w:rPr>
-      </w:pPr>
-      <w:r>
-        <w:rPr>
-          <w:rFonts w:hint="eastAsia"/>
-          <w:szCs w:val="28"/>
-        </w:rPr>
-        <w:t>金不換：貴重罕(</w:t>
-      </w:r>
-      <w:proofErr w:type="gramStart"/>
-      <w:r>
-        <w:rPr>
-          <w:rFonts w:hint="eastAsia"/>
-          <w:color w:val="FF0000"/>
-          <w:sz w:val="16"/>
-          <w:szCs w:val="16"/>
-        </w:rPr>
-        <w:t>ㄏㄢˇ</w:t>
-      </w:r>
-      <w:proofErr w:type="gramEnd"/>
-      <w:r>
-        <w:rPr>
-          <w:rFonts w:hint="eastAsia"/>
-          <w:szCs w:val="28"/>
-        </w:rPr>
-        <w:t>)得的事物，不能用金換取。比喻事物十分可貴。</w:t>
+        <w:spacing w:after="0" w:line="440" w:lineRule="exact"/>
+        <w:ind w:leftChars="0" w:left="284" w:right="0" w:hanging="284"/>
+        <w:rPr>
+          <w:szCs w:val="28"/>
+        </w:rPr>
+      </w:pPr>
+      <w:r>
+        <w:rPr>
+          <w:rFonts w:hint="eastAsia"/>
+          <w:szCs w:val="28"/>
+        </w:rPr>
+        <w:t>戍邊</w:t>
+      </w:r>
+      <w:r>
+        <w:rPr>
+          <w:rFonts w:hint="eastAsia"/>
+          <w:szCs w:val="28"/>
+        </w:rPr>
+        <w:t>：</w:t>
+      </w:r>
+      <w:r>
+        <w:rPr>
+          <w:rFonts w:hint="eastAsia"/>
+          <w:szCs w:val="28"/>
+        </w:rPr>
+        <w:t>守衛邊疆、駐守邊境。</w:t>
       </w:r>
     </w:p>
     <w:p>
@@ -2474,18 +2164,25 @@
           <w:ilvl w:val="0"/>
           <w:numId w:val="16"/>
         </w:numPr>
-        <w:spacing w:after="0" w:line="500" w:lineRule="exact"/>
-        <w:ind w:leftChars="0" w:right="0"/>
-        <w:rPr>
-          <w:szCs w:val="28"/>
-        </w:rPr>
-      </w:pPr>
-      <w:r>
-        <w:rPr>
-          <w:rFonts w:hint="eastAsia"/>
-          <w:szCs w:val="28"/>
-        </w:rPr>
-        <w:t>長(</w:t>
+        <w:spacing w:after="0" w:line="440" w:lineRule="exact"/>
+        <w:ind w:leftChars="0" w:left="284" w:right="0" w:hanging="284"/>
+        <w:rPr>
+          <w:szCs w:val="28"/>
+        </w:rPr>
+      </w:pPr>
+      <w:r>
+        <w:rPr>
+          <w:rFonts w:hint="eastAsia"/>
+          <w:szCs w:val="28"/>
+        </w:rPr>
+        <w:t>淋漓</w:t>
+      </w:r>
+      <w:r>
+        <w:rPr>
+          <w:rFonts w:hint="eastAsia"/>
+          <w:szCs w:val="28"/>
+        </w:rPr>
+        <w:t>（</w:t>
       </w:r>
       <w:proofErr w:type="gramStart"/>
       <w:r>
@@ -2495,45 +2192,27 @@
           <w:sz w:val="16"/>
           <w:szCs w:val="16"/>
         </w:rPr>
-        <w:t>ㄓㄤˇ</w:t>
+        <w:t>ㄌㄧㄣˊ</w:t>
       </w:r>
       <w:proofErr w:type="gramEnd"/>
       <w:r>
         <w:rPr>
           <w:rFonts w:hint="eastAsia"/>
-          <w:szCs w:val="28"/>
-        </w:rPr>
-        <w:t>)史：</w:t>
-      </w:r>
-      <w:r>
-        <w:rPr>
-          <w:rFonts w:hint="eastAsia"/>
-          <w:szCs w:val="28"/>
-        </w:rPr>
-        <w:t>職官名。</w:t>
-      </w:r>
-      <w:r>
-        <w:rPr>
-          <w:rFonts w:hint="eastAsia"/>
-          <w:szCs w:val="28"/>
-          <w:u w:val="single"/>
-        </w:rPr>
-        <w:t>漢代</w:t>
-      </w:r>
-      <w:r>
-        <w:rPr>
-          <w:rFonts w:hint="eastAsia"/>
-          <w:szCs w:val="28"/>
-        </w:rPr>
-        <w:t>丞相和將軍皆設有長史官，相當於現在的</w:t>
+          <w:color w:val="FF0000"/>
+          <w:sz w:val="16"/>
+          <w:szCs w:val="16"/>
+        </w:rPr>
+        <w:t xml:space="preserve">　</w:t>
       </w:r>
       <w:proofErr w:type="gramStart"/>
       <w:r>
         <w:rPr>
           <w:rFonts w:hint="eastAsia"/>
-          <w:szCs w:val="28"/>
-        </w:rPr>
-        <w:t>祕</w:t>
+          <w:color w:val="FF0000"/>
+          <w:sz w:val="16"/>
+          <w:szCs w:val="16"/>
+        </w:rPr>
+        <w:t>ㄌㄧˊ</w:t>
       </w:r>
       <w:proofErr w:type="gramEnd"/>
       <w:r>
@@ -2541,7 +2220,28 @@
           <w:rFonts w:hint="eastAsia"/>
           <w:szCs w:val="28"/>
         </w:rPr>
-        <w:t>書長或幕僚長。</w:t>
+        <w:t>）</w:t>
+      </w:r>
+      <w:r>
+        <w:rPr>
+          <w:rFonts w:hint="eastAsia"/>
+          <w:szCs w:val="28"/>
+        </w:rPr>
+        <w:t>盡致</w:t>
+      </w:r>
+      <w:r>
+        <w:rPr>
+          <w:rFonts w:hint="eastAsia"/>
+          <w:szCs w:val="28"/>
+        </w:rPr>
+        <w:t>：</w:t>
+      </w:r>
+      <w:r>
+        <w:rPr>
+          <w:rFonts w:hint="eastAsia"/>
+          <w:szCs w:val="28"/>
+        </w:rPr>
+        <w:t>形容表達或描寫非常充分、徹底，毫無保留。</w:t>
       </w:r>
     </w:p>
     <w:p>
@@ -2551,74 +2251,32 @@
           <w:ilvl w:val="0"/>
           <w:numId w:val="16"/>
         </w:numPr>
-        <w:spacing w:after="0" w:line="500" w:lineRule="exact"/>
-        <w:ind w:leftChars="0" w:right="0"/>
-        <w:rPr>
-          <w:szCs w:val="28"/>
-        </w:rPr>
-      </w:pPr>
-      <w:r>
-        <w:rPr>
-          <w:rFonts w:hint="eastAsia"/>
-          <w:szCs w:val="28"/>
-        </w:rPr>
-        <w:t>伯樂：指</w:t>
-      </w:r>
-      <w:r>
-        <w:rPr>
-          <w:rFonts w:hint="eastAsia"/>
-          <w:szCs w:val="28"/>
-          <w:u w:val="single"/>
-        </w:rPr>
-        <w:t>周代</w:t>
-      </w:r>
-      <w:proofErr w:type="gramStart"/>
-      <w:r>
-        <w:rPr>
-          <w:rFonts w:hint="eastAsia"/>
-          <w:szCs w:val="28"/>
-        </w:rPr>
-        <w:t>善於相馬的</w:t>
-      </w:r>
-      <w:proofErr w:type="gramEnd"/>
-      <w:r>
-        <w:rPr>
-          <w:rFonts w:hint="eastAsia"/>
-          <w:szCs w:val="28"/>
-        </w:rPr>
-        <w:t>人</w:t>
-      </w:r>
-      <w:r>
-        <w:rPr>
-          <w:rFonts w:hint="eastAsia"/>
-          <w:szCs w:val="28"/>
-          <w:u w:val="single"/>
-        </w:rPr>
-        <w:t>孫伯樂</w:t>
-      </w:r>
-      <w:r>
-        <w:rPr>
-          <w:rFonts w:hint="eastAsia"/>
-          <w:szCs w:val="28"/>
-        </w:rPr>
-        <w:t>。後用來比喻善於發掘人才的人。</w:t>
-      </w:r>
-    </w:p>
-    <w:p>
-      <w:pPr>
-        <w:pStyle w:val="a9"/>
-        <w:spacing w:after="0" w:line="500" w:lineRule="exact"/>
-        <w:ind w:leftChars="0" w:right="0" w:firstLine="0"/>
-        <w:rPr>
-          <w:rFonts w:hint="eastAsia"/>
-          <w:szCs w:val="28"/>
-        </w:rPr>
-      </w:pPr>
-      <w:r>
-        <w:rPr>
-          <w:szCs w:val="28"/>
-        </w:rPr>
-        <w:t>[例]好人才還是得靠伯樂來發掘，才不會被埋沒。</w:t>
+        <w:spacing w:after="0" w:line="440" w:lineRule="exact"/>
+        <w:ind w:leftChars="0" w:left="284" w:right="0" w:hanging="426"/>
+        <w:rPr>
+          <w:szCs w:val="28"/>
+        </w:rPr>
+      </w:pPr>
+      <w:r>
+        <w:rPr>
+          <w:rFonts w:hint="eastAsia"/>
+          <w:szCs w:val="28"/>
+        </w:rPr>
+        <w:t>烘托</w:t>
+      </w:r>
+      <w:r>
+        <w:rPr>
+          <w:rFonts w:hint="eastAsia"/>
+          <w:szCs w:val="28"/>
+        </w:rPr>
+        <w:t>：</w:t>
+      </w:r>
+      <w:r>
+        <w:rPr>
+          <w:rFonts w:hint="eastAsia"/>
+          <w:szCs w:val="28"/>
+        </w:rPr>
+        <w:t>用某種手法或環境來襯托、襯出主題或情感，使主要內容更加突出</w:t>
       </w:r>
     </w:p>
     <w:p>
@@ -2628,34 +2286,25 @@
           <w:ilvl w:val="0"/>
           <w:numId w:val="16"/>
         </w:numPr>
-        <w:spacing w:after="0" w:line="500" w:lineRule="exact"/>
-        <w:ind w:leftChars="0" w:right="0"/>
-        <w:rPr>
-          <w:szCs w:val="28"/>
-        </w:rPr>
-      </w:pPr>
-      <w:r>
-        <w:rPr>
-          <w:rFonts w:hint="eastAsia"/>
-          <w:szCs w:val="28"/>
-        </w:rPr>
-        <w:t>舉薦：推舉、推薦。</w:t>
-      </w:r>
-    </w:p>
-    <w:p>
-      <w:pPr>
-        <w:pStyle w:val="a9"/>
-        <w:spacing w:after="0" w:line="500" w:lineRule="exact"/>
-        <w:ind w:leftChars="0" w:right="0" w:firstLine="0"/>
-        <w:rPr>
-          <w:szCs w:val="28"/>
-        </w:rPr>
-      </w:pPr>
-      <w:r>
-        <w:rPr>
-          <w:szCs w:val="28"/>
-        </w:rPr>
-        <w:t>[例]透過老師的舉薦，我得以參與這次舞臺劇的演出，感到十分榮幸。</w:t>
+        <w:spacing w:after="0" w:line="440" w:lineRule="exact"/>
+        <w:ind w:leftChars="0" w:left="284" w:right="0" w:hanging="426"/>
+        <w:rPr>
+          <w:szCs w:val="28"/>
+        </w:rPr>
+      </w:pPr>
+      <w:r>
+        <w:rPr>
+          <w:rFonts w:hint="eastAsia"/>
+          <w:szCs w:val="28"/>
+        </w:rPr>
+        <w:t>華美而輕盈</w:t>
+      </w:r>
+      <w:r>
+        <w:rPr>
+          <w:rFonts w:hint="eastAsia"/>
+          <w:szCs w:val="28"/>
+        </w:rPr>
+        <w:t>：</w:t>
       </w:r>
     </w:p>
     <w:p>
@@ -2665,50 +2314,32 @@
           <w:ilvl w:val="0"/>
           <w:numId w:val="16"/>
         </w:numPr>
-        <w:spacing w:after="0" w:line="500" w:lineRule="exact"/>
-        <w:ind w:leftChars="0" w:right="0"/>
-        <w:rPr>
-          <w:szCs w:val="28"/>
-        </w:rPr>
-      </w:pPr>
-      <w:r>
-        <w:rPr>
-          <w:rFonts w:hint="eastAsia"/>
-          <w:szCs w:val="28"/>
-        </w:rPr>
-        <w:t>通事舍人：職官名。東晉至唐代設有此官，掌呈遞奏章、</w:t>
-      </w:r>
-      <w:proofErr w:type="gramStart"/>
-      <w:r>
-        <w:rPr>
-          <w:rFonts w:hint="eastAsia"/>
-          <w:szCs w:val="28"/>
-        </w:rPr>
-        <w:t>傳達詔命</w:t>
-      </w:r>
-      <w:proofErr w:type="gramEnd"/>
-      <w:r>
-        <w:rPr>
-          <w:rFonts w:hint="eastAsia"/>
-          <w:szCs w:val="28"/>
-        </w:rPr>
-        <w:t>，或朝見</w:t>
-      </w:r>
-      <w:proofErr w:type="gramStart"/>
-      <w:r>
-        <w:rPr>
-          <w:rFonts w:hint="eastAsia"/>
-          <w:szCs w:val="28"/>
-        </w:rPr>
-        <w:t>引納殿庭</w:t>
-      </w:r>
-      <w:proofErr w:type="gramEnd"/>
-      <w:r>
-        <w:rPr>
-          <w:rFonts w:hint="eastAsia"/>
-          <w:szCs w:val="28"/>
-        </w:rPr>
-        <w:t>等事。唐代以善詞令者為之。</w:t>
+        <w:spacing w:after="0" w:line="440" w:lineRule="exact"/>
+        <w:ind w:leftChars="0" w:left="284" w:right="0" w:hanging="426"/>
+        <w:rPr>
+          <w:szCs w:val="28"/>
+        </w:rPr>
+      </w:pPr>
+      <w:r>
+        <w:rPr>
+          <w:rFonts w:hint="eastAsia"/>
+          <w:szCs w:val="28"/>
+        </w:rPr>
+        <w:t>張力</w:t>
+      </w:r>
+      <w:r>
+        <w:rPr>
+          <w:rFonts w:hint="eastAsia"/>
+          <w:szCs w:val="28"/>
+        </w:rPr>
+        <w:t>：</w:t>
+      </w:r>
+      <w:r>
+        <w:rPr>
+          <w:rFonts w:hint="eastAsia"/>
+          <w:szCs w:val="28"/>
+        </w:rPr>
+        <w:t>原指繃緊的力量，引申為作品、表達或情境中充滿緊張、動感或吸引力。</w:t>
       </w:r>
     </w:p>
     <w:p>
@@ -2718,38 +2349,25 @@
           <w:ilvl w:val="0"/>
           <w:numId w:val="16"/>
         </w:numPr>
-        <w:spacing w:after="0" w:line="500" w:lineRule="exact"/>
-        <w:ind w:leftChars="0" w:right="0"/>
-        <w:rPr>
-          <w:szCs w:val="28"/>
-        </w:rPr>
-      </w:pPr>
-      <w:r>
-        <w:rPr>
-          <w:rFonts w:hint="eastAsia"/>
-          <w:szCs w:val="28"/>
-        </w:rPr>
-        <w:t>殷實：充足</w:t>
-      </w:r>
-      <w:r>
-        <w:rPr>
-          <w:rFonts w:hint="eastAsia"/>
-          <w:szCs w:val="28"/>
-        </w:rPr>
-        <w:t>、</w:t>
-      </w:r>
-      <w:r>
-        <w:rPr>
-          <w:rFonts w:hint="eastAsia"/>
-          <w:szCs w:val="28"/>
-        </w:rPr>
-        <w:t>富裕。</w:t>
-      </w:r>
-      <w:r>
-        <w:rPr>
-          <w:szCs w:val="28"/>
-        </w:rPr>
-        <w:t>[例]雖然家道殷實，他還是過著很節儉的生活。</w:t>
+        <w:spacing w:after="0" w:line="440" w:lineRule="exact"/>
+        <w:ind w:leftChars="0" w:left="284" w:right="0" w:hanging="426"/>
+        <w:rPr>
+          <w:szCs w:val="28"/>
+        </w:rPr>
+      </w:pPr>
+      <w:r>
+        <w:rPr>
+          <w:rFonts w:hint="eastAsia"/>
+          <w:szCs w:val="28"/>
+        </w:rPr>
+        <w:t>昇華：</w:t>
+      </w:r>
+      <w:r>
+        <w:rPr>
+          <w:rFonts w:hint="eastAsia"/>
+          <w:szCs w:val="28"/>
+        </w:rPr>
+        <w:t>原指物質由低級變為高級，引申為情感或思想由普通提升到更高境界。</w:t>
       </w:r>
     </w:p>
     <w:p>
@@ -2759,72 +2377,19 @@
           <w:ilvl w:val="0"/>
           <w:numId w:val="16"/>
         </w:numPr>
-        <w:spacing w:after="0" w:line="500" w:lineRule="exact"/>
-        <w:ind w:leftChars="0" w:right="0"/>
-        <w:rPr>
-          <w:szCs w:val="28"/>
-        </w:rPr>
-      </w:pPr>
-      <w:r>
-        <w:rPr>
-          <w:rFonts w:hint="eastAsia"/>
-          <w:szCs w:val="28"/>
-        </w:rPr>
-        <w:t>目使</w:t>
-      </w:r>
-      <w:proofErr w:type="gramStart"/>
-      <w:r>
-        <w:rPr>
-          <w:rFonts w:hint="eastAsia"/>
-          <w:szCs w:val="28"/>
-        </w:rPr>
-        <w:t>頤</w:t>
-      </w:r>
-      <w:proofErr w:type="gramEnd"/>
-      <w:r>
-        <w:rPr>
-          <w:rFonts w:hint="eastAsia"/>
-          <w:szCs w:val="28"/>
-        </w:rPr>
-        <w:t>(</w:t>
-      </w:r>
-      <w:proofErr w:type="gramStart"/>
-      <w:r>
-        <w:rPr>
-          <w:rFonts w:hint="eastAsia"/>
-          <w:color w:val="FF0000"/>
-          <w:sz w:val="16"/>
-          <w:szCs w:val="16"/>
-        </w:rPr>
-        <w:t>ㄧˊ</w:t>
-      </w:r>
-      <w:proofErr w:type="gramEnd"/>
-      <w:r>
-        <w:rPr>
-          <w:rFonts w:hint="eastAsia"/>
-          <w:szCs w:val="28"/>
-        </w:rPr>
-        <w:t>)令：支使人時，不屑說話，只用目光與動下巴示意。形容極其驕傲威風的樣子。</w:t>
-      </w:r>
-    </w:p>
-    <w:p>
-      <w:pPr>
-        <w:pStyle w:val="a9"/>
-        <w:spacing w:after="0" w:line="500" w:lineRule="exact"/>
-        <w:ind w:leftChars="0" w:right="0" w:firstLine="0"/>
-        <w:rPr>
-          <w:szCs w:val="28"/>
-        </w:rPr>
-      </w:pPr>
-      <w:proofErr w:type="gramStart"/>
-      <w:r>
-        <w:rPr>
-          <w:rFonts w:hint="eastAsia"/>
-          <w:szCs w:val="28"/>
-        </w:rPr>
-        <w:t>頤</w:t>
-      </w:r>
-      <w:proofErr w:type="gramEnd"/>
+        <w:spacing w:after="0" w:line="440" w:lineRule="exact"/>
+        <w:ind w:leftChars="0" w:left="284" w:right="0" w:hanging="426"/>
+        <w:rPr>
+          <w:szCs w:val="28"/>
+        </w:rPr>
+      </w:pPr>
+      <w:r>
+        <w:rPr>
+          <w:rFonts w:hint="eastAsia"/>
+          <w:szCs w:val="28"/>
+        </w:rPr>
+        <w:t>超然物外</w:t>
+      </w:r>
       <w:r>
         <w:rPr>
           <w:rFonts w:hint="eastAsia"/>
@@ -2832,47 +2397,12 @@
         </w:rPr>
         <w:t>：</w:t>
       </w:r>
-    </w:p>
-    <w:p>
-      <w:pPr>
-        <w:pStyle w:val="a9"/>
-        <w:numPr>
-          <w:ilvl w:val="0"/>
-          <w:numId w:val="18"/>
-        </w:numPr>
-        <w:spacing w:after="0" w:line="500" w:lineRule="exact"/>
-        <w:ind w:leftChars="0" w:right="0"/>
-        <w:rPr>
-          <w:szCs w:val="28"/>
-        </w:rPr>
-      </w:pPr>
-      <w:r>
-        <w:rPr>
-          <w:rFonts w:hint="eastAsia"/>
-          <w:szCs w:val="28"/>
-        </w:rPr>
-        <w:t>指鼻子以下腮頰部分。如：「解頤」、「豐頤」、「頤指氣使」、「大快朵頤」。</w:t>
-      </w:r>
-    </w:p>
-    <w:p>
-      <w:pPr>
-        <w:pStyle w:val="a9"/>
-        <w:numPr>
-          <w:ilvl w:val="0"/>
-          <w:numId w:val="18"/>
-        </w:numPr>
-        <w:spacing w:after="0" w:line="500" w:lineRule="exact"/>
-        <w:ind w:leftChars="0" w:right="0"/>
-        <w:rPr>
-          <w:szCs w:val="28"/>
-        </w:rPr>
-      </w:pPr>
-      <w:r>
-        <w:rPr>
-          <w:rFonts w:hint="eastAsia"/>
-          <w:szCs w:val="28"/>
-        </w:rPr>
-        <w:t>保養、安養。如：「頤養天年」。</w:t>
+      <w:r>
+        <w:rPr>
+          <w:rFonts w:hint="eastAsia"/>
+          <w:szCs w:val="28"/>
+        </w:rPr>
+        <w:t>形容心境超脫，不為世俗事物所困擾。</w:t>
       </w:r>
     </w:p>
     <w:p>
@@ -2882,72 +2412,32 @@
           <w:ilvl w:val="0"/>
           <w:numId w:val="16"/>
         </w:numPr>
-        <w:spacing w:after="0" w:line="500" w:lineRule="exact"/>
-        <w:ind w:leftChars="0" w:right="0"/>
-        <w:rPr>
-          <w:szCs w:val="28"/>
-        </w:rPr>
-      </w:pPr>
-      <w:r>
-        <w:rPr>
-          <w:rFonts w:hint="eastAsia"/>
-          <w:szCs w:val="28"/>
-        </w:rPr>
-        <w:t>坎坷(</w:t>
-      </w:r>
-      <w:proofErr w:type="gramStart"/>
-      <w:r>
-        <w:rPr>
-          <w:rFonts w:hint="eastAsia"/>
-          <w:color w:val="FF0000"/>
-          <w:sz w:val="16"/>
-          <w:szCs w:val="16"/>
-        </w:rPr>
-        <w:t>ㄎㄢˇ</w:t>
-      </w:r>
-      <w:proofErr w:type="gramEnd"/>
-      <w:r>
-        <w:rPr>
-          <w:rFonts w:hint="eastAsia"/>
-          <w:color w:val="FF0000"/>
-          <w:sz w:val="16"/>
-          <w:szCs w:val="16"/>
-        </w:rPr>
-        <w:t xml:space="preserve"> </w:t>
-      </w:r>
-      <w:proofErr w:type="gramStart"/>
-      <w:r>
-        <w:rPr>
-          <w:rFonts w:hint="eastAsia"/>
-          <w:color w:val="FF0000"/>
-          <w:sz w:val="16"/>
-          <w:szCs w:val="16"/>
-        </w:rPr>
-        <w:t>ㄎㄜˇ</w:t>
-      </w:r>
-      <w:proofErr w:type="gramEnd"/>
-      <w:r>
-        <w:rPr>
-          <w:rFonts w:hint="eastAsia"/>
-          <w:szCs w:val="28"/>
-        </w:rPr>
-        <w:t>)：比喻人潦倒不得志。</w:t>
-      </w:r>
-    </w:p>
-    <w:p>
-      <w:pPr>
-        <w:pStyle w:val="a9"/>
-        <w:spacing w:after="0" w:line="500" w:lineRule="exact"/>
-        <w:ind w:leftChars="0" w:right="0" w:firstLine="0"/>
-        <w:rPr>
-          <w:szCs w:val="28"/>
-        </w:rPr>
-      </w:pPr>
-      <w:r>
-        <w:rPr>
-          <w:szCs w:val="28"/>
-        </w:rPr>
-        <w:t>[例]他雖然命運坎坷，但仍以無比的信心與毅力，戰勝所有的逆境。</w:t>
+        <w:spacing w:after="0" w:line="440" w:lineRule="exact"/>
+        <w:ind w:leftChars="0" w:left="284" w:right="0" w:hanging="426"/>
+        <w:rPr>
+          <w:szCs w:val="28"/>
+        </w:rPr>
+      </w:pPr>
+      <w:r>
+        <w:rPr>
+          <w:rFonts w:hint="eastAsia"/>
+          <w:szCs w:val="28"/>
+        </w:rPr>
+        <w:t>氣概</w:t>
+      </w:r>
+      <w:r>
+        <w:rPr>
+          <w:rFonts w:hint="eastAsia"/>
+          <w:szCs w:val="28"/>
+        </w:rPr>
+        <w:t>：</w:t>
+      </w:r>
+      <w:r>
+        <w:rPr>
+          <w:rFonts w:hint="eastAsia"/>
+          <w:szCs w:val="28"/>
+        </w:rPr>
+        <w:t>人的氣勢、風度或志向。</w:t>
       </w:r>
     </w:p>
     <w:p>
@@ -2957,52 +2447,32 @@
           <w:ilvl w:val="0"/>
           <w:numId w:val="16"/>
         </w:numPr>
-        <w:spacing w:after="0" w:line="500" w:lineRule="exact"/>
-        <w:ind w:leftChars="0" w:right="0"/>
-        <w:rPr>
-          <w:szCs w:val="28"/>
-        </w:rPr>
-      </w:pPr>
-      <w:r>
-        <w:rPr>
-          <w:rFonts w:hint="eastAsia"/>
-          <w:szCs w:val="28"/>
-        </w:rPr>
-        <w:lastRenderedPageBreak/>
-        <w:t>伐</w:t>
-      </w:r>
-      <w:r>
-        <w:rPr>
-          <w:rFonts w:hint="eastAsia"/>
-          <w:szCs w:val="28"/>
-        </w:rPr>
-        <w:t>(</w:t>
-      </w:r>
-      <w:proofErr w:type="gramStart"/>
-      <w:r>
-        <w:rPr>
-          <w:rFonts w:hint="eastAsia"/>
-          <w:color w:val="FF0000"/>
-          <w:spacing w:val="-4"/>
-          <w:sz w:val="16"/>
-          <w:szCs w:val="16"/>
-        </w:rPr>
-        <w:t>ㄈㄚ</w:t>
-      </w:r>
-      <w:proofErr w:type="gramEnd"/>
-      <w:r>
-        <w:rPr>
-          <w:rFonts w:hint="eastAsia"/>
-          <w:szCs w:val="28"/>
-        </w:rPr>
-        <w:t>)</w:t>
-      </w:r>
-      <w:r>
-        <w:rPr>
-          <w:rFonts w:hint="eastAsia"/>
-          <w:szCs w:val="28"/>
-        </w:rPr>
-        <w:t>鼓：擊鼓，指出兵征討。</w:t>
+        <w:spacing w:after="0" w:line="440" w:lineRule="exact"/>
+        <w:ind w:leftChars="0" w:left="284" w:right="0" w:hanging="426"/>
+        <w:rPr>
+          <w:szCs w:val="28"/>
+        </w:rPr>
+      </w:pPr>
+      <w:r>
+        <w:rPr>
+          <w:rFonts w:hint="eastAsia"/>
+          <w:szCs w:val="28"/>
+        </w:rPr>
+        <w:t>宿命感</w:t>
+      </w:r>
+      <w:r>
+        <w:rPr>
+          <w:rFonts w:hint="eastAsia"/>
+          <w:szCs w:val="28"/>
+        </w:rPr>
+        <w:t>：</w:t>
+      </w:r>
+      <w:r>
+        <w:rPr>
+          <w:rFonts w:hint="eastAsia"/>
+          <w:szCs w:val="28"/>
+        </w:rPr>
+        <w:t>對命運無法改變的感覺，認為事情是注定的。</w:t>
       </w:r>
     </w:p>
     <w:p>
@@ -3012,118 +2482,32 @@
           <w:ilvl w:val="0"/>
           <w:numId w:val="16"/>
         </w:numPr>
-        <w:spacing w:after="0" w:line="500" w:lineRule="exact"/>
-        <w:ind w:leftChars="0" w:right="0"/>
-        <w:rPr>
-          <w:szCs w:val="28"/>
-        </w:rPr>
-      </w:pPr>
-      <w:r>
-        <w:rPr>
-          <w:rFonts w:hint="eastAsia"/>
-          <w:szCs w:val="28"/>
-        </w:rPr>
-        <w:t>司馬：</w:t>
-      </w:r>
-      <w:r>
-        <w:rPr>
-          <w:rFonts w:hint="eastAsia"/>
-          <w:szCs w:val="28"/>
-          <w:u w:val="single"/>
-        </w:rPr>
-        <w:t>唐朝</w:t>
-      </w:r>
-      <w:r>
-        <w:rPr>
-          <w:rFonts w:hint="eastAsia"/>
-          <w:szCs w:val="28"/>
-        </w:rPr>
-        <w:t>，</w:t>
-      </w:r>
-      <w:proofErr w:type="gramStart"/>
-      <w:r>
-        <w:rPr>
-          <w:rFonts w:hint="eastAsia"/>
-          <w:szCs w:val="28"/>
-        </w:rPr>
-        <w:t>州設司馬</w:t>
-      </w:r>
-      <w:proofErr w:type="gramEnd"/>
-      <w:r>
-        <w:rPr>
-          <w:rFonts w:hint="eastAsia"/>
-          <w:szCs w:val="28"/>
-        </w:rPr>
-        <w:t>，作為刺史的佐官，實際無職掌，多用於處置貶官；著名詩人</w:t>
-      </w:r>
-      <w:r>
-        <w:rPr>
-          <w:rFonts w:hint="eastAsia"/>
-          <w:szCs w:val="28"/>
-          <w:u w:val="single"/>
-        </w:rPr>
-        <w:t>白居易</w:t>
-      </w:r>
-      <w:r>
-        <w:rPr>
-          <w:rFonts w:hint="eastAsia"/>
-          <w:szCs w:val="28"/>
-        </w:rPr>
-        <w:t>即曾因得罪權貴，被貶</w:t>
-      </w:r>
-      <w:proofErr w:type="gramStart"/>
-      <w:r>
-        <w:rPr>
-          <w:rFonts w:hint="eastAsia"/>
-          <w:szCs w:val="28"/>
-        </w:rPr>
-        <w:t>為</w:t>
-      </w:r>
-      <w:r>
-        <w:rPr>
-          <w:rFonts w:hint="eastAsia"/>
-          <w:szCs w:val="28"/>
-          <w:u w:val="single"/>
-        </w:rPr>
-        <w:t>江州</w:t>
-      </w:r>
-      <w:proofErr w:type="gramEnd"/>
-      <w:r>
-        <w:rPr>
-          <w:rFonts w:hint="eastAsia"/>
-          <w:szCs w:val="28"/>
-        </w:rPr>
-        <w:t>（今</w:t>
-      </w:r>
-      <w:r>
-        <w:rPr>
-          <w:rFonts w:hint="eastAsia"/>
-          <w:szCs w:val="28"/>
-          <w:u w:val="single"/>
-        </w:rPr>
-        <w:t>江西省</w:t>
-      </w:r>
-      <w:r>
-        <w:rPr>
-          <w:rFonts w:hint="eastAsia"/>
-          <w:szCs w:val="28"/>
-        </w:rPr>
-        <w:t xml:space="preserve"> </w:t>
-      </w:r>
-      <w:r>
-        <w:rPr>
-          <w:rFonts w:hint="eastAsia"/>
-          <w:szCs w:val="28"/>
-          <w:u w:val="single"/>
-        </w:rPr>
-        <w:t>九江市</w:t>
-      </w:r>
-      <w:r>
-        <w:rPr>
-          <w:rFonts w:hint="eastAsia"/>
-          <w:szCs w:val="28"/>
-        </w:rPr>
-        <w:t>）司馬。</w:t>
+        <w:spacing w:after="0" w:line="440" w:lineRule="exact"/>
+        <w:ind w:leftChars="0" w:left="284" w:right="0" w:hanging="426"/>
+        <w:rPr>
+          <w:szCs w:val="28"/>
+        </w:rPr>
+      </w:pPr>
+      <w:r>
+        <w:rPr>
+          <w:rFonts w:hint="eastAsia"/>
+          <w:szCs w:val="28"/>
+        </w:rPr>
+        <w:t>反襯</w:t>
+      </w:r>
+      <w:r>
+        <w:rPr>
+          <w:rFonts w:hint="eastAsia"/>
+          <w:szCs w:val="28"/>
+        </w:rPr>
+        <w:t>：</w:t>
+      </w:r>
+      <w:r>
+        <w:rPr>
+          <w:rFonts w:hint="eastAsia"/>
+          <w:szCs w:val="28"/>
+        </w:rPr>
+        <w:t>用對比或陪襯手法，突出主要事物的特點。</w:t>
       </w:r>
     </w:p>
     <w:p>
@@ -3133,524 +2517,33 @@
           <w:ilvl w:val="0"/>
           <w:numId w:val="16"/>
         </w:numPr>
-        <w:spacing w:after="0" w:line="500" w:lineRule="exact"/>
-        <w:ind w:leftChars="0" w:right="0"/>
-        <w:rPr>
-          <w:szCs w:val="28"/>
-        </w:rPr>
-      </w:pPr>
-      <w:proofErr w:type="gramStart"/>
-      <w:r>
-        <w:rPr>
-          <w:rFonts w:hint="eastAsia"/>
-          <w:szCs w:val="28"/>
-        </w:rPr>
-        <w:t>樂調</w:t>
-      </w:r>
-      <w:proofErr w:type="gramEnd"/>
-      <w:r>
-        <w:rPr>
-          <w:rFonts w:hint="eastAsia"/>
-          <w:szCs w:val="28"/>
-        </w:rPr>
-        <w:t>：一般指音樂的聲調。</w:t>
-      </w:r>
-    </w:p>
-    <w:p>
-      <w:pPr>
-        <w:pStyle w:val="a9"/>
-        <w:numPr>
-          <w:ilvl w:val="0"/>
-          <w:numId w:val="16"/>
-        </w:numPr>
-        <w:spacing w:after="0" w:line="500" w:lineRule="exact"/>
-        <w:ind w:leftChars="0" w:right="0"/>
-        <w:rPr>
-          <w:szCs w:val="28"/>
-        </w:rPr>
-      </w:pPr>
-      <w:r>
-        <w:rPr>
-          <w:rFonts w:hint="eastAsia"/>
-          <w:szCs w:val="28"/>
-        </w:rPr>
-        <w:t>蘸</w:t>
-      </w:r>
-      <w:r>
-        <w:rPr>
-          <w:rFonts w:hint="eastAsia"/>
-          <w:szCs w:val="28"/>
-        </w:rPr>
-        <w:t>(</w:t>
-      </w:r>
-      <w:proofErr w:type="gramStart"/>
-      <w:r>
-        <w:rPr>
-          <w:rFonts w:hint="eastAsia"/>
-          <w:color w:val="FF0000"/>
-          <w:spacing w:val="-4"/>
-          <w:sz w:val="16"/>
-          <w:szCs w:val="16"/>
-        </w:rPr>
-        <w:t>ㄓㄢˋ</w:t>
-      </w:r>
-      <w:proofErr w:type="gramEnd"/>
-      <w:r>
-        <w:rPr>
-          <w:rFonts w:hint="eastAsia"/>
-          <w:szCs w:val="28"/>
-        </w:rPr>
-        <w:t>)</w:t>
-      </w:r>
-      <w:r>
-        <w:rPr>
-          <w:rFonts w:hint="eastAsia"/>
-          <w:szCs w:val="28"/>
-        </w:rPr>
-        <w:t>：把東西沾上液體或黏附其他物質。如：「蘸墨水」、「</w:t>
-      </w:r>
-      <w:proofErr w:type="gramStart"/>
-      <w:r>
-        <w:rPr>
-          <w:rFonts w:hint="eastAsia"/>
-          <w:szCs w:val="28"/>
-        </w:rPr>
-        <w:t>蘸著糖</w:t>
-      </w:r>
-      <w:proofErr w:type="gramEnd"/>
-      <w:r>
-        <w:rPr>
-          <w:rFonts w:hint="eastAsia"/>
-          <w:szCs w:val="28"/>
-        </w:rPr>
-        <w:t>吃」。</w:t>
-      </w:r>
-      <w:r>
-        <w:rPr>
-          <w:rFonts w:hint="eastAsia"/>
-          <w:szCs w:val="28"/>
-        </w:rPr>
-        <w:t>激越：</w:t>
-      </w:r>
-    </w:p>
-    <w:p>
-      <w:pPr>
-        <w:pStyle w:val="a9"/>
-        <w:numPr>
-          <w:ilvl w:val="0"/>
-          <w:numId w:val="19"/>
-        </w:numPr>
-        <w:spacing w:after="0" w:line="500" w:lineRule="exact"/>
-        <w:ind w:leftChars="0" w:right="0"/>
-        <w:rPr>
-          <w:szCs w:val="28"/>
-        </w:rPr>
-      </w:pPr>
-      <w:r>
-        <w:rPr>
-          <w:rFonts w:hint="eastAsia"/>
-          <w:szCs w:val="28"/>
-        </w:rPr>
-        <w:t>形容聲音激揚高亢。</w:t>
-      </w:r>
-    </w:p>
-    <w:p>
-      <w:pPr>
-        <w:pStyle w:val="a9"/>
-        <w:numPr>
-          <w:ilvl w:val="0"/>
-          <w:numId w:val="19"/>
-        </w:numPr>
-        <w:spacing w:after="0" w:line="500" w:lineRule="exact"/>
-        <w:ind w:leftChars="0" w:right="0"/>
-        <w:rPr>
-          <w:szCs w:val="28"/>
-        </w:rPr>
-      </w:pPr>
-      <w:r>
-        <w:rPr>
-          <w:rFonts w:hint="eastAsia"/>
-          <w:szCs w:val="28"/>
-        </w:rPr>
-        <w:t>形容情緒激昂高亢。如：「國慶閱兵典禮上，三軍將士個個情緒激越，志氣昂揚。」</w:t>
-      </w:r>
-    </w:p>
-    <w:p>
-      <w:pPr>
-        <w:pStyle w:val="a9"/>
-        <w:numPr>
-          <w:ilvl w:val="0"/>
-          <w:numId w:val="16"/>
-        </w:numPr>
-        <w:spacing w:after="0" w:line="500" w:lineRule="exact"/>
-        <w:ind w:leftChars="0" w:right="0"/>
-        <w:rPr>
-          <w:szCs w:val="28"/>
-        </w:rPr>
-      </w:pPr>
-      <w:r>
-        <w:rPr>
-          <w:rFonts w:hint="eastAsia"/>
-          <w:szCs w:val="28"/>
-        </w:rPr>
-        <w:t>帷幕：帳幕。</w:t>
-      </w:r>
-    </w:p>
-    <w:p>
-      <w:pPr>
-        <w:pStyle w:val="a9"/>
-        <w:spacing w:after="0" w:line="500" w:lineRule="exact"/>
-        <w:ind w:leftChars="0" w:right="0" w:firstLine="0"/>
-        <w:rPr>
-          <w:szCs w:val="28"/>
-        </w:rPr>
-      </w:pPr>
-      <w:r>
-        <w:rPr>
-          <w:szCs w:val="28"/>
-        </w:rPr>
-        <w:t>[例]將領們連夜商討對敵計策，帷幕裡整夜燈火不滅，直至天亮。</w:t>
-      </w:r>
-    </w:p>
-    <w:p>
-      <w:pPr>
-        <w:pStyle w:val="a9"/>
-        <w:numPr>
-          <w:ilvl w:val="0"/>
-          <w:numId w:val="16"/>
-        </w:numPr>
-        <w:spacing w:after="0" w:line="500" w:lineRule="exact"/>
-        <w:ind w:leftChars="0" w:right="0"/>
-        <w:rPr>
-          <w:szCs w:val="28"/>
-        </w:rPr>
-      </w:pPr>
-      <w:r>
-        <w:rPr>
-          <w:rFonts w:hint="eastAsia"/>
-          <w:szCs w:val="28"/>
-        </w:rPr>
-        <w:t>琳</w:t>
-      </w:r>
-      <w:proofErr w:type="gramStart"/>
-      <w:r>
-        <w:rPr>
-          <w:rFonts w:hint="eastAsia"/>
-          <w:szCs w:val="28"/>
-        </w:rPr>
-        <w:t>琅</w:t>
-      </w:r>
-      <w:proofErr w:type="gramEnd"/>
-      <w:r>
-        <w:rPr>
-          <w:rFonts w:hint="eastAsia"/>
-          <w:szCs w:val="28"/>
-        </w:rPr>
-        <w:t>(</w:t>
-      </w:r>
-      <w:proofErr w:type="gramStart"/>
-      <w:r>
-        <w:rPr>
-          <w:rFonts w:hint="eastAsia"/>
-          <w:color w:val="FF0000"/>
-          <w:sz w:val="16"/>
-          <w:szCs w:val="16"/>
-        </w:rPr>
-        <w:t>ㄌㄧㄣˊ</w:t>
-      </w:r>
-      <w:proofErr w:type="gramEnd"/>
-      <w:r>
-        <w:rPr>
-          <w:rFonts w:hint="eastAsia"/>
-          <w:color w:val="FF0000"/>
-          <w:sz w:val="16"/>
-          <w:szCs w:val="16"/>
-        </w:rPr>
-        <w:t xml:space="preserve"> </w:t>
-      </w:r>
-      <w:proofErr w:type="gramStart"/>
-      <w:r>
-        <w:rPr>
-          <w:rFonts w:hint="eastAsia"/>
-          <w:color w:val="FF0000"/>
-          <w:sz w:val="16"/>
-          <w:szCs w:val="16"/>
-        </w:rPr>
-        <w:t>ㄌㄤˊ</w:t>
-      </w:r>
-      <w:proofErr w:type="gramEnd"/>
-      <w:r>
-        <w:rPr>
-          <w:rFonts w:hint="eastAsia"/>
-          <w:szCs w:val="28"/>
-        </w:rPr>
-        <w:t>)滿目：琳</w:t>
-      </w:r>
-      <w:proofErr w:type="gramStart"/>
-      <w:r>
-        <w:rPr>
-          <w:rFonts w:hint="eastAsia"/>
-          <w:szCs w:val="28"/>
-        </w:rPr>
-        <w:t>琅</w:t>
-      </w:r>
-      <w:proofErr w:type="gramEnd"/>
-      <w:r>
-        <w:rPr>
-          <w:rFonts w:hint="eastAsia"/>
-          <w:szCs w:val="28"/>
-        </w:rPr>
-        <w:t>，美玉。「琳琅滿目」形容滿眼所見都</w:t>
-      </w:r>
-      <w:proofErr w:type="gramStart"/>
-      <w:r>
-        <w:rPr>
-          <w:rFonts w:hint="eastAsia"/>
-          <w:szCs w:val="28"/>
-        </w:rPr>
-        <w:t>是珍美</w:t>
-      </w:r>
-      <w:proofErr w:type="gramEnd"/>
-      <w:r>
-        <w:rPr>
-          <w:rFonts w:hint="eastAsia"/>
-          <w:szCs w:val="28"/>
-        </w:rPr>
-        <w:t>的東西。如：「故宮博物院所珍藏的古物，真是琳琅滿目，美不勝收。」也作「琳瑯滿目」。</w:t>
-      </w:r>
-    </w:p>
-    <w:p>
-      <w:pPr>
-        <w:pStyle w:val="a9"/>
-        <w:numPr>
-          <w:ilvl w:val="0"/>
-          <w:numId w:val="16"/>
-        </w:numPr>
-        <w:spacing w:after="0" w:line="500" w:lineRule="exact"/>
-        <w:ind w:leftChars="0" w:right="0"/>
-        <w:rPr>
-          <w:szCs w:val="28"/>
-        </w:rPr>
-      </w:pPr>
-      <w:proofErr w:type="gramStart"/>
-      <w:r>
-        <w:rPr>
-          <w:rFonts w:hint="eastAsia"/>
-          <w:szCs w:val="28"/>
-        </w:rPr>
-        <w:t>筵</w:t>
-      </w:r>
-      <w:proofErr w:type="gramEnd"/>
-      <w:r>
-        <w:rPr>
-          <w:rFonts w:hint="eastAsia"/>
-          <w:szCs w:val="28"/>
-        </w:rPr>
-        <w:t>(</w:t>
-      </w:r>
-      <w:proofErr w:type="gramStart"/>
-      <w:r>
-        <w:rPr>
-          <w:rFonts w:hint="eastAsia"/>
-          <w:color w:val="FF0000"/>
-          <w:sz w:val="16"/>
-          <w:szCs w:val="16"/>
-        </w:rPr>
-        <w:t>ㄧㄢˊ</w:t>
-      </w:r>
-      <w:proofErr w:type="gramEnd"/>
-      <w:r>
-        <w:rPr>
-          <w:rFonts w:hint="eastAsia"/>
-          <w:szCs w:val="28"/>
-        </w:rPr>
-        <w:t>)席：酒席。</w:t>
-      </w:r>
-      <w:r>
-        <w:rPr>
-          <w:szCs w:val="28"/>
-        </w:rPr>
-        <w:t>[例]天下無不散的筵席，大家要珍惜在一起的寶貴時光。</w:t>
-      </w:r>
-    </w:p>
-    <w:p>
-      <w:pPr>
-        <w:pStyle w:val="a9"/>
-        <w:numPr>
-          <w:ilvl w:val="0"/>
-          <w:numId w:val="16"/>
-        </w:numPr>
-        <w:spacing w:after="0" w:line="500" w:lineRule="exact"/>
-        <w:ind w:leftChars="0" w:right="0"/>
-        <w:rPr>
-          <w:szCs w:val="28"/>
-        </w:rPr>
-      </w:pPr>
-      <w:r>
-        <w:rPr>
-          <w:rFonts w:hint="eastAsia"/>
-          <w:szCs w:val="28"/>
-        </w:rPr>
-        <w:t>頓時：立刻、即刻。</w:t>
-      </w:r>
-    </w:p>
-    <w:p>
-      <w:pPr>
-        <w:pStyle w:val="a9"/>
-        <w:numPr>
-          <w:ilvl w:val="0"/>
-          <w:numId w:val="16"/>
-        </w:numPr>
-        <w:spacing w:after="0" w:line="500" w:lineRule="exact"/>
-        <w:ind w:leftChars="0"/>
-        <w:rPr>
-          <w:szCs w:val="28"/>
-        </w:rPr>
-      </w:pPr>
-      <w:r>
-        <w:rPr>
-          <w:rFonts w:hint="eastAsia"/>
-          <w:szCs w:val="28"/>
-        </w:rPr>
-        <w:t>著（</w:t>
-      </w:r>
-      <w:proofErr w:type="gramStart"/>
-      <w:r>
-        <w:rPr>
-          <w:rFonts w:hint="eastAsia"/>
-          <w:color w:val="FF0000"/>
-          <w:sz w:val="16"/>
-          <w:szCs w:val="16"/>
-        </w:rPr>
-        <w:t>ㄓㄨㄛˊ</w:t>
-      </w:r>
-      <w:proofErr w:type="gramEnd"/>
-      <w:r>
-        <w:rPr>
-          <w:rFonts w:hint="eastAsia"/>
-          <w:szCs w:val="28"/>
-        </w:rPr>
-        <w:t>）意：用心。</w:t>
-      </w:r>
-    </w:p>
-    <w:p>
-      <w:pPr>
-        <w:pStyle w:val="a9"/>
-        <w:numPr>
-          <w:ilvl w:val="0"/>
-          <w:numId w:val="16"/>
-        </w:numPr>
-        <w:spacing w:after="0" w:line="500" w:lineRule="exact"/>
-        <w:ind w:leftChars="0" w:right="0"/>
-        <w:rPr>
-          <w:szCs w:val="28"/>
-        </w:rPr>
-      </w:pPr>
-      <w:proofErr w:type="gramStart"/>
-      <w:r>
-        <w:rPr>
-          <w:rFonts w:hint="eastAsia"/>
-          <w:szCs w:val="28"/>
-        </w:rPr>
-        <w:t>曠</w:t>
-      </w:r>
-      <w:proofErr w:type="gramEnd"/>
-      <w:r>
-        <w:rPr>
-          <w:rFonts w:hint="eastAsia"/>
-          <w:szCs w:val="28"/>
-        </w:rPr>
-        <w:t>達：心胸豁(</w:t>
-      </w:r>
-      <w:proofErr w:type="gramStart"/>
-      <w:r>
-        <w:rPr>
-          <w:rFonts w:hint="eastAsia"/>
-          <w:color w:val="FF0000"/>
-          <w:spacing w:val="-4"/>
-          <w:sz w:val="16"/>
-          <w:szCs w:val="16"/>
-        </w:rPr>
-        <w:t>ㄏㄨㄛˋ</w:t>
-      </w:r>
-      <w:proofErr w:type="gramEnd"/>
-      <w:r>
-        <w:rPr>
-          <w:rFonts w:hint="eastAsia"/>
-          <w:szCs w:val="28"/>
-        </w:rPr>
-        <w:t>)達。</w:t>
-      </w:r>
-    </w:p>
-    <w:p>
-      <w:pPr>
-        <w:pStyle w:val="a9"/>
-        <w:numPr>
-          <w:ilvl w:val="0"/>
-          <w:numId w:val="16"/>
-        </w:numPr>
-        <w:spacing w:after="0" w:line="500" w:lineRule="exact"/>
-        <w:ind w:leftChars="0" w:right="0"/>
-        <w:rPr>
-          <w:szCs w:val="28"/>
-        </w:rPr>
-      </w:pPr>
-      <w:r>
-        <w:rPr>
-          <w:rFonts w:hint="eastAsia"/>
-          <w:szCs w:val="28"/>
-        </w:rPr>
-        <w:t>戎馬：兵馬。軍事。比喻戰亂。</w:t>
-      </w:r>
-      <w:proofErr w:type="gramStart"/>
-      <w:r>
-        <w:rPr>
-          <w:rFonts w:hint="eastAsia"/>
-          <w:szCs w:val="28"/>
-        </w:rPr>
-        <w:t>戎</w:t>
-      </w:r>
-      <w:proofErr w:type="gramEnd"/>
-      <w:r>
-        <w:rPr>
-          <w:rFonts w:hint="eastAsia"/>
-          <w:szCs w:val="28"/>
-        </w:rPr>
-        <w:t>，與軍事、戰爭有關的。</w:t>
-      </w:r>
-      <w:r>
-        <w:rPr>
-          <w:szCs w:val="28"/>
-        </w:rPr>
-        <w:t>[例]戎馬、</w:t>
-      </w:r>
-      <w:proofErr w:type="gramStart"/>
-      <w:r>
-        <w:rPr>
-          <w:szCs w:val="28"/>
-        </w:rPr>
-        <w:t>戎</w:t>
-      </w:r>
-      <w:proofErr w:type="gramEnd"/>
-      <w:r>
-        <w:rPr>
-          <w:szCs w:val="28"/>
-        </w:rPr>
-        <w:t>衣、</w:t>
-      </w:r>
-      <w:proofErr w:type="gramStart"/>
-      <w:r>
-        <w:rPr>
-          <w:szCs w:val="28"/>
-        </w:rPr>
-        <w:t>戎</w:t>
-      </w:r>
-      <w:proofErr w:type="gramEnd"/>
-      <w:r>
-        <w:rPr>
-          <w:szCs w:val="28"/>
-        </w:rPr>
-        <w:t>車</w:t>
+        <w:spacing w:after="0" w:line="440" w:lineRule="exact"/>
+        <w:ind w:leftChars="0" w:left="284" w:right="0" w:hanging="426"/>
+        <w:rPr>
+          <w:rFonts w:hint="eastAsia"/>
+          <w:szCs w:val="28"/>
+        </w:rPr>
+      </w:pPr>
+      <w:r>
+        <w:rPr>
+          <w:rFonts w:hint="eastAsia"/>
+          <w:szCs w:val="28"/>
+        </w:rPr>
+        <w:t>勾勒</w:t>
+      </w:r>
+      <w:r>
+        <w:rPr>
+          <w:rFonts w:hint="eastAsia"/>
+          <w:szCs w:val="28"/>
+        </w:rPr>
+        <w:t>：</w:t>
+      </w:r>
+      <w:r>
+        <w:rPr>
+          <w:rFonts w:hint="eastAsia"/>
+          <w:szCs w:val="28"/>
+        </w:rPr>
+        <w:t>用簡單線條或文字描寫出輪廓或形象，引申為概略描寫或呈現主要特點</w:t>
       </w:r>
       <w:r>
         <w:rPr>
@@ -3658,350 +2551,12 @@
           <w:szCs w:val="28"/>
         </w:rPr>
         <w:t>。</w:t>
-      </w:r>
-    </w:p>
-    <w:p>
-      <w:pPr>
-        <w:pStyle w:val="a9"/>
-        <w:numPr>
-          <w:ilvl w:val="0"/>
-          <w:numId w:val="16"/>
-        </w:numPr>
-        <w:spacing w:after="0" w:line="500" w:lineRule="exact"/>
-        <w:ind w:leftChars="0" w:right="0"/>
-        <w:rPr>
-          <w:szCs w:val="28"/>
-        </w:rPr>
-      </w:pPr>
-      <w:r>
-        <w:rPr>
-          <w:rFonts w:hint="eastAsia"/>
-          <w:szCs w:val="28"/>
-        </w:rPr>
-        <w:t>微微：稍微、略微。</w:t>
-      </w:r>
-    </w:p>
-    <w:p>
-      <w:pPr>
-        <w:pStyle w:val="a9"/>
-        <w:numPr>
-          <w:ilvl w:val="0"/>
-          <w:numId w:val="16"/>
-        </w:numPr>
-        <w:spacing w:after="0" w:line="500" w:lineRule="exact"/>
-        <w:ind w:leftChars="0" w:right="0"/>
-        <w:rPr>
-          <w:szCs w:val="28"/>
-        </w:rPr>
-      </w:pPr>
-      <w:r>
-        <w:rPr>
-          <w:rFonts w:hint="eastAsia"/>
-          <w:szCs w:val="28"/>
-        </w:rPr>
-        <w:t>諧謔</w:t>
-      </w:r>
-      <w:r>
-        <w:rPr>
-          <w:rFonts w:hint="eastAsia"/>
-          <w:szCs w:val="28"/>
-        </w:rPr>
-        <w:t>(</w:t>
-      </w:r>
-      <w:proofErr w:type="gramStart"/>
-      <w:r>
-        <w:rPr>
-          <w:rFonts w:hint="eastAsia"/>
-          <w:color w:val="FF0000"/>
-          <w:sz w:val="16"/>
-          <w:szCs w:val="16"/>
-        </w:rPr>
-        <w:t>ㄒㄧㄝˊ</w:t>
-      </w:r>
-      <w:proofErr w:type="gramEnd"/>
-      <w:r>
-        <w:rPr>
-          <w:rFonts w:hint="eastAsia"/>
-          <w:color w:val="FF0000"/>
-          <w:sz w:val="16"/>
-          <w:szCs w:val="16"/>
-        </w:rPr>
-        <w:t xml:space="preserve"> </w:t>
-      </w:r>
-      <w:proofErr w:type="gramStart"/>
-      <w:r>
-        <w:rPr>
-          <w:rFonts w:hint="eastAsia"/>
-          <w:color w:val="FF0000"/>
-          <w:sz w:val="16"/>
-          <w:szCs w:val="16"/>
-        </w:rPr>
-        <w:t>ㄋㄩㄝˋ</w:t>
-      </w:r>
-      <w:proofErr w:type="gramEnd"/>
-      <w:r>
-        <w:rPr>
-          <w:rFonts w:hint="eastAsia"/>
-          <w:szCs w:val="28"/>
-        </w:rPr>
-        <w:t>)</w:t>
-      </w:r>
-      <w:r>
-        <w:rPr>
-          <w:rFonts w:hint="eastAsia"/>
-          <w:szCs w:val="28"/>
-        </w:rPr>
-        <w:t>：</w:t>
-      </w:r>
-      <w:r>
-        <w:rPr>
-          <w:rFonts w:hint="eastAsia"/>
-          <w:szCs w:val="28"/>
-        </w:rPr>
-        <w:t>詼諧戲謔，即用詼諧的言語開玩笑。</w:t>
-      </w:r>
-    </w:p>
-    <w:p>
-      <w:pPr>
-        <w:pStyle w:val="a9"/>
-        <w:numPr>
-          <w:ilvl w:val="0"/>
-          <w:numId w:val="16"/>
-        </w:numPr>
-        <w:spacing w:after="0" w:line="500" w:lineRule="exact"/>
-        <w:ind w:leftChars="0" w:right="0"/>
-        <w:rPr>
-          <w:szCs w:val="28"/>
-        </w:rPr>
-      </w:pPr>
-      <w:r>
-        <w:rPr>
-          <w:rFonts w:hint="eastAsia"/>
-          <w:szCs w:val="28"/>
-        </w:rPr>
-        <w:t>酣(</w:t>
-      </w:r>
-      <w:proofErr w:type="gramStart"/>
-      <w:r>
-        <w:rPr>
-          <w:rFonts w:hint="eastAsia"/>
-          <w:color w:val="FF0000"/>
-          <w:spacing w:val="-4"/>
-          <w:sz w:val="16"/>
-          <w:szCs w:val="16"/>
-        </w:rPr>
-        <w:t>ㄏㄢ</w:t>
-      </w:r>
-      <w:proofErr w:type="gramEnd"/>
-      <w:r>
-        <w:rPr>
-          <w:rFonts w:hint="eastAsia"/>
-          <w:szCs w:val="28"/>
-        </w:rPr>
-        <w:t>)醉：飲酒大醉。</w:t>
-      </w:r>
-      <w:r>
-        <w:rPr>
-          <w:szCs w:val="28"/>
-        </w:rPr>
-        <w:t>[例]新郎官已被</w:t>
-      </w:r>
-      <w:proofErr w:type="gramStart"/>
-      <w:r>
-        <w:rPr>
-          <w:szCs w:val="28"/>
-        </w:rPr>
-        <w:t>眾賀客灌得</w:t>
-      </w:r>
-      <w:proofErr w:type="gramEnd"/>
-      <w:r>
-        <w:rPr>
-          <w:szCs w:val="28"/>
-        </w:rPr>
-        <w:t>酣醉了。</w:t>
-      </w:r>
-    </w:p>
-    <w:p>
-      <w:pPr>
-        <w:pStyle w:val="a9"/>
-        <w:numPr>
-          <w:ilvl w:val="0"/>
-          <w:numId w:val="16"/>
-        </w:numPr>
-        <w:spacing w:after="0" w:line="500" w:lineRule="exact"/>
-        <w:ind w:leftChars="0" w:right="0"/>
-        <w:rPr>
-          <w:szCs w:val="28"/>
-        </w:rPr>
-      </w:pPr>
-      <w:r>
-        <w:rPr>
-          <w:spacing w:val="-10"/>
-          <w:szCs w:val="28"/>
-        </w:rPr>
-        <w:t>置之度外：（把生死、利害）放在考慮的範圍之外</w:t>
-      </w:r>
-      <w:proofErr w:type="gramStart"/>
-      <w:r>
-        <w:rPr>
-          <w:spacing w:val="-10"/>
-          <w:szCs w:val="28"/>
-        </w:rPr>
-        <w:t>（</w:t>
-      </w:r>
-      <w:proofErr w:type="gramEnd"/>
-      <w:r>
-        <w:rPr>
-          <w:spacing w:val="-10"/>
-          <w:szCs w:val="28"/>
-        </w:rPr>
-        <w:t>度：指個人考慮所及的範圍</w:t>
-      </w:r>
-      <w:proofErr w:type="gramStart"/>
-      <w:r>
-        <w:rPr>
-          <w:spacing w:val="-10"/>
-          <w:szCs w:val="28"/>
-        </w:rPr>
-        <w:t>）</w:t>
-      </w:r>
-      <w:proofErr w:type="gramEnd"/>
-      <w:r>
-        <w:rPr>
-          <w:spacing w:val="-10"/>
-          <w:szCs w:val="28"/>
-        </w:rPr>
-        <w:t>。</w:t>
-      </w:r>
-    </w:p>
-    <w:p>
-      <w:pPr>
-        <w:pStyle w:val="a9"/>
-        <w:numPr>
-          <w:ilvl w:val="0"/>
-          <w:numId w:val="16"/>
-        </w:numPr>
-        <w:spacing w:after="0" w:line="500" w:lineRule="exact"/>
-        <w:ind w:leftChars="0" w:right="0"/>
-        <w:rPr>
-          <w:szCs w:val="28"/>
-        </w:rPr>
-      </w:pPr>
-      <w:proofErr w:type="gramStart"/>
-      <w:r>
-        <w:rPr>
-          <w:rFonts w:hint="eastAsia"/>
-          <w:szCs w:val="28"/>
-        </w:rPr>
-        <w:t>淺斟低酌</w:t>
-      </w:r>
-      <w:proofErr w:type="gramEnd"/>
-      <w:r>
-        <w:rPr>
-          <w:rFonts w:hint="eastAsia"/>
-          <w:szCs w:val="28"/>
-        </w:rPr>
-        <w:t>：</w:t>
-      </w:r>
-      <w:proofErr w:type="gramStart"/>
-      <w:r>
-        <w:rPr>
-          <w:rFonts w:hint="eastAsia"/>
-          <w:szCs w:val="28"/>
-        </w:rPr>
-        <w:t>斟著茶</w:t>
-      </w:r>
-      <w:proofErr w:type="gramEnd"/>
-      <w:r>
-        <w:rPr>
-          <w:rFonts w:hint="eastAsia"/>
-          <w:szCs w:val="28"/>
-        </w:rPr>
-        <w:t>酒，低聲吟唱。形容悠然自得，</w:t>
-      </w:r>
-      <w:proofErr w:type="gramStart"/>
-      <w:r>
-        <w:rPr>
-          <w:rFonts w:hint="eastAsia"/>
-          <w:szCs w:val="28"/>
-        </w:rPr>
-        <w:t>遣興消閒</w:t>
-      </w:r>
-      <w:proofErr w:type="gramEnd"/>
-      <w:r>
-        <w:rPr>
-          <w:rFonts w:hint="eastAsia"/>
-          <w:szCs w:val="28"/>
-        </w:rPr>
-        <w:t>的情景。如：「他喜歡和老友在秋</w:t>
-      </w:r>
-      <w:proofErr w:type="gramStart"/>
-      <w:r>
-        <w:rPr>
-          <w:rFonts w:hint="eastAsia"/>
-          <w:szCs w:val="28"/>
-        </w:rPr>
-        <w:t>夜裡淺斟低</w:t>
-      </w:r>
-      <w:proofErr w:type="gramEnd"/>
-      <w:r>
-        <w:rPr>
-          <w:rFonts w:hint="eastAsia"/>
-          <w:szCs w:val="28"/>
-        </w:rPr>
-        <w:t>酌，細說往事。」</w:t>
-      </w:r>
-    </w:p>
-    <w:p>
-      <w:pPr>
-        <w:pStyle w:val="a9"/>
-        <w:numPr>
-          <w:ilvl w:val="0"/>
-          <w:numId w:val="16"/>
-        </w:numPr>
-        <w:spacing w:after="0" w:line="500" w:lineRule="exact"/>
-        <w:ind w:leftChars="0" w:right="0"/>
-        <w:rPr>
-          <w:szCs w:val="28"/>
-        </w:rPr>
-      </w:pPr>
-      <w:r>
-        <w:rPr>
-          <w:rFonts w:hint="eastAsia"/>
-          <w:szCs w:val="28"/>
-        </w:rPr>
-        <w:t>跌宕(</w:t>
-      </w:r>
-      <w:proofErr w:type="gramStart"/>
-      <w:r>
-        <w:rPr>
-          <w:rFonts w:hint="eastAsia"/>
-          <w:color w:val="FF0000"/>
-          <w:spacing w:val="-4"/>
-          <w:sz w:val="16"/>
-          <w:szCs w:val="16"/>
-        </w:rPr>
-        <w:t>ㄉㄤˋ</w:t>
-      </w:r>
-      <w:proofErr w:type="gramEnd"/>
-      <w:r>
-        <w:rPr>
-          <w:rFonts w:hint="eastAsia"/>
-          <w:szCs w:val="28"/>
-        </w:rPr>
-        <w:t>)：</w:t>
-      </w:r>
-      <w:r>
-        <w:rPr>
-          <w:rFonts w:hint="eastAsia"/>
-          <w:szCs w:val="28"/>
-        </w:rPr>
-        <w:t>形容詞句運用的變化起伏或語言音調的抑揚頓挫。</w:t>
       </w:r>
     </w:p>
     <w:sectPr>
+      <w:footerReference w:type="default" r:id="rId8"/>
       <w:pgSz w:w="11906" w:h="16838"/>
-      <w:pgMar w:top="851" w:right="851" w:bottom="851" w:left="851" w:header="567" w:footer="283" w:gutter="0"/>
+      <w:pgMar w:top="567" w:right="851" w:bottom="567" w:left="851" w:header="567" w:footer="0" w:gutter="0"/>
       <w:cols w:space="720"/>
       <w:docGrid w:linePitch="381"/>
     </w:sectPr>
@@ -4010,7 +2565,7 @@
 </file>
 
 <file path=word/endnotes.xml><?xml version="1.0" encoding="utf-8"?>
-<w:endnotes xmlns:wpc="http://schemas.microsoft.com/office/word/2010/wordprocessingCanvas" xmlns:cx="http://schemas.microsoft.com/office/drawing/2014/chartex" xmlns:cx1="http://schemas.microsoft.com/office/drawing/2015/9/8/chartex" xmlns:cx2="http://schemas.microsoft.com/office/drawing/2015/10/21/chartex" xmlns:cx3="http://schemas.microsoft.com/office/drawing/2016/5/9/chartex" xmlns:cx4="http://schemas.microsoft.com/office/drawing/2016/5/10/chartex" xmlns:cx5="http://schemas.microsoft.com/office/drawing/2016/5/11/chartex" xmlns:cx6="http://schemas.microsoft.com/office/drawing/2016/5/12/chartex" xmlns:cx7="http://schemas.microsoft.com/office/drawing/2016/5/13/chartex" xmlns:cx8="http://schemas.microsoft.com/office/drawing/2016/5/14/chartex" xmlns:mc="http://schemas.openxmlformats.org/markup-compatibility/2006" xmlns:aink="http://schemas.microsoft.com/office/drawing/2016/ink" xmlns:am3d="http://schemas.microsoft.com/office/drawing/2017/model3d" xmlns:o="urn:schemas-microsoft-com:office:office" xmlns:oel="http://schemas.microsoft.com/office/2019/extlst" xmlns:r="http://schemas.openxmlformats.org/officeDocument/2006/relationships" xmlns:m="http://schemas.openxmlformats.org/officeDocument/2006/math" xmlns:v="urn:schemas-microsoft-com:vml" xmlns:wp14="http://schemas.microsoft.com/office/word/2010/wordprocessingDrawing" xmlns:wp="http://schemas.openxmlformats.org/drawingml/2006/wordprocessingDrawing" xmlns:w10="urn:schemas-microsoft-com:office:word" xmlns:w="http://schemas.openxmlformats.org/wordprocessingml/2006/main" xmlns:w14="http://schemas.microsoft.com/office/word/2010/wordml" xmlns:w15="http://schemas.microsoft.com/office/word/2012/wordml" xmlns:w16cex="http://schemas.microsoft.com/office/word/2018/wordml/cex" xmlns:w16cid="http://schemas.microsoft.com/office/word/2016/wordml/cid" xmlns:w16="http://schemas.microsoft.com/office/word/2018/wordml" xmlns:w16du="http://schemas.microsoft.com/office/word/2023/wordml/word16du" xmlns:w16sdtdh="http://schemas.microsoft.com/office/word/2020/wordml/sdtdatahash" xmlns:w16se="http://schemas.microsoft.com/office/word/2015/wordml/symex" xmlns:wpg="http://schemas.microsoft.com/office/word/2010/wordprocessingGroup" xmlns:wpi="http://schemas.microsoft.com/office/word/2010/wordprocessingInk" xmlns:wne="http://schemas.microsoft.com/office/word/2006/wordml" xmlns:wps="http://schemas.microsoft.com/office/word/2010/wordprocessingShape" mc:Ignorable="w14 w15 w16se w16cid w16 w16cex w16sdtdh wp14">
+<w:endnotes xmlns:wpc="http://schemas.microsoft.com/office/word/2010/wordprocessingCanvas" xmlns:cx="http://schemas.microsoft.com/office/drawing/2014/chartex" xmlns:cx1="http://schemas.microsoft.com/office/drawing/2015/9/8/chartex" xmlns:cx2="http://schemas.microsoft.com/office/drawing/2015/10/21/chartex" xmlns:cx3="http://schemas.microsoft.com/office/drawing/2016/5/9/chartex" xmlns:cx4="http://schemas.microsoft.com/office/drawing/2016/5/10/chartex" xmlns:cx5="http://schemas.microsoft.com/office/drawing/2016/5/11/chartex" xmlns:cx6="http://schemas.microsoft.com/office/drawing/2016/5/12/chartex" xmlns:cx7="http://schemas.microsoft.com/office/drawing/2016/5/13/chartex" xmlns:cx8="http://schemas.microsoft.com/office/drawing/2016/5/14/chartex" xmlns:mc="http://schemas.openxmlformats.org/markup-compatibility/2006" xmlns:aink="http://schemas.microsoft.com/office/drawing/2016/ink" xmlns:am3d="http://schemas.microsoft.com/office/drawing/2017/model3d" xmlns:o="urn:schemas-microsoft-com:office:office" xmlns:r="http://schemas.openxmlformats.org/officeDocument/2006/relationships" xmlns:m="http://schemas.openxmlformats.org/officeDocument/2006/math" xmlns:v="urn:schemas-microsoft-com:vml" xmlns:wp14="http://schemas.microsoft.com/office/word/2010/wordprocessingDrawing" xmlns:wp="http://schemas.openxmlformats.org/drawingml/2006/wordprocessingDrawing" xmlns:w10="urn:schemas-microsoft-com:office:word" xmlns:w="http://schemas.openxmlformats.org/wordprocessingml/2006/main" xmlns:w14="http://schemas.microsoft.com/office/word/2010/wordml" xmlns:w15="http://schemas.microsoft.com/office/word/2012/wordml" xmlns:w16cex="http://schemas.microsoft.com/office/word/2018/wordml/cex" xmlns:w16cid="http://schemas.microsoft.com/office/word/2016/wordml/cid" xmlns:w16="http://schemas.microsoft.com/office/word/2018/wordml" xmlns:w16sdtdh="http://schemas.microsoft.com/office/word/2020/wordml/sdtdatahash" xmlns:w16se="http://schemas.microsoft.com/office/word/2015/wordml/symex" xmlns:wpg="http://schemas.microsoft.com/office/word/2010/wordprocessingGroup" xmlns:wpi="http://schemas.microsoft.com/office/word/2010/wordprocessingInk" xmlns:wne="http://schemas.microsoft.com/office/word/2006/wordml" xmlns:wps="http://schemas.microsoft.com/office/word/2010/wordprocessingShape" mc:Ignorable="w14 w15 w16se w16cid w16 w16cex w16sdtdh wp14">
   <w:endnote w:type="separator" w:id="-1">
     <w:p>
       <w:pPr>
@@ -4035,7 +2590,7 @@
 </file>
 
 <file path=word/footer1.xml><?xml version="1.0" encoding="utf-8"?>
-<w:ftr xmlns:wpc="http://schemas.microsoft.com/office/word/2010/wordprocessingCanvas" xmlns:cx="http://schemas.microsoft.com/office/drawing/2014/chartex" xmlns:cx1="http://schemas.microsoft.com/office/drawing/2015/9/8/chartex" xmlns:cx2="http://schemas.microsoft.com/office/drawing/2015/10/21/chartex" xmlns:cx3="http://schemas.microsoft.com/office/drawing/2016/5/9/chartex" xmlns:cx4="http://schemas.microsoft.com/office/drawing/2016/5/10/chartex" xmlns:cx5="http://schemas.microsoft.com/office/drawing/2016/5/11/chartex" xmlns:cx6="http://schemas.microsoft.com/office/drawing/2016/5/12/chartex" xmlns:cx7="http://schemas.microsoft.com/office/drawing/2016/5/13/chartex" xmlns:cx8="http://schemas.microsoft.com/office/drawing/2016/5/14/chartex" xmlns:mc="http://schemas.openxmlformats.org/markup-compatibility/2006" xmlns:aink="http://schemas.microsoft.com/office/drawing/2016/ink" xmlns:am3d="http://schemas.microsoft.com/office/drawing/2017/model3d" xmlns:o="urn:schemas-microsoft-com:office:office" xmlns:oel="http://schemas.microsoft.com/office/2019/extlst" xmlns:r="http://schemas.openxmlformats.org/officeDocument/2006/relationships" xmlns:m="http://schemas.openxmlformats.org/officeDocument/2006/math" xmlns:v="urn:schemas-microsoft-com:vml" xmlns:wp14="http://schemas.microsoft.com/office/word/2010/wordprocessingDrawing" xmlns:wp="http://schemas.openxmlformats.org/drawingml/2006/wordprocessingDrawing" xmlns:w10="urn:schemas-microsoft-com:office:word" xmlns:w="http://schemas.openxmlformats.org/wordprocessingml/2006/main" xmlns:w14="http://schemas.microsoft.com/office/word/2010/wordml" xmlns:w15="http://schemas.microsoft.com/office/word/2012/wordml" xmlns:w16cex="http://schemas.microsoft.com/office/word/2018/wordml/cex" xmlns:w16cid="http://schemas.microsoft.com/office/word/2016/wordml/cid" xmlns:w16="http://schemas.microsoft.com/office/word/2018/wordml" xmlns:w16du="http://schemas.microsoft.com/office/word/2023/wordml/word16du" xmlns:w16sdtdh="http://schemas.microsoft.com/office/word/2020/wordml/sdtdatahash" xmlns:w16se="http://schemas.microsoft.com/office/word/2015/wordml/symex" xmlns:wpg="http://schemas.microsoft.com/office/word/2010/wordprocessingGroup" xmlns:wpi="http://schemas.microsoft.com/office/word/2010/wordprocessingInk" xmlns:wne="http://schemas.microsoft.com/office/word/2006/wordml" xmlns:wps="http://schemas.microsoft.com/office/word/2010/wordprocessingShape" mc:Ignorable="w14 w15 w16se w16cid w16 w16cex w16sdtdh wp14">
+<w:ftr xmlns:wpc="http://schemas.microsoft.com/office/word/2010/wordprocessingCanvas" xmlns:cx="http://schemas.microsoft.com/office/drawing/2014/chartex" xmlns:cx1="http://schemas.microsoft.com/office/drawing/2015/9/8/chartex" xmlns:cx2="http://schemas.microsoft.com/office/drawing/2015/10/21/chartex" xmlns:cx3="http://schemas.microsoft.com/office/drawing/2016/5/9/chartex" xmlns:cx4="http://schemas.microsoft.com/office/drawing/2016/5/10/chartex" xmlns:cx5="http://schemas.microsoft.com/office/drawing/2016/5/11/chartex" xmlns:cx6="http://schemas.microsoft.com/office/drawing/2016/5/12/chartex" xmlns:cx7="http://schemas.microsoft.com/office/drawing/2016/5/13/chartex" xmlns:cx8="http://schemas.microsoft.com/office/drawing/2016/5/14/chartex" xmlns:mc="http://schemas.openxmlformats.org/markup-compatibility/2006" xmlns:aink="http://schemas.microsoft.com/office/drawing/2016/ink" xmlns:am3d="http://schemas.microsoft.com/office/drawing/2017/model3d" xmlns:o="urn:schemas-microsoft-com:office:office" xmlns:r="http://schemas.openxmlformats.org/officeDocument/2006/relationships" xmlns:m="http://schemas.openxmlformats.org/officeDocument/2006/math" xmlns:v="urn:schemas-microsoft-com:vml" xmlns:wp14="http://schemas.microsoft.com/office/word/2010/wordprocessingDrawing" xmlns:wp="http://schemas.openxmlformats.org/drawingml/2006/wordprocessingDrawing" xmlns:w10="urn:schemas-microsoft-com:office:word" xmlns:w="http://schemas.openxmlformats.org/wordprocessingml/2006/main" xmlns:w14="http://schemas.microsoft.com/office/word/2010/wordml" xmlns:w15="http://schemas.microsoft.com/office/word/2012/wordml" xmlns:w16cex="http://schemas.microsoft.com/office/word/2018/wordml/cex" xmlns:w16cid="http://schemas.microsoft.com/office/word/2016/wordml/cid" xmlns:w16="http://schemas.microsoft.com/office/word/2018/wordml" xmlns:w16sdtdh="http://schemas.microsoft.com/office/word/2020/wordml/sdtdatahash" xmlns:w16se="http://schemas.microsoft.com/office/word/2015/wordml/symex" xmlns:wpg="http://schemas.microsoft.com/office/word/2010/wordprocessingGroup" xmlns:wpi="http://schemas.microsoft.com/office/word/2010/wordprocessingInk" xmlns:wne="http://schemas.microsoft.com/office/word/2006/wordml" xmlns:wps="http://schemas.microsoft.com/office/word/2010/wordprocessingShape" mc:Ignorable="w14 w15 w16se w16cid w16 w16cex w16sdtdh wp14">
   <w:sdt>
     <w:sdtPr>
       <w:id w:val="-260367959"/>
@@ -4044,10 +2599,12 @@
         <w:docPartUnique/>
       </w:docPartObj>
     </w:sdtPr>
+    <w:sdtEndPr/>
     <w:sdtContent>
       <w:p>
         <w:pPr>
           <w:pStyle w:val="a5"/>
+          <w:ind w:right="-2"/>
           <w:jc w:val="right"/>
         </w:pPr>
         <w:r>
@@ -4086,7 +2643,7 @@
 </file>
 
 <file path=word/footnotes.xml><?xml version="1.0" encoding="utf-8"?>
-<w:footnotes xmlns:wpc="http://schemas.microsoft.com/office/word/2010/wordprocessingCanvas" xmlns:cx="http://schemas.microsoft.com/office/drawing/2014/chartex" xmlns:cx1="http://schemas.microsoft.com/office/drawing/2015/9/8/chartex" xmlns:cx2="http://schemas.microsoft.com/office/drawing/2015/10/21/chartex" xmlns:cx3="http://schemas.microsoft.com/office/drawing/2016/5/9/chartex" xmlns:cx4="http://schemas.microsoft.com/office/drawing/2016/5/10/chartex" xmlns:cx5="http://schemas.microsoft.com/office/drawing/2016/5/11/chartex" xmlns:cx6="http://schemas.microsoft.com/office/drawing/2016/5/12/chartex" xmlns:cx7="http://schemas.microsoft.com/office/drawing/2016/5/13/chartex" xmlns:cx8="http://schemas.microsoft.com/office/drawing/2016/5/14/chartex" xmlns:mc="http://schemas.openxmlformats.org/markup-compatibility/2006" xmlns:aink="http://schemas.microsoft.com/office/drawing/2016/ink" xmlns:am3d="http://schemas.microsoft.com/office/drawing/2017/model3d" xmlns:o="urn:schemas-microsoft-com:office:office" xmlns:oel="http://schemas.microsoft.com/office/2019/extlst" xmlns:r="http://schemas.openxmlformats.org/officeDocument/2006/relationships" xmlns:m="http://schemas.openxmlformats.org/officeDocument/2006/math" xmlns:v="urn:schemas-microsoft-com:vml" xmlns:wp14="http://schemas.microsoft.com/office/word/2010/wordprocessingDrawing" xmlns:wp="http://schemas.openxmlformats.org/drawingml/2006/wordprocessingDrawing" xmlns:w10="urn:schemas-microsoft-com:office:word" xmlns:w="http://schemas.openxmlformats.org/wordprocessingml/2006/main" xmlns:w14="http://schemas.microsoft.com/office/word/2010/wordml" xmlns:w15="http://schemas.microsoft.com/office/word/2012/wordml" xmlns:w16cex="http://schemas.microsoft.com/office/word/2018/wordml/cex" xmlns:w16cid="http://schemas.microsoft.com/office/word/2016/wordml/cid" xmlns:w16="http://schemas.microsoft.com/office/word/2018/wordml" xmlns:w16du="http://schemas.microsoft.com/office/word/2023/wordml/word16du" xmlns:w16sdtdh="http://schemas.microsoft.com/office/word/2020/wordml/sdtdatahash" xmlns:w16se="http://schemas.microsoft.com/office/word/2015/wordml/symex" xmlns:wpg="http://schemas.microsoft.com/office/word/2010/wordprocessingGroup" xmlns:wpi="http://schemas.microsoft.com/office/word/2010/wordprocessingInk" xmlns:wne="http://schemas.microsoft.com/office/word/2006/wordml" xmlns:wps="http://schemas.microsoft.com/office/word/2010/wordprocessingShape" mc:Ignorable="w14 w15 w16se w16cid w16 w16cex w16sdtdh wp14">
+<w:footnotes xmlns:wpc="http://schemas.microsoft.com/office/word/2010/wordprocessingCanvas" xmlns:cx="http://schemas.microsoft.com/office/drawing/2014/chartex" xmlns:cx1="http://schemas.microsoft.com/office/drawing/2015/9/8/chartex" xmlns:cx2="http://schemas.microsoft.com/office/drawing/2015/10/21/chartex" xmlns:cx3="http://schemas.microsoft.com/office/drawing/2016/5/9/chartex" xmlns:cx4="http://schemas.microsoft.com/office/drawing/2016/5/10/chartex" xmlns:cx5="http://schemas.microsoft.com/office/drawing/2016/5/11/chartex" xmlns:cx6="http://schemas.microsoft.com/office/drawing/2016/5/12/chartex" xmlns:cx7="http://schemas.microsoft.com/office/drawing/2016/5/13/chartex" xmlns:cx8="http://schemas.microsoft.com/office/drawing/2016/5/14/chartex" xmlns:mc="http://schemas.openxmlformats.org/markup-compatibility/2006" xmlns:aink="http://schemas.microsoft.com/office/drawing/2016/ink" xmlns:am3d="http://schemas.microsoft.com/office/drawing/2017/model3d" xmlns:o="urn:schemas-microsoft-com:office:office" xmlns:r="http://schemas.openxmlformats.org/officeDocument/2006/relationships" xmlns:m="http://schemas.openxmlformats.org/officeDocument/2006/math" xmlns:v="urn:schemas-microsoft-com:vml" xmlns:wp14="http://schemas.microsoft.com/office/word/2010/wordprocessingDrawing" xmlns:wp="http://schemas.openxmlformats.org/drawingml/2006/wordprocessingDrawing" xmlns:w10="urn:schemas-microsoft-com:office:word" xmlns:w="http://schemas.openxmlformats.org/wordprocessingml/2006/main" xmlns:w14="http://schemas.microsoft.com/office/word/2010/wordml" xmlns:w15="http://schemas.microsoft.com/office/word/2012/wordml" xmlns:w16cex="http://schemas.microsoft.com/office/word/2018/wordml/cex" xmlns:w16cid="http://schemas.microsoft.com/office/word/2016/wordml/cid" xmlns:w16="http://schemas.microsoft.com/office/word/2018/wordml" xmlns:w16sdtdh="http://schemas.microsoft.com/office/word/2020/wordml/sdtdatahash" xmlns:w16se="http://schemas.microsoft.com/office/word/2015/wordml/symex" xmlns:wpg="http://schemas.microsoft.com/office/word/2010/wordprocessingGroup" xmlns:wpi="http://schemas.microsoft.com/office/word/2010/wordprocessingInk" xmlns:wne="http://schemas.microsoft.com/office/word/2006/wordml" xmlns:wps="http://schemas.microsoft.com/office/word/2010/wordprocessingShape" mc:Ignorable="w14 w15 w16se w16cid w16 w16cex w16sdtdh wp14">
   <w:footnote w:type="separator" w:id="-1">
     <w:p>
       <w:pPr>
@@ -4111,7 +2668,7 @@
 </file>
 
 <file path=word/numbering.xml><?xml version="1.0" encoding="utf-8"?>
-<w:numbering xmlns:wpc="http://schemas.microsoft.com/office/word/2010/wordprocessingCanvas" xmlns:cx="http://schemas.microsoft.com/office/drawing/2014/chartex" xmlns:cx1="http://schemas.microsoft.com/office/drawing/2015/9/8/chartex" xmlns:cx2="http://schemas.microsoft.com/office/drawing/2015/10/21/chartex" xmlns:cx3="http://schemas.microsoft.com/office/drawing/2016/5/9/chartex" xmlns:cx4="http://schemas.microsoft.com/office/drawing/2016/5/10/chartex" xmlns:cx5="http://schemas.microsoft.com/office/drawing/2016/5/11/chartex" xmlns:cx6="http://schemas.microsoft.com/office/drawing/2016/5/12/chartex" xmlns:cx7="http://schemas.microsoft.com/office/drawing/2016/5/13/chartex" xmlns:cx8="http://schemas.microsoft.com/office/drawing/2016/5/14/chartex" xmlns:mc="http://schemas.openxmlformats.org/markup-compatibility/2006" xmlns:aink="http://schemas.microsoft.com/office/drawing/2016/ink" xmlns:am3d="http://schemas.microsoft.com/office/drawing/2017/model3d" xmlns:o="urn:schemas-microsoft-com:office:office" xmlns:oel="http://schemas.microsoft.com/office/2019/extlst" xmlns:r="http://schemas.openxmlformats.org/officeDocument/2006/relationships" xmlns:m="http://schemas.openxmlformats.org/officeDocument/2006/math" xmlns:v="urn:schemas-microsoft-com:vml" xmlns:wp14="http://schemas.microsoft.com/office/word/2010/wordprocessingDrawing" xmlns:wp="http://schemas.openxmlformats.org/drawingml/2006/wordprocessingDrawing" xmlns:w10="urn:schemas-microsoft-com:office:word" xmlns:w="http://schemas.openxmlformats.org/wordprocessingml/2006/main" xmlns:w14="http://schemas.microsoft.com/office/word/2010/wordml" xmlns:w15="http://schemas.microsoft.com/office/word/2012/wordml" xmlns:w16cex="http://schemas.microsoft.com/office/word/2018/wordml/cex" xmlns:w16cid="http://schemas.microsoft.com/office/word/2016/wordml/cid" xmlns:w16="http://schemas.microsoft.com/office/word/2018/wordml" xmlns:w16du="http://schemas.microsoft.com/office/word/2023/wordml/word16du" xmlns:w16sdtdh="http://schemas.microsoft.com/office/word/2020/wordml/sdtdatahash" xmlns:w16se="http://schemas.microsoft.com/office/word/2015/wordml/symex" xmlns:wpg="http://schemas.microsoft.com/office/word/2010/wordprocessingGroup" xmlns:wpi="http://schemas.microsoft.com/office/word/2010/wordprocessingInk" xmlns:wne="http://schemas.microsoft.com/office/word/2006/wordml" xmlns:wps="http://schemas.microsoft.com/office/word/2010/wordprocessingShape" mc:Ignorable="w14 w15 w16se w16cid w16 w16cex w16sdtdh wp14">
+<w:numbering xmlns:wpc="http://schemas.microsoft.com/office/word/2010/wordprocessingCanvas" xmlns:cx="http://schemas.microsoft.com/office/drawing/2014/chartex" xmlns:cx1="http://schemas.microsoft.com/office/drawing/2015/9/8/chartex" xmlns:cx2="http://schemas.microsoft.com/office/drawing/2015/10/21/chartex" xmlns:cx3="http://schemas.microsoft.com/office/drawing/2016/5/9/chartex" xmlns:cx4="http://schemas.microsoft.com/office/drawing/2016/5/10/chartex" xmlns:cx5="http://schemas.microsoft.com/office/drawing/2016/5/11/chartex" xmlns:cx6="http://schemas.microsoft.com/office/drawing/2016/5/12/chartex" xmlns:cx7="http://schemas.microsoft.com/office/drawing/2016/5/13/chartex" xmlns:cx8="http://schemas.microsoft.com/office/drawing/2016/5/14/chartex" xmlns:mc="http://schemas.openxmlformats.org/markup-compatibility/2006" xmlns:aink="http://schemas.microsoft.com/office/drawing/2016/ink" xmlns:am3d="http://schemas.microsoft.com/office/drawing/2017/model3d" xmlns:o="urn:schemas-microsoft-com:office:office" xmlns:r="http://schemas.openxmlformats.org/officeDocument/2006/relationships" xmlns:m="http://schemas.openxmlformats.org/officeDocument/2006/math" xmlns:v="urn:schemas-microsoft-com:vml" xmlns:wp14="http://schemas.microsoft.com/office/word/2010/wordprocessingDrawing" xmlns:wp="http://schemas.openxmlformats.org/drawingml/2006/wordprocessingDrawing" xmlns:w10="urn:schemas-microsoft-com:office:word" xmlns:w="http://schemas.openxmlformats.org/wordprocessingml/2006/main" xmlns:w14="http://schemas.microsoft.com/office/word/2010/wordml" xmlns:w15="http://schemas.microsoft.com/office/word/2012/wordml" xmlns:w16cex="http://schemas.microsoft.com/office/word/2018/wordml/cex" xmlns:w16cid="http://schemas.microsoft.com/office/word/2016/wordml/cid" xmlns:w16="http://schemas.microsoft.com/office/word/2018/wordml" xmlns:w16sdtdh="http://schemas.microsoft.com/office/word/2020/wordml/sdtdatahash" xmlns:w16se="http://schemas.microsoft.com/office/word/2015/wordml/symex" xmlns:wpg="http://schemas.microsoft.com/office/word/2010/wordprocessingGroup" xmlns:wpi="http://schemas.microsoft.com/office/word/2010/wordprocessingInk" xmlns:wne="http://schemas.microsoft.com/office/word/2006/wordml" xmlns:wps="http://schemas.microsoft.com/office/word/2010/wordprocessingShape" mc:Ignorable="w14 w15 w16se w16cid w16 w16cex w16sdtdh wp14">
   <w:abstractNum w:abstractNumId="0" w15:restartNumberingAfterBreak="0">
     <w:nsid w:val="02A11C50"/>
     <w:multiLevelType w:val="hybridMultilevel"/>
@@ -4861,6 +3418,92 @@
     </w:lvl>
   </w:abstractNum>
   <w:abstractNum w:abstractNumId="8" w15:restartNumberingAfterBreak="0">
+    <w:nsid w:val="3ACF508C"/>
+    <w:multiLevelType w:val="hybridMultilevel"/>
+    <w:tmpl w:val="A6F44DBE"/>
+    <w:lvl w:ilvl="0" w:tplc="0409000F">
+      <w:start w:val="1"/>
+      <w:numFmt w:val="decimal"/>
+      <w:lvlText w:val="%1."/>
+      <w:lvlJc w:val="left"/>
+      <w:pPr>
+        <w:ind w:left="480" w:hanging="480"/>
+      </w:pPr>
+    </w:lvl>
+    <w:lvl w:ilvl="1" w:tplc="04090019" w:tentative="1">
+      <w:start w:val="1"/>
+      <w:numFmt w:val="ideographTraditional"/>
+      <w:lvlText w:val="%2、"/>
+      <w:lvlJc w:val="left"/>
+      <w:pPr>
+        <w:ind w:left="960" w:hanging="480"/>
+      </w:pPr>
+    </w:lvl>
+    <w:lvl w:ilvl="2" w:tplc="0409001B" w:tentative="1">
+      <w:start w:val="1"/>
+      <w:numFmt w:val="lowerRoman"/>
+      <w:lvlText w:val="%3."/>
+      <w:lvlJc w:val="right"/>
+      <w:pPr>
+        <w:ind w:left="1440" w:hanging="480"/>
+      </w:pPr>
+    </w:lvl>
+    <w:lvl w:ilvl="3" w:tplc="0409000F" w:tentative="1">
+      <w:start w:val="1"/>
+      <w:numFmt w:val="decimal"/>
+      <w:lvlText w:val="%4."/>
+      <w:lvlJc w:val="left"/>
+      <w:pPr>
+        <w:ind w:left="1920" w:hanging="480"/>
+      </w:pPr>
+    </w:lvl>
+    <w:lvl w:ilvl="4" w:tplc="04090019" w:tentative="1">
+      <w:start w:val="1"/>
+      <w:numFmt w:val="ideographTraditional"/>
+      <w:lvlText w:val="%5、"/>
+      <w:lvlJc w:val="left"/>
+      <w:pPr>
+        <w:ind w:left="2400" w:hanging="480"/>
+      </w:pPr>
+    </w:lvl>
+    <w:lvl w:ilvl="5" w:tplc="0409001B" w:tentative="1">
+      <w:start w:val="1"/>
+      <w:numFmt w:val="lowerRoman"/>
+      <w:lvlText w:val="%6."/>
+      <w:lvlJc w:val="right"/>
+      <w:pPr>
+        <w:ind w:left="2880" w:hanging="480"/>
+      </w:pPr>
+    </w:lvl>
+    <w:lvl w:ilvl="6" w:tplc="0409000F" w:tentative="1">
+      <w:start w:val="1"/>
+      <w:numFmt w:val="decimal"/>
+      <w:lvlText w:val="%7."/>
+      <w:lvlJc w:val="left"/>
+      <w:pPr>
+        <w:ind w:left="3360" w:hanging="480"/>
+      </w:pPr>
+    </w:lvl>
+    <w:lvl w:ilvl="7" w:tplc="04090019" w:tentative="1">
+      <w:start w:val="1"/>
+      <w:numFmt w:val="ideographTraditional"/>
+      <w:lvlText w:val="%8、"/>
+      <w:lvlJc w:val="left"/>
+      <w:pPr>
+        <w:ind w:left="3840" w:hanging="480"/>
+      </w:pPr>
+    </w:lvl>
+    <w:lvl w:ilvl="8" w:tplc="0409001B" w:tentative="1">
+      <w:start w:val="1"/>
+      <w:numFmt w:val="lowerRoman"/>
+      <w:lvlText w:val="%9."/>
+      <w:lvlJc w:val="right"/>
+      <w:pPr>
+        <w:ind w:left="4320" w:hanging="480"/>
+      </w:pPr>
+    </w:lvl>
+  </w:abstractNum>
+  <w:abstractNum w:abstractNumId="9" w15:restartNumberingAfterBreak="0">
     <w:nsid w:val="3D6459F0"/>
     <w:multiLevelType w:val="hybridMultilevel"/>
     <w:tmpl w:val="21DEAB7E"/>
@@ -4973,7 +3616,7 @@
       </w:rPr>
     </w:lvl>
   </w:abstractNum>
-  <w:abstractNum w:abstractNumId="9" w15:restartNumberingAfterBreak="0">
+  <w:abstractNum w:abstractNumId="10" w15:restartNumberingAfterBreak="0">
     <w:nsid w:val="454D64C2"/>
     <w:multiLevelType w:val="hybridMultilevel"/>
     <w:tmpl w:val="5AC49A4A"/>
@@ -5059,7 +3702,7 @@
       </w:pPr>
     </w:lvl>
   </w:abstractNum>
-  <w:abstractNum w:abstractNumId="10" w15:restartNumberingAfterBreak="0">
+  <w:abstractNum w:abstractNumId="11" w15:restartNumberingAfterBreak="0">
     <w:nsid w:val="485F1834"/>
     <w:multiLevelType w:val="hybridMultilevel"/>
     <w:tmpl w:val="807E0A40"/>
@@ -5145,7 +3788,7 @@
       </w:pPr>
     </w:lvl>
   </w:abstractNum>
-  <w:abstractNum w:abstractNumId="11" w15:restartNumberingAfterBreak="0">
+  <w:abstractNum w:abstractNumId="12" w15:restartNumberingAfterBreak="0">
     <w:nsid w:val="4B0C6092"/>
     <w:multiLevelType w:val="hybridMultilevel"/>
     <w:tmpl w:val="0B564076"/>
@@ -5231,7 +3874,7 @@
       </w:pPr>
     </w:lvl>
   </w:abstractNum>
-  <w:abstractNum w:abstractNumId="12" w15:restartNumberingAfterBreak="0">
+  <w:abstractNum w:abstractNumId="13" w15:restartNumberingAfterBreak="0">
     <w:nsid w:val="4D8D6A24"/>
     <w:multiLevelType w:val="hybridMultilevel"/>
     <w:tmpl w:val="B0369C98"/>
@@ -5320,7 +3963,7 @@
       </w:pPr>
     </w:lvl>
   </w:abstractNum>
-  <w:abstractNum w:abstractNumId="13" w15:restartNumberingAfterBreak="0">
+  <w:abstractNum w:abstractNumId="14" w15:restartNumberingAfterBreak="0">
     <w:nsid w:val="5FF200C3"/>
     <w:multiLevelType w:val="hybridMultilevel"/>
     <w:tmpl w:val="035C4DA0"/>
@@ -5409,7 +4052,7 @@
       </w:pPr>
     </w:lvl>
   </w:abstractNum>
-  <w:abstractNum w:abstractNumId="14" w15:restartNumberingAfterBreak="0">
+  <w:abstractNum w:abstractNumId="15" w15:restartNumberingAfterBreak="0">
     <w:nsid w:val="60793F8E"/>
     <w:multiLevelType w:val="hybridMultilevel"/>
     <w:tmpl w:val="BD1437BA"/>
@@ -5522,7 +4165,7 @@
       </w:rPr>
     </w:lvl>
   </w:abstractNum>
-  <w:abstractNum w:abstractNumId="15" w15:restartNumberingAfterBreak="0">
+  <w:abstractNum w:abstractNumId="16" w15:restartNumberingAfterBreak="0">
     <w:nsid w:val="61D279AF"/>
     <w:multiLevelType w:val="hybridMultilevel"/>
     <w:tmpl w:val="0102F978"/>
@@ -5635,7 +4278,7 @@
       </w:rPr>
     </w:lvl>
   </w:abstractNum>
-  <w:abstractNum w:abstractNumId="16" w15:restartNumberingAfterBreak="0">
+  <w:abstractNum w:abstractNumId="17" w15:restartNumberingAfterBreak="0">
     <w:nsid w:val="66CE4131"/>
     <w:multiLevelType w:val="hybridMultilevel"/>
     <w:tmpl w:val="446C3174"/>
@@ -5725,7 +4368,7 @@
       </w:pPr>
     </w:lvl>
   </w:abstractNum>
-  <w:abstractNum w:abstractNumId="17" w15:restartNumberingAfterBreak="0">
+  <w:abstractNum w:abstractNumId="18" w15:restartNumberingAfterBreak="0">
     <w:nsid w:val="770B3824"/>
     <w:multiLevelType w:val="hybridMultilevel"/>
     <w:tmpl w:val="DC38D608"/>
@@ -5838,7 +4481,7 @@
       </w:rPr>
     </w:lvl>
   </w:abstractNum>
-  <w:abstractNum w:abstractNumId="18" w15:restartNumberingAfterBreak="0">
+  <w:abstractNum w:abstractNumId="19" w15:restartNumberingAfterBreak="0">
     <w:nsid w:val="7ED21F2D"/>
     <w:multiLevelType w:val="hybridMultilevel"/>
     <w:tmpl w:val="67B28E22"/>
@@ -5924,61 +4567,64 @@
       </w:pPr>
     </w:lvl>
   </w:abstractNum>
-  <w:num w:numId="1" w16cid:durableId="590772125">
+  <w:num w:numId="1">
+    <w:abstractNumId w:val="15"/>
+  </w:num>
+  <w:num w:numId="2">
+    <w:abstractNumId w:val="4"/>
+  </w:num>
+  <w:num w:numId="3">
+    <w:abstractNumId w:val="0"/>
+  </w:num>
+  <w:num w:numId="4">
+    <w:abstractNumId w:val="6"/>
+  </w:num>
+  <w:num w:numId="5">
+    <w:abstractNumId w:val="10"/>
+  </w:num>
+  <w:num w:numId="6">
+    <w:abstractNumId w:val="18"/>
+  </w:num>
+  <w:num w:numId="7">
+    <w:abstractNumId w:val="2"/>
+  </w:num>
+  <w:num w:numId="8">
+    <w:abstractNumId w:val="19"/>
+  </w:num>
+  <w:num w:numId="9">
+    <w:abstractNumId w:val="12"/>
+  </w:num>
+  <w:num w:numId="10">
     <w:abstractNumId w:val="14"/>
   </w:num>
-  <w:num w:numId="2" w16cid:durableId="1553347780">
-    <w:abstractNumId w:val="4"/>
+  <w:num w:numId="11">
+    <w:abstractNumId w:val="3"/>
   </w:num>
-  <w:num w:numId="3" w16cid:durableId="1148015574">
-    <w:abstractNumId w:val="0"/>
+  <w:num w:numId="12">
+    <w:abstractNumId w:val="1"/>
   </w:num>
-  <w:num w:numId="4" w16cid:durableId="1185941809">
-    <w:abstractNumId w:val="6"/>
+  <w:num w:numId="13">
+    <w:abstractNumId w:val="5"/>
   </w:num>
-  <w:num w:numId="5" w16cid:durableId="1018314719">
+  <w:num w:numId="14">
+    <w:abstractNumId w:val="11"/>
+  </w:num>
+  <w:num w:numId="15">
+    <w:abstractNumId w:val="17"/>
+  </w:num>
+  <w:num w:numId="16">
+    <w:abstractNumId w:val="13"/>
+  </w:num>
+  <w:num w:numId="17">
+    <w:abstractNumId w:val="16"/>
+  </w:num>
+  <w:num w:numId="18">
+    <w:abstractNumId w:val="7"/>
+  </w:num>
+  <w:num w:numId="19">
     <w:abstractNumId w:val="9"/>
   </w:num>
-  <w:num w:numId="6" w16cid:durableId="1093428521">
-    <w:abstractNumId w:val="17"/>
-  </w:num>
-  <w:num w:numId="7" w16cid:durableId="695353263">
-    <w:abstractNumId w:val="2"/>
-  </w:num>
-  <w:num w:numId="8" w16cid:durableId="1752386641">
-    <w:abstractNumId w:val="18"/>
-  </w:num>
-  <w:num w:numId="9" w16cid:durableId="535123571">
-    <w:abstractNumId w:val="11"/>
-  </w:num>
-  <w:num w:numId="10" w16cid:durableId="1537237675">
-    <w:abstractNumId w:val="13"/>
-  </w:num>
-  <w:num w:numId="11" w16cid:durableId="1353533711">
-    <w:abstractNumId w:val="3"/>
-  </w:num>
-  <w:num w:numId="12" w16cid:durableId="2016640247">
-    <w:abstractNumId w:val="1"/>
-  </w:num>
-  <w:num w:numId="13" w16cid:durableId="763308988">
-    <w:abstractNumId w:val="5"/>
-  </w:num>
-  <w:num w:numId="14" w16cid:durableId="1231696916">
-    <w:abstractNumId w:val="10"/>
-  </w:num>
-  <w:num w:numId="15" w16cid:durableId="2131239852">
-    <w:abstractNumId w:val="16"/>
-  </w:num>
-  <w:num w:numId="16" w16cid:durableId="1958177392">
-    <w:abstractNumId w:val="12"/>
-  </w:num>
-  <w:num w:numId="17" w16cid:durableId="1643390299">
-    <w:abstractNumId w:val="15"/>
-  </w:num>
-  <w:num w:numId="18" w16cid:durableId="865027262">
-    <w:abstractNumId w:val="7"/>
-  </w:num>
-  <w:num w:numId="19" w16cid:durableId="1420761114">
+  <w:num w:numId="20">
     <w:abstractNumId w:val="8"/>
   </w:num>
 </w:numbering>
